--- a/Documentation/DIDOMENICO_RapportDeTravail.docx
+++ b/Documentation/DIDOMENICO_RapportDeTravail.docx
@@ -4,28 +4,17 @@
   <w:body>
     <w:sdt>
       <w:sdtPr>
-        <w:rPr>
-          <w:kern w:val="28"/>
-        </w:rPr>
         <w:id w:val="-240795504"/>
       </w:sdtPr>
       <w:sdtEndPr>
         <w:rPr>
-          <w:kern w:val="0"/>
           <w:sz w:val="56"/>
         </w:rPr>
       </w:sdtEndPr>
       <w:sdtContent>
+        <w:p/>
         <w:p>
           <w:pPr>
-            <w:rPr>
-              <w:kern w:val="28"/>
-            </w:rPr>
-          </w:pPr>
-        </w:p>
-        <w:p>
-          <w:pPr>
-            <w:spacing w:line="276" w:lineRule="auto"/>
             <w:rPr>
               <w:rFonts w:asciiTheme="majorHAnsi" w:eastAsiaTheme="majorEastAsia" w:hAnsiTheme="majorHAnsi" w:cstheme="majorBidi"/>
               <w:caps/>
@@ -101,7 +90,6 @@
                               <w:p>
                                 <w:pPr>
                                   <w:pStyle w:val="Citation"/>
-                                  <w:spacing w:after="0"/>
                                 </w:pPr>
                                 <w:r>
                                   <w:rPr>
@@ -180,13 +168,12 @@
                     <v:stroke joinstyle="miter"/>
                     <v:path gradientshapeok="t" o:connecttype="rect"/>
                   </v:shapetype>
-                  <v:shape id="Zone de texte 13" o:spid="_x0000_s1026" type="#_x0000_t202" style="position:absolute;margin-left:9.3pt;margin-top:622.25pt;width:139pt;height:79.65pt;z-index:251681280;visibility:visible;mso-wrap-style:square;mso-width-percent:0;mso-height-percent:0;mso-wrap-distance-left:9pt;mso-wrap-distance-top:7.2pt;mso-wrap-distance-right:9pt;mso-wrap-distance-bottom:7.2pt;mso-position-horizontal:absolute;mso-position-horizontal-relative:margin;mso-position-vertical:absolute;mso-position-vertical-relative:margin;mso-width-percent:0;mso-height-percent:0;mso-width-relative:margin;mso-height-relative:margin;v-text-anchor:middle" o:gfxdata="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" filled="f" stroked="f">
+                  <v:shape id="Zone de texte 13" o:spid="_x0000_s1026" type="#_x0000_t202" style="position:absolute;left:0;text-align:left;margin-left:9.3pt;margin-top:622.25pt;width:139pt;height:79.65pt;z-index:251681280;visibility:visible;mso-wrap-style:square;mso-width-percent:0;mso-height-percent:0;mso-wrap-distance-left:9pt;mso-wrap-distance-top:7.2pt;mso-wrap-distance-right:9pt;mso-wrap-distance-bottom:7.2pt;mso-position-horizontal:absolute;mso-position-horizontal-relative:margin;mso-position-vertical:absolute;mso-position-vertical-relative:margin;mso-width-percent:0;mso-height-percent:0;mso-width-relative:margin;mso-height-relative:margin;v-text-anchor:middle" o:gfxdata="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" filled="f" stroked="f">
                     <v:textbox style="mso-fit-shape-to-text:t" inset="0,,0">
                       <w:txbxContent>
                         <w:p>
                           <w:pPr>
                             <w:pStyle w:val="Citation"/>
-                            <w:spacing w:after="0"/>
                           </w:pPr>
                           <w:r>
                             <w:rPr>
@@ -349,7 +336,7 @@
               </mc:Choice>
               <mc:Fallback>
                 <w:pict>
-                  <v:shape id="Zone de texte 24" o:spid="_x0000_s1027" type="#_x0000_t202" style="position:absolute;margin-left:0;margin-top:679.45pt;width:473.75pt;height:63.35pt;z-index:251649536;visibility:visible;mso-wrap-style:square;mso-width-percent:940;mso-height-percent:0;mso-wrap-distance-left:9pt;mso-wrap-distance-top:0;mso-wrap-distance-right:9pt;mso-wrap-distance-bottom:0;mso-position-horizontal:absolute;mso-position-horizontal-relative:margin;mso-position-vertical:absolute;mso-position-vertical-relative:margin;mso-width-percent:940;mso-height-percent:0;mso-width-relative:margin;mso-height-relative:page;v-text-anchor:top" o:gfxdata="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" filled="f" stroked="f">
+                  <v:shape id="Zone de texte 24" o:spid="_x0000_s1027" type="#_x0000_t202" style="position:absolute;left:0;text-align:left;margin-left:0;margin-top:679.45pt;width:473.75pt;height:63.35pt;z-index:251649536;visibility:visible;mso-wrap-style:square;mso-width-percent:940;mso-height-percent:0;mso-wrap-distance-left:9pt;mso-wrap-distance-top:0;mso-wrap-distance-right:9pt;mso-wrap-distance-bottom:0;mso-position-horizontal:absolute;mso-position-horizontal-relative:margin;mso-position-vertical:absolute;mso-position-vertical-relative:margin;mso-width-percent:940;mso-height-percent:0;mso-width-relative:margin;mso-height-relative:page;v-text-anchor:top" o:gfxdata="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" filled="f" stroked="f">
                     <v:textbox>
                       <w:txbxContent>
                         <w:p>
@@ -487,7 +474,7 @@
               </mc:Choice>
               <mc:Fallback>
                 <w:pict>
-                  <v:shape id="Zone de texte 11" o:spid="_x0000_s1028" type="#_x0000_t202" style="position:absolute;margin-left:0;margin-top:0;width:493.9pt;height:44.6pt;z-index:251672064;visibility:visible;mso-wrap-style:square;mso-width-percent:980;mso-height-percent:0;mso-top-percent:800;mso-wrap-distance-left:9pt;mso-wrap-distance-top:0;mso-wrap-distance-right:9pt;mso-wrap-distance-bottom:0;mso-position-horizontal:left;mso-position-horizontal-relative:margin;mso-position-vertical-relative:margin;mso-width-percent:980;mso-height-percent:0;mso-top-percent:800;mso-width-relative:margin;mso-height-relative:page;v-text-anchor:top" o:gfxdata="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" filled="f" stroked="f">
+                  <v:shape id="Zone de texte 11" o:spid="_x0000_s1028" type="#_x0000_t202" style="position:absolute;left:0;text-align:left;margin-left:0;margin-top:0;width:493.9pt;height:44.6pt;z-index:251672064;visibility:visible;mso-wrap-style:square;mso-width-percent:980;mso-height-percent:0;mso-top-percent:800;mso-wrap-distance-left:9pt;mso-wrap-distance-top:0;mso-wrap-distance-right:9pt;mso-wrap-distance-bottom:0;mso-position-horizontal:left;mso-position-horizontal-relative:margin;mso-position-vertical-relative:margin;mso-width-percent:980;mso-height-percent:0;mso-top-percent:800;mso-width-relative:margin;mso-height-relative:page;v-text-anchor:top" o:gfxdata="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" filled="f" stroked="f">
                     <v:textbox>
                       <w:txbxContent>
                         <w:p>
@@ -583,9 +570,6 @@
                               <w:p>
                                 <w:pPr>
                                   <w:pStyle w:val="En-tte"/>
-                                  <w:tabs>
-                                    <w:tab w:val="left" w:pos="6765"/>
-                                  </w:tabs>
                                 </w:pPr>
                               </w:p>
                             </w:txbxContent>
@@ -610,16 +594,13 @@
               </mc:Choice>
               <mc:Fallback>
                 <w:pict>
-                  <v:shape id="Zone de texte 2" o:spid="_x0000_s1029" type="#_x0000_t202" style="position:absolute;margin-left:0;margin-top:0;width:529.2pt;height:495.9pt;z-index:251668992;visibility:visible;mso-wrap-style:square;mso-width-percent:1050;mso-height-percent:725;mso-left-percent:-35;mso-top-percent:-25;mso-wrap-distance-left:9pt;mso-wrap-distance-top:0;mso-wrap-distance-right:9pt;mso-wrap-distance-bottom:0;mso-position-horizontal-relative:margin;mso-position-vertical-relative:margin;mso-width-percent:1050;mso-height-percent:725;mso-left-percent:-35;mso-top-percent:-25;mso-width-relative:margin;mso-height-relative:margin;v-text-anchor:top" o:gfxdata="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" stroked="f" strokeweight=".5pt">
+                  <v:shape id="Zone de texte 2" o:spid="_x0000_s1029" type="#_x0000_t202" style="position:absolute;left:0;text-align:left;margin-left:0;margin-top:0;width:529.2pt;height:495.9pt;z-index:251668992;visibility:visible;mso-wrap-style:square;mso-width-percent:1050;mso-height-percent:725;mso-left-percent:-35;mso-top-percent:-25;mso-wrap-distance-left:9pt;mso-wrap-distance-top:0;mso-wrap-distance-right:9pt;mso-wrap-distance-bottom:0;mso-position-horizontal-relative:margin;mso-position-vertical-relative:margin;mso-width-percent:1050;mso-height-percent:725;mso-left-percent:-35;mso-top-percent:-25;mso-width-relative:margin;mso-height-relative:margin;v-text-anchor:top" o:gfxdata="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" stroked="f" strokeweight=".5pt">
                     <v:fill r:id="rId11" o:title="" recolor="t" rotate="t" type="frame"/>
                     <v:textbox inset="0,0,0,0">
                       <w:txbxContent>
                         <w:p>
                           <w:pPr>
                             <w:pStyle w:val="En-tte"/>
-                            <w:tabs>
-                              <w:tab w:val="left" w:pos="6765"/>
-                            </w:tabs>
                           </w:pPr>
                         </w:p>
                       </w:txbxContent>
@@ -704,15 +685,9 @@
                               <w:p>
                                 <w:pPr>
                                   <w:pStyle w:val="Titre"/>
-                                  <w:rPr>
-                                    <w:sz w:val="56"/>
-                                  </w:rPr>
                                 </w:pPr>
                                 <w:sdt>
                                   <w:sdtPr>
-                                    <w:rPr>
-                                      <w:sz w:val="56"/>
-                                    </w:rPr>
                                     <w:alias w:val="Titre"/>
                                     <w:id w:val="1466152882"/>
                                     <w:dataBinding w:prefixMappings="xmlns:ns0='http://schemas.openxmlformats.org/package/2006/metadata/core-properties' xmlns:ns1='http://purl.org/dc/elements/1.1/'" w:xpath="/ns0:coreProperties[1]/ns1:title[1]" w:storeItemID="{6C3C8BC8-F283-45AE-878A-BAB7291924A1}"/>
@@ -721,9 +696,6 @@
                                   <w:sdtEndPr/>
                                   <w:sdtContent>
                                     <w:r>
-                                      <w:rPr>
-                                        <w:sz w:val="56"/>
-                                      </w:rPr>
                                       <w:t>Web Cosplayers</w:t>
                                     </w:r>
                                   </w:sdtContent>
@@ -748,21 +720,15 @@
               </mc:Choice>
               <mc:Fallback>
                 <w:pict>
-                  <v:shape id="Zone de texte 26" o:spid="_x0000_s1030" type="#_x0000_t202" style="position:absolute;margin-left:0;margin-top:0;width:473.75pt;height:69.8pt;z-index:251652608;visibility:visible;mso-wrap-style:square;mso-width-percent:940;mso-height-percent:0;mso-top-percent:700;mso-wrap-distance-left:9pt;mso-wrap-distance-top:0;mso-wrap-distance-right:9pt;mso-wrap-distance-bottom:0;mso-position-horizontal:left;mso-position-horizontal-relative:margin;mso-position-vertical-relative:margin;mso-width-percent:940;mso-height-percent:0;mso-top-percent:700;mso-width-relative:margin;mso-height-relative:page;v-text-anchor:bottom" o:gfxdata="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" filled="f" stroked="f">
+                  <v:shape id="Zone de texte 26" o:spid="_x0000_s1030" type="#_x0000_t202" style="position:absolute;left:0;text-align:left;margin-left:0;margin-top:0;width:473.75pt;height:69.8pt;z-index:251652608;visibility:visible;mso-wrap-style:square;mso-width-percent:940;mso-height-percent:0;mso-top-percent:700;mso-wrap-distance-left:9pt;mso-wrap-distance-top:0;mso-wrap-distance-right:9pt;mso-wrap-distance-bottom:0;mso-position-horizontal:left;mso-position-horizontal-relative:margin;mso-position-vertical-relative:margin;mso-width-percent:940;mso-height-percent:0;mso-top-percent:700;mso-width-relative:margin;mso-height-relative:page;v-text-anchor:bottom" o:gfxdata="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" filled="f" stroked="f">
                     <v:textbox>
                       <w:txbxContent>
                         <w:p>
                           <w:pPr>
                             <w:pStyle w:val="Titre"/>
-                            <w:rPr>
-                              <w:sz w:val="56"/>
-                            </w:rPr>
                           </w:pPr>
                           <w:sdt>
                             <w:sdtPr>
-                              <w:rPr>
-                                <w:sz w:val="56"/>
-                              </w:rPr>
                               <w:alias w:val="Titre"/>
                               <w:id w:val="1466152882"/>
                               <w:dataBinding w:prefixMappings="xmlns:ns0='http://schemas.openxmlformats.org/package/2006/metadata/core-properties' xmlns:ns1='http://purl.org/dc/elements/1.1/'" w:xpath="/ns0:coreProperties[1]/ns1:title[1]" w:storeItemID="{6C3C8BC8-F283-45AE-878A-BAB7291924A1}"/>
@@ -771,9 +737,6 @@
                             <w:sdtEndPr/>
                             <w:sdtContent>
                               <w:r>
-                                <w:rPr>
-                                  <w:sz w:val="56"/>
-                                </w:rPr>
                                 <w:t>Web Cosplayers</w:t>
                               </w:r>
                             </w:sdtContent>
@@ -1081,7 +1044,9 @@
     <w:sdt>
       <w:sdtPr>
         <w:rPr>
-          <w:color w:val="3E762A" w:themeColor="accent1" w:themeShade="BF"/>
+          <w:rFonts w:asciiTheme="minorHAnsi" w:eastAsiaTheme="minorEastAsia" w:hAnsiTheme="minorHAnsi" w:cstheme="minorBidi"/>
+          <w:sz w:val="24"/>
+          <w:szCs w:val="22"/>
           <w:lang w:val="fr-FR"/>
         </w:rPr>
         <w:id w:val="-2044196116"/>
@@ -1092,12 +1057,9 @@
       </w:sdtPr>
       <w:sdtEndPr>
         <w:rPr>
-          <w:rFonts w:asciiTheme="minorHAnsi" w:eastAsiaTheme="minorEastAsia" w:hAnsiTheme="minorHAnsi" w:cstheme="minorBidi"/>
-          <w:b/>
+          <w:bCs w:val="0"/>
           <w:caps w:val="0"/>
           <w:color w:val="auto"/>
-          <w:sz w:val="24"/>
-          <w:szCs w:val="22"/>
         </w:rPr>
       </w:sdtEndPr>
       <w:sdtContent>
@@ -1108,20 +1070,23 @@
               <w:ilvl w:val="0"/>
               <w:numId w:val="0"/>
             </w:numPr>
-            <w:rPr>
-              <w:color w:val="3E762A" w:themeColor="accent1" w:themeShade="BF"/>
-            </w:rPr>
           </w:pPr>
           <w:r>
             <w:rPr>
-              <w:color w:val="3E762A" w:themeColor="accent1" w:themeShade="BF"/>
               <w:lang w:val="fr-FR"/>
             </w:rPr>
-            <w:t>Table des matières</w:t>
+            <w:t>T</w:t>
+          </w:r>
+          <w:bookmarkStart w:id="0" w:name="_GoBack"/>
+          <w:bookmarkEnd w:id="0"/>
+          <w:r>
+            <w:rPr>
+              <w:lang w:val="fr-FR"/>
+            </w:rPr>
+            <w:t>able des matières</w:t>
           </w:r>
           <w:r>
             <w:rPr>
-              <w:color w:val="3E762A" w:themeColor="accent1" w:themeShade="BF"/>
               <w:lang w:val="fr-FR"/>
             </w:rPr>
             <w:tab/>
@@ -1136,6 +1101,7 @@
             </w:tabs>
             <w:rPr>
               <w:noProof/>
+              <w:sz w:val="22"/>
             </w:rPr>
           </w:pPr>
           <w:r>
@@ -1147,7 +1113,7 @@
           <w:r>
             <w:fldChar w:fldCharType="separate"/>
           </w:r>
-          <w:hyperlink w:anchor="_Toc513628496" w:history="1">
+          <w:hyperlink w:anchor="_Toc513645559" w:history="1">
             <w:r>
               <w:rPr>
                 <w:rStyle w:val="Lienhypertexte"/>
@@ -1158,6 +1124,7 @@
             <w:r>
               <w:rPr>
                 <w:noProof/>
+                <w:sz w:val="22"/>
               </w:rPr>
               <w:tab/>
             </w:r>
@@ -1187,7 +1154,7 @@
                 <w:noProof/>
                 <w:webHidden/>
               </w:rPr>
-              <w:instrText xml:space="preserve"> PAGEREF _Toc513628496 \h </w:instrText>
+              <w:instrText xml:space="preserve"> PAGEREF _Toc513645559 \h </w:instrText>
             </w:r>
             <w:r>
               <w:rPr>
@@ -1207,7 +1174,7 @@
                 <w:noProof/>
                 <w:webHidden/>
               </w:rPr>
-              <w:t>3</w:t>
+              <w:t>2</w:t>
             </w:r>
             <w:r>
               <w:rPr>
@@ -1227,9 +1194,10 @@
             </w:tabs>
             <w:rPr>
               <w:noProof/>
+              <w:sz w:val="22"/>
             </w:rPr>
           </w:pPr>
-          <w:hyperlink w:anchor="_Toc513628497" w:history="1">
+          <w:hyperlink w:anchor="_Toc513645560" w:history="1">
             <w:r>
               <w:rPr>
                 <w:rStyle w:val="Lienhypertexte"/>
@@ -1240,6 +1208,7 @@
             <w:r>
               <w:rPr>
                 <w:noProof/>
+                <w:sz w:val="22"/>
               </w:rPr>
               <w:tab/>
             </w:r>
@@ -1269,7 +1238,7 @@
                 <w:noProof/>
                 <w:webHidden/>
               </w:rPr>
-              <w:instrText xml:space="preserve"> PAGEREF _Toc513628497 \h </w:instrText>
+              <w:instrText xml:space="preserve"> PAGEREF _Toc513645560 \h </w:instrText>
             </w:r>
             <w:r>
               <w:rPr>
@@ -1289,7 +1258,7 @@
                 <w:noProof/>
                 <w:webHidden/>
               </w:rPr>
-              <w:t>3</w:t>
+              <w:t>2</w:t>
             </w:r>
             <w:r>
               <w:rPr>
@@ -1309,9 +1278,10 @@
             </w:tabs>
             <w:rPr>
               <w:noProof/>
+              <w:sz w:val="22"/>
             </w:rPr>
           </w:pPr>
-          <w:hyperlink w:anchor="_Toc513628498" w:history="1">
+          <w:hyperlink w:anchor="_Toc513645561" w:history="1">
             <w:r>
               <w:rPr>
                 <w:rStyle w:val="Lienhypertexte"/>
@@ -1322,6 +1292,7 @@
             <w:r>
               <w:rPr>
                 <w:noProof/>
+                <w:sz w:val="22"/>
               </w:rPr>
               <w:tab/>
             </w:r>
@@ -1351,7 +1322,7 @@
                 <w:noProof/>
                 <w:webHidden/>
               </w:rPr>
-              <w:instrText xml:space="preserve"> PAGEREF _Toc513628498 \h </w:instrText>
+              <w:instrText xml:space="preserve"> PAGEREF _Toc513645561 \h </w:instrText>
             </w:r>
             <w:r>
               <w:rPr>
@@ -1371,7 +1342,7 @@
                 <w:noProof/>
                 <w:webHidden/>
               </w:rPr>
-              <w:t>3</w:t>
+              <w:t>2</w:t>
             </w:r>
             <w:r>
               <w:rPr>
@@ -1391,9 +1362,10 @@
             </w:tabs>
             <w:rPr>
               <w:noProof/>
+              <w:sz w:val="22"/>
             </w:rPr>
           </w:pPr>
-          <w:hyperlink w:anchor="_Toc513628499" w:history="1">
+          <w:hyperlink w:anchor="_Toc513645562" w:history="1">
             <w:r>
               <w:rPr>
                 <w:rStyle w:val="Lienhypertexte"/>
@@ -1404,6 +1376,7 @@
             <w:r>
               <w:rPr>
                 <w:noProof/>
+                <w:sz w:val="22"/>
               </w:rPr>
               <w:tab/>
             </w:r>
@@ -1433,7 +1406,7 @@
                 <w:noProof/>
                 <w:webHidden/>
               </w:rPr>
-              <w:instrText xml:space="preserve"> PAGEREF _Toc513628499 \h </w:instrText>
+              <w:instrText xml:space="preserve"> PAGEREF _Toc513645562 \h </w:instrText>
             </w:r>
             <w:r>
               <w:rPr>
@@ -1453,7 +1426,7 @@
                 <w:noProof/>
                 <w:webHidden/>
               </w:rPr>
-              <w:t>3</w:t>
+              <w:t>2</w:t>
             </w:r>
             <w:r>
               <w:rPr>
@@ -1473,9 +1446,10 @@
             </w:tabs>
             <w:rPr>
               <w:noProof/>
+              <w:sz w:val="22"/>
             </w:rPr>
           </w:pPr>
-          <w:hyperlink w:anchor="_Toc513628500" w:history="1">
+          <w:hyperlink w:anchor="_Toc513645563" w:history="1">
             <w:r>
               <w:rPr>
                 <w:rStyle w:val="Lienhypertexte"/>
@@ -1486,6 +1460,7 @@
             <w:r>
               <w:rPr>
                 <w:noProof/>
+                <w:sz w:val="22"/>
               </w:rPr>
               <w:tab/>
             </w:r>
@@ -1515,7 +1490,7 @@
                 <w:noProof/>
                 <w:webHidden/>
               </w:rPr>
-              <w:instrText xml:space="preserve"> PAGEREF _Toc513628500 \h </w:instrText>
+              <w:instrText xml:space="preserve"> PAGEREF _Toc513645563 \h </w:instrText>
             </w:r>
             <w:r>
               <w:rPr>
@@ -1535,7 +1510,7 @@
                 <w:noProof/>
                 <w:webHidden/>
               </w:rPr>
-              <w:t>3</w:t>
+              <w:t>2</w:t>
             </w:r>
             <w:r>
               <w:rPr>
@@ -1555,9 +1530,10 @@
             </w:tabs>
             <w:rPr>
               <w:noProof/>
+              <w:sz w:val="22"/>
             </w:rPr>
           </w:pPr>
-          <w:hyperlink w:anchor="_Toc513628501" w:history="1">
+          <w:hyperlink w:anchor="_Toc513645564" w:history="1">
             <w:r>
               <w:rPr>
                 <w:rStyle w:val="Lienhypertexte"/>
@@ -1568,6 +1544,7 @@
             <w:r>
               <w:rPr>
                 <w:noProof/>
+                <w:sz w:val="22"/>
               </w:rPr>
               <w:tab/>
             </w:r>
@@ -1576,7 +1553,7 @@
                 <w:rStyle w:val="Lienhypertexte"/>
                 <w:noProof/>
               </w:rPr>
-              <w:t>Analyse</w:t>
+              <w:t>Analyse / Conception</w:t>
             </w:r>
             <w:r>
               <w:rPr>
@@ -1597,7 +1574,7 @@
                 <w:noProof/>
                 <w:webHidden/>
               </w:rPr>
-              <w:instrText xml:space="preserve"> PAGEREF _Toc513628501 \h </w:instrText>
+              <w:instrText xml:space="preserve"> PAGEREF _Toc513645564 \h </w:instrText>
             </w:r>
             <w:r>
               <w:rPr>
@@ -1617,7 +1594,7 @@
                 <w:noProof/>
                 <w:webHidden/>
               </w:rPr>
-              <w:t>3</w:t>
+              <w:t>2</w:t>
             </w:r>
             <w:r>
               <w:rPr>
@@ -1637,9 +1614,10 @@
             </w:tabs>
             <w:rPr>
               <w:noProof/>
+              <w:sz w:val="22"/>
             </w:rPr>
           </w:pPr>
-          <w:hyperlink w:anchor="_Toc513628502" w:history="1">
+          <w:hyperlink w:anchor="_Toc513645565" w:history="1">
             <w:r>
               <w:rPr>
                 <w:rStyle w:val="Lienhypertexte"/>
@@ -1650,6 +1628,7 @@
             <w:r>
               <w:rPr>
                 <w:noProof/>
+                <w:sz w:val="22"/>
               </w:rPr>
               <w:tab/>
             </w:r>
@@ -1658,7 +1637,7 @@
                 <w:rStyle w:val="Lienhypertexte"/>
                 <w:noProof/>
               </w:rPr>
-              <w:t>Cahiers des charges détaillé</w:t>
+              <w:t>Concept</w:t>
             </w:r>
             <w:r>
               <w:rPr>
@@ -1679,7 +1658,7 @@
                 <w:noProof/>
                 <w:webHidden/>
               </w:rPr>
-              <w:instrText xml:space="preserve"> PAGEREF _Toc513628502 \h </w:instrText>
+              <w:instrText xml:space="preserve"> PAGEREF _Toc513645565 \h </w:instrText>
             </w:r>
             <w:r>
               <w:rPr>
@@ -1699,7 +1678,7 @@
                 <w:noProof/>
                 <w:webHidden/>
               </w:rPr>
-              <w:t>3</w:t>
+              <w:t>2</w:t>
             </w:r>
             <w:r>
               <w:rPr>
@@ -1719,9 +1698,10 @@
             </w:tabs>
             <w:rPr>
               <w:noProof/>
+              <w:sz w:val="22"/>
             </w:rPr>
           </w:pPr>
-          <w:hyperlink w:anchor="_Toc513628503" w:history="1">
+          <w:hyperlink w:anchor="_Toc513645566" w:history="1">
             <w:r>
               <w:rPr>
                 <w:rStyle w:val="Lienhypertexte"/>
@@ -1732,6 +1712,7 @@
             <w:r>
               <w:rPr>
                 <w:noProof/>
+                <w:sz w:val="22"/>
               </w:rPr>
               <w:tab/>
             </w:r>
@@ -1740,7 +1721,7 @@
                 <w:rStyle w:val="Lienhypertexte"/>
                 <w:noProof/>
               </w:rPr>
-              <w:t>Définition de l’audience</w:t>
+              <w:t>Stratégie de test</w:t>
             </w:r>
             <w:r>
               <w:rPr>
@@ -1761,7 +1742,7 @@
                 <w:noProof/>
                 <w:webHidden/>
               </w:rPr>
-              <w:instrText xml:space="preserve"> PAGEREF _Toc513628503 \h </w:instrText>
+              <w:instrText xml:space="preserve"> PAGEREF _Toc513645566 \h </w:instrText>
             </w:r>
             <w:r>
               <w:rPr>
@@ -1781,7 +1762,7 @@
                 <w:noProof/>
                 <w:webHidden/>
               </w:rPr>
-              <w:t>3</w:t>
+              <w:t>2</w:t>
             </w:r>
             <w:r>
               <w:rPr>
@@ -1801,9 +1782,10 @@
             </w:tabs>
             <w:rPr>
               <w:noProof/>
+              <w:sz w:val="22"/>
             </w:rPr>
           </w:pPr>
-          <w:hyperlink w:anchor="_Toc513628504" w:history="1">
+          <w:hyperlink w:anchor="_Toc513645567" w:history="1">
             <w:r>
               <w:rPr>
                 <w:rStyle w:val="Lienhypertexte"/>
@@ -1814,6 +1796,7 @@
             <w:r>
               <w:rPr>
                 <w:noProof/>
+                <w:sz w:val="22"/>
               </w:rPr>
               <w:tab/>
             </w:r>
@@ -1822,7 +1805,7 @@
                 <w:rStyle w:val="Lienhypertexte"/>
                 <w:noProof/>
               </w:rPr>
-              <w:t>Analyse concurrentielle</w:t>
+              <w:t>Risques techniques</w:t>
             </w:r>
             <w:r>
               <w:rPr>
@@ -1843,7 +1826,7 @@
                 <w:noProof/>
                 <w:webHidden/>
               </w:rPr>
-              <w:instrText xml:space="preserve"> PAGEREF _Toc513628504 \h </w:instrText>
+              <w:instrText xml:space="preserve"> PAGEREF _Toc513645567 \h </w:instrText>
             </w:r>
             <w:r>
               <w:rPr>
@@ -1863,7 +1846,7 @@
                 <w:noProof/>
                 <w:webHidden/>
               </w:rPr>
-              <w:t>3</w:t>
+              <w:t>2</w:t>
             </w:r>
             <w:r>
               <w:rPr>
@@ -1883,9 +1866,10 @@
             </w:tabs>
             <w:rPr>
               <w:noProof/>
+              <w:sz w:val="22"/>
             </w:rPr>
           </w:pPr>
-          <w:hyperlink w:anchor="_Toc513628505" w:history="1">
+          <w:hyperlink w:anchor="_Toc513645568" w:history="1">
             <w:r>
               <w:rPr>
                 <w:rStyle w:val="Lienhypertexte"/>
@@ -1896,6 +1880,7 @@
             <w:r>
               <w:rPr>
                 <w:noProof/>
+                <w:sz w:val="22"/>
               </w:rPr>
               <w:tab/>
             </w:r>
@@ -1904,7 +1889,7 @@
                 <w:rStyle w:val="Lienhypertexte"/>
                 <w:noProof/>
               </w:rPr>
-              <w:t>Cas d’utilisation</w:t>
+              <w:t>Planification</w:t>
             </w:r>
             <w:r>
               <w:rPr>
@@ -1925,7 +1910,7 @@
                 <w:noProof/>
                 <w:webHidden/>
               </w:rPr>
-              <w:instrText xml:space="preserve"> PAGEREF _Toc513628505 \h </w:instrText>
+              <w:instrText xml:space="preserve"> PAGEREF _Toc513645568 \h </w:instrText>
             </w:r>
             <w:r>
               <w:rPr>
@@ -1945,7 +1930,7 @@
                 <w:noProof/>
                 <w:webHidden/>
               </w:rPr>
-              <w:t>3</w:t>
+              <w:t>2</w:t>
             </w:r>
             <w:r>
               <w:rPr>
@@ -1965,9 +1950,10 @@
             </w:tabs>
             <w:rPr>
               <w:noProof/>
+              <w:sz w:val="22"/>
             </w:rPr>
           </w:pPr>
-          <w:hyperlink w:anchor="_Toc513628506" w:history="1">
+          <w:hyperlink w:anchor="_Toc513645569" w:history="1">
             <w:r>
               <w:rPr>
                 <w:rStyle w:val="Lienhypertexte"/>
@@ -1978,6 +1964,7 @@
             <w:r>
               <w:rPr>
                 <w:noProof/>
+                <w:sz w:val="22"/>
               </w:rPr>
               <w:tab/>
             </w:r>
@@ -1986,7 +1973,7 @@
                 <w:rStyle w:val="Lienhypertexte"/>
                 <w:noProof/>
               </w:rPr>
-              <w:t>Etude de faisabilité</w:t>
+              <w:t>Dossier de conception</w:t>
             </w:r>
             <w:r>
               <w:rPr>
@@ -2007,7 +1994,91 @@
                 <w:noProof/>
                 <w:webHidden/>
               </w:rPr>
-              <w:instrText xml:space="preserve"> PAGEREF _Toc513628506 \h </w:instrText>
+              <w:instrText xml:space="preserve"> PAGEREF _Toc513645569 \h </w:instrText>
+            </w:r>
+            <w:r>
+              <w:rPr>
+                <w:noProof/>
+                <w:webHidden/>
+              </w:rPr>
+            </w:r>
+            <w:r>
+              <w:rPr>
+                <w:noProof/>
+                <w:webHidden/>
+              </w:rPr>
+              <w:fldChar w:fldCharType="separate"/>
+            </w:r>
+            <w:r>
+              <w:rPr>
+                <w:noProof/>
+                <w:webHidden/>
+              </w:rPr>
+              <w:t>2</w:t>
+            </w:r>
+            <w:r>
+              <w:rPr>
+                <w:noProof/>
+                <w:webHidden/>
+              </w:rPr>
+              <w:fldChar w:fldCharType="end"/>
+            </w:r>
+          </w:hyperlink>
+        </w:p>
+        <w:p>
+          <w:pPr>
+            <w:pStyle w:val="TM1"/>
+            <w:tabs>
+              <w:tab w:val="left" w:pos="440"/>
+              <w:tab w:val="right" w:leader="dot" w:pos="9797"/>
+            </w:tabs>
+            <w:rPr>
+              <w:noProof/>
+              <w:sz w:val="22"/>
+            </w:rPr>
+          </w:pPr>
+          <w:hyperlink w:anchor="_Toc513645570" w:history="1">
+            <w:r>
+              <w:rPr>
+                <w:rStyle w:val="Lienhypertexte"/>
+                <w:noProof/>
+              </w:rPr>
+              <w:t>3</w:t>
+            </w:r>
+            <w:r>
+              <w:rPr>
+                <w:noProof/>
+                <w:sz w:val="22"/>
+              </w:rPr>
+              <w:tab/>
+            </w:r>
+            <w:r>
+              <w:rPr>
+                <w:rStyle w:val="Lienhypertexte"/>
+                <w:noProof/>
+              </w:rPr>
+              <w:t>Réalisation</w:t>
+            </w:r>
+            <w:r>
+              <w:rPr>
+                <w:noProof/>
+                <w:webHidden/>
+              </w:rPr>
+              <w:tab/>
+            </w:r>
+            <w:r>
+              <w:rPr>
+                <w:noProof/>
+                <w:webHidden/>
+              </w:rPr>
+              <w:fldChar w:fldCharType="begin"/>
+            </w:r>
+            <w:r>
+              <w:rPr>
+                <w:noProof/>
+                <w:webHidden/>
+              </w:rPr>
+              <w:instrText xml:space="preserve"> PAGEREF _Toc513645570 \h </w:instrText>
             </w:r>
             <w:r>
               <w:rPr>
@@ -2047,19 +2118,21 @@
             </w:tabs>
             <w:rPr>
               <w:noProof/>
+              <w:sz w:val="22"/>
             </w:rPr>
           </w:pPr>
-          <w:hyperlink w:anchor="_Toc513628507" w:history="1">
+          <w:hyperlink w:anchor="_Toc513645571" w:history="1">
             <w:r>
               <w:rPr>
                 <w:rStyle w:val="Lienhypertexte"/>
                 <w:noProof/>
               </w:rPr>
-              <w:t>2.6</w:t>
-            </w:r>
-            <w:r>
-              <w:rPr>
-                <w:noProof/>
+              <w:t>3.1</w:t>
+            </w:r>
+            <w:r>
+              <w:rPr>
+                <w:noProof/>
+                <w:sz w:val="22"/>
               </w:rPr>
               <w:tab/>
             </w:r>
@@ -2068,7 +2141,7 @@
                 <w:rStyle w:val="Lienhypertexte"/>
                 <w:noProof/>
               </w:rPr>
-              <w:t>MCD</w:t>
+              <w:t>Dossier de réalisation</w:t>
             </w:r>
             <w:r>
               <w:rPr>
@@ -2089,7 +2162,7 @@
                 <w:noProof/>
                 <w:webHidden/>
               </w:rPr>
-              <w:instrText xml:space="preserve"> PAGEREF _Toc513628507 \h </w:instrText>
+              <w:instrText xml:space="preserve"> PAGEREF _Toc513645571 \h </w:instrText>
             </w:r>
             <w:r>
               <w:rPr>
@@ -2129,19 +2202,21 @@
             </w:tabs>
             <w:rPr>
               <w:noProof/>
+              <w:sz w:val="22"/>
             </w:rPr>
           </w:pPr>
-          <w:hyperlink w:anchor="_Toc513628508" w:history="1">
+          <w:hyperlink w:anchor="_Toc513645572" w:history="1">
             <w:r>
               <w:rPr>
                 <w:rStyle w:val="Lienhypertexte"/>
                 <w:noProof/>
               </w:rPr>
-              <w:t>2.7</w:t>
-            </w:r>
-            <w:r>
-              <w:rPr>
-                <w:noProof/>
+              <w:t>3.2</w:t>
+            </w:r>
+            <w:r>
+              <w:rPr>
+                <w:noProof/>
+                <w:sz w:val="22"/>
               </w:rPr>
               <w:tab/>
             </w:r>
@@ -2150,7 +2225,7 @@
                 <w:rStyle w:val="Lienhypertexte"/>
                 <w:noProof/>
               </w:rPr>
-              <w:t>Nom du site et du domaine</w:t>
+              <w:t>Description des tests effectués</w:t>
             </w:r>
             <w:r>
               <w:rPr>
@@ -2171,7 +2246,7 @@
                 <w:noProof/>
                 <w:webHidden/>
               </w:rPr>
-              <w:instrText xml:space="preserve"> PAGEREF _Toc513628508 \h </w:instrText>
+              <w:instrText xml:space="preserve"> PAGEREF _Toc513645572 \h </w:instrText>
             </w:r>
             <w:r>
               <w:rPr>
@@ -2211,19 +2286,21 @@
             </w:tabs>
             <w:rPr>
               <w:noProof/>
+              <w:sz w:val="22"/>
             </w:rPr>
           </w:pPr>
-          <w:hyperlink w:anchor="_Toc513628509" w:history="1">
+          <w:hyperlink w:anchor="_Toc513645573" w:history="1">
             <w:r>
               <w:rPr>
                 <w:rStyle w:val="Lienhypertexte"/>
                 <w:noProof/>
               </w:rPr>
-              <w:t>2.8</w:t>
-            </w:r>
-            <w:r>
-              <w:rPr>
-                <w:noProof/>
+              <w:t>3.3</w:t>
+            </w:r>
+            <w:r>
+              <w:rPr>
+                <w:noProof/>
+                <w:sz w:val="22"/>
               </w:rPr>
               <w:tab/>
             </w:r>
@@ -2232,7 +2309,7 @@
                 <w:rStyle w:val="Lienhypertexte"/>
                 <w:noProof/>
               </w:rPr>
-              <w:t>Stratégie de test</w:t>
+              <w:t>Erreurs restantes</w:t>
             </w:r>
             <w:r>
               <w:rPr>
@@ -2253,7 +2330,7 @@
                 <w:noProof/>
                 <w:webHidden/>
               </w:rPr>
-              <w:instrText xml:space="preserve"> PAGEREF _Toc513628509 \h </w:instrText>
+              <w:instrText xml:space="preserve"> PAGEREF _Toc513645573 \h </w:instrText>
             </w:r>
             <w:r>
               <w:rPr>
@@ -2293,19 +2370,21 @@
             </w:tabs>
             <w:rPr>
               <w:noProof/>
+              <w:sz w:val="22"/>
             </w:rPr>
           </w:pPr>
-          <w:hyperlink w:anchor="_Toc513628510" w:history="1">
+          <w:hyperlink w:anchor="_Toc513645574" w:history="1">
             <w:r>
               <w:rPr>
                 <w:rStyle w:val="Lienhypertexte"/>
                 <w:noProof/>
               </w:rPr>
-              <w:t>2.9</w:t>
-            </w:r>
-            <w:r>
-              <w:rPr>
-                <w:noProof/>
+              <w:t>3.4</w:t>
+            </w:r>
+            <w:r>
+              <w:rPr>
+                <w:noProof/>
+                <w:sz w:val="22"/>
               </w:rPr>
               <w:tab/>
             </w:r>
@@ -2314,7 +2393,7 @@
                 <w:rStyle w:val="Lienhypertexte"/>
                 <w:noProof/>
               </w:rPr>
-              <w:t>Budget initial</w:t>
+              <w:t>Liste des documents fournis</w:t>
             </w:r>
             <w:r>
               <w:rPr>
@@ -2335,7 +2414,175 @@
                 <w:noProof/>
                 <w:webHidden/>
               </w:rPr>
-              <w:instrText xml:space="preserve"> PAGEREF _Toc513628510 \h </w:instrText>
+              <w:instrText xml:space="preserve"> PAGEREF _Toc513645574 \h </w:instrText>
+            </w:r>
+            <w:r>
+              <w:rPr>
+                <w:noProof/>
+                <w:webHidden/>
+              </w:rPr>
+            </w:r>
+            <w:r>
+              <w:rPr>
+                <w:noProof/>
+                <w:webHidden/>
+              </w:rPr>
+              <w:fldChar w:fldCharType="separate"/>
+            </w:r>
+            <w:r>
+              <w:rPr>
+                <w:noProof/>
+                <w:webHidden/>
+              </w:rPr>
+              <w:t>3</w:t>
+            </w:r>
+            <w:r>
+              <w:rPr>
+                <w:noProof/>
+                <w:webHidden/>
+              </w:rPr>
+              <w:fldChar w:fldCharType="end"/>
+            </w:r>
+          </w:hyperlink>
+        </w:p>
+        <w:p>
+          <w:pPr>
+            <w:pStyle w:val="TM1"/>
+            <w:tabs>
+              <w:tab w:val="left" w:pos="440"/>
+              <w:tab w:val="right" w:leader="dot" w:pos="9797"/>
+            </w:tabs>
+            <w:rPr>
+              <w:noProof/>
+              <w:sz w:val="22"/>
+            </w:rPr>
+          </w:pPr>
+          <w:hyperlink w:anchor="_Toc513645575" w:history="1">
+            <w:r>
+              <w:rPr>
+                <w:rStyle w:val="Lienhypertexte"/>
+                <w:noProof/>
+              </w:rPr>
+              <w:t>4</w:t>
+            </w:r>
+            <w:r>
+              <w:rPr>
+                <w:noProof/>
+                <w:sz w:val="22"/>
+              </w:rPr>
+              <w:tab/>
+            </w:r>
+            <w:r>
+              <w:rPr>
+                <w:rStyle w:val="Lienhypertexte"/>
+                <w:noProof/>
+              </w:rPr>
+              <w:t>Conclusion</w:t>
+            </w:r>
+            <w:r>
+              <w:rPr>
+                <w:noProof/>
+                <w:webHidden/>
+              </w:rPr>
+              <w:tab/>
+            </w:r>
+            <w:r>
+              <w:rPr>
+                <w:noProof/>
+                <w:webHidden/>
+              </w:rPr>
+              <w:fldChar w:fldCharType="begin"/>
+            </w:r>
+            <w:r>
+              <w:rPr>
+                <w:noProof/>
+                <w:webHidden/>
+              </w:rPr>
+              <w:instrText xml:space="preserve"> PAGEREF _Toc513645575 \h </w:instrText>
+            </w:r>
+            <w:r>
+              <w:rPr>
+                <w:noProof/>
+                <w:webHidden/>
+              </w:rPr>
+            </w:r>
+            <w:r>
+              <w:rPr>
+                <w:noProof/>
+                <w:webHidden/>
+              </w:rPr>
+              <w:fldChar w:fldCharType="separate"/>
+            </w:r>
+            <w:r>
+              <w:rPr>
+                <w:noProof/>
+                <w:webHidden/>
+              </w:rPr>
+              <w:t>3</w:t>
+            </w:r>
+            <w:r>
+              <w:rPr>
+                <w:noProof/>
+                <w:webHidden/>
+              </w:rPr>
+              <w:fldChar w:fldCharType="end"/>
+            </w:r>
+          </w:hyperlink>
+        </w:p>
+        <w:p>
+          <w:pPr>
+            <w:pStyle w:val="TM1"/>
+            <w:tabs>
+              <w:tab w:val="left" w:pos="440"/>
+              <w:tab w:val="right" w:leader="dot" w:pos="9797"/>
+            </w:tabs>
+            <w:rPr>
+              <w:noProof/>
+              <w:sz w:val="22"/>
+            </w:rPr>
+          </w:pPr>
+          <w:hyperlink w:anchor="_Toc513645576" w:history="1">
+            <w:r>
+              <w:rPr>
+                <w:rStyle w:val="Lienhypertexte"/>
+                <w:noProof/>
+              </w:rPr>
+              <w:t>5</w:t>
+            </w:r>
+            <w:r>
+              <w:rPr>
+                <w:noProof/>
+                <w:sz w:val="22"/>
+              </w:rPr>
+              <w:tab/>
+            </w:r>
+            <w:r>
+              <w:rPr>
+                <w:rStyle w:val="Lienhypertexte"/>
+                <w:noProof/>
+              </w:rPr>
+              <w:t>Annexes</w:t>
+            </w:r>
+            <w:r>
+              <w:rPr>
+                <w:noProof/>
+                <w:webHidden/>
+              </w:rPr>
+              <w:tab/>
+            </w:r>
+            <w:r>
+              <w:rPr>
+                <w:noProof/>
+                <w:webHidden/>
+              </w:rPr>
+              <w:fldChar w:fldCharType="begin"/>
+            </w:r>
+            <w:r>
+              <w:rPr>
+                <w:noProof/>
+                <w:webHidden/>
+              </w:rPr>
+              <w:instrText xml:space="preserve"> PAGEREF _Toc513645576 \h </w:instrText>
             </w:r>
             <w:r>
               <w:rPr>
@@ -2375,19 +2622,21 @@
             </w:tabs>
             <w:rPr>
               <w:noProof/>
+              <w:sz w:val="22"/>
             </w:rPr>
           </w:pPr>
-          <w:hyperlink w:anchor="_Toc513628511" w:history="1">
+          <w:hyperlink w:anchor="_Toc513645577" w:history="1">
             <w:r>
               <w:rPr>
                 <w:rStyle w:val="Lienhypertexte"/>
                 <w:noProof/>
               </w:rPr>
-              <w:t>2.10</w:t>
-            </w:r>
-            <w:r>
-              <w:rPr>
-                <w:noProof/>
+              <w:t>5.1</w:t>
+            </w:r>
+            <w:r>
+              <w:rPr>
+                <w:noProof/>
+                <w:sz w:val="22"/>
               </w:rPr>
               <w:tab/>
             </w:r>
@@ -2396,7 +2645,7 @@
                 <w:rStyle w:val="Lienhypertexte"/>
                 <w:noProof/>
               </w:rPr>
-              <w:t>Planification détaillée</w:t>
+              <w:t>Résumé du rapport du rapport du TPI</w:t>
             </w:r>
             <w:r>
               <w:rPr>
@@ -2417,7 +2666,7 @@
                 <w:noProof/>
                 <w:webHidden/>
               </w:rPr>
-              <w:instrText xml:space="preserve"> PAGEREF _Toc513628511 \h </w:instrText>
+              <w:instrText xml:space="preserve"> PAGEREF _Toc513645577 \h </w:instrText>
             </w:r>
             <w:r>
               <w:rPr>
@@ -2457,19 +2706,21 @@
             </w:tabs>
             <w:rPr>
               <w:noProof/>
+              <w:sz w:val="22"/>
             </w:rPr>
           </w:pPr>
-          <w:hyperlink w:anchor="_Toc513628512" w:history="1">
+          <w:hyperlink w:anchor="_Toc513645578" w:history="1">
             <w:r>
               <w:rPr>
                 <w:rStyle w:val="Lienhypertexte"/>
                 <w:noProof/>
               </w:rPr>
-              <w:t>2.11</w:t>
-            </w:r>
-            <w:r>
-              <w:rPr>
-                <w:noProof/>
+              <w:t>5.2</w:t>
+            </w:r>
+            <w:r>
+              <w:rPr>
+                <w:noProof/>
+                <w:sz w:val="22"/>
               </w:rPr>
               <w:tab/>
             </w:r>
@@ -2478,7 +2729,7 @@
                 <w:rStyle w:val="Lienhypertexte"/>
                 <w:noProof/>
               </w:rPr>
-              <w:t>Historique</w:t>
+              <w:t>Sources – Bibliographie</w:t>
             </w:r>
             <w:r>
               <w:rPr>
@@ -2499,7 +2750,7 @@
                 <w:noProof/>
                 <w:webHidden/>
               </w:rPr>
-              <w:instrText xml:space="preserve"> PAGEREF _Toc513628512 \h </w:instrText>
+              <w:instrText xml:space="preserve"> PAGEREF _Toc513645578 \h </w:instrText>
             </w:r>
             <w:r>
               <w:rPr>
@@ -2519,89 +2770,7 @@
                 <w:noProof/>
                 <w:webHidden/>
               </w:rPr>
-              <w:t>4</w:t>
-            </w:r>
-            <w:r>
-              <w:rPr>
-                <w:noProof/>
-                <w:webHidden/>
-              </w:rPr>
-              <w:fldChar w:fldCharType="end"/>
-            </w:r>
-          </w:hyperlink>
-        </w:p>
-        <w:p>
-          <w:pPr>
-            <w:pStyle w:val="TM1"/>
-            <w:tabs>
-              <w:tab w:val="left" w:pos="440"/>
-              <w:tab w:val="right" w:leader="dot" w:pos="9797"/>
-            </w:tabs>
-            <w:rPr>
-              <w:noProof/>
-            </w:rPr>
-          </w:pPr>
-          <w:hyperlink w:anchor="_Toc513628513" w:history="1">
-            <w:r>
-              <w:rPr>
-                <w:rStyle w:val="Lienhypertexte"/>
-                <w:noProof/>
-              </w:rPr>
               <w:t>3</w:t>
-            </w:r>
-            <w:r>
-              <w:rPr>
-                <w:noProof/>
-              </w:rPr>
-              <w:tab/>
-            </w:r>
-            <w:r>
-              <w:rPr>
-                <w:rStyle w:val="Lienhypertexte"/>
-                <w:noProof/>
-              </w:rPr>
-              <w:t>Conception</w:t>
-            </w:r>
-            <w:r>
-              <w:rPr>
-                <w:noProof/>
-                <w:webHidden/>
-              </w:rPr>
-              <w:tab/>
-            </w:r>
-            <w:r>
-              <w:rPr>
-                <w:noProof/>
-                <w:webHidden/>
-              </w:rPr>
-              <w:fldChar w:fldCharType="begin"/>
-            </w:r>
-            <w:r>
-              <w:rPr>
-                <w:noProof/>
-                <w:webHidden/>
-              </w:rPr>
-              <w:instrText xml:space="preserve"> PAGEREF _Toc513628513 \h </w:instrText>
-            </w:r>
-            <w:r>
-              <w:rPr>
-                <w:noProof/>
-                <w:webHidden/>
-              </w:rPr>
-            </w:r>
-            <w:r>
-              <w:rPr>
-                <w:noProof/>
-                <w:webHidden/>
-              </w:rPr>
-              <w:fldChar w:fldCharType="separate"/>
-            </w:r>
-            <w:r>
-              <w:rPr>
-                <w:noProof/>
-                <w:webHidden/>
-              </w:rPr>
-              <w:t>4</w:t>
             </w:r>
             <w:r>
               <w:rPr>
@@ -2621,19 +2790,21 @@
             </w:tabs>
             <w:rPr>
               <w:noProof/>
+              <w:sz w:val="22"/>
             </w:rPr>
           </w:pPr>
-          <w:hyperlink w:anchor="_Toc513628514" w:history="1">
+          <w:hyperlink w:anchor="_Toc513645579" w:history="1">
             <w:r>
               <w:rPr>
                 <w:rStyle w:val="Lienhypertexte"/>
                 <w:noProof/>
               </w:rPr>
-              <w:t>3.1</w:t>
-            </w:r>
-            <w:r>
-              <w:rPr>
-                <w:noProof/>
+              <w:t>5.3</w:t>
+            </w:r>
+            <w:r>
+              <w:rPr>
+                <w:noProof/>
+                <w:sz w:val="22"/>
               </w:rPr>
               <w:tab/>
             </w:r>
@@ -2642,7 +2813,7 @@
                 <w:rStyle w:val="Lienhypertexte"/>
                 <w:noProof/>
               </w:rPr>
-              <w:t>Analyse de l’environnement</w:t>
+              <w:t>Journal de travail</w:t>
             </w:r>
             <w:r>
               <w:rPr>
@@ -2663,7 +2834,7 @@
                 <w:noProof/>
                 <w:webHidden/>
               </w:rPr>
-              <w:instrText xml:space="preserve"> PAGEREF _Toc513628514 \h </w:instrText>
+              <w:instrText xml:space="preserve"> PAGEREF _Toc513645579 \h </w:instrText>
             </w:r>
             <w:r>
               <w:rPr>
@@ -2683,7 +2854,7 @@
                 <w:noProof/>
                 <w:webHidden/>
               </w:rPr>
-              <w:t>4</w:t>
+              <w:t>3</w:t>
             </w:r>
             <w:r>
               <w:rPr>
@@ -2703,19 +2874,21 @@
             </w:tabs>
             <w:rPr>
               <w:noProof/>
+              <w:sz w:val="22"/>
             </w:rPr>
           </w:pPr>
-          <w:hyperlink w:anchor="_Toc513628515" w:history="1">
+          <w:hyperlink w:anchor="_Toc513645580" w:history="1">
             <w:r>
               <w:rPr>
                 <w:rStyle w:val="Lienhypertexte"/>
                 <w:noProof/>
               </w:rPr>
-              <w:t>3.2</w:t>
-            </w:r>
-            <w:r>
-              <w:rPr>
-                <w:noProof/>
+              <w:t>5.4</w:t>
+            </w:r>
+            <w:r>
+              <w:rPr>
+                <w:noProof/>
+                <w:sz w:val="22"/>
               </w:rPr>
               <w:tab/>
             </w:r>
@@ -2724,7 +2897,7 @@
                 <w:rStyle w:val="Lienhypertexte"/>
                 <w:noProof/>
               </w:rPr>
-              <w:t>Détermination de l’arborescence du site et des rubriques</w:t>
+              <w:t>Manuel d’installation</w:t>
             </w:r>
             <w:r>
               <w:rPr>
@@ -2745,7 +2918,7 @@
                 <w:noProof/>
                 <w:webHidden/>
               </w:rPr>
-              <w:instrText xml:space="preserve"> PAGEREF _Toc513628515 \h </w:instrText>
+              <w:instrText xml:space="preserve"> PAGEREF _Toc513645580 \h </w:instrText>
             </w:r>
             <w:r>
               <w:rPr>
@@ -2765,7 +2938,7 @@
                 <w:noProof/>
                 <w:webHidden/>
               </w:rPr>
-              <w:t>4</w:t>
+              <w:t>3</w:t>
             </w:r>
             <w:r>
               <w:rPr>
@@ -2785,19 +2958,21 @@
             </w:tabs>
             <w:rPr>
               <w:noProof/>
+              <w:sz w:val="22"/>
             </w:rPr>
           </w:pPr>
-          <w:hyperlink w:anchor="_Toc513628516" w:history="1">
+          <w:hyperlink w:anchor="_Toc513645581" w:history="1">
             <w:r>
               <w:rPr>
                 <w:rStyle w:val="Lienhypertexte"/>
                 <w:noProof/>
               </w:rPr>
-              <w:t>3.3</w:t>
-            </w:r>
-            <w:r>
-              <w:rPr>
-                <w:noProof/>
+              <w:t>5.5</w:t>
+            </w:r>
+            <w:r>
+              <w:rPr>
+                <w:noProof/>
+                <w:sz w:val="22"/>
               </w:rPr>
               <w:tab/>
             </w:r>
@@ -2806,7 +2981,7 @@
                 <w:rStyle w:val="Lienhypertexte"/>
                 <w:noProof/>
               </w:rPr>
-              <w:t>Définition de la charte graphique</w:t>
+              <w:t>Manuel d’utilisation</w:t>
             </w:r>
             <w:r>
               <w:rPr>
@@ -2827,7 +3002,7 @@
                 <w:noProof/>
                 <w:webHidden/>
               </w:rPr>
-              <w:instrText xml:space="preserve"> PAGEREF _Toc513628516 \h </w:instrText>
+              <w:instrText xml:space="preserve"> PAGEREF _Toc513645581 \h </w:instrText>
             </w:r>
             <w:r>
               <w:rPr>
@@ -2847,7 +3022,7 @@
                 <w:noProof/>
                 <w:webHidden/>
               </w:rPr>
-              <w:t>4</w:t>
+              <w:t>3</w:t>
             </w:r>
             <w:r>
               <w:rPr>
@@ -2867,19 +3042,21 @@
             </w:tabs>
             <w:rPr>
               <w:noProof/>
+              <w:sz w:val="22"/>
             </w:rPr>
           </w:pPr>
-          <w:hyperlink w:anchor="_Toc513628517" w:history="1">
+          <w:hyperlink w:anchor="_Toc513645582" w:history="1">
             <w:r>
               <w:rPr>
                 <w:rStyle w:val="Lienhypertexte"/>
                 <w:noProof/>
               </w:rPr>
-              <w:t>3.4</w:t>
-            </w:r>
-            <w:r>
-              <w:rPr>
-                <w:noProof/>
+              <w:t>5.6</w:t>
+            </w:r>
+            <w:r>
+              <w:rPr>
+                <w:noProof/>
+                <w:sz w:val="22"/>
               </w:rPr>
               <w:tab/>
             </w:r>
@@ -2888,7 +3065,7 @@
                 <w:rStyle w:val="Lienhypertexte"/>
                 <w:noProof/>
               </w:rPr>
-              <w:t>Maquette graphique</w:t>
+              <w:t>Archive du projet</w:t>
             </w:r>
             <w:r>
               <w:rPr>
@@ -2909,7 +3086,7 @@
                 <w:noProof/>
                 <w:webHidden/>
               </w:rPr>
-              <w:instrText xml:space="preserve"> PAGEREF _Toc513628517 \h </w:instrText>
+              <w:instrText xml:space="preserve"> PAGEREF _Toc513645582 \h </w:instrText>
             </w:r>
             <w:r>
               <w:rPr>
@@ -2929,1565 +3106,7 @@
                 <w:noProof/>
                 <w:webHidden/>
               </w:rPr>
-              <w:t>4</w:t>
-            </w:r>
-            <w:r>
-              <w:rPr>
-                <w:noProof/>
-                <w:webHidden/>
-              </w:rPr>
-              <w:fldChar w:fldCharType="end"/>
-            </w:r>
-          </w:hyperlink>
-        </w:p>
-        <w:p>
-          <w:pPr>
-            <w:pStyle w:val="TM2"/>
-            <w:tabs>
-              <w:tab w:val="left" w:pos="880"/>
-              <w:tab w:val="right" w:leader="dot" w:pos="9797"/>
-            </w:tabs>
-            <w:rPr>
-              <w:noProof/>
-            </w:rPr>
-          </w:pPr>
-          <w:hyperlink w:anchor="_Toc513628518" w:history="1">
-            <w:r>
-              <w:rPr>
-                <w:rStyle w:val="Lienhypertexte"/>
-                <w:noProof/>
-              </w:rPr>
-              <w:t>3.5</w:t>
-            </w:r>
-            <w:r>
-              <w:rPr>
-                <w:noProof/>
-              </w:rPr>
-              <w:tab/>
-            </w:r>
-            <w:r>
-              <w:rPr>
-                <w:rStyle w:val="Lienhypertexte"/>
-                <w:noProof/>
-              </w:rPr>
-              <w:t>Conception de la base de données</w:t>
-            </w:r>
-            <w:r>
-              <w:rPr>
-                <w:noProof/>
-                <w:webHidden/>
-              </w:rPr>
-              <w:tab/>
-            </w:r>
-            <w:r>
-              <w:rPr>
-                <w:noProof/>
-                <w:webHidden/>
-              </w:rPr>
-              <w:fldChar w:fldCharType="begin"/>
-            </w:r>
-            <w:r>
-              <w:rPr>
-                <w:noProof/>
-                <w:webHidden/>
-              </w:rPr>
-              <w:instrText xml:space="preserve"> PAGEREF _Toc513628518 \h </w:instrText>
-            </w:r>
-            <w:r>
-              <w:rPr>
-                <w:noProof/>
-                <w:webHidden/>
-              </w:rPr>
-            </w:r>
-            <w:r>
-              <w:rPr>
-                <w:noProof/>
-                <w:webHidden/>
-              </w:rPr>
-              <w:fldChar w:fldCharType="separate"/>
-            </w:r>
-            <w:r>
-              <w:rPr>
-                <w:noProof/>
-                <w:webHidden/>
-              </w:rPr>
-              <w:t>4</w:t>
-            </w:r>
-            <w:r>
-              <w:rPr>
-                <w:noProof/>
-                <w:webHidden/>
-              </w:rPr>
-              <w:fldChar w:fldCharType="end"/>
-            </w:r>
-          </w:hyperlink>
-        </w:p>
-        <w:p>
-          <w:pPr>
-            <w:pStyle w:val="TM2"/>
-            <w:tabs>
-              <w:tab w:val="left" w:pos="880"/>
-              <w:tab w:val="right" w:leader="dot" w:pos="9797"/>
-            </w:tabs>
-            <w:rPr>
-              <w:noProof/>
-            </w:rPr>
-          </w:pPr>
-          <w:hyperlink w:anchor="_Toc513628519" w:history="1">
-            <w:r>
-              <w:rPr>
-                <w:rStyle w:val="Lienhypertexte"/>
-                <w:noProof/>
-              </w:rPr>
-              <w:t>3.6</w:t>
-            </w:r>
-            <w:r>
-              <w:rPr>
-                <w:noProof/>
-              </w:rPr>
-              <w:tab/>
-            </w:r>
-            <w:r>
-              <w:rPr>
-                <w:rStyle w:val="Lienhypertexte"/>
-                <w:noProof/>
-              </w:rPr>
-              <w:t>Conception du code</w:t>
-            </w:r>
-            <w:r>
-              <w:rPr>
-                <w:noProof/>
-                <w:webHidden/>
-              </w:rPr>
-              <w:tab/>
-            </w:r>
-            <w:r>
-              <w:rPr>
-                <w:noProof/>
-                <w:webHidden/>
-              </w:rPr>
-              <w:fldChar w:fldCharType="begin"/>
-            </w:r>
-            <w:r>
-              <w:rPr>
-                <w:noProof/>
-                <w:webHidden/>
-              </w:rPr>
-              <w:instrText xml:space="preserve"> PAGEREF _Toc513628519 \h </w:instrText>
-            </w:r>
-            <w:r>
-              <w:rPr>
-                <w:noProof/>
-                <w:webHidden/>
-              </w:rPr>
-            </w:r>
-            <w:r>
-              <w:rPr>
-                <w:noProof/>
-                <w:webHidden/>
-              </w:rPr>
-              <w:fldChar w:fldCharType="separate"/>
-            </w:r>
-            <w:r>
-              <w:rPr>
-                <w:noProof/>
-                <w:webHidden/>
-              </w:rPr>
-              <w:t>4</w:t>
-            </w:r>
-            <w:r>
-              <w:rPr>
-                <w:noProof/>
-                <w:webHidden/>
-              </w:rPr>
-              <w:fldChar w:fldCharType="end"/>
-            </w:r>
-          </w:hyperlink>
-        </w:p>
-        <w:p>
-          <w:pPr>
-            <w:pStyle w:val="TM2"/>
-            <w:tabs>
-              <w:tab w:val="left" w:pos="880"/>
-              <w:tab w:val="right" w:leader="dot" w:pos="9797"/>
-            </w:tabs>
-            <w:rPr>
-              <w:noProof/>
-            </w:rPr>
-          </w:pPr>
-          <w:hyperlink w:anchor="_Toc513628520" w:history="1">
-            <w:r>
-              <w:rPr>
-                <w:rStyle w:val="Lienhypertexte"/>
-                <w:noProof/>
-              </w:rPr>
-              <w:t>3.7</w:t>
-            </w:r>
-            <w:r>
-              <w:rPr>
-                <w:noProof/>
-              </w:rPr>
-              <w:tab/>
-            </w:r>
-            <w:r>
-              <w:rPr>
-                <w:rStyle w:val="Lienhypertexte"/>
-                <w:noProof/>
-              </w:rPr>
-              <w:t>Plugins et librairies</w:t>
-            </w:r>
-            <w:r>
-              <w:rPr>
-                <w:noProof/>
-                <w:webHidden/>
-              </w:rPr>
-              <w:tab/>
-            </w:r>
-            <w:r>
-              <w:rPr>
-                <w:noProof/>
-                <w:webHidden/>
-              </w:rPr>
-              <w:fldChar w:fldCharType="begin"/>
-            </w:r>
-            <w:r>
-              <w:rPr>
-                <w:noProof/>
-                <w:webHidden/>
-              </w:rPr>
-              <w:instrText xml:space="preserve"> PAGEREF _Toc513628520 \h </w:instrText>
-            </w:r>
-            <w:r>
-              <w:rPr>
-                <w:noProof/>
-                <w:webHidden/>
-              </w:rPr>
-            </w:r>
-            <w:r>
-              <w:rPr>
-                <w:noProof/>
-                <w:webHidden/>
-              </w:rPr>
-              <w:fldChar w:fldCharType="separate"/>
-            </w:r>
-            <w:r>
-              <w:rPr>
-                <w:noProof/>
-                <w:webHidden/>
-              </w:rPr>
-              <w:t>4</w:t>
-            </w:r>
-            <w:r>
-              <w:rPr>
-                <w:noProof/>
-                <w:webHidden/>
-              </w:rPr>
-              <w:fldChar w:fldCharType="end"/>
-            </w:r>
-          </w:hyperlink>
-        </w:p>
-        <w:p>
-          <w:pPr>
-            <w:pStyle w:val="TM2"/>
-            <w:tabs>
-              <w:tab w:val="left" w:pos="880"/>
-              <w:tab w:val="right" w:leader="dot" w:pos="9797"/>
-            </w:tabs>
-            <w:rPr>
-              <w:noProof/>
-            </w:rPr>
-          </w:pPr>
-          <w:hyperlink w:anchor="_Toc513628521" w:history="1">
-            <w:r>
-              <w:rPr>
-                <w:rStyle w:val="Lienhypertexte"/>
-                <w:noProof/>
-              </w:rPr>
-              <w:t>3.8</w:t>
-            </w:r>
-            <w:r>
-              <w:rPr>
-                <w:noProof/>
-              </w:rPr>
-              <w:tab/>
-            </w:r>
-            <w:r>
-              <w:rPr>
-                <w:rStyle w:val="Lienhypertexte"/>
-                <w:noProof/>
-              </w:rPr>
-              <w:t>Choix de la formule d’hébergement</w:t>
-            </w:r>
-            <w:r>
-              <w:rPr>
-                <w:noProof/>
-                <w:webHidden/>
-              </w:rPr>
-              <w:tab/>
-            </w:r>
-            <w:r>
-              <w:rPr>
-                <w:noProof/>
-                <w:webHidden/>
-              </w:rPr>
-              <w:fldChar w:fldCharType="begin"/>
-            </w:r>
-            <w:r>
-              <w:rPr>
-                <w:noProof/>
-                <w:webHidden/>
-              </w:rPr>
-              <w:instrText xml:space="preserve"> PAGEREF _Toc513628521 \h </w:instrText>
-            </w:r>
-            <w:r>
-              <w:rPr>
-                <w:noProof/>
-                <w:webHidden/>
-              </w:rPr>
-            </w:r>
-            <w:r>
-              <w:rPr>
-                <w:noProof/>
-                <w:webHidden/>
-              </w:rPr>
-              <w:fldChar w:fldCharType="separate"/>
-            </w:r>
-            <w:r>
-              <w:rPr>
-                <w:noProof/>
-                <w:webHidden/>
-              </w:rPr>
-              <w:t>4</w:t>
-            </w:r>
-            <w:r>
-              <w:rPr>
-                <w:noProof/>
-                <w:webHidden/>
-              </w:rPr>
-              <w:fldChar w:fldCharType="end"/>
-            </w:r>
-          </w:hyperlink>
-        </w:p>
-        <w:p>
-          <w:pPr>
-            <w:pStyle w:val="TM1"/>
-            <w:tabs>
-              <w:tab w:val="left" w:pos="440"/>
-              <w:tab w:val="right" w:leader="dot" w:pos="9797"/>
-            </w:tabs>
-            <w:rPr>
-              <w:noProof/>
-            </w:rPr>
-          </w:pPr>
-          <w:hyperlink w:anchor="_Toc513628522" w:history="1">
-            <w:r>
-              <w:rPr>
-                <w:rStyle w:val="Lienhypertexte"/>
-                <w:noProof/>
-              </w:rPr>
-              <w:t>4</w:t>
-            </w:r>
-            <w:r>
-              <w:rPr>
-                <w:noProof/>
-              </w:rPr>
-              <w:tab/>
-            </w:r>
-            <w:r>
-              <w:rPr>
-                <w:rStyle w:val="Lienhypertexte"/>
-                <w:noProof/>
-              </w:rPr>
-              <w:t>Réalisation</w:t>
-            </w:r>
-            <w:r>
-              <w:rPr>
-                <w:noProof/>
-                <w:webHidden/>
-              </w:rPr>
-              <w:tab/>
-            </w:r>
-            <w:r>
-              <w:rPr>
-                <w:noProof/>
-                <w:webHidden/>
-              </w:rPr>
-              <w:fldChar w:fldCharType="begin"/>
-            </w:r>
-            <w:r>
-              <w:rPr>
-                <w:noProof/>
-                <w:webHidden/>
-              </w:rPr>
-              <w:instrText xml:space="preserve"> PAGEREF _Toc513628522 \h </w:instrText>
-            </w:r>
-            <w:r>
-              <w:rPr>
-                <w:noProof/>
-                <w:webHidden/>
-              </w:rPr>
-            </w:r>
-            <w:r>
-              <w:rPr>
-                <w:noProof/>
-                <w:webHidden/>
-              </w:rPr>
-              <w:fldChar w:fldCharType="separate"/>
-            </w:r>
-            <w:r>
-              <w:rPr>
-                <w:noProof/>
-                <w:webHidden/>
-              </w:rPr>
-              <w:t>4</w:t>
-            </w:r>
-            <w:r>
-              <w:rPr>
-                <w:noProof/>
-                <w:webHidden/>
-              </w:rPr>
-              <w:fldChar w:fldCharType="end"/>
-            </w:r>
-          </w:hyperlink>
-        </w:p>
-        <w:p>
-          <w:pPr>
-            <w:pStyle w:val="TM2"/>
-            <w:tabs>
-              <w:tab w:val="left" w:pos="880"/>
-              <w:tab w:val="right" w:leader="dot" w:pos="9797"/>
-            </w:tabs>
-            <w:rPr>
-              <w:noProof/>
-            </w:rPr>
-          </w:pPr>
-          <w:hyperlink w:anchor="_Toc513628523" w:history="1">
-            <w:r>
-              <w:rPr>
-                <w:rStyle w:val="Lienhypertexte"/>
-                <w:noProof/>
-              </w:rPr>
-              <w:t>4.1</w:t>
-            </w:r>
-            <w:r>
-              <w:rPr>
-                <w:noProof/>
-              </w:rPr>
-              <w:tab/>
-            </w:r>
-            <w:r>
-              <w:rPr>
-                <w:rStyle w:val="Lienhypertexte"/>
-                <w:noProof/>
-              </w:rPr>
-              <w:t>Dossier de la réalisation</w:t>
-            </w:r>
-            <w:r>
-              <w:rPr>
-                <w:noProof/>
-                <w:webHidden/>
-              </w:rPr>
-              <w:tab/>
-            </w:r>
-            <w:r>
-              <w:rPr>
-                <w:noProof/>
-                <w:webHidden/>
-              </w:rPr>
-              <w:fldChar w:fldCharType="begin"/>
-            </w:r>
-            <w:r>
-              <w:rPr>
-                <w:noProof/>
-                <w:webHidden/>
-              </w:rPr>
-              <w:instrText xml:space="preserve"> PAGEREF _Toc513628523 \h </w:instrText>
-            </w:r>
-            <w:r>
-              <w:rPr>
-                <w:noProof/>
-                <w:webHidden/>
-              </w:rPr>
-            </w:r>
-            <w:r>
-              <w:rPr>
-                <w:noProof/>
-                <w:webHidden/>
-              </w:rPr>
-              <w:fldChar w:fldCharType="separate"/>
-            </w:r>
-            <w:r>
-              <w:rPr>
-                <w:noProof/>
-                <w:webHidden/>
-              </w:rPr>
-              <w:t>4</w:t>
-            </w:r>
-            <w:r>
-              <w:rPr>
-                <w:noProof/>
-                <w:webHidden/>
-              </w:rPr>
-              <w:fldChar w:fldCharType="end"/>
-            </w:r>
-          </w:hyperlink>
-        </w:p>
-        <w:p>
-          <w:pPr>
-            <w:pStyle w:val="TM2"/>
-            <w:tabs>
-              <w:tab w:val="left" w:pos="880"/>
-              <w:tab w:val="right" w:leader="dot" w:pos="9797"/>
-            </w:tabs>
-            <w:rPr>
-              <w:noProof/>
-            </w:rPr>
-          </w:pPr>
-          <w:hyperlink w:anchor="_Toc513628524" w:history="1">
-            <w:r>
-              <w:rPr>
-                <w:rStyle w:val="Lienhypertexte"/>
-                <w:noProof/>
-              </w:rPr>
-              <w:t>4.2</w:t>
-            </w:r>
-            <w:r>
-              <w:rPr>
-                <w:noProof/>
-              </w:rPr>
-              <w:tab/>
-            </w:r>
-            <w:r>
-              <w:rPr>
-                <w:rStyle w:val="Lienhypertexte"/>
-                <w:noProof/>
-              </w:rPr>
-              <w:t>Descriptif des tests effectués</w:t>
-            </w:r>
-            <w:r>
-              <w:rPr>
-                <w:noProof/>
-                <w:webHidden/>
-              </w:rPr>
-              <w:tab/>
-            </w:r>
-            <w:r>
-              <w:rPr>
-                <w:noProof/>
-                <w:webHidden/>
-              </w:rPr>
-              <w:fldChar w:fldCharType="begin"/>
-            </w:r>
-            <w:r>
-              <w:rPr>
-                <w:noProof/>
-                <w:webHidden/>
-              </w:rPr>
-              <w:instrText xml:space="preserve"> PAGEREF _Toc513628524 \h </w:instrText>
-            </w:r>
-            <w:r>
-              <w:rPr>
-                <w:noProof/>
-                <w:webHidden/>
-              </w:rPr>
-            </w:r>
-            <w:r>
-              <w:rPr>
-                <w:noProof/>
-                <w:webHidden/>
-              </w:rPr>
-              <w:fldChar w:fldCharType="separate"/>
-            </w:r>
-            <w:r>
-              <w:rPr>
-                <w:noProof/>
-                <w:webHidden/>
-              </w:rPr>
-              <w:t>4</w:t>
-            </w:r>
-            <w:r>
-              <w:rPr>
-                <w:noProof/>
-                <w:webHidden/>
-              </w:rPr>
-              <w:fldChar w:fldCharType="end"/>
-            </w:r>
-          </w:hyperlink>
-        </w:p>
-        <w:p>
-          <w:pPr>
-            <w:pStyle w:val="TM2"/>
-            <w:tabs>
-              <w:tab w:val="left" w:pos="880"/>
-              <w:tab w:val="right" w:leader="dot" w:pos="9797"/>
-            </w:tabs>
-            <w:rPr>
-              <w:noProof/>
-            </w:rPr>
-          </w:pPr>
-          <w:hyperlink w:anchor="_Toc513628525" w:history="1">
-            <w:r>
-              <w:rPr>
-                <w:rStyle w:val="Lienhypertexte"/>
-                <w:noProof/>
-              </w:rPr>
-              <w:t>4.3</w:t>
-            </w:r>
-            <w:r>
-              <w:rPr>
-                <w:noProof/>
-              </w:rPr>
-              <w:tab/>
-            </w:r>
-            <w:r>
-              <w:rPr>
-                <w:rStyle w:val="Lienhypertexte"/>
-                <w:noProof/>
-              </w:rPr>
-              <w:t>Erreurs restantes</w:t>
-            </w:r>
-            <w:r>
-              <w:rPr>
-                <w:noProof/>
-                <w:webHidden/>
-              </w:rPr>
-              <w:tab/>
-            </w:r>
-            <w:r>
-              <w:rPr>
-                <w:noProof/>
-                <w:webHidden/>
-              </w:rPr>
-              <w:fldChar w:fldCharType="begin"/>
-            </w:r>
-            <w:r>
-              <w:rPr>
-                <w:noProof/>
-                <w:webHidden/>
-              </w:rPr>
-              <w:instrText xml:space="preserve"> PAGEREF _Toc513628525 \h </w:instrText>
-            </w:r>
-            <w:r>
-              <w:rPr>
-                <w:noProof/>
-                <w:webHidden/>
-              </w:rPr>
-            </w:r>
-            <w:r>
-              <w:rPr>
-                <w:noProof/>
-                <w:webHidden/>
-              </w:rPr>
-              <w:fldChar w:fldCharType="separate"/>
-            </w:r>
-            <w:r>
-              <w:rPr>
-                <w:noProof/>
-                <w:webHidden/>
-              </w:rPr>
-              <w:t>4</w:t>
-            </w:r>
-            <w:r>
-              <w:rPr>
-                <w:noProof/>
-                <w:webHidden/>
-              </w:rPr>
-              <w:fldChar w:fldCharType="end"/>
-            </w:r>
-          </w:hyperlink>
-        </w:p>
-        <w:p>
-          <w:pPr>
-            <w:pStyle w:val="TM2"/>
-            <w:tabs>
-              <w:tab w:val="left" w:pos="880"/>
-              <w:tab w:val="right" w:leader="dot" w:pos="9797"/>
-            </w:tabs>
-            <w:rPr>
-              <w:noProof/>
-            </w:rPr>
-          </w:pPr>
-          <w:hyperlink w:anchor="_Toc513628526" w:history="1">
-            <w:r>
-              <w:rPr>
-                <w:rStyle w:val="Lienhypertexte"/>
-                <w:noProof/>
-              </w:rPr>
-              <w:t>4.4</w:t>
-            </w:r>
-            <w:r>
-              <w:rPr>
-                <w:noProof/>
-              </w:rPr>
-              <w:tab/>
-            </w:r>
-            <w:r>
-              <w:rPr>
-                <w:rStyle w:val="Lienhypertexte"/>
-                <w:noProof/>
-              </w:rPr>
-              <w:t>Dossier d’archivage</w:t>
-            </w:r>
-            <w:r>
-              <w:rPr>
-                <w:noProof/>
-                <w:webHidden/>
-              </w:rPr>
-              <w:tab/>
-            </w:r>
-            <w:r>
-              <w:rPr>
-                <w:noProof/>
-                <w:webHidden/>
-              </w:rPr>
-              <w:fldChar w:fldCharType="begin"/>
-            </w:r>
-            <w:r>
-              <w:rPr>
-                <w:noProof/>
-                <w:webHidden/>
-              </w:rPr>
-              <w:instrText xml:space="preserve"> PAGEREF _Toc513628526 \h </w:instrText>
-            </w:r>
-            <w:r>
-              <w:rPr>
-                <w:noProof/>
-                <w:webHidden/>
-              </w:rPr>
-            </w:r>
-            <w:r>
-              <w:rPr>
-                <w:noProof/>
-                <w:webHidden/>
-              </w:rPr>
-              <w:fldChar w:fldCharType="separate"/>
-            </w:r>
-            <w:r>
-              <w:rPr>
-                <w:noProof/>
-                <w:webHidden/>
-              </w:rPr>
-              <w:t>4</w:t>
-            </w:r>
-            <w:r>
-              <w:rPr>
-                <w:noProof/>
-                <w:webHidden/>
-              </w:rPr>
-              <w:fldChar w:fldCharType="end"/>
-            </w:r>
-          </w:hyperlink>
-        </w:p>
-        <w:p>
-          <w:pPr>
-            <w:pStyle w:val="TM1"/>
-            <w:tabs>
-              <w:tab w:val="left" w:pos="440"/>
-              <w:tab w:val="right" w:leader="dot" w:pos="9797"/>
-            </w:tabs>
-            <w:rPr>
-              <w:noProof/>
-            </w:rPr>
-          </w:pPr>
-          <w:hyperlink w:anchor="_Toc513628527" w:history="1">
-            <w:r>
-              <w:rPr>
-                <w:rStyle w:val="Lienhypertexte"/>
-                <w:noProof/>
-              </w:rPr>
-              <w:t>5</w:t>
-            </w:r>
-            <w:r>
-              <w:rPr>
-                <w:noProof/>
-              </w:rPr>
-              <w:tab/>
-            </w:r>
-            <w:r>
-              <w:rPr>
-                <w:rStyle w:val="Lienhypertexte"/>
-                <w:noProof/>
-              </w:rPr>
-              <w:t>Mise en service</w:t>
-            </w:r>
-            <w:r>
-              <w:rPr>
-                <w:noProof/>
-                <w:webHidden/>
-              </w:rPr>
-              <w:tab/>
-            </w:r>
-            <w:r>
-              <w:rPr>
-                <w:noProof/>
-                <w:webHidden/>
-              </w:rPr>
-              <w:fldChar w:fldCharType="begin"/>
-            </w:r>
-            <w:r>
-              <w:rPr>
-                <w:noProof/>
-                <w:webHidden/>
-              </w:rPr>
-              <w:instrText xml:space="preserve"> PAGEREF _Toc513628527 \h </w:instrText>
-            </w:r>
-            <w:r>
-              <w:rPr>
-                <w:noProof/>
-                <w:webHidden/>
-              </w:rPr>
-            </w:r>
-            <w:r>
-              <w:rPr>
-                <w:noProof/>
-                <w:webHidden/>
-              </w:rPr>
-              <w:fldChar w:fldCharType="separate"/>
-            </w:r>
-            <w:r>
-              <w:rPr>
-                <w:noProof/>
-                <w:webHidden/>
-              </w:rPr>
-              <w:t>5</w:t>
-            </w:r>
-            <w:r>
-              <w:rPr>
-                <w:noProof/>
-                <w:webHidden/>
-              </w:rPr>
-              <w:fldChar w:fldCharType="end"/>
-            </w:r>
-          </w:hyperlink>
-        </w:p>
-        <w:p>
-          <w:pPr>
-            <w:pStyle w:val="TM2"/>
-            <w:tabs>
-              <w:tab w:val="left" w:pos="880"/>
-              <w:tab w:val="right" w:leader="dot" w:pos="9797"/>
-            </w:tabs>
-            <w:rPr>
-              <w:noProof/>
-            </w:rPr>
-          </w:pPr>
-          <w:hyperlink w:anchor="_Toc513628528" w:history="1">
-            <w:r>
-              <w:rPr>
-                <w:rStyle w:val="Lienhypertexte"/>
-                <w:noProof/>
-              </w:rPr>
-              <w:t>5.1</w:t>
-            </w:r>
-            <w:r>
-              <w:rPr>
-                <w:noProof/>
-              </w:rPr>
-              <w:tab/>
-            </w:r>
-            <w:r>
-              <w:rPr>
-                <w:rStyle w:val="Lienhypertexte"/>
-                <w:noProof/>
-              </w:rPr>
-              <w:t>Rapport de mise en service</w:t>
-            </w:r>
-            <w:r>
-              <w:rPr>
-                <w:noProof/>
-                <w:webHidden/>
-              </w:rPr>
-              <w:tab/>
-            </w:r>
-            <w:r>
-              <w:rPr>
-                <w:noProof/>
-                <w:webHidden/>
-              </w:rPr>
-              <w:fldChar w:fldCharType="begin"/>
-            </w:r>
-            <w:r>
-              <w:rPr>
-                <w:noProof/>
-                <w:webHidden/>
-              </w:rPr>
-              <w:instrText xml:space="preserve"> PAGEREF _Toc513628528 \h </w:instrText>
-            </w:r>
-            <w:r>
-              <w:rPr>
-                <w:noProof/>
-                <w:webHidden/>
-              </w:rPr>
-            </w:r>
-            <w:r>
-              <w:rPr>
-                <w:noProof/>
-                <w:webHidden/>
-              </w:rPr>
-              <w:fldChar w:fldCharType="separate"/>
-            </w:r>
-            <w:r>
-              <w:rPr>
-                <w:noProof/>
-                <w:webHidden/>
-              </w:rPr>
-              <w:t>5</w:t>
-            </w:r>
-            <w:r>
-              <w:rPr>
-                <w:noProof/>
-                <w:webHidden/>
-              </w:rPr>
-              <w:fldChar w:fldCharType="end"/>
-            </w:r>
-          </w:hyperlink>
-        </w:p>
-        <w:p>
-          <w:pPr>
-            <w:pStyle w:val="TM2"/>
-            <w:tabs>
-              <w:tab w:val="left" w:pos="880"/>
-              <w:tab w:val="right" w:leader="dot" w:pos="9797"/>
-            </w:tabs>
-            <w:rPr>
-              <w:noProof/>
-            </w:rPr>
-          </w:pPr>
-          <w:hyperlink w:anchor="_Toc513628529" w:history="1">
-            <w:r>
-              <w:rPr>
-                <w:rStyle w:val="Lienhypertexte"/>
-                <w:noProof/>
-              </w:rPr>
-              <w:t>5.2</w:t>
-            </w:r>
-            <w:r>
-              <w:rPr>
-                <w:noProof/>
-              </w:rPr>
-              <w:tab/>
-            </w:r>
-            <w:r>
-              <w:rPr>
-                <w:rStyle w:val="Lienhypertexte"/>
-                <w:noProof/>
-              </w:rPr>
-              <w:t>Liste des documents fournis</w:t>
-            </w:r>
-            <w:r>
-              <w:rPr>
-                <w:noProof/>
-                <w:webHidden/>
-              </w:rPr>
-              <w:tab/>
-            </w:r>
-            <w:r>
-              <w:rPr>
-                <w:noProof/>
-                <w:webHidden/>
-              </w:rPr>
-              <w:fldChar w:fldCharType="begin"/>
-            </w:r>
-            <w:r>
-              <w:rPr>
-                <w:noProof/>
-                <w:webHidden/>
-              </w:rPr>
-              <w:instrText xml:space="preserve"> PAGEREF _Toc513628529 \h </w:instrText>
-            </w:r>
-            <w:r>
-              <w:rPr>
-                <w:noProof/>
-                <w:webHidden/>
-              </w:rPr>
-            </w:r>
-            <w:r>
-              <w:rPr>
-                <w:noProof/>
-                <w:webHidden/>
-              </w:rPr>
-              <w:fldChar w:fldCharType="separate"/>
-            </w:r>
-            <w:r>
-              <w:rPr>
-                <w:noProof/>
-                <w:webHidden/>
-              </w:rPr>
-              <w:t>5</w:t>
-            </w:r>
-            <w:r>
-              <w:rPr>
-                <w:noProof/>
-                <w:webHidden/>
-              </w:rPr>
-              <w:fldChar w:fldCharType="end"/>
-            </w:r>
-          </w:hyperlink>
-        </w:p>
-        <w:p>
-          <w:pPr>
-            <w:pStyle w:val="TM1"/>
-            <w:tabs>
-              <w:tab w:val="left" w:pos="440"/>
-              <w:tab w:val="right" w:leader="dot" w:pos="9797"/>
-            </w:tabs>
-            <w:rPr>
-              <w:noProof/>
-            </w:rPr>
-          </w:pPr>
-          <w:hyperlink w:anchor="_Toc513628530" w:history="1">
-            <w:r>
-              <w:rPr>
-                <w:rStyle w:val="Lienhypertexte"/>
-                <w:noProof/>
-              </w:rPr>
-              <w:t>6</w:t>
-            </w:r>
-            <w:r>
-              <w:rPr>
-                <w:noProof/>
-              </w:rPr>
-              <w:tab/>
-            </w:r>
-            <w:r>
-              <w:rPr>
-                <w:rStyle w:val="Lienhypertexte"/>
-                <w:noProof/>
-              </w:rPr>
-              <w:t>Conclusion</w:t>
-            </w:r>
-            <w:r>
-              <w:rPr>
-                <w:noProof/>
-                <w:webHidden/>
-              </w:rPr>
-              <w:tab/>
-            </w:r>
-            <w:r>
-              <w:rPr>
-                <w:noProof/>
-                <w:webHidden/>
-              </w:rPr>
-              <w:fldChar w:fldCharType="begin"/>
-            </w:r>
-            <w:r>
-              <w:rPr>
-                <w:noProof/>
-                <w:webHidden/>
-              </w:rPr>
-              <w:instrText xml:space="preserve"> PAGEREF _Toc513628530 \h </w:instrText>
-            </w:r>
-            <w:r>
-              <w:rPr>
-                <w:noProof/>
-                <w:webHidden/>
-              </w:rPr>
-            </w:r>
-            <w:r>
-              <w:rPr>
-                <w:noProof/>
-                <w:webHidden/>
-              </w:rPr>
-              <w:fldChar w:fldCharType="separate"/>
-            </w:r>
-            <w:r>
-              <w:rPr>
-                <w:noProof/>
-                <w:webHidden/>
-              </w:rPr>
-              <w:t>5</w:t>
-            </w:r>
-            <w:r>
-              <w:rPr>
-                <w:noProof/>
-                <w:webHidden/>
-              </w:rPr>
-              <w:fldChar w:fldCharType="end"/>
-            </w:r>
-          </w:hyperlink>
-        </w:p>
-        <w:p>
-          <w:pPr>
-            <w:pStyle w:val="TM1"/>
-            <w:tabs>
-              <w:tab w:val="left" w:pos="440"/>
-              <w:tab w:val="right" w:leader="dot" w:pos="9797"/>
-            </w:tabs>
-            <w:rPr>
-              <w:noProof/>
-            </w:rPr>
-          </w:pPr>
-          <w:hyperlink w:anchor="_Toc513628531" w:history="1">
-            <w:r>
-              <w:rPr>
-                <w:rStyle w:val="Lienhypertexte"/>
-                <w:noProof/>
-              </w:rPr>
-              <w:t>7</w:t>
-            </w:r>
-            <w:r>
-              <w:rPr>
-                <w:noProof/>
-              </w:rPr>
-              <w:tab/>
-            </w:r>
-            <w:r>
-              <w:rPr>
-                <w:rStyle w:val="Lienhypertexte"/>
-                <w:noProof/>
-              </w:rPr>
-              <w:t>Annexes</w:t>
-            </w:r>
-            <w:r>
-              <w:rPr>
-                <w:noProof/>
-                <w:webHidden/>
-              </w:rPr>
-              <w:tab/>
-            </w:r>
-            <w:r>
-              <w:rPr>
-                <w:noProof/>
-                <w:webHidden/>
-              </w:rPr>
-              <w:fldChar w:fldCharType="begin"/>
-            </w:r>
-            <w:r>
-              <w:rPr>
-                <w:noProof/>
-                <w:webHidden/>
-              </w:rPr>
-              <w:instrText xml:space="preserve"> PAGEREF _Toc513628531 \h </w:instrText>
-            </w:r>
-            <w:r>
-              <w:rPr>
-                <w:noProof/>
-                <w:webHidden/>
-              </w:rPr>
-            </w:r>
-            <w:r>
-              <w:rPr>
-                <w:noProof/>
-                <w:webHidden/>
-              </w:rPr>
-              <w:fldChar w:fldCharType="separate"/>
-            </w:r>
-            <w:r>
-              <w:rPr>
-                <w:noProof/>
-                <w:webHidden/>
-              </w:rPr>
-              <w:t>5</w:t>
-            </w:r>
-            <w:r>
-              <w:rPr>
-                <w:noProof/>
-                <w:webHidden/>
-              </w:rPr>
-              <w:fldChar w:fldCharType="end"/>
-            </w:r>
-          </w:hyperlink>
-        </w:p>
-        <w:p>
-          <w:pPr>
-            <w:pStyle w:val="TM2"/>
-            <w:tabs>
-              <w:tab w:val="left" w:pos="880"/>
-              <w:tab w:val="right" w:leader="dot" w:pos="9797"/>
-            </w:tabs>
-            <w:rPr>
-              <w:noProof/>
-            </w:rPr>
-          </w:pPr>
-          <w:hyperlink w:anchor="_Toc513628532" w:history="1">
-            <w:r>
-              <w:rPr>
-                <w:rStyle w:val="Lienhypertexte"/>
-                <w:noProof/>
-              </w:rPr>
-              <w:t>7.1</w:t>
-            </w:r>
-            <w:r>
-              <w:rPr>
-                <w:noProof/>
-              </w:rPr>
-              <w:tab/>
-            </w:r>
-            <w:r>
-              <w:rPr>
-                <w:rStyle w:val="Lienhypertexte"/>
-                <w:noProof/>
-              </w:rPr>
-              <w:t>Sources – Bibliographie</w:t>
-            </w:r>
-            <w:r>
-              <w:rPr>
-                <w:noProof/>
-                <w:webHidden/>
-              </w:rPr>
-              <w:tab/>
-            </w:r>
-            <w:r>
-              <w:rPr>
-                <w:noProof/>
-                <w:webHidden/>
-              </w:rPr>
-              <w:fldChar w:fldCharType="begin"/>
-            </w:r>
-            <w:r>
-              <w:rPr>
-                <w:noProof/>
-                <w:webHidden/>
-              </w:rPr>
-              <w:instrText xml:space="preserve"> PAGEREF _Toc513628532 \h </w:instrText>
-            </w:r>
-            <w:r>
-              <w:rPr>
-                <w:noProof/>
-                <w:webHidden/>
-              </w:rPr>
-            </w:r>
-            <w:r>
-              <w:rPr>
-                <w:noProof/>
-                <w:webHidden/>
-              </w:rPr>
-              <w:fldChar w:fldCharType="separate"/>
-            </w:r>
-            <w:r>
-              <w:rPr>
-                <w:noProof/>
-                <w:webHidden/>
-              </w:rPr>
-              <w:t>5</w:t>
-            </w:r>
-            <w:r>
-              <w:rPr>
-                <w:noProof/>
-                <w:webHidden/>
-              </w:rPr>
-              <w:fldChar w:fldCharType="end"/>
-            </w:r>
-          </w:hyperlink>
-        </w:p>
-        <w:p>
-          <w:pPr>
-            <w:pStyle w:val="TM2"/>
-            <w:tabs>
-              <w:tab w:val="left" w:pos="880"/>
-              <w:tab w:val="right" w:leader="dot" w:pos="9797"/>
-            </w:tabs>
-            <w:rPr>
-              <w:noProof/>
-            </w:rPr>
-          </w:pPr>
-          <w:hyperlink w:anchor="_Toc513628533" w:history="1">
-            <w:r>
-              <w:rPr>
-                <w:rStyle w:val="Lienhypertexte"/>
-                <w:noProof/>
-              </w:rPr>
-              <w:t>7.2</w:t>
-            </w:r>
-            <w:r>
-              <w:rPr>
-                <w:noProof/>
-              </w:rPr>
-              <w:tab/>
-            </w:r>
-            <w:r>
-              <w:rPr>
-                <w:rStyle w:val="Lienhypertexte"/>
-                <w:noProof/>
-              </w:rPr>
-              <w:t>Journal de bord</w:t>
-            </w:r>
-            <w:r>
-              <w:rPr>
-                <w:noProof/>
-                <w:webHidden/>
-              </w:rPr>
-              <w:tab/>
-            </w:r>
-            <w:r>
-              <w:rPr>
-                <w:noProof/>
-                <w:webHidden/>
-              </w:rPr>
-              <w:fldChar w:fldCharType="begin"/>
-            </w:r>
-            <w:r>
-              <w:rPr>
-                <w:noProof/>
-                <w:webHidden/>
-              </w:rPr>
-              <w:instrText xml:space="preserve"> PAGEREF _Toc513628533 \h </w:instrText>
-            </w:r>
-            <w:r>
-              <w:rPr>
-                <w:noProof/>
-                <w:webHidden/>
-              </w:rPr>
-            </w:r>
-            <w:r>
-              <w:rPr>
-                <w:noProof/>
-                <w:webHidden/>
-              </w:rPr>
-              <w:fldChar w:fldCharType="separate"/>
-            </w:r>
-            <w:r>
-              <w:rPr>
-                <w:noProof/>
-                <w:webHidden/>
-              </w:rPr>
-              <w:t>5</w:t>
-            </w:r>
-            <w:r>
-              <w:rPr>
-                <w:noProof/>
-                <w:webHidden/>
-              </w:rPr>
-              <w:fldChar w:fldCharType="end"/>
-            </w:r>
-          </w:hyperlink>
-        </w:p>
-        <w:p>
-          <w:pPr>
-            <w:pStyle w:val="TM2"/>
-            <w:tabs>
-              <w:tab w:val="left" w:pos="880"/>
-              <w:tab w:val="right" w:leader="dot" w:pos="9797"/>
-            </w:tabs>
-            <w:rPr>
-              <w:noProof/>
-            </w:rPr>
-          </w:pPr>
-          <w:hyperlink w:anchor="_Toc513628534" w:history="1">
-            <w:r>
-              <w:rPr>
-                <w:rStyle w:val="Lienhypertexte"/>
-                <w:noProof/>
-              </w:rPr>
-              <w:t>7.3</w:t>
-            </w:r>
-            <w:r>
-              <w:rPr>
-                <w:noProof/>
-              </w:rPr>
-              <w:tab/>
-            </w:r>
-            <w:r>
-              <w:rPr>
-                <w:rStyle w:val="Lienhypertexte"/>
-                <w:noProof/>
-              </w:rPr>
-              <w:t>Manuel d’installation</w:t>
-            </w:r>
-            <w:r>
-              <w:rPr>
-                <w:noProof/>
-                <w:webHidden/>
-              </w:rPr>
-              <w:tab/>
-            </w:r>
-            <w:r>
-              <w:rPr>
-                <w:noProof/>
-                <w:webHidden/>
-              </w:rPr>
-              <w:fldChar w:fldCharType="begin"/>
-            </w:r>
-            <w:r>
-              <w:rPr>
-                <w:noProof/>
-                <w:webHidden/>
-              </w:rPr>
-              <w:instrText xml:space="preserve"> PAGEREF _Toc513628534 \h </w:instrText>
-            </w:r>
-            <w:r>
-              <w:rPr>
-                <w:noProof/>
-                <w:webHidden/>
-              </w:rPr>
-            </w:r>
-            <w:r>
-              <w:rPr>
-                <w:noProof/>
-                <w:webHidden/>
-              </w:rPr>
-              <w:fldChar w:fldCharType="separate"/>
-            </w:r>
-            <w:r>
-              <w:rPr>
-                <w:noProof/>
-                <w:webHidden/>
-              </w:rPr>
-              <w:t>5</w:t>
-            </w:r>
-            <w:r>
-              <w:rPr>
-                <w:noProof/>
-                <w:webHidden/>
-              </w:rPr>
-              <w:fldChar w:fldCharType="end"/>
-            </w:r>
-          </w:hyperlink>
-        </w:p>
-        <w:p>
-          <w:pPr>
-            <w:pStyle w:val="TM2"/>
-            <w:tabs>
-              <w:tab w:val="left" w:pos="880"/>
-              <w:tab w:val="right" w:leader="dot" w:pos="9797"/>
-            </w:tabs>
-            <w:rPr>
-              <w:noProof/>
-            </w:rPr>
-          </w:pPr>
-          <w:hyperlink w:anchor="_Toc513628535" w:history="1">
-            <w:r>
-              <w:rPr>
-                <w:rStyle w:val="Lienhypertexte"/>
-                <w:noProof/>
-              </w:rPr>
-              <w:t>7.4</w:t>
-            </w:r>
-            <w:r>
-              <w:rPr>
-                <w:noProof/>
-              </w:rPr>
-              <w:tab/>
-            </w:r>
-            <w:r>
-              <w:rPr>
-                <w:rStyle w:val="Lienhypertexte"/>
-                <w:noProof/>
-              </w:rPr>
-              <w:t>Manuel d’utilisation</w:t>
-            </w:r>
-            <w:r>
-              <w:rPr>
-                <w:noProof/>
-                <w:webHidden/>
-              </w:rPr>
-              <w:tab/>
-            </w:r>
-            <w:r>
-              <w:rPr>
-                <w:noProof/>
-                <w:webHidden/>
-              </w:rPr>
-              <w:fldChar w:fldCharType="begin"/>
-            </w:r>
-            <w:r>
-              <w:rPr>
-                <w:noProof/>
-                <w:webHidden/>
-              </w:rPr>
-              <w:instrText xml:space="preserve"> PAGEREF _Toc513628535 \h </w:instrText>
-            </w:r>
-            <w:r>
-              <w:rPr>
-                <w:noProof/>
-                <w:webHidden/>
-              </w:rPr>
-            </w:r>
-            <w:r>
-              <w:rPr>
-                <w:noProof/>
-                <w:webHidden/>
-              </w:rPr>
-              <w:fldChar w:fldCharType="separate"/>
-            </w:r>
-            <w:r>
-              <w:rPr>
-                <w:noProof/>
-                <w:webHidden/>
-              </w:rPr>
-              <w:t>5</w:t>
-            </w:r>
-            <w:r>
-              <w:rPr>
-                <w:noProof/>
-                <w:webHidden/>
-              </w:rPr>
-              <w:fldChar w:fldCharType="end"/>
-            </w:r>
-          </w:hyperlink>
-        </w:p>
-        <w:p>
-          <w:pPr>
-            <w:pStyle w:val="TM2"/>
-            <w:tabs>
-              <w:tab w:val="left" w:pos="880"/>
-              <w:tab w:val="right" w:leader="dot" w:pos="9797"/>
-            </w:tabs>
-            <w:rPr>
-              <w:noProof/>
-            </w:rPr>
-          </w:pPr>
-          <w:hyperlink w:anchor="_Toc513628536" w:history="1">
-            <w:r>
-              <w:rPr>
-                <w:rStyle w:val="Lienhypertexte"/>
-                <w:noProof/>
-              </w:rPr>
-              <w:t>7.5</w:t>
-            </w:r>
-            <w:r>
-              <w:rPr>
-                <w:noProof/>
-              </w:rPr>
-              <w:tab/>
-            </w:r>
-            <w:r>
-              <w:rPr>
-                <w:rStyle w:val="Lienhypertexte"/>
-                <w:noProof/>
-              </w:rPr>
-              <w:t>Archives du projet</w:t>
-            </w:r>
-            <w:r>
-              <w:rPr>
-                <w:noProof/>
-                <w:webHidden/>
-              </w:rPr>
-              <w:tab/>
-            </w:r>
-            <w:r>
-              <w:rPr>
-                <w:noProof/>
-                <w:webHidden/>
-              </w:rPr>
-              <w:fldChar w:fldCharType="begin"/>
-            </w:r>
-            <w:r>
-              <w:rPr>
-                <w:noProof/>
-                <w:webHidden/>
-              </w:rPr>
-              <w:instrText xml:space="preserve"> PAGEREF _Toc513628536 \h </w:instrText>
-            </w:r>
-            <w:r>
-              <w:rPr>
-                <w:noProof/>
-                <w:webHidden/>
-              </w:rPr>
-            </w:r>
-            <w:r>
-              <w:rPr>
-                <w:noProof/>
-                <w:webHidden/>
-              </w:rPr>
-              <w:fldChar w:fldCharType="separate"/>
-            </w:r>
-            <w:r>
-              <w:rPr>
-                <w:noProof/>
-                <w:webHidden/>
-              </w:rPr>
-              <w:t>5</w:t>
+              <w:t>3</w:t>
             </w:r>
             <w:r>
               <w:rPr>
@@ -4501,7 +3120,6 @@
         <w:p>
           <w:r>
             <w:rPr>
-              <w:b/>
               <w:bCs/>
               <w:lang w:val="fr-FR"/>
             </w:rPr>
@@ -4511,9 +3129,6 @@
       </w:sdtContent>
     </w:sdt>
     <w:p>
-      <w:pPr>
-        <w:spacing w:line="276" w:lineRule="auto"/>
-      </w:pPr>
       <w:r>
         <w:br w:type="page"/>
       </w:r>
@@ -4521,42 +3136,88 @@
     <w:p>
       <w:pPr>
         <w:pStyle w:val="Titre1"/>
-        <w:rPr>
-          <w:color w:val="3E762A" w:themeColor="accent1" w:themeShade="BF"/>
-        </w:rPr>
       </w:pPr>
-      <w:bookmarkStart w:id="0" w:name="_Toc513628496"/>
-      <w:r>
-        <w:rPr>
-          <w:color w:val="3E762A" w:themeColor="accent1" w:themeShade="BF"/>
-        </w:rPr>
+      <w:bookmarkStart w:id="1" w:name="_Toc513645559"/>
+      <w:r>
         <w:lastRenderedPageBreak/>
         <w:t>Analyse préliminaire</w:t>
       </w:r>
-      <w:bookmarkEnd w:id="0"/>
+      <w:bookmarkEnd w:id="1"/>
     </w:p>
     <w:p>
       <w:pPr>
         <w:pStyle w:val="Titre2"/>
       </w:pPr>
-      <w:bookmarkStart w:id="1" w:name="_Toc513628497"/>
+      <w:bookmarkStart w:id="2" w:name="_Toc513645560"/>
       <w:r>
         <w:t>Introduction</w:t>
       </w:r>
-      <w:bookmarkEnd w:id="1"/>
+      <w:bookmarkEnd w:id="2"/>
     </w:p>
     <w:p>
       <w:r>
-        <w:t>Bla</w:t>
-      </w:r>
-      <w:bookmarkStart w:id="2" w:name="_GoBack"/>
-      <w:bookmarkEnd w:id="2"/>
+        <w:t>Dans le cadre du projet de fin d’année au CPNV, plus communément appelé TPI (</w:t>
+      </w:r>
+      <w:r>
+        <w:rPr>
+          <w:i/>
+        </w:rPr>
+        <w:t>Travail Pratique Individuel</w:t>
+      </w:r>
+      <w:r>
+        <w:t xml:space="preserve">), on m’a attribué un projet en développement web sur la thématique des </w:t>
+      </w:r>
+      <w:proofErr w:type="spellStart"/>
+      <w:r>
+        <w:t>cosplayers</w:t>
+      </w:r>
+      <w:proofErr w:type="spellEnd"/>
+      <w:r>
+        <w:t>.</w:t>
+      </w:r>
+      <w:r>
+        <w:t xml:space="preserve"> J’avais précédemment créer une application mobile sur le même thème. Cela devait donc i</w:t>
+      </w:r>
+      <w:r>
+        <w:t>nitialement</w:t>
+      </w:r>
+      <w:r>
+        <w:t xml:space="preserve"> être</w:t>
+      </w:r>
+      <w:r>
+        <w:t xml:space="preserve"> une application mobile sous Android</w:t>
+      </w:r>
+      <w:r>
+        <w:t>,</w:t>
+      </w:r>
+      <w:r>
+        <w:t xml:space="preserve"> cependant </w:t>
+      </w:r>
+      <w:r>
+        <w:t xml:space="preserve">mon chef de projet a estimé que le web était une technologie qui me permettrait d’effectuer un projet de meilleur qualité et qui représenterai mieux mes compétences. Mon TPI sera réalisé sur un mois dont un total d’environ 90 heures de travail. </w:t>
+      </w:r>
+    </w:p>
+    <w:p>
+      <w:r>
+        <w:t xml:space="preserve">Il s’agit donc de créer une plateforme web qui permettrait de créer plusieurs identités virtuelles lié à un seul utilisateur réel. </w:t>
+      </w:r>
+      <w:r>
+        <w:t xml:space="preserve">J’ai choisis le thème du monde du </w:t>
+      </w:r>
+      <w:proofErr w:type="spellStart"/>
+      <w:r>
+        <w:t>cosplay</w:t>
+      </w:r>
+      <w:proofErr w:type="spellEnd"/>
+      <w:r>
+        <w:t xml:space="preserve"> car c’est une matière qui m’intéresse. </w:t>
+      </w:r>
     </w:p>
     <w:p>
       <w:pPr>
         <w:pStyle w:val="Titre2"/>
       </w:pPr>
-      <w:bookmarkStart w:id="3" w:name="_Toc513628498"/>
+      <w:bookmarkStart w:id="3" w:name="_Toc513645561"/>
       <w:r>
         <w:t>Organisation</w:t>
       </w:r>
@@ -4564,29 +3225,195 @@
     </w:p>
     <w:p>
       <w:r>
-        <w:t>Bla</w:t>
+        <w:rPr>
+          <w:b/>
+        </w:rPr>
+        <w:t>Candidat</w:t>
+      </w:r>
+      <w:r>
+        <w:t xml:space="preserve"> : DI DOMENICO Tiffany, </w:t>
+      </w:r>
+      <w:hyperlink r:id="rId12" w:history="1">
+        <w:r>
+          <w:rPr>
+            <w:rStyle w:val="Lienhypertexte"/>
+          </w:rPr>
+          <w:t>tiffany.di-domenico@cpnv.ch</w:t>
+        </w:r>
+      </w:hyperlink>
+      <w:r>
+        <w:t xml:space="preserve"> &amp; 078/946 89 61</w:t>
+      </w:r>
+    </w:p>
+    <w:p>
+      <w:r>
+        <w:rPr>
+          <w:b/>
+        </w:rPr>
+        <w:t>Chef de projet</w:t>
+      </w:r>
+      <w:r>
+        <w:t xml:space="preserve"> : GLASSEY Nicolas, </w:t>
+      </w:r>
+      <w:hyperlink r:id="rId13" w:history="1">
+        <w:r>
+          <w:rPr>
+            <w:rStyle w:val="Lienhypertexte"/>
+          </w:rPr>
+          <w:t>nicolas.glassey@cpnv.ch</w:t>
+        </w:r>
+      </w:hyperlink>
+      <w:r>
+        <w:t xml:space="preserve"> &amp; 024/55</w:t>
+      </w:r>
+      <w:r>
+        <w:t>7</w:t>
+      </w:r>
+      <w:r>
+        <w:t xml:space="preserve"> </w:t>
+      </w:r>
+      <w:r>
+        <w:t>60</w:t>
+      </w:r>
+      <w:r>
+        <w:t xml:space="preserve"> </w:t>
+      </w:r>
+      <w:r>
+        <w:t>81</w:t>
+      </w:r>
+    </w:p>
+    <w:p>
+      <w:pPr>
+        <w:rPr>
+          <w:lang w:val="en-US"/>
+        </w:rPr>
+      </w:pPr>
+      <w:r>
+        <w:rPr>
+          <w:b/>
+          <w:lang w:val="en-US"/>
+        </w:rPr>
+        <w:t>Expert 1</w:t>
+      </w:r>
+      <w:r>
+        <w:rPr>
+          <w:lang w:val="en-US"/>
+        </w:rPr>
+        <w:t xml:space="preserve"> : ROY Alain, </w:t>
+      </w:r>
+      <w:hyperlink r:id="rId14" w:history="1">
+        <w:r>
+          <w:rPr>
+            <w:rStyle w:val="Lienhypertexte"/>
+            <w:lang w:val="en-US"/>
+          </w:rPr>
+          <w:t>alain.roy@vd.oai.ch</w:t>
+        </w:r>
+      </w:hyperlink>
+      <w:r>
+        <w:rPr>
+          <w:lang w:val="en-US"/>
+        </w:rPr>
+        <w:t xml:space="preserve"> </w:t>
+      </w:r>
+      <w:r>
+        <w:rPr>
+          <w:lang w:val="en-US"/>
+        </w:rPr>
+        <w:t>&amp; 079/</w:t>
+      </w:r>
+      <w:r>
+        <w:rPr>
+          <w:lang w:val="en-US"/>
+        </w:rPr>
+        <w:t>444 01 54</w:t>
+      </w:r>
+    </w:p>
+    <w:p>
+      <w:pPr>
+        <w:rPr>
+          <w:lang w:val="en-US"/>
+        </w:rPr>
+      </w:pPr>
+      <w:r>
+        <w:rPr>
+          <w:b/>
+          <w:lang w:val="en-US"/>
+        </w:rPr>
+        <w:t>Expert 2</w:t>
+      </w:r>
+      <w:r>
+        <w:rPr>
+          <w:lang w:val="en-US"/>
+        </w:rPr>
+        <w:t xml:space="preserve"> : FOLOMIETOW </w:t>
+      </w:r>
+      <w:proofErr w:type="spellStart"/>
+      <w:r>
+        <w:rPr>
+          <w:lang w:val="en-US"/>
+        </w:rPr>
+        <w:t>Borys</w:t>
+      </w:r>
+      <w:proofErr w:type="spellEnd"/>
+      <w:r>
+        <w:rPr>
+          <w:lang w:val="en-US"/>
+        </w:rPr>
+        <w:t xml:space="preserve">, </w:t>
+      </w:r>
+      <w:hyperlink r:id="rId15" w:history="1">
+        <w:r>
+          <w:rPr>
+            <w:rStyle w:val="Lienhypertexte"/>
+            <w:lang w:val="en-US"/>
+          </w:rPr>
+          <w:t>bory@folomietow.ch</w:t>
+        </w:r>
+      </w:hyperlink>
+      <w:r>
+        <w:rPr>
+          <w:lang w:val="en-US"/>
+        </w:rPr>
+        <w:t xml:space="preserve"> </w:t>
+      </w:r>
+      <w:r>
+        <w:rPr>
+          <w:lang w:val="en-US"/>
+        </w:rPr>
+        <w:t>&amp; 076/</w:t>
+      </w:r>
+      <w:r>
+        <w:rPr>
+          <w:lang w:val="en-US"/>
+        </w:rPr>
+        <w:t>366 45 06</w:t>
       </w:r>
     </w:p>
     <w:p>
       <w:pPr>
         <w:pStyle w:val="Titre2"/>
       </w:pPr>
-      <w:bookmarkStart w:id="4" w:name="_Toc513628499"/>
+      <w:bookmarkStart w:id="4" w:name="_Toc513645562"/>
       <w:r>
         <w:t>Objectifs</w:t>
       </w:r>
       <w:bookmarkEnd w:id="4"/>
     </w:p>
     <w:p>
-      <w:r>
-        <w:t>Bla</w:t>
-      </w:r>
+      <w:pPr>
+        <w:pStyle w:val="Paragraphedeliste"/>
+        <w:numPr>
+          <w:ilvl w:val="0"/>
+          <w:numId w:val="2"/>
+        </w:numPr>
+      </w:pPr>
     </w:p>
     <w:p>
       <w:pPr>
         <w:pStyle w:val="Titre2"/>
       </w:pPr>
-      <w:bookmarkStart w:id="5" w:name="_Toc513628500"/>
+      <w:bookmarkStart w:id="5" w:name="_Toc513645563"/>
       <w:r>
         <w:t>Planification initiale</w:t>
       </w:r>
@@ -4600,16 +3427,13 @@
     <w:p>
       <w:pPr>
         <w:pStyle w:val="Titre1"/>
-        <w:rPr>
-          <w:color w:val="3E762A" w:themeColor="accent1" w:themeShade="BF"/>
-        </w:rPr>
       </w:pPr>
-      <w:bookmarkStart w:id="6" w:name="_Toc513628501"/>
-      <w:r>
-        <w:rPr>
-          <w:color w:val="3E762A" w:themeColor="accent1" w:themeShade="BF"/>
-        </w:rPr>
+      <w:bookmarkStart w:id="6" w:name="_Toc513645564"/>
+      <w:r>
         <w:t>Analyse</w:t>
+      </w:r>
+      <w:r>
+        <w:t xml:space="preserve"> / Conception</w:t>
       </w:r>
       <w:bookmarkEnd w:id="6"/>
     </w:p>
@@ -4617,9 +3441,9 @@
       <w:pPr>
         <w:pStyle w:val="Titre2"/>
       </w:pPr>
-      <w:bookmarkStart w:id="7" w:name="_Toc513628502"/>
-      <w:r>
-        <w:t>Cahiers des charges détaillé</w:t>
+      <w:bookmarkStart w:id="7" w:name="_Toc513645565"/>
+      <w:r>
+        <w:t>Concept</w:t>
       </w:r>
       <w:bookmarkEnd w:id="7"/>
     </w:p>
@@ -4632,9 +3456,9 @@
       <w:pPr>
         <w:pStyle w:val="Titre2"/>
       </w:pPr>
-      <w:bookmarkStart w:id="8" w:name="_Toc513628503"/>
-      <w:r>
-        <w:t>Définition de l’audience</w:t>
+      <w:bookmarkStart w:id="8" w:name="_Toc513645566"/>
+      <w:r>
+        <w:t>Stratégie de test</w:t>
       </w:r>
       <w:bookmarkEnd w:id="8"/>
     </w:p>
@@ -4647,9 +3471,9 @@
       <w:pPr>
         <w:pStyle w:val="Titre2"/>
       </w:pPr>
-      <w:bookmarkStart w:id="9" w:name="_Toc513628504"/>
-      <w:r>
-        <w:t>Analyse concurrentielle</w:t>
+      <w:bookmarkStart w:id="9" w:name="_Toc513645567"/>
+      <w:r>
+        <w:t>Risques techniques</w:t>
       </w:r>
       <w:bookmarkEnd w:id="9"/>
     </w:p>
@@ -4662,11 +3486,14 @@
       <w:pPr>
         <w:pStyle w:val="Titre2"/>
       </w:pPr>
-      <w:bookmarkStart w:id="10" w:name="_Toc513628505"/>
-      <w:r>
-        <w:t>Cas d’utilisation</w:t>
+      <w:bookmarkStart w:id="10" w:name="_Toc513645568"/>
+      <w:r>
+        <w:t>Planification</w:t>
       </w:r>
       <w:bookmarkEnd w:id="10"/>
+      <w:r>
+        <w:t xml:space="preserve"> </w:t>
+      </w:r>
     </w:p>
     <w:p>
       <w:r>
@@ -4677,9 +3504,9 @@
       <w:pPr>
         <w:pStyle w:val="Titre2"/>
       </w:pPr>
-      <w:bookmarkStart w:id="11" w:name="_Toc513628506"/>
-      <w:r>
-        <w:t>Etude de faisabilité</w:t>
+      <w:bookmarkStart w:id="11" w:name="_Toc513645569"/>
+      <w:r>
+        <w:t>Dossier de conception</w:t>
       </w:r>
       <w:bookmarkEnd w:id="11"/>
     </w:p>
@@ -4687,16 +3514,27 @@
       <w:r>
         <w:t>Bla</w:t>
       </w:r>
+    </w:p>
+    <w:p>
+      <w:pPr>
+        <w:pStyle w:val="Titre1"/>
+      </w:pPr>
+      <w:bookmarkStart w:id="12" w:name="_Toc513645570"/>
+      <w:r>
+        <w:lastRenderedPageBreak/>
+        <w:t>Réalisation</w:t>
+      </w:r>
+      <w:bookmarkEnd w:id="12"/>
     </w:p>
     <w:p>
       <w:pPr>
         <w:pStyle w:val="Titre2"/>
       </w:pPr>
-      <w:bookmarkStart w:id="12" w:name="_Toc513628507"/>
-      <w:r>
-        <w:t>MCD</w:t>
-      </w:r>
-      <w:bookmarkEnd w:id="12"/>
+      <w:bookmarkStart w:id="13" w:name="_Toc513645571"/>
+      <w:r>
+        <w:t>Dossier de réalisation</w:t>
+      </w:r>
+      <w:bookmarkEnd w:id="13"/>
     </w:p>
     <w:p>
       <w:r>
@@ -4707,11 +3545,11 @@
       <w:pPr>
         <w:pStyle w:val="Titre2"/>
       </w:pPr>
-      <w:bookmarkStart w:id="13" w:name="_Toc513628508"/>
-      <w:r>
-        <w:t>Nom du site et du domaine</w:t>
-      </w:r>
-      <w:bookmarkEnd w:id="13"/>
+      <w:bookmarkStart w:id="14" w:name="_Toc513645572"/>
+      <w:r>
+        <w:t>Description des tests effectués</w:t>
+      </w:r>
+      <w:bookmarkEnd w:id="14"/>
     </w:p>
     <w:p>
       <w:r>
@@ -4722,11 +3560,11 @@
       <w:pPr>
         <w:pStyle w:val="Titre2"/>
       </w:pPr>
-      <w:bookmarkStart w:id="14" w:name="_Toc513628509"/>
-      <w:r>
-        <w:t>Stratégie de test</w:t>
-      </w:r>
-      <w:bookmarkEnd w:id="14"/>
+      <w:bookmarkStart w:id="15" w:name="_Toc513645573"/>
+      <w:r>
+        <w:t>Erreurs restantes</w:t>
+      </w:r>
+      <w:bookmarkEnd w:id="15"/>
     </w:p>
     <w:p>
       <w:r>
@@ -4737,42 +3575,11 @@
       <w:pPr>
         <w:pStyle w:val="Titre2"/>
       </w:pPr>
-      <w:bookmarkStart w:id="15" w:name="_Toc513628510"/>
-      <w:r>
-        <w:t>Budget initial</w:t>
-      </w:r>
-      <w:bookmarkEnd w:id="15"/>
-    </w:p>
-    <w:p>
-      <w:r>
-        <w:t>Bla</w:t>
-      </w:r>
-    </w:p>
-    <w:p>
-      <w:pPr>
-        <w:pStyle w:val="Titre2"/>
-      </w:pPr>
-      <w:bookmarkStart w:id="16" w:name="_Toc513628511"/>
-      <w:r>
-        <w:t>Planification détaillée</w:t>
+      <w:bookmarkStart w:id="16" w:name="_Toc513645574"/>
+      <w:r>
+        <w:t>Liste des documents fournis</w:t>
       </w:r>
       <w:bookmarkEnd w:id="16"/>
-    </w:p>
-    <w:p>
-      <w:r>
-        <w:t>Bla</w:t>
-      </w:r>
-    </w:p>
-    <w:p>
-      <w:pPr>
-        <w:pStyle w:val="Titre2"/>
-      </w:pPr>
-      <w:bookmarkStart w:id="17" w:name="_Toc513628512"/>
-      <w:r>
-        <w:lastRenderedPageBreak/>
-        <w:t>Historique</w:t>
-      </w:r>
-      <w:bookmarkEnd w:id="17"/>
     </w:p>
     <w:p>
       <w:r>
@@ -4782,16 +3589,25 @@
     <w:p>
       <w:pPr>
         <w:pStyle w:val="Titre1"/>
-        <w:rPr>
-          <w:color w:val="3E762A" w:themeColor="accent1" w:themeShade="BF"/>
-        </w:rPr>
       </w:pPr>
-      <w:bookmarkStart w:id="18" w:name="_Toc513628513"/>
-      <w:r>
-        <w:rPr>
-          <w:color w:val="3E762A" w:themeColor="accent1" w:themeShade="BF"/>
-        </w:rPr>
-        <w:t>Conception</w:t>
+      <w:bookmarkStart w:id="17" w:name="_Toc513645575"/>
+      <w:r>
+        <w:t>Conclusion</w:t>
+      </w:r>
+      <w:bookmarkEnd w:id="17"/>
+    </w:p>
+    <w:p>
+      <w:r>
+        <w:t>Bla</w:t>
+      </w:r>
+    </w:p>
+    <w:p>
+      <w:pPr>
+        <w:pStyle w:val="Titre1"/>
+      </w:pPr>
+      <w:bookmarkStart w:id="18" w:name="_Toc513645576"/>
+      <w:r>
+        <w:t>Annexes</w:t>
       </w:r>
       <w:bookmarkEnd w:id="18"/>
     </w:p>
@@ -4799,361 +3615,65 @@
       <w:pPr>
         <w:pStyle w:val="Titre2"/>
       </w:pPr>
-      <w:bookmarkStart w:id="19" w:name="_Toc513628514"/>
-      <w:r>
-        <w:t>Analyse de l’environnement</w:t>
+      <w:bookmarkStart w:id="19" w:name="_Toc513645577"/>
+      <w:r>
+        <w:t>Résumé du rapport du rapport du TPI</w:t>
       </w:r>
       <w:bookmarkEnd w:id="19"/>
-    </w:p>
-    <w:p>
-      <w:r>
-        <w:t>Bla</w:t>
-      </w:r>
     </w:p>
     <w:p>
       <w:pPr>
         <w:pStyle w:val="Titre2"/>
       </w:pPr>
-      <w:bookmarkStart w:id="20" w:name="_Toc513628515"/>
-      <w:r>
-        <w:t>Détermination de l’arborescence du site et des rubriques</w:t>
+      <w:bookmarkStart w:id="20" w:name="_Toc513645578"/>
+      <w:r>
+        <w:t>Sources – Bibliographie</w:t>
       </w:r>
       <w:bookmarkEnd w:id="20"/>
-    </w:p>
-    <w:p>
-      <w:r>
-        <w:t>Bla</w:t>
-      </w:r>
     </w:p>
     <w:p>
       <w:pPr>
         <w:pStyle w:val="Titre2"/>
       </w:pPr>
-      <w:bookmarkStart w:id="21" w:name="_Toc513628516"/>
-      <w:r>
-        <w:t>Définition de la charte graphique</w:t>
+      <w:bookmarkStart w:id="21" w:name="_Toc513645579"/>
+      <w:r>
+        <w:t>Journal de travail</w:t>
       </w:r>
       <w:bookmarkEnd w:id="21"/>
-    </w:p>
-    <w:p>
-      <w:r>
-        <w:t>Bla</w:t>
-      </w:r>
     </w:p>
     <w:p>
       <w:pPr>
         <w:pStyle w:val="Titre2"/>
       </w:pPr>
-      <w:bookmarkStart w:id="22" w:name="_Toc513628517"/>
-      <w:r>
-        <w:t>Maquette graphique</w:t>
+      <w:bookmarkStart w:id="22" w:name="_Toc513645580"/>
+      <w:r>
+        <w:t>Manuel d’installation</w:t>
       </w:r>
       <w:bookmarkEnd w:id="22"/>
-    </w:p>
-    <w:p>
-      <w:r>
-        <w:t>Bla</w:t>
-      </w:r>
     </w:p>
     <w:p>
       <w:pPr>
         <w:pStyle w:val="Titre2"/>
       </w:pPr>
-      <w:bookmarkStart w:id="23" w:name="_Toc513628518"/>
-      <w:r>
-        <w:t>Conception de la base de données</w:t>
+      <w:bookmarkStart w:id="23" w:name="_Toc513645581"/>
+      <w:r>
+        <w:t>Manuel d’utilisation</w:t>
       </w:r>
       <w:bookmarkEnd w:id="23"/>
-    </w:p>
-    <w:p>
-      <w:r>
-        <w:t>Bla</w:t>
-      </w:r>
     </w:p>
     <w:p>
       <w:pPr>
         <w:pStyle w:val="Titre2"/>
       </w:pPr>
-      <w:bookmarkStart w:id="24" w:name="_Toc513628519"/>
-      <w:r>
-        <w:t>Conception du code</w:t>
+      <w:bookmarkStart w:id="24" w:name="_Toc513645582"/>
+      <w:r>
+        <w:t>Archive du projet</w:t>
       </w:r>
       <w:bookmarkEnd w:id="24"/>
     </w:p>
-    <w:p>
-      <w:r>
-        <w:t>Bla</w:t>
-      </w:r>
-    </w:p>
-    <w:p>
-      <w:pPr>
-        <w:pStyle w:val="Titre2"/>
-      </w:pPr>
-      <w:bookmarkStart w:id="25" w:name="_Toc513628520"/>
-      <w:r>
-        <w:t>Plugins et librairies</w:t>
-      </w:r>
-      <w:bookmarkEnd w:id="25"/>
-    </w:p>
-    <w:p>
-      <w:r>
-        <w:t>Bla</w:t>
-      </w:r>
-    </w:p>
-    <w:p>
-      <w:pPr>
-        <w:pStyle w:val="Titre2"/>
-      </w:pPr>
-      <w:bookmarkStart w:id="26" w:name="_Toc513628521"/>
-      <w:r>
-        <w:t>Choix de la formule d’hébergement</w:t>
-      </w:r>
-      <w:bookmarkEnd w:id="26"/>
-    </w:p>
-    <w:p>
-      <w:r>
-        <w:t>Bla</w:t>
-      </w:r>
-    </w:p>
-    <w:p>
-      <w:pPr>
-        <w:pStyle w:val="Titre1"/>
-        <w:rPr>
-          <w:color w:val="3E762A" w:themeColor="accent1" w:themeShade="BF"/>
-        </w:rPr>
-      </w:pPr>
-      <w:bookmarkStart w:id="27" w:name="_Toc513628522"/>
-      <w:r>
-        <w:rPr>
-          <w:color w:val="3E762A" w:themeColor="accent1" w:themeShade="BF"/>
-        </w:rPr>
-        <w:t>Réalisation</w:t>
-      </w:r>
-      <w:bookmarkEnd w:id="27"/>
-    </w:p>
-    <w:p>
-      <w:pPr>
-        <w:pStyle w:val="Titre2"/>
-      </w:pPr>
-      <w:bookmarkStart w:id="28" w:name="_Toc513628523"/>
-      <w:r>
-        <w:t>Dossier de la réalisation</w:t>
-      </w:r>
-      <w:bookmarkEnd w:id="28"/>
-    </w:p>
-    <w:p>
-      <w:r>
-        <w:t>Bla</w:t>
-      </w:r>
-    </w:p>
-    <w:p>
-      <w:pPr>
-        <w:pStyle w:val="Titre2"/>
-      </w:pPr>
-      <w:bookmarkStart w:id="29" w:name="_Toc513628524"/>
-      <w:r>
-        <w:t>Descriptif des tests effectués</w:t>
-      </w:r>
-      <w:bookmarkEnd w:id="29"/>
-    </w:p>
-    <w:p>
-      <w:r>
-        <w:t>Bla</w:t>
-      </w:r>
-    </w:p>
-    <w:p>
-      <w:pPr>
-        <w:pStyle w:val="Titre2"/>
-      </w:pPr>
-      <w:bookmarkStart w:id="30" w:name="_Toc513628525"/>
-      <w:r>
-        <w:t>Erreurs restantes</w:t>
-      </w:r>
-      <w:bookmarkEnd w:id="30"/>
-    </w:p>
-    <w:p>
-      <w:r>
-        <w:t>Bla</w:t>
-      </w:r>
-    </w:p>
-    <w:p>
-      <w:pPr>
-        <w:pStyle w:val="Titre2"/>
-      </w:pPr>
-      <w:bookmarkStart w:id="31" w:name="_Toc513628526"/>
-      <w:r>
-        <w:t>Dossier d’archivage</w:t>
-      </w:r>
-      <w:bookmarkEnd w:id="31"/>
-    </w:p>
-    <w:p>
-      <w:r>
-        <w:t>Bla</w:t>
-      </w:r>
-    </w:p>
-    <w:p>
-      <w:pPr>
-        <w:pStyle w:val="Titre1"/>
-        <w:rPr>
-          <w:color w:val="3E762A" w:themeColor="accent1" w:themeShade="BF"/>
-        </w:rPr>
-      </w:pPr>
-      <w:bookmarkStart w:id="32" w:name="_Toc513628527"/>
-      <w:r>
-        <w:rPr>
-          <w:color w:val="3E762A" w:themeColor="accent1" w:themeShade="BF"/>
-        </w:rPr>
-        <w:lastRenderedPageBreak/>
-        <w:t>Mise en service</w:t>
-      </w:r>
-      <w:bookmarkEnd w:id="32"/>
-    </w:p>
-    <w:p>
-      <w:pPr>
-        <w:pStyle w:val="Titre2"/>
-      </w:pPr>
-      <w:bookmarkStart w:id="33" w:name="_Toc513628528"/>
-      <w:r>
-        <w:t>Rapport de mise en service</w:t>
-      </w:r>
-      <w:bookmarkEnd w:id="33"/>
-    </w:p>
-    <w:p>
-      <w:r>
-        <w:t>Bla</w:t>
-      </w:r>
-    </w:p>
-    <w:p>
-      <w:pPr>
-        <w:pStyle w:val="Titre2"/>
-      </w:pPr>
-      <w:bookmarkStart w:id="34" w:name="_Toc513628529"/>
-      <w:r>
-        <w:t>Liste des documents fournis</w:t>
-      </w:r>
-      <w:bookmarkEnd w:id="34"/>
-    </w:p>
-    <w:p>
-      <w:r>
-        <w:t>Bla</w:t>
-      </w:r>
-    </w:p>
-    <w:p>
-      <w:pPr>
-        <w:pStyle w:val="Titre1"/>
-        <w:rPr>
-          <w:color w:val="3E762A" w:themeColor="accent1" w:themeShade="BF"/>
-        </w:rPr>
-      </w:pPr>
-      <w:bookmarkStart w:id="35" w:name="_Toc513628530"/>
-      <w:r>
-        <w:rPr>
-          <w:color w:val="3E762A" w:themeColor="accent1" w:themeShade="BF"/>
-        </w:rPr>
-        <w:t>Conclusion</w:t>
-      </w:r>
-      <w:bookmarkEnd w:id="35"/>
-    </w:p>
-    <w:p>
-      <w:r>
-        <w:t>Bla</w:t>
-      </w:r>
-    </w:p>
-    <w:p>
-      <w:pPr>
-        <w:pStyle w:val="Titre1"/>
-        <w:rPr>
-          <w:color w:val="3E762A" w:themeColor="accent1" w:themeShade="BF"/>
-        </w:rPr>
-      </w:pPr>
-      <w:bookmarkStart w:id="36" w:name="_Toc513628531"/>
-      <w:r>
-        <w:rPr>
-          <w:color w:val="3E762A" w:themeColor="accent1" w:themeShade="BF"/>
-        </w:rPr>
-        <w:t>Annexes</w:t>
-      </w:r>
-      <w:bookmarkEnd w:id="36"/>
-    </w:p>
-    <w:p>
-      <w:pPr>
-        <w:pStyle w:val="Titre2"/>
-      </w:pPr>
-      <w:bookmarkStart w:id="37" w:name="_Toc513628532"/>
-      <w:r>
-        <w:t>Sources – Bibliographie</w:t>
-      </w:r>
-      <w:bookmarkEnd w:id="37"/>
-    </w:p>
-    <w:p>
-      <w:r>
-        <w:t>Bla</w:t>
-      </w:r>
-    </w:p>
-    <w:p>
-      <w:pPr>
-        <w:pStyle w:val="Titre2"/>
-      </w:pPr>
-      <w:bookmarkStart w:id="38" w:name="_Toc513628533"/>
-      <w:r>
-        <w:t>Journal de bord</w:t>
-      </w:r>
-      <w:bookmarkEnd w:id="38"/>
-    </w:p>
-    <w:p>
-      <w:r>
-        <w:t>Bla</w:t>
-      </w:r>
-    </w:p>
-    <w:p>
-      <w:pPr>
-        <w:pStyle w:val="Titre2"/>
-      </w:pPr>
-      <w:bookmarkStart w:id="39" w:name="_Toc513628534"/>
-      <w:r>
-        <w:t>Manuel d’installation</w:t>
-      </w:r>
-      <w:bookmarkEnd w:id="39"/>
-    </w:p>
-    <w:p>
-      <w:r>
-        <w:t>Bla</w:t>
-      </w:r>
-    </w:p>
-    <w:p>
-      <w:pPr>
-        <w:pStyle w:val="Titre2"/>
-      </w:pPr>
-      <w:bookmarkStart w:id="40" w:name="_Toc513628535"/>
-      <w:r>
-        <w:t>Manuel d’utilisation</w:t>
-      </w:r>
-      <w:bookmarkEnd w:id="40"/>
-    </w:p>
-    <w:p>
-      <w:r>
-        <w:t>Bla</w:t>
-      </w:r>
-    </w:p>
-    <w:p>
-      <w:pPr>
-        <w:pStyle w:val="Titre2"/>
-      </w:pPr>
-      <w:bookmarkStart w:id="41" w:name="_Toc513628536"/>
-      <w:r>
-        <w:t>Archives du projet</w:t>
-      </w:r>
-      <w:bookmarkEnd w:id="41"/>
-    </w:p>
-    <w:p>
-      <w:r>
-        <w:t>Bla</w:t>
-      </w:r>
-    </w:p>
-    <w:p/>
     <w:sectPr>
-      <w:headerReference w:type="default" r:id="rId12"/>
-      <w:footerReference w:type="default" r:id="rId13"/>
+      <w:headerReference w:type="default" r:id="rId16"/>
+      <w:footerReference w:type="default" r:id="rId17"/>
       <w:pgSz w:w="11907" w:h="16839"/>
       <w:pgMar w:top="1148" w:right="1050" w:bottom="1148" w:left="1050" w:header="709" w:footer="709" w:gutter="0"/>
       <w:pgNumType w:start="0"/>
@@ -5169,9 +3689,6 @@
 <w:endnotes xmlns:wpc="http://schemas.microsoft.com/office/word/2010/wordprocessingCanvas" xmlns:cx="http://schemas.microsoft.com/office/drawing/2014/chartex" xmlns:cx1="http://schemas.microsoft.com/office/drawing/2015/9/8/chartex" xmlns:mc="http://schemas.openxmlformats.org/markup-compatibility/2006" xmlns:o="urn:schemas-microsoft-com:office:office" xmlns:r="http://schemas.openxmlformats.org/officeDocument/2006/relationships" xmlns:m="http://schemas.openxmlformats.org/officeDocument/2006/math" xmlns:v="urn:schemas-microsoft-com:vml" xmlns:wp14="http://schemas.microsoft.com/office/word/2010/wordprocessingDrawing" xmlns:wp="http://schemas.openxmlformats.org/drawingml/2006/wordprocessingDrawing" xmlns:w10="urn:schemas-microsoft-com:office:word" xmlns:w="http://schemas.openxmlformats.org/wordprocessingml/2006/main" xmlns:w14="http://schemas.microsoft.com/office/word/2010/wordml" xmlns:w15="http://schemas.microsoft.com/office/word/2012/wordml" xmlns:w16se="http://schemas.microsoft.com/office/word/2015/wordml/symex" xmlns:wpg="http://schemas.microsoft.com/office/word/2010/wordprocessingGroup" xmlns:wpi="http://schemas.microsoft.com/office/word/2010/wordprocessingInk" xmlns:wne="http://schemas.microsoft.com/office/word/2006/wordml" xmlns:wps="http://schemas.microsoft.com/office/word/2010/wordprocessingShape" mc:Ignorable="w14 w15 w16se wp14">
   <w:endnote w:type="separator" w:id="-1">
     <w:p>
-      <w:pPr>
-        <w:spacing w:after="0" w:line="240" w:lineRule="auto"/>
-      </w:pPr>
       <w:r>
         <w:separator/>
       </w:r>
@@ -5179,9 +3696,6 @@
   </w:endnote>
   <w:endnote w:type="continuationSeparator" w:id="0">
     <w:p>
-      <w:pPr>
-        <w:spacing w:after="0" w:line="240" w:lineRule="auto"/>
-      </w:pPr>
       <w:r>
         <w:continuationSeparator/>
       </w:r>
@@ -5269,6 +3783,7 @@
                               <w:dataBinding w:prefixMappings="xmlns:ns0='http://schemas.openxmlformats.org/package/2006/metadata/core-properties' xmlns:ns1='http://purl.org/dc/elements/1.1/'" w:xpath="/ns0:coreProperties[1]/ns1:creator[1]" w:storeItemID="{6C3C8BC8-F283-45AE-878A-BAB7291924A1}"/>
                               <w:text/>
                             </w:sdtPr>
+                            <w:sdtEndPr/>
                             <w:sdtContent>
                               <w:r>
                                 <w:t>DI-DOMENICO Tiffany</w:t>
@@ -5302,7 +3817,7 @@
               <v:stroke joinstyle="miter"/>
               <v:path gradientshapeok="t" o:connecttype="rect"/>
             </v:shapetype>
-            <v:shape id="Zone de texte 5" o:spid="_x0000_s1032" type="#_x0000_t202" style="position:absolute;margin-left:0;margin-top:0;width:468pt;height:12.65pt;z-index:251678720;visibility:visible;mso-wrap-style:square;mso-width-percent:1000;mso-height-percent:0;mso-wrap-distance-left:9pt;mso-wrap-distance-top:0;mso-wrap-distance-right:9pt;mso-wrap-distance-bottom:0;mso-position-horizontal:center;mso-position-horizontal-relative:margin;mso-position-vertical:top;mso-position-vertical-relative:bottom-margin-area;mso-width-percent:1000;mso-height-percent:0;mso-width-relative:margin;mso-height-relative:bottom-margin-area;v-text-anchor:middle" o:gfxdata="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" filled="f" stroked="f">
+            <v:shape id="Zone de texte 5" o:spid="_x0000_s1032" type="#_x0000_t202" style="position:absolute;left:0;text-align:left;margin-left:0;margin-top:0;width:468pt;height:12.65pt;z-index:251678720;visibility:visible;mso-wrap-style:square;mso-width-percent:1000;mso-height-percent:0;mso-wrap-distance-left:9pt;mso-wrap-distance-top:0;mso-wrap-distance-right:9pt;mso-wrap-distance-bottom:0;mso-position-horizontal:center;mso-position-horizontal-relative:margin;mso-position-vertical:top;mso-position-vertical-relative:bottom-margin-area;mso-width-percent:1000;mso-height-percent:0;mso-width-relative:margin;mso-height-relative:bottom-margin-area;v-text-anchor:middle" o:gfxdata="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" filled="f" stroked="f">
               <v:textbox style="mso-fit-shape-to-text:t" inset=",0,,0">
                 <w:txbxContent>
                   <w:p>
@@ -5316,6 +3831,7 @@
                         <w:dataBinding w:prefixMappings="xmlns:ns0='http://schemas.openxmlformats.org/package/2006/metadata/core-properties' xmlns:ns1='http://purl.org/dc/elements/1.1/'" w:xpath="/ns0:coreProperties[1]/ns1:creator[1]" w:storeItemID="{6C3C8BC8-F283-45AE-878A-BAB7291924A1}"/>
                         <w:text/>
                       </w:sdtPr>
+                      <w:sdtEndPr/>
                       <w:sdtContent>
                         <w:r>
                           <w:t>DI-DOMENICO Tiffany</w:t>
@@ -5415,60 +3931,23 @@
                     <wps:txbx>
                       <w:txbxContent>
                         <w:p>
-                          <w:pPr>
-                            <w:jc w:val="right"/>
-                            <w:rPr>
-                              <w:b/>
-                              <w:bCs/>
-                              <w:color w:val="000000" w:themeColor="text1"/>
-                              <w:sz w:val="44"/>
-                            </w:rPr>
-                          </w:pPr>
                           <w:r>
-                            <w:rPr>
-                              <w:b/>
-                              <w:bCs/>
-                              <w:color w:val="000000" w:themeColor="text1"/>
-                              <w:sz w:val="44"/>
-                            </w:rPr>
                             <w:fldChar w:fldCharType="begin"/>
                           </w:r>
                           <w:r>
-                            <w:rPr>
-                              <w:b/>
-                              <w:bCs/>
-                              <w:color w:val="000000" w:themeColor="text1"/>
-                              <w:sz w:val="44"/>
-                            </w:rPr>
                             <w:instrText>PAGE  \* Arabic  \* MERGEFORMAT</w:instrText>
                           </w:r>
                           <w:r>
-                            <w:rPr>
-                              <w:b/>
-                              <w:bCs/>
-                              <w:color w:val="000000" w:themeColor="text1"/>
-                              <w:sz w:val="44"/>
-                            </w:rPr>
                             <w:fldChar w:fldCharType="separate"/>
                           </w:r>
                           <w:r>
                             <w:rPr>
-                              <w:b/>
-                              <w:bCs/>
                               <w:noProof/>
-                              <w:color w:val="000000" w:themeColor="text1"/>
-                              <w:sz w:val="44"/>
                               <w:lang w:val="fr-FR"/>
                             </w:rPr>
-                            <w:t>5</w:t>
+                            <w:t>3</w:t>
                           </w:r>
                           <w:r>
-                            <w:rPr>
-                              <w:b/>
-                              <w:bCs/>
-                              <w:color w:val="000000" w:themeColor="text1"/>
-                              <w:sz w:val="44"/>
-                            </w:rPr>
                             <w:fldChar w:fldCharType="end"/>
                           </w:r>
                         </w:p>
@@ -5491,64 +3970,27 @@
         </mc:Choice>
         <mc:Fallback>
           <w:pict>
-            <v:shape id="Zone de texte 6" o:spid="_x0000_s1033" type="#_x0000_t202" style="position:absolute;margin-left:0;margin-top:0;width:36pt;height:54pt;z-index:251679744;visibility:visible;mso-wrap-style:square;mso-width-percent:0;mso-height-percent:0;mso-left-percent:955;mso-top-percent:940;mso-wrap-distance-left:9pt;mso-wrap-distance-top:0;mso-wrap-distance-right:9pt;mso-wrap-distance-bottom:0;mso-position-horizontal-relative:margin;mso-position-vertical-relative:margin;mso-width-percent:0;mso-height-percent:0;mso-left-percent:955;mso-top-percent:940;mso-width-relative:page;mso-height-relative:page;v-text-anchor:top" o:gfxdata="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" filled="f" stroked="f">
+            <v:shape id="Zone de texte 6" o:spid="_x0000_s1033" type="#_x0000_t202" style="position:absolute;left:0;text-align:left;margin-left:0;margin-top:0;width:36pt;height:54pt;z-index:251679744;visibility:visible;mso-wrap-style:square;mso-width-percent:0;mso-height-percent:0;mso-left-percent:955;mso-top-percent:940;mso-wrap-distance-left:9pt;mso-wrap-distance-top:0;mso-wrap-distance-right:9pt;mso-wrap-distance-bottom:0;mso-position-horizontal-relative:margin;mso-position-vertical-relative:margin;mso-width-percent:0;mso-height-percent:0;mso-left-percent:955;mso-top-percent:940;mso-width-relative:page;mso-height-relative:page;v-text-anchor:top" o:gfxdata="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" filled="f" stroked="f">
               <v:textbox style="layout-flow:vertical">
                 <w:txbxContent>
                   <w:p>
-                    <w:pPr>
-                      <w:jc w:val="right"/>
-                      <w:rPr>
-                        <w:b/>
-                        <w:bCs/>
-                        <w:color w:val="000000" w:themeColor="text1"/>
-                        <w:sz w:val="44"/>
-                      </w:rPr>
-                    </w:pPr>
                     <w:r>
-                      <w:rPr>
-                        <w:b/>
-                        <w:bCs/>
-                        <w:color w:val="000000" w:themeColor="text1"/>
-                        <w:sz w:val="44"/>
-                      </w:rPr>
                       <w:fldChar w:fldCharType="begin"/>
                     </w:r>
                     <w:r>
-                      <w:rPr>
-                        <w:b/>
-                        <w:bCs/>
-                        <w:color w:val="000000" w:themeColor="text1"/>
-                        <w:sz w:val="44"/>
-                      </w:rPr>
                       <w:instrText>PAGE  \* Arabic  \* MERGEFORMAT</w:instrText>
                     </w:r>
                     <w:r>
-                      <w:rPr>
-                        <w:b/>
-                        <w:bCs/>
-                        <w:color w:val="000000" w:themeColor="text1"/>
-                        <w:sz w:val="44"/>
-                      </w:rPr>
                       <w:fldChar w:fldCharType="separate"/>
                     </w:r>
                     <w:r>
                       <w:rPr>
-                        <w:b/>
-                        <w:bCs/>
                         <w:noProof/>
-                        <w:color w:val="000000" w:themeColor="text1"/>
-                        <w:sz w:val="44"/>
                         <w:lang w:val="fr-FR"/>
                       </w:rPr>
-                      <w:t>5</w:t>
+                      <w:t>3</w:t>
                     </w:r>
                     <w:r>
-                      <w:rPr>
-                        <w:b/>
-                        <w:bCs/>
-                        <w:color w:val="000000" w:themeColor="text1"/>
-                        <w:sz w:val="44"/>
-                      </w:rPr>
                       <w:fldChar w:fldCharType="end"/>
                     </w:r>
                   </w:p>
@@ -5850,9 +4292,6 @@
 <w:footnotes xmlns:wpc="http://schemas.microsoft.com/office/word/2010/wordprocessingCanvas" xmlns:cx="http://schemas.microsoft.com/office/drawing/2014/chartex" xmlns:cx1="http://schemas.microsoft.com/office/drawing/2015/9/8/chartex" xmlns:mc="http://schemas.openxmlformats.org/markup-compatibility/2006" xmlns:o="urn:schemas-microsoft-com:office:office" xmlns:r="http://schemas.openxmlformats.org/officeDocument/2006/relationships" xmlns:m="http://schemas.openxmlformats.org/officeDocument/2006/math" xmlns:v="urn:schemas-microsoft-com:vml" xmlns:wp14="http://schemas.microsoft.com/office/word/2010/wordprocessingDrawing" xmlns:wp="http://schemas.openxmlformats.org/drawingml/2006/wordprocessingDrawing" xmlns:w10="urn:schemas-microsoft-com:office:word" xmlns:w="http://schemas.openxmlformats.org/wordprocessingml/2006/main" xmlns:w14="http://schemas.microsoft.com/office/word/2010/wordml" xmlns:w15="http://schemas.microsoft.com/office/word/2012/wordml" xmlns:w16se="http://schemas.microsoft.com/office/word/2015/wordml/symex" xmlns:wpg="http://schemas.microsoft.com/office/word/2010/wordprocessingGroup" xmlns:wpi="http://schemas.microsoft.com/office/word/2010/wordprocessingInk" xmlns:wne="http://schemas.microsoft.com/office/word/2006/wordml" xmlns:wps="http://schemas.microsoft.com/office/word/2010/wordprocessingShape" mc:Ignorable="w14 w15 w16se wp14">
   <w:footnote w:type="separator" w:id="-1">
     <w:p>
-      <w:pPr>
-        <w:spacing w:after="0" w:line="240" w:lineRule="auto"/>
-      </w:pPr>
       <w:r>
         <w:separator/>
       </w:r>
@@ -5860,9 +4299,6 @@
   </w:footnote>
   <w:footnote w:type="continuationSeparator" w:id="0">
     <w:p>
-      <w:pPr>
-        <w:spacing w:after="0" w:line="240" w:lineRule="auto"/>
-      </w:pPr>
       <w:r>
         <w:continuationSeparator/>
       </w:r>
@@ -5989,7 +4425,7 @@
               <v:stroke joinstyle="miter"/>
               <v:path gradientshapeok="t" o:connecttype="rect"/>
             </v:shapetype>
-            <v:shape id="Zone de texte 105" o:spid="_x0000_s1031" type="#_x0000_t202" style="position:absolute;margin-left:0;margin-top:0;width:468pt;height:13.15pt;z-index:251673600;visibility:visible;mso-wrap-style:square;mso-width-percent:1000;mso-height-percent:0;mso-wrap-distance-left:9pt;mso-wrap-distance-top:0;mso-wrap-distance-right:9pt;mso-wrap-distance-bottom:0;mso-position-horizontal:center;mso-position-horizontal-relative:margin;mso-position-vertical:bottom;mso-position-vertical-relative:top-margin-area;mso-width-percent:1000;mso-height-percent:0;mso-width-relative:margin;mso-height-relative:margin;v-text-anchor:top" o:gfxdata="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" filled="f" stroked="f" strokeweight=".5pt">
+            <v:shape id="Zone de texte 105" o:spid="_x0000_s1031" type="#_x0000_t202" style="position:absolute;left:0;text-align:left;margin-left:0;margin-top:0;width:468pt;height:13.15pt;z-index:251673600;visibility:visible;mso-wrap-style:square;mso-width-percent:1000;mso-height-percent:0;mso-wrap-distance-left:9pt;mso-wrap-distance-top:0;mso-wrap-distance-right:9pt;mso-wrap-distance-bottom:0;mso-position-horizontal:center;mso-position-horizontal-relative:margin;mso-position-vertical:bottom;mso-position-vertical-relative:top-margin-area;mso-width-percent:1000;mso-height-percent:0;mso-width-relative:margin;mso-height-relative:margin;v-text-anchor:top" o:gfxdata="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" filled="f" stroked="f" strokeweight=".5pt">
               <v:textbox style="mso-fit-shape-to-text:t" inset="0,0,0,0">
                 <w:txbxContent>
                   <w:p>
@@ -6415,8 +4851,124 @@
       </w:pPr>
     </w:lvl>
   </w:abstractNum>
+  <w:abstractNum w:abstractNumId="1" w15:restartNumberingAfterBreak="0">
+    <w:nsid w:val="1003007E"/>
+    <w:multiLevelType w:val="hybridMultilevel"/>
+    <w:tmpl w:val="634CBE22"/>
+    <w:lvl w:ilvl="0" w:tplc="100C0001">
+      <w:start w:val="1"/>
+      <w:numFmt w:val="bullet"/>
+      <w:lvlText w:val=""/>
+      <w:lvlJc w:val="left"/>
+      <w:pPr>
+        <w:ind w:left="720" w:hanging="360"/>
+      </w:pPr>
+      <w:rPr>
+        <w:rFonts w:ascii="Symbol" w:hAnsi="Symbol" w:hint="default"/>
+      </w:rPr>
+    </w:lvl>
+    <w:lvl w:ilvl="1" w:tplc="100C0003" w:tentative="1">
+      <w:start w:val="1"/>
+      <w:numFmt w:val="bullet"/>
+      <w:lvlText w:val="o"/>
+      <w:lvlJc w:val="left"/>
+      <w:pPr>
+        <w:ind w:left="1440" w:hanging="360"/>
+      </w:pPr>
+      <w:rPr>
+        <w:rFonts w:ascii="Courier New" w:hAnsi="Courier New" w:cs="Courier New" w:hint="default"/>
+      </w:rPr>
+    </w:lvl>
+    <w:lvl w:ilvl="2" w:tplc="100C0005" w:tentative="1">
+      <w:start w:val="1"/>
+      <w:numFmt w:val="bullet"/>
+      <w:lvlText w:val=""/>
+      <w:lvlJc w:val="left"/>
+      <w:pPr>
+        <w:ind w:left="2160" w:hanging="360"/>
+      </w:pPr>
+      <w:rPr>
+        <w:rFonts w:ascii="Wingdings" w:hAnsi="Wingdings" w:hint="default"/>
+      </w:rPr>
+    </w:lvl>
+    <w:lvl w:ilvl="3" w:tplc="100C0001" w:tentative="1">
+      <w:start w:val="1"/>
+      <w:numFmt w:val="bullet"/>
+      <w:lvlText w:val=""/>
+      <w:lvlJc w:val="left"/>
+      <w:pPr>
+        <w:ind w:left="2880" w:hanging="360"/>
+      </w:pPr>
+      <w:rPr>
+        <w:rFonts w:ascii="Symbol" w:hAnsi="Symbol" w:hint="default"/>
+      </w:rPr>
+    </w:lvl>
+    <w:lvl w:ilvl="4" w:tplc="100C0003" w:tentative="1">
+      <w:start w:val="1"/>
+      <w:numFmt w:val="bullet"/>
+      <w:lvlText w:val="o"/>
+      <w:lvlJc w:val="left"/>
+      <w:pPr>
+        <w:ind w:left="3600" w:hanging="360"/>
+      </w:pPr>
+      <w:rPr>
+        <w:rFonts w:ascii="Courier New" w:hAnsi="Courier New" w:cs="Courier New" w:hint="default"/>
+      </w:rPr>
+    </w:lvl>
+    <w:lvl w:ilvl="5" w:tplc="100C0005" w:tentative="1">
+      <w:start w:val="1"/>
+      <w:numFmt w:val="bullet"/>
+      <w:lvlText w:val=""/>
+      <w:lvlJc w:val="left"/>
+      <w:pPr>
+        <w:ind w:left="4320" w:hanging="360"/>
+      </w:pPr>
+      <w:rPr>
+        <w:rFonts w:ascii="Wingdings" w:hAnsi="Wingdings" w:hint="default"/>
+      </w:rPr>
+    </w:lvl>
+    <w:lvl w:ilvl="6" w:tplc="100C0001" w:tentative="1">
+      <w:start w:val="1"/>
+      <w:numFmt w:val="bullet"/>
+      <w:lvlText w:val=""/>
+      <w:lvlJc w:val="left"/>
+      <w:pPr>
+        <w:ind w:left="5040" w:hanging="360"/>
+      </w:pPr>
+      <w:rPr>
+        <w:rFonts w:ascii="Symbol" w:hAnsi="Symbol" w:hint="default"/>
+      </w:rPr>
+    </w:lvl>
+    <w:lvl w:ilvl="7" w:tplc="100C0003" w:tentative="1">
+      <w:start w:val="1"/>
+      <w:numFmt w:val="bullet"/>
+      <w:lvlText w:val="o"/>
+      <w:lvlJc w:val="left"/>
+      <w:pPr>
+        <w:ind w:left="5760" w:hanging="360"/>
+      </w:pPr>
+      <w:rPr>
+        <w:rFonts w:ascii="Courier New" w:hAnsi="Courier New" w:cs="Courier New" w:hint="default"/>
+      </w:rPr>
+    </w:lvl>
+    <w:lvl w:ilvl="8" w:tplc="100C0005" w:tentative="1">
+      <w:start w:val="1"/>
+      <w:numFmt w:val="bullet"/>
+      <w:lvlText w:val=""/>
+      <w:lvlJc w:val="left"/>
+      <w:pPr>
+        <w:ind w:left="6480" w:hanging="360"/>
+      </w:pPr>
+      <w:rPr>
+        <w:rFonts w:ascii="Wingdings" w:hAnsi="Wingdings" w:hint="default"/>
+      </w:rPr>
+    </w:lvl>
+  </w:abstractNum>
   <w:num w:numId="1">
     <w:abstractNumId w:val="0"/>
+  </w:num>
+  <w:num w:numId="2">
+    <w:abstractNumId w:val="1"/>
   </w:num>
 </w:numbering>
 </file>
@@ -6814,9 +5366,10 @@
   <w:style w:type="paragraph" w:default="1" w:styleId="Normal">
     <w:name w:val="Normal"/>
     <w:qFormat/>
-    <w:rsid w:val="00297ED7"/>
+    <w:rsid w:val="00A175C9"/>
     <w:pPr>
       <w:spacing w:line="288" w:lineRule="auto"/>
+      <w:jc w:val="both"/>
     </w:pPr>
     <w:rPr>
       <w:sz w:val="24"/>
@@ -7491,9 +6044,6 @@
     <w:pPr>
       <w:outlineLvl w:val="9"/>
     </w:pPr>
-    <w:rPr>
-      <w:color w:val="3E762A" w:themeColor="accent1" w:themeShade="BF"/>
-    </w:rPr>
   </w:style>
   <w:style w:type="paragraph" w:styleId="Textedebulles">
     <w:name w:val="Balloon Text"/>
@@ -7607,649 +6157,26 @@
       <w:u w:val="single"/>
     </w:rPr>
   </w:style>
-</w:styles>
-</file>
-
-<file path=word/glossary/document.xml><?xml version="1.0" encoding="utf-8"?>
-<w:glossaryDocument xmlns:wpc="http://schemas.microsoft.com/office/word/2010/wordprocessingCanvas" xmlns:cx="http://schemas.microsoft.com/office/drawing/2014/chartex" xmlns:cx1="http://schemas.microsoft.com/office/drawing/2015/9/8/chartex" xmlns:mc="http://schemas.openxmlformats.org/markup-compatibility/2006" xmlns:o="urn:schemas-microsoft-com:office:office" xmlns:r="http://schemas.openxmlformats.org/officeDocument/2006/relationships" xmlns:m="http://schemas.openxmlformats.org/officeDocument/2006/math" xmlns:v="urn:schemas-microsoft-com:vml" xmlns:wp14="http://schemas.microsoft.com/office/word/2010/wordprocessingDrawing" xmlns:wp="http://schemas.openxmlformats.org/drawingml/2006/wordprocessingDrawing" xmlns:w10="urn:schemas-microsoft-com:office:word" xmlns:w="http://schemas.openxmlformats.org/wordprocessingml/2006/main" xmlns:w14="http://schemas.microsoft.com/office/word/2010/wordml" xmlns:w15="http://schemas.microsoft.com/office/word/2012/wordml" xmlns:w16se="http://schemas.microsoft.com/office/word/2015/wordml/symex" xmlns:wpg="http://schemas.microsoft.com/office/word/2010/wordprocessingGroup" xmlns:wpi="http://schemas.microsoft.com/office/word/2010/wordprocessingInk" xmlns:wne="http://schemas.microsoft.com/office/word/2006/wordml" xmlns:wps="http://schemas.microsoft.com/office/word/2010/wordprocessingShape" mc:Ignorable="w14 w15 w16se wp14"/>
-</file>
-
-<file path=word/glossary/fontTable.xml><?xml version="1.0" encoding="utf-8"?>
-<w:fonts xmlns:mc="http://schemas.openxmlformats.org/markup-compatibility/2006" xmlns:r="http://schemas.openxmlformats.org/officeDocument/2006/relationships" xmlns:w="http://schemas.openxmlformats.org/wordprocessingml/2006/main" xmlns:w14="http://schemas.microsoft.com/office/word/2010/wordml" xmlns:w15="http://schemas.microsoft.com/office/word/2012/wordml" xmlns:w16se="http://schemas.microsoft.com/office/word/2015/wordml/symex" mc:Ignorable="w14 w15 w16se">
-  <w:font w:name="Times New Roman">
-    <w:panose1 w:val="02020603050405020304"/>
-    <w:charset w:val="00"/>
-    <w:family w:val="roman"/>
-    <w:pitch w:val="variable"/>
-    <w:sig w:usb0="E0002AFF" w:usb1="C0007843" w:usb2="00000009" w:usb3="00000000" w:csb0="000001FF" w:csb1="00000000"/>
-  </w:font>
-  <w:font w:name="Corbel">
-    <w:panose1 w:val="020B0503020204020204"/>
-    <w:charset w:val="00"/>
-    <w:family w:val="swiss"/>
-    <w:pitch w:val="variable"/>
-    <w:sig w:usb0="A00002EF" w:usb1="4000A44B" w:usb2="00000000" w:usb3="00000000" w:csb0="0000019F" w:csb1="00000000"/>
-  </w:font>
-  <w:font w:name="Tahoma">
-    <w:panose1 w:val="020B0604030504040204"/>
-    <w:charset w:val="00"/>
-    <w:family w:val="swiss"/>
-    <w:pitch w:val="variable"/>
-    <w:sig w:usb0="E1002EFF" w:usb1="C000605B" w:usb2="00000029" w:usb3="00000000" w:csb0="000101FF" w:csb1="00000000"/>
-  </w:font>
-  <w:font w:name="Calibri">
-    <w:panose1 w:val="020F0502020204030204"/>
-    <w:charset w:val="00"/>
-    <w:family w:val="swiss"/>
-    <w:pitch w:val="variable"/>
-    <w:sig w:usb0="E00002FF" w:usb1="4000ACFF" w:usb2="00000001" w:usb3="00000000" w:csb0="0000019F" w:csb1="00000000"/>
-  </w:font>
-  <w:font w:name="Calibri Light">
-    <w:panose1 w:val="020F0302020204030204"/>
-    <w:charset w:val="00"/>
-    <w:family w:val="swiss"/>
-    <w:pitch w:val="variable"/>
-    <w:sig w:usb0="A00002EF" w:usb1="4000207B" w:usb2="00000000" w:usb3="00000000" w:csb0="0000019F" w:csb1="00000000"/>
-  </w:font>
-</w:fonts>
-</file>
-
-<file path=word/glossary/settings.xml><?xml version="1.0" encoding="utf-8"?>
-<w:settings xmlns:mc="http://schemas.openxmlformats.org/markup-compatibility/2006" xmlns:o="urn:schemas-microsoft-com:office:office" xmlns:r="http://schemas.openxmlformats.org/officeDocument/2006/relationships" xmlns:m="http://schemas.openxmlformats.org/officeDocument/2006/math" xmlns:v="urn:schemas-microsoft-com:vml" xmlns:w10="urn:schemas-microsoft-com:office:word" xmlns:w="http://schemas.openxmlformats.org/wordprocessingml/2006/main" xmlns:w14="http://schemas.microsoft.com/office/word/2010/wordml" xmlns:w15="http://schemas.microsoft.com/office/word/2012/wordml" xmlns:w16se="http://schemas.microsoft.com/office/word/2015/wordml/symex" xmlns:sl="http://schemas.openxmlformats.org/schemaLibrary/2006/main" mc:Ignorable="w14 w15 w16se">
-  <w:view w:val="normal"/>
-  <w:defaultTabStop w:val="708"/>
-  <w:hyphenationZone w:val="425"/>
-  <w:characterSpacingControl w:val="doNotCompress"/>
-  <w:compat>
-    <w:useFELayout/>
-    <w:compatSetting w:name="compatibilityMode" w:uri="http://schemas.microsoft.com/office/word" w:val="15"/>
-    <w:compatSetting w:name="overrideTableStyleFontSizeAndJustification" w:uri="http://schemas.microsoft.com/office/word" w:val="1"/>
-    <w:compatSetting w:name="enableOpenTypeFeatures" w:uri="http://schemas.microsoft.com/office/word" w:val="1"/>
-    <w:compatSetting w:name="doNotFlipMirrorIndents" w:uri="http://schemas.microsoft.com/office/word" w:val="1"/>
-    <w:compatSetting w:name="differentiateMultirowTableHeaders" w:uri="http://schemas.microsoft.com/office/word" w:val="1"/>
-  </w:compat>
-  <w:rsids>
-    <w:rsidRoot w:val="00EF0CBE"/>
-    <w:rsid w:val="00227FDC"/>
-    <w:rsid w:val="00EF0CBE"/>
-  </w:rsids>
-  <m:mathPr>
-    <m:mathFont m:val="Cambria Math"/>
-    <m:brkBin m:val="before"/>
-    <m:brkBinSub m:val="--"/>
-    <m:smallFrac m:val="0"/>
-    <m:dispDef/>
-    <m:lMargin m:val="0"/>
-    <m:rMargin m:val="0"/>
-    <m:defJc m:val="centerGroup"/>
-    <m:wrapIndent m:val="1440"/>
-    <m:intLim m:val="subSup"/>
-    <m:naryLim m:val="undOvr"/>
-  </m:mathPr>
-  <w:themeFontLang w:val="fr-CH"/>
-  <w:clrSchemeMapping w:bg1="light1" w:t1="dark1" w:bg2="light2" w:t2="dark2" w:accent1="accent1" w:accent2="accent2" w:accent3="accent3" w:accent4="accent4" w:accent5="accent5" w:accent6="accent6" w:hyperlink="hyperlink" w:followedHyperlink="followedHyperlink"/>
-  <w:decimalSymbol w:val="."/>
-  <w:listSeparator w:val=";"/>
-  <w15:chartTrackingRefBased/>
-</w:settings>
-</file>
-
-<file path=word/glossary/styles.xml><?xml version="1.0" encoding="utf-8"?>
-<w:styles xmlns:mc="http://schemas.openxmlformats.org/markup-compatibility/2006" xmlns:r="http://schemas.openxmlformats.org/officeDocument/2006/relationships" xmlns:w="http://schemas.openxmlformats.org/wordprocessingml/2006/main" xmlns:w14="http://schemas.microsoft.com/office/word/2010/wordml" xmlns:w15="http://schemas.microsoft.com/office/word/2012/wordml" xmlns:w16se="http://schemas.microsoft.com/office/word/2015/wordml/symex" mc:Ignorable="w14 w15 w16se">
-  <w:docDefaults>
-    <w:rPrDefault>
-      <w:rPr>
-        <w:rFonts w:asciiTheme="minorHAnsi" w:eastAsiaTheme="minorEastAsia" w:hAnsiTheme="minorHAnsi" w:cstheme="minorBidi"/>
-        <w:sz w:val="22"/>
-        <w:szCs w:val="22"/>
-        <w:lang w:val="fr-CH" w:eastAsia="fr-CH" w:bidi="ar-SA"/>
-      </w:rPr>
-    </w:rPrDefault>
-    <w:pPrDefault>
-      <w:pPr>
-        <w:spacing w:after="160" w:line="259" w:lineRule="auto"/>
-      </w:pPr>
-    </w:pPrDefault>
-  </w:docDefaults>
-  <w:latentStyles w:defLockedState="0" w:defUIPriority="99" w:defSemiHidden="0" w:defUnhideWhenUsed="0" w:defQFormat="0" w:count="371">
-    <w:lsdException w:name="Normal" w:uiPriority="0" w:qFormat="1"/>
-    <w:lsdException w:name="heading 1" w:uiPriority="9" w:qFormat="1"/>
-    <w:lsdException w:name="heading 2" w:semiHidden="1" w:uiPriority="9" w:unhideWhenUsed="1" w:qFormat="1"/>
-    <w:lsdException w:name="heading 3" w:semiHidden="1" w:uiPriority="9" w:unhideWhenUsed="1" w:qFormat="1"/>
-    <w:lsdException w:name="heading 4" w:semiHidden="1" w:uiPriority="9" w:unhideWhenUsed="1" w:qFormat="1"/>
-    <w:lsdException w:name="heading 5" w:semiHidden="1" w:uiPriority="9" w:unhideWhenUsed="1" w:qFormat="1"/>
-    <w:lsdException w:name="heading 6" w:semiHidden="1" w:uiPriority="9" w:unhideWhenUsed="1" w:qFormat="1"/>
-    <w:lsdException w:name="heading 7" w:semiHidden="1" w:uiPriority="9" w:unhideWhenUsed="1" w:qFormat="1"/>
-    <w:lsdException w:name="heading 8" w:semiHidden="1" w:uiPriority="9" w:unhideWhenUsed="1" w:qFormat="1"/>
-    <w:lsdException w:name="heading 9" w:semiHidden="1" w:uiPriority="9" w:unhideWhenUsed="1" w:qFormat="1"/>
-    <w:lsdException w:name="index 1" w:semiHidden="1" w:unhideWhenUsed="1"/>
-    <w:lsdException w:name="index 2" w:semiHidden="1" w:unhideWhenUsed="1"/>
-    <w:lsdException w:name="index 3" w:semiHidden="1" w:unhideWhenUsed="1"/>
-    <w:lsdException w:name="index 4" w:semiHidden="1" w:unhideWhenUsed="1"/>
-    <w:lsdException w:name="index 5" w:semiHidden="1" w:unhideWhenUsed="1"/>
-    <w:lsdException w:name="index 6" w:semiHidden="1" w:unhideWhenUsed="1"/>
-    <w:lsdException w:name="index 7" w:semiHidden="1" w:unhideWhenUsed="1"/>
-    <w:lsdException w:name="index 8" w:semiHidden="1" w:unhideWhenUsed="1"/>
-    <w:lsdException w:name="index 9" w:semiHidden="1" w:unhideWhenUsed="1"/>
-    <w:lsdException w:name="toc 1" w:semiHidden="1" w:uiPriority="39" w:unhideWhenUsed="1"/>
-    <w:lsdException w:name="toc 2" w:semiHidden="1" w:uiPriority="39" w:unhideWhenUsed="1"/>
-    <w:lsdException w:name="toc 3" w:semiHidden="1" w:uiPriority="39" w:unhideWhenUsed="1"/>
-    <w:lsdException w:name="toc 4" w:semiHidden="1" w:uiPriority="39" w:unhideWhenUsed="1"/>
-    <w:lsdException w:name="toc 5" w:semiHidden="1" w:uiPriority="39" w:unhideWhenUsed="1"/>
-    <w:lsdException w:name="toc 6" w:semiHidden="1" w:uiPriority="39" w:unhideWhenUsed="1"/>
-    <w:lsdException w:name="toc 7" w:semiHidden="1" w:uiPriority="39" w:unhideWhenUsed="1"/>
-    <w:lsdException w:name="toc 8" w:semiHidden="1" w:uiPriority="39" w:unhideWhenUsed="1"/>
-    <w:lsdException w:name="toc 9" w:semiHidden="1" w:uiPriority="39" w:unhideWhenUsed="1"/>
-    <w:lsdException w:name="Normal Indent" w:semiHidden="1" w:unhideWhenUsed="1"/>
-    <w:lsdException w:name="footnote text" w:semiHidden="1" w:unhideWhenUsed="1"/>
-    <w:lsdException w:name="annotation text" w:semiHidden="1" w:unhideWhenUsed="1"/>
-    <w:lsdException w:name="header" w:semiHidden="1" w:unhideWhenUsed="1"/>
-    <w:lsdException w:name="footer" w:semiHidden="1" w:unhideWhenUsed="1"/>
-    <w:lsdException w:name="index heading" w:semiHidden="1" w:unhideWhenUsed="1"/>
-    <w:lsdException w:name="caption" w:semiHidden="1" w:uiPriority="35" w:unhideWhenUsed="1" w:qFormat="1"/>
-    <w:lsdException w:name="table of figures" w:semiHidden="1" w:unhideWhenUsed="1"/>
-    <w:lsdException w:name="envelope address" w:semiHidden="1" w:unhideWhenUsed="1"/>
-    <w:lsdException w:name="envelope return" w:semiHidden="1" w:unhideWhenUsed="1"/>
-    <w:lsdException w:name="footnote reference" w:semiHidden="1" w:unhideWhenUsed="1"/>
-    <w:lsdException w:name="annotation reference" w:semiHidden="1" w:unhideWhenUsed="1"/>
-    <w:lsdException w:name="line number" w:semiHidden="1" w:unhideWhenUsed="1"/>
-    <w:lsdException w:name="page number" w:semiHidden="1" w:unhideWhenUsed="1"/>
-    <w:lsdException w:name="endnote reference" w:semiHidden="1" w:unhideWhenUsed="1"/>
-    <w:lsdException w:name="endnote text" w:semiHidden="1" w:unhideWhenUsed="1"/>
-    <w:lsdException w:name="table of authorities" w:semiHidden="1" w:unhideWhenUsed="1"/>
-    <w:lsdException w:name="macro" w:semiHidden="1" w:unhideWhenUsed="1"/>
-    <w:lsdException w:name="toa heading" w:semiHidden="1" w:unhideWhenUsed="1"/>
-    <w:lsdException w:name="List" w:semiHidden="1" w:unhideWhenUsed="1"/>
-    <w:lsdException w:name="List Bullet" w:semiHidden="1" w:unhideWhenUsed="1"/>
-    <w:lsdException w:name="List Number" w:semiHidden="1" w:unhideWhenUsed="1"/>
-    <w:lsdException w:name="List 2" w:semiHidden="1" w:unhideWhenUsed="1"/>
-    <w:lsdException w:name="List 3" w:semiHidden="1" w:unhideWhenUsed="1"/>
-    <w:lsdException w:name="List 4" w:semiHidden="1" w:unhideWhenUsed="1"/>
-    <w:lsdException w:name="List 5" w:semiHidden="1" w:unhideWhenUsed="1"/>
-    <w:lsdException w:name="List Bullet 2" w:semiHidden="1" w:unhideWhenUsed="1"/>
-    <w:lsdException w:name="List Bullet 3" w:semiHidden="1" w:unhideWhenUsed="1"/>
-    <w:lsdException w:name="List Bullet 4" w:semiHidden="1" w:unhideWhenUsed="1"/>
-    <w:lsdException w:name="List Bullet 5" w:semiHidden="1" w:unhideWhenUsed="1"/>
-    <w:lsdException w:name="List Number 2" w:semiHidden="1" w:unhideWhenUsed="1"/>
-    <w:lsdException w:name="List Number 3" w:semiHidden="1" w:unhideWhenUsed="1"/>
-    <w:lsdException w:name="List Number 4" w:semiHidden="1" w:unhideWhenUsed="1"/>
-    <w:lsdException w:name="List Number 5" w:semiHidden="1" w:unhideWhenUsed="1"/>
-    <w:lsdException w:name="Title" w:uiPriority="10" w:qFormat="1"/>
-    <w:lsdException w:name="Closing" w:semiHidden="1" w:unhideWhenUsed="1"/>
-    <w:lsdException w:name="Signature" w:semiHidden="1" w:unhideWhenUsed="1"/>
-    <w:lsdException w:name="Default Paragraph Font" w:semiHidden="1" w:uiPriority="1" w:unhideWhenUsed="1"/>
-    <w:lsdException w:name="Body Text" w:semiHidden="1" w:unhideWhenUsed="1"/>
-    <w:lsdException w:name="Body Text Indent" w:semiHidden="1" w:unhideWhenUsed="1"/>
-    <w:lsdException w:name="List Continue" w:semiHidden="1" w:unhideWhenUsed="1"/>
-    <w:lsdException w:name="List Continue 2" w:semiHidden="1" w:unhideWhenUsed="1"/>
-    <w:lsdException w:name="List Continue 3" w:semiHidden="1" w:unhideWhenUsed="1"/>
-    <w:lsdException w:name="List Continue 4" w:semiHidden="1" w:unhideWhenUsed="1"/>
-    <w:lsdException w:name="List Continue 5" w:semiHidden="1" w:unhideWhenUsed="1"/>
-    <w:lsdException w:name="Message Header" w:semiHidden="1" w:unhideWhenUsed="1"/>
-    <w:lsdException w:name="Subtitle" w:uiPriority="11" w:qFormat="1"/>
-    <w:lsdException w:name="Salutation" w:semiHidden="1" w:unhideWhenUsed="1"/>
-    <w:lsdException w:name="Date" w:semiHidden="1" w:unhideWhenUsed="1"/>
-    <w:lsdException w:name="Body Text First Indent" w:semiHidden="1" w:unhideWhenUsed="1"/>
-    <w:lsdException w:name="Body Text First Indent 2" w:semiHidden="1" w:unhideWhenUsed="1"/>
-    <w:lsdException w:name="Note Heading" w:semiHidden="1" w:unhideWhenUsed="1"/>
-    <w:lsdException w:name="Body Text 2" w:semiHidden="1" w:unhideWhenUsed="1"/>
-    <w:lsdException w:name="Body Text 3" w:semiHidden="1" w:unhideWhenUsed="1"/>
-    <w:lsdException w:name="Body Text Indent 2" w:semiHidden="1" w:unhideWhenUsed="1"/>
-    <w:lsdException w:name="Body Text Indent 3" w:semiHidden="1" w:unhideWhenUsed="1"/>
-    <w:lsdException w:name="Block Text" w:semiHidden="1" w:unhideWhenUsed="1"/>
-    <w:lsdException w:name="Hyperlink" w:semiHidden="1" w:unhideWhenUsed="1"/>
-    <w:lsdException w:name="FollowedHyperlink" w:semiHidden="1" w:unhideWhenUsed="1"/>
-    <w:lsdException w:name="Strong" w:uiPriority="22" w:qFormat="1"/>
-    <w:lsdException w:name="Emphasis" w:uiPriority="20" w:qFormat="1"/>
-    <w:lsdException w:name="Document Map" w:semiHidden="1" w:unhideWhenUsed="1"/>
-    <w:lsdException w:name="Plain Text" w:semiHidden="1" w:unhideWhenUsed="1"/>
-    <w:lsdException w:name="E-mail Signature" w:semiHidden="1" w:unhideWhenUsed="1"/>
-    <w:lsdException w:name="HTML Top of Form" w:semiHidden="1" w:unhideWhenUsed="1"/>
-    <w:lsdException w:name="HTML Bottom of Form" w:semiHidden="1" w:unhideWhenUsed="1"/>
-    <w:lsdException w:name="Normal (Web)" w:semiHidden="1" w:unhideWhenUsed="1"/>
-    <w:lsdException w:name="HTML Acronym" w:semiHidden="1" w:unhideWhenUsed="1"/>
-    <w:lsdException w:name="HTML Address" w:semiHidden="1" w:unhideWhenUsed="1"/>
-    <w:lsdException w:name="HTML Cite" w:semiHidden="1" w:unhideWhenUsed="1"/>
-    <w:lsdException w:name="HTML Code" w:semiHidden="1" w:unhideWhenUsed="1"/>
-    <w:lsdException w:name="HTML Definition" w:semiHidden="1" w:unhideWhenUsed="1"/>
-    <w:lsdException w:name="HTML Keyboard" w:semiHidden="1" w:unhideWhenUsed="1"/>
-    <w:lsdException w:name="HTML Preformatted" w:semiHidden="1" w:unhideWhenUsed="1"/>
-    <w:lsdException w:name="HTML Sample" w:semiHidden="1" w:unhideWhenUsed="1"/>
-    <w:lsdException w:name="HTML Typewriter" w:semiHidden="1" w:unhideWhenUsed="1"/>
-    <w:lsdException w:name="HTML Variable" w:semiHidden="1" w:unhideWhenUsed="1"/>
-    <w:lsdException w:name="Normal Table" w:semiHidden="1" w:unhideWhenUsed="1"/>
-    <w:lsdException w:name="annotation subject" w:semiHidden="1" w:unhideWhenUsed="1"/>
-    <w:lsdException w:name="No List" w:semiHidden="1" w:unhideWhenUsed="1"/>
-    <w:lsdException w:name="Outline List 1" w:semiHidden="1" w:unhideWhenUsed="1"/>
-    <w:lsdException w:name="Outline List 2" w:semiHidden="1" w:unhideWhenUsed="1"/>
-    <w:lsdException w:name="Outline List 3" w:semiHidden="1" w:unhideWhenUsed="1"/>
-    <w:lsdException w:name="Table Simple 1" w:semiHidden="1" w:unhideWhenUsed="1"/>
-    <w:lsdException w:name="Table Simple 2" w:semiHidden="1" w:unhideWhenUsed="1"/>
-    <w:lsdException w:name="Table Simple 3" w:semiHidden="1" w:unhideWhenUsed="1"/>
-    <w:lsdException w:name="Table Classic 1" w:semiHidden="1" w:unhideWhenUsed="1"/>
-    <w:lsdException w:name="Table Classic 2" w:semiHidden="1" w:unhideWhenUsed="1"/>
-    <w:lsdException w:name="Table Classic 3" w:semiHidden="1" w:unhideWhenUsed="1"/>
-    <w:lsdException w:name="Table Classic 4" w:semiHidden="1" w:unhideWhenUsed="1"/>
-    <w:lsdException w:name="Table Colorful 1" w:semiHidden="1" w:unhideWhenUsed="1"/>
-    <w:lsdException w:name="Table Colorful 2" w:semiHidden="1" w:unhideWhenUsed="1"/>
-    <w:lsdException w:name="Table Colorful 3" w:semiHidden="1" w:unhideWhenUsed="1"/>
-    <w:lsdException w:name="Table Columns 1" w:semiHidden="1" w:unhideWhenUsed="1"/>
-    <w:lsdException w:name="Table Columns 2" w:semiHidden="1" w:unhideWhenUsed="1"/>
-    <w:lsdException w:name="Table Columns 3" w:semiHidden="1" w:unhideWhenUsed="1"/>
-    <w:lsdException w:name="Table Columns 4" w:semiHidden="1" w:unhideWhenUsed="1"/>
-    <w:lsdException w:name="Table Columns 5" w:semiHidden="1" w:unhideWhenUsed="1"/>
-    <w:lsdException w:name="Table Grid 1" w:semiHidden="1" w:unhideWhenUsed="1"/>
-    <w:lsdException w:name="Table Grid 2" w:semiHidden="1" w:unhideWhenUsed="1"/>
-    <w:lsdException w:name="Table Grid 3" w:semiHidden="1" w:unhideWhenUsed="1"/>
-    <w:lsdException w:name="Table Grid 4" w:semiHidden="1" w:unhideWhenUsed="1"/>
-    <w:lsdException w:name="Table Grid 5" w:semiHidden="1" w:unhideWhenUsed="1"/>
-    <w:lsdException w:name="Table Grid 6" w:semiHidden="1" w:unhideWhenUsed="1"/>
-    <w:lsdException w:name="Table Grid 7" w:semiHidden="1" w:unhideWhenUsed="1"/>
-    <w:lsdException w:name="Table Grid 8" w:semiHidden="1" w:unhideWhenUsed="1"/>
-    <w:lsdException w:name="Table List 1" w:semiHidden="1" w:unhideWhenUsed="1"/>
-    <w:lsdException w:name="Table List 2" w:semiHidden="1" w:unhideWhenUsed="1"/>
-    <w:lsdException w:name="Table List 3" w:semiHidden="1" w:unhideWhenUsed="1"/>
-    <w:lsdException w:name="Table List 4" w:semiHidden="1" w:unhideWhenUsed="1"/>
-    <w:lsdException w:name="Table List 5" w:semiHidden="1" w:unhideWhenUsed="1"/>
-    <w:lsdException w:name="Table List 6" w:semiHidden="1" w:unhideWhenUsed="1"/>
-    <w:lsdException w:name="Table List 7" w:semiHidden="1" w:unhideWhenUsed="1"/>
-    <w:lsdException w:name="Table List 8" w:semiHidden="1" w:unhideWhenUsed="1"/>
-    <w:lsdException w:name="Table 3D effects 1" w:semiHidden="1" w:unhideWhenUsed="1"/>
-    <w:lsdException w:name="Table 3D effects 2" w:semiHidden="1" w:unhideWhenUsed="1"/>
-    <w:lsdException w:name="Table 3D effects 3" w:semiHidden="1" w:unhideWhenUsed="1"/>
-    <w:lsdException w:name="Table Contemporary" w:semiHidden="1" w:unhideWhenUsed="1"/>
-    <w:lsdException w:name="Table Elegant" w:semiHidden="1" w:unhideWhenUsed="1"/>
-    <w:lsdException w:name="Table Professional" w:semiHidden="1" w:unhideWhenUsed="1"/>
-    <w:lsdException w:name="Table Subtle 1" w:semiHidden="1" w:unhideWhenUsed="1"/>
-    <w:lsdException w:name="Table Subtle 2" w:semiHidden="1" w:unhideWhenUsed="1"/>
-    <w:lsdException w:name="Table Web 1" w:semiHidden="1" w:unhideWhenUsed="1"/>
-    <w:lsdException w:name="Table Web 2" w:semiHidden="1" w:unhideWhenUsed="1"/>
-    <w:lsdException w:name="Table Web 3" w:semiHidden="1" w:unhideWhenUsed="1"/>
-    <w:lsdException w:name="Balloon Text" w:semiHidden="1" w:unhideWhenUsed="1"/>
-    <w:lsdException w:name="Table Grid" w:uiPriority="39"/>
-    <w:lsdException w:name="Table Theme" w:semiHidden="1" w:unhideWhenUsed="1"/>
-    <w:lsdException w:name="Placeholder Text" w:semiHidden="1"/>
-    <w:lsdException w:name="No Spacing" w:uiPriority="1" w:qFormat="1"/>
-    <w:lsdException w:name="Light Shading" w:uiPriority="60"/>
-    <w:lsdException w:name="Light List" w:uiPriority="61"/>
-    <w:lsdException w:name="Light Grid" w:uiPriority="62"/>
-    <w:lsdException w:name="Medium Shading 1" w:uiPriority="63"/>
-    <w:lsdException w:name="Medium Shading 2" w:uiPriority="64"/>
-    <w:lsdException w:name="Medium List 1" w:uiPriority="65"/>
-    <w:lsdException w:name="Medium List 2" w:uiPriority="66"/>
-    <w:lsdException w:name="Medium Grid 1" w:uiPriority="67"/>
-    <w:lsdException w:name="Medium Grid 2" w:uiPriority="68"/>
-    <w:lsdException w:name="Medium Grid 3" w:uiPriority="69"/>
-    <w:lsdException w:name="Dark List" w:uiPriority="70"/>
-    <w:lsdException w:name="Colorful Shading" w:uiPriority="71"/>
-    <w:lsdException w:name="Colorful List" w:uiPriority="72"/>
-    <w:lsdException w:name="Colorful Grid" w:uiPriority="73"/>
-    <w:lsdException w:name="Light Shading Accent 1" w:uiPriority="60"/>
-    <w:lsdException w:name="Light List Accent 1" w:uiPriority="61"/>
-    <w:lsdException w:name="Light Grid Accent 1" w:uiPriority="62"/>
-    <w:lsdException w:name="Medium Shading 1 Accent 1" w:uiPriority="63"/>
-    <w:lsdException w:name="Medium Shading 2 Accent 1" w:uiPriority="64"/>
-    <w:lsdException w:name="Medium List 1 Accent 1" w:uiPriority="65"/>
-    <w:lsdException w:name="Revision" w:semiHidden="1"/>
-    <w:lsdException w:name="List Paragraph" w:uiPriority="34" w:qFormat="1"/>
-    <w:lsdException w:name="Quote" w:uiPriority="29" w:qFormat="1"/>
-    <w:lsdException w:name="Intense Quote" w:uiPriority="30" w:qFormat="1"/>
-    <w:lsdException w:name="Medium List 2 Accent 1" w:uiPriority="66"/>
-    <w:lsdException w:name="Medium Grid 1 Accent 1" w:uiPriority="67"/>
-    <w:lsdException w:name="Medium Grid 2 Accent 1" w:uiPriority="68"/>
-    <w:lsdException w:name="Medium Grid 3 Accent 1" w:uiPriority="69"/>
-    <w:lsdException w:name="Dark List Accent 1" w:uiPriority="70"/>
-    <w:lsdException w:name="Colorful Shading Accent 1" w:uiPriority="71"/>
-    <w:lsdException w:name="Colorful List Accent 1" w:uiPriority="72"/>
-    <w:lsdException w:name="Colorful Grid Accent 1" w:uiPriority="73"/>
-    <w:lsdException w:name="Light Shading Accent 2" w:uiPriority="60"/>
-    <w:lsdException w:name="Light List Accent 2" w:uiPriority="61"/>
-    <w:lsdException w:name="Light Grid Accent 2" w:uiPriority="62"/>
-    <w:lsdException w:name="Medium Shading 1 Accent 2" w:uiPriority="63"/>
-    <w:lsdException w:name="Medium Shading 2 Accent 2" w:uiPriority="64"/>
-    <w:lsdException w:name="Medium List 1 Accent 2" w:uiPriority="65"/>
-    <w:lsdException w:name="Medium List 2 Accent 2" w:uiPriority="66"/>
-    <w:lsdException w:name="Medium Grid 1 Accent 2" w:uiPriority="67"/>
-    <w:lsdException w:name="Medium Grid 2 Accent 2" w:uiPriority="68"/>
-    <w:lsdException w:name="Medium Grid 3 Accent 2" w:uiPriority="69"/>
-    <w:lsdException w:name="Dark List Accent 2" w:uiPriority="70"/>
-    <w:lsdException w:name="Colorful Shading Accent 2" w:uiPriority="71"/>
-    <w:lsdException w:name="Colorful List Accent 2" w:uiPriority="72"/>
-    <w:lsdException w:name="Colorful Grid Accent 2" w:uiPriority="73"/>
-    <w:lsdException w:name="Light Shading Accent 3" w:uiPriority="60"/>
-    <w:lsdException w:name="Light List Accent 3" w:uiPriority="61"/>
-    <w:lsdException w:name="Light Grid Accent 3" w:uiPriority="62"/>
-    <w:lsdException w:name="Medium Shading 1 Accent 3" w:uiPriority="63"/>
-    <w:lsdException w:name="Medium Shading 2 Accent 3" w:uiPriority="64"/>
-    <w:lsdException w:name="Medium List 1 Accent 3" w:uiPriority="65"/>
-    <w:lsdException w:name="Medium List 2 Accent 3" w:uiPriority="66"/>
-    <w:lsdException w:name="Medium Grid 1 Accent 3" w:uiPriority="67"/>
-    <w:lsdException w:name="Medium Grid 2 Accent 3" w:uiPriority="68"/>
-    <w:lsdException w:name="Medium Grid 3 Accent 3" w:uiPriority="69"/>
-    <w:lsdException w:name="Dark List Accent 3" w:uiPriority="70"/>
-    <w:lsdException w:name="Colorful Shading Accent 3" w:uiPriority="71"/>
-    <w:lsdException w:name="Colorful List Accent 3" w:uiPriority="72"/>
-    <w:lsdException w:name="Colorful Grid Accent 3" w:uiPriority="73"/>
-    <w:lsdException w:name="Light Shading Accent 4" w:uiPriority="60"/>
-    <w:lsdException w:name="Light List Accent 4" w:uiPriority="61"/>
-    <w:lsdException w:name="Light Grid Accent 4" w:uiPriority="62"/>
-    <w:lsdException w:name="Medium Shading 1 Accent 4" w:uiPriority="63"/>
-    <w:lsdException w:name="Medium Shading 2 Accent 4" w:uiPriority="64"/>
-    <w:lsdException w:name="Medium List 1 Accent 4" w:uiPriority="65"/>
-    <w:lsdException w:name="Medium List 2 Accent 4" w:uiPriority="66"/>
-    <w:lsdException w:name="Medium Grid 1 Accent 4" w:uiPriority="67"/>
-    <w:lsdException w:name="Medium Grid 2 Accent 4" w:uiPriority="68"/>
-    <w:lsdException w:name="Medium Grid 3 Accent 4" w:uiPriority="69"/>
-    <w:lsdException w:name="Dark List Accent 4" w:uiPriority="70"/>
-    <w:lsdException w:name="Colorful Shading Accent 4" w:uiPriority="71"/>
-    <w:lsdException w:name="Colorful List Accent 4" w:uiPriority="72"/>
-    <w:lsdException w:name="Colorful Grid Accent 4" w:uiPriority="73"/>
-    <w:lsdException w:name="Light Shading Accent 5" w:uiPriority="60"/>
-    <w:lsdException w:name="Light List Accent 5" w:uiPriority="61"/>
-    <w:lsdException w:name="Light Grid Accent 5" w:uiPriority="62"/>
-    <w:lsdException w:name="Medium Shading 1 Accent 5" w:uiPriority="63"/>
-    <w:lsdException w:name="Medium Shading 2 Accent 5" w:uiPriority="64"/>
-    <w:lsdException w:name="Medium List 1 Accent 5" w:uiPriority="65"/>
-    <w:lsdException w:name="Medium List 2 Accent 5" w:uiPriority="66"/>
-    <w:lsdException w:name="Medium Grid 1 Accent 5" w:uiPriority="67"/>
-    <w:lsdException w:name="Medium Grid 2 Accent 5" w:uiPriority="68"/>
-    <w:lsdException w:name="Medium Grid 3 Accent 5" w:uiPriority="69"/>
-    <w:lsdException w:name="Dark List Accent 5" w:uiPriority="70"/>
-    <w:lsdException w:name="Colorful Shading Accent 5" w:uiPriority="71"/>
-    <w:lsdException w:name="Colorful List Accent 5" w:uiPriority="72"/>
-    <w:lsdException w:name="Colorful Grid Accent 5" w:uiPriority="73"/>
-    <w:lsdException w:name="Light Shading Accent 6" w:uiPriority="60"/>
-    <w:lsdException w:name="Light List Accent 6" w:uiPriority="61"/>
-    <w:lsdException w:name="Light Grid Accent 6" w:uiPriority="62"/>
-    <w:lsdException w:name="Medium Shading 1 Accent 6" w:uiPriority="63"/>
-    <w:lsdException w:name="Medium Shading 2 Accent 6" w:uiPriority="64"/>
-    <w:lsdException w:name="Medium List 1 Accent 6" w:uiPriority="65"/>
-    <w:lsdException w:name="Medium List 2 Accent 6" w:uiPriority="66"/>
-    <w:lsdException w:name="Medium Grid 1 Accent 6" w:uiPriority="67"/>
-    <w:lsdException w:name="Medium Grid 2 Accent 6" w:uiPriority="68"/>
-    <w:lsdException w:name="Medium Grid 3 Accent 6" w:uiPriority="69"/>
-    <w:lsdException w:name="Dark List Accent 6" w:uiPriority="70"/>
-    <w:lsdException w:name="Colorful Shading Accent 6" w:uiPriority="71"/>
-    <w:lsdException w:name="Colorful List Accent 6" w:uiPriority="72"/>
-    <w:lsdException w:name="Colorful Grid Accent 6" w:uiPriority="73"/>
-    <w:lsdException w:name="Subtle Emphasis" w:uiPriority="19" w:qFormat="1"/>
-    <w:lsdException w:name="Intense Emphasis" w:uiPriority="21" w:qFormat="1"/>
-    <w:lsdException w:name="Subtle Reference" w:uiPriority="31" w:qFormat="1"/>
-    <w:lsdException w:name="Intense Reference" w:uiPriority="32" w:qFormat="1"/>
-    <w:lsdException w:name="Book Title" w:uiPriority="33" w:qFormat="1"/>
-    <w:lsdException w:name="Bibliography" w:semiHidden="1" w:uiPriority="37" w:unhideWhenUsed="1"/>
-    <w:lsdException w:name="TOC Heading" w:semiHidden="1" w:uiPriority="39" w:unhideWhenUsed="1" w:qFormat="1"/>
-    <w:lsdException w:name="Plain Table 1" w:uiPriority="41"/>
-    <w:lsdException w:name="Plain Table 2" w:uiPriority="42"/>
-    <w:lsdException w:name="Plain Table 3" w:uiPriority="43"/>
-    <w:lsdException w:name="Plain Table 4" w:uiPriority="44"/>
-    <w:lsdException w:name="Plain Table 5" w:uiPriority="45"/>
-    <w:lsdException w:name="Grid Table Light" w:uiPriority="40"/>
-    <w:lsdException w:name="Grid Table 1 Light" w:uiPriority="46"/>
-    <w:lsdException w:name="Grid Table 2" w:uiPriority="47"/>
-    <w:lsdException w:name="Grid Table 3" w:uiPriority="48"/>
-    <w:lsdException w:name="Grid Table 4" w:uiPriority="49"/>
-    <w:lsdException w:name="Grid Table 5 Dark" w:uiPriority="50"/>
-    <w:lsdException w:name="Grid Table 6 Colorful" w:uiPriority="51"/>
-    <w:lsdException w:name="Grid Table 7 Colorful" w:uiPriority="52"/>
-    <w:lsdException w:name="Grid Table 1 Light Accent 1" w:uiPriority="46"/>
-    <w:lsdException w:name="Grid Table 2 Accent 1" w:uiPriority="47"/>
-    <w:lsdException w:name="Grid Table 3 Accent 1" w:uiPriority="48"/>
-    <w:lsdException w:name="Grid Table 4 Accent 1" w:uiPriority="49"/>
-    <w:lsdException w:name="Grid Table 5 Dark Accent 1" w:uiPriority="50"/>
-    <w:lsdException w:name="Grid Table 6 Colorful Accent 1" w:uiPriority="51"/>
-    <w:lsdException w:name="Grid Table 7 Colorful Accent 1" w:uiPriority="52"/>
-    <w:lsdException w:name="Grid Table 1 Light Accent 2" w:uiPriority="46"/>
-    <w:lsdException w:name="Grid Table 2 Accent 2" w:uiPriority="47"/>
-    <w:lsdException w:name="Grid Table 3 Accent 2" w:uiPriority="48"/>
-    <w:lsdException w:name="Grid Table 4 Accent 2" w:uiPriority="49"/>
-    <w:lsdException w:name="Grid Table 5 Dark Accent 2" w:uiPriority="50"/>
-    <w:lsdException w:name="Grid Table 6 Colorful Accent 2" w:uiPriority="51"/>
-    <w:lsdException w:name="Grid Table 7 Colorful Accent 2" w:uiPriority="52"/>
-    <w:lsdException w:name="Grid Table 1 Light Accent 3" w:uiPriority="46"/>
-    <w:lsdException w:name="Grid Table 2 Accent 3" w:uiPriority="47"/>
-    <w:lsdException w:name="Grid Table 3 Accent 3" w:uiPriority="48"/>
-    <w:lsdException w:name="Grid Table 4 Accent 3" w:uiPriority="49"/>
-    <w:lsdException w:name="Grid Table 5 Dark Accent 3" w:uiPriority="50"/>
-    <w:lsdException w:name="Grid Table 6 Colorful Accent 3" w:uiPriority="51"/>
-    <w:lsdException w:name="Grid Table 7 Colorful Accent 3" w:uiPriority="52"/>
-    <w:lsdException w:name="Grid Table 1 Light Accent 4" w:uiPriority="46"/>
-    <w:lsdException w:name="Grid Table 2 Accent 4" w:uiPriority="47"/>
-    <w:lsdException w:name="Grid Table 3 Accent 4" w:uiPriority="48"/>
-    <w:lsdException w:name="Grid Table 4 Accent 4" w:uiPriority="49"/>
-    <w:lsdException w:name="Grid Table 5 Dark Accent 4" w:uiPriority="50"/>
-    <w:lsdException w:name="Grid Table 6 Colorful Accent 4" w:uiPriority="51"/>
-    <w:lsdException w:name="Grid Table 7 Colorful Accent 4" w:uiPriority="52"/>
-    <w:lsdException w:name="Grid Table 1 Light Accent 5" w:uiPriority="46"/>
-    <w:lsdException w:name="Grid Table 2 Accent 5" w:uiPriority="47"/>
-    <w:lsdException w:name="Grid Table 3 Accent 5" w:uiPriority="48"/>
-    <w:lsdException w:name="Grid Table 4 Accent 5" w:uiPriority="49"/>
-    <w:lsdException w:name="Grid Table 5 Dark Accent 5" w:uiPriority="50"/>
-    <w:lsdException w:name="Grid Table 6 Colorful Accent 5" w:uiPriority="51"/>
-    <w:lsdException w:name="Grid Table 7 Colorful Accent 5" w:uiPriority="52"/>
-    <w:lsdException w:name="Grid Table 1 Light Accent 6" w:uiPriority="46"/>
-    <w:lsdException w:name="Grid Table 2 Accent 6" w:uiPriority="47"/>
-    <w:lsdException w:name="Grid Table 3 Accent 6" w:uiPriority="48"/>
-    <w:lsdException w:name="Grid Table 4 Accent 6" w:uiPriority="49"/>
-    <w:lsdException w:name="Grid Table 5 Dark Accent 6" w:uiPriority="50"/>
-    <w:lsdException w:name="Grid Table 6 Colorful Accent 6" w:uiPriority="51"/>
-    <w:lsdException w:name="Grid Table 7 Colorful Accent 6" w:uiPriority="52"/>
-    <w:lsdException w:name="List Table 1 Light" w:uiPriority="46"/>
-    <w:lsdException w:name="List Table 2" w:uiPriority="47"/>
-    <w:lsdException w:name="List Table 3" w:uiPriority="48"/>
-    <w:lsdException w:name="List Table 4" w:uiPriority="49"/>
-    <w:lsdException w:name="List Table 5 Dark" w:uiPriority="50"/>
-    <w:lsdException w:name="List Table 6 Colorful" w:uiPriority="51"/>
-    <w:lsdException w:name="List Table 7 Colorful" w:uiPriority="52"/>
-    <w:lsdException w:name="List Table 1 Light Accent 1" w:uiPriority="46"/>
-    <w:lsdException w:name="List Table 2 Accent 1" w:uiPriority="47"/>
-    <w:lsdException w:name="List Table 3 Accent 1" w:uiPriority="48"/>
-    <w:lsdException w:name="List Table 4 Accent 1" w:uiPriority="49"/>
-    <w:lsdException w:name="List Table 5 Dark Accent 1" w:uiPriority="50"/>
-    <w:lsdException w:name="List Table 6 Colorful Accent 1" w:uiPriority="51"/>
-    <w:lsdException w:name="List Table 7 Colorful Accent 1" w:uiPriority="52"/>
-    <w:lsdException w:name="List Table 1 Light Accent 2" w:uiPriority="46"/>
-    <w:lsdException w:name="List Table 2 Accent 2" w:uiPriority="47"/>
-    <w:lsdException w:name="List Table 3 Accent 2" w:uiPriority="48"/>
-    <w:lsdException w:name="List Table 4 Accent 2" w:uiPriority="49"/>
-    <w:lsdException w:name="List Table 5 Dark Accent 2" w:uiPriority="50"/>
-    <w:lsdException w:name="List Table 6 Colorful Accent 2" w:uiPriority="51"/>
-    <w:lsdException w:name="List Table 7 Colorful Accent 2" w:uiPriority="52"/>
-    <w:lsdException w:name="List Table 1 Light Accent 3" w:uiPriority="46"/>
-    <w:lsdException w:name="List Table 2 Accent 3" w:uiPriority="47"/>
-    <w:lsdException w:name="List Table 3 Accent 3" w:uiPriority="48"/>
-    <w:lsdException w:name="List Table 4 Accent 3" w:uiPriority="49"/>
-    <w:lsdException w:name="List Table 5 Dark Accent 3" w:uiPriority="50"/>
-    <w:lsdException w:name="List Table 6 Colorful Accent 3" w:uiPriority="51"/>
-    <w:lsdException w:name="List Table 7 Colorful Accent 3" w:uiPriority="52"/>
-    <w:lsdException w:name="List Table 1 Light Accent 4" w:uiPriority="46"/>
-    <w:lsdException w:name="List Table 2 Accent 4" w:uiPriority="47"/>
-    <w:lsdException w:name="List Table 3 Accent 4" w:uiPriority="48"/>
-    <w:lsdException w:name="List Table 4 Accent 4" w:uiPriority="49"/>
-    <w:lsdException w:name="List Table 5 Dark Accent 4" w:uiPriority="50"/>
-    <w:lsdException w:name="List Table 6 Colorful Accent 4" w:uiPriority="51"/>
-    <w:lsdException w:name="List Table 7 Colorful Accent 4" w:uiPriority="52"/>
-    <w:lsdException w:name="List Table 1 Light Accent 5" w:uiPriority="46"/>
-    <w:lsdException w:name="List Table 2 Accent 5" w:uiPriority="47"/>
-    <w:lsdException w:name="List Table 3 Accent 5" w:uiPriority="48"/>
-    <w:lsdException w:name="List Table 4 Accent 5" w:uiPriority="49"/>
-    <w:lsdException w:name="List Table 5 Dark Accent 5" w:uiPriority="50"/>
-    <w:lsdException w:name="List Table 6 Colorful Accent 5" w:uiPriority="51"/>
-    <w:lsdException w:name="List Table 7 Colorful Accent 5" w:uiPriority="52"/>
-    <w:lsdException w:name="List Table 1 Light Accent 6" w:uiPriority="46"/>
-    <w:lsdException w:name="List Table 2 Accent 6" w:uiPriority="47"/>
-    <w:lsdException w:name="List Table 3 Accent 6" w:uiPriority="48"/>
-    <w:lsdException w:name="List Table 4 Accent 6" w:uiPriority="49"/>
-    <w:lsdException w:name="List Table 5 Dark Accent 6" w:uiPriority="50"/>
-    <w:lsdException w:name="List Table 6 Colorful Accent 6" w:uiPriority="51"/>
-    <w:lsdException w:name="List Table 7 Colorful Accent 6" w:uiPriority="52"/>
-  </w:latentStyles>
-  <w:style w:type="paragraph" w:default="1" w:styleId="Normal">
-    <w:name w:val="Normal"/>
-    <w:qFormat/>
-  </w:style>
-  <w:style w:type="paragraph" w:styleId="Titre1">
-    <w:name w:val="heading 1"/>
-    <w:basedOn w:val="Normal"/>
-    <w:next w:val="Normal"/>
-    <w:link w:val="Titre1Car"/>
-    <w:uiPriority w:val="9"/>
-    <w:qFormat/>
-    <w:rsid w:val="00EF0CBE"/>
+  <w:style w:type="table" w:styleId="Grilledutableau">
+    <w:name w:val="Table Grid"/>
+    <w:basedOn w:val="TableauNormal"/>
+    <w:uiPriority w:val="59"/>
+    <w:rsid w:val="002C6689"/>
     <w:pPr>
-      <w:keepNext/>
-      <w:keepLines/>
-      <w:spacing w:before="480" w:after="0" w:line="288" w:lineRule="auto"/>
-      <w:outlineLvl w:val="0"/>
+      <w:spacing w:after="0" w:line="240" w:lineRule="auto"/>
     </w:pPr>
-    <w:rPr>
-      <w:rFonts w:asciiTheme="majorHAnsi" w:eastAsiaTheme="majorEastAsia" w:hAnsiTheme="majorHAnsi" w:cstheme="majorBidi"/>
-      <w:bCs/>
-      <w:caps/>
-      <w:color w:val="5B9BD5" w:themeColor="accent1"/>
-      <w:sz w:val="28"/>
-      <w:szCs w:val="28"/>
-    </w:rPr>
-  </w:style>
-  <w:style w:type="paragraph" w:styleId="Titre2">
-    <w:name w:val="heading 2"/>
-    <w:basedOn w:val="Normal"/>
-    <w:next w:val="Normal"/>
-    <w:link w:val="Titre2Car"/>
-    <w:uiPriority w:val="9"/>
-    <w:unhideWhenUsed/>
-    <w:qFormat/>
-    <w:rsid w:val="00EF0CBE"/>
-    <w:pPr>
-      <w:keepNext/>
-      <w:keepLines/>
-      <w:spacing w:before="200" w:after="0" w:line="288" w:lineRule="auto"/>
-      <w:outlineLvl w:val="1"/>
-    </w:pPr>
-    <w:rPr>
-      <w:rFonts w:asciiTheme="majorHAnsi" w:eastAsiaTheme="majorEastAsia" w:hAnsiTheme="majorHAnsi" w:cstheme="majorBidi"/>
-      <w:b/>
-      <w:bCs/>
-      <w:color w:val="5B9BD5" w:themeColor="accent1"/>
-      <w:sz w:val="26"/>
-      <w:szCs w:val="26"/>
-    </w:rPr>
-  </w:style>
-  <w:style w:type="paragraph" w:styleId="Titre3">
-    <w:name w:val="heading 3"/>
-    <w:basedOn w:val="Normal"/>
-    <w:next w:val="Normal"/>
-    <w:link w:val="Titre3Car"/>
-    <w:uiPriority w:val="9"/>
-    <w:unhideWhenUsed/>
-    <w:qFormat/>
-    <w:rsid w:val="00EF0CBE"/>
-    <w:pPr>
-      <w:keepNext/>
-      <w:keepLines/>
-      <w:spacing w:before="60" w:after="0" w:line="240" w:lineRule="auto"/>
-      <w:outlineLvl w:val="2"/>
-    </w:pPr>
-    <w:rPr>
-      <w:rFonts w:eastAsiaTheme="majorEastAsia" w:cstheme="majorBidi"/>
-      <w:b/>
-      <w:bCs/>
-      <w:caps/>
-      <w:color w:val="44546A" w:themeColor="text2"/>
-    </w:rPr>
-  </w:style>
-  <w:style w:type="character" w:default="1" w:styleId="Policepardfaut">
-    <w:name w:val="Default Paragraph Font"/>
-    <w:uiPriority w:val="1"/>
-    <w:semiHidden/>
-    <w:unhideWhenUsed/>
-  </w:style>
-  <w:style w:type="table" w:default="1" w:styleId="TableauNormal">
-    <w:name w:val="Normal Table"/>
-    <w:uiPriority w:val="99"/>
-    <w:semiHidden/>
-    <w:unhideWhenUsed/>
     <w:tblPr>
-      <w:tblInd w:w="0" w:type="dxa"/>
-      <w:tblCellMar>
-        <w:top w:w="0" w:type="dxa"/>
-        <w:left w:w="108" w:type="dxa"/>
-        <w:bottom w:w="0" w:type="dxa"/>
-        <w:right w:w="108" w:type="dxa"/>
-      </w:tblCellMar>
+      <w:tblBorders>
+        <w:top w:val="single" w:sz="4" w:space="0" w:color="auto"/>
+        <w:left w:val="single" w:sz="4" w:space="0" w:color="auto"/>
+        <w:bottom w:val="single" w:sz="4" w:space="0" w:color="auto"/>
+        <w:right w:val="single" w:sz="4" w:space="0" w:color="auto"/>
+        <w:insideH w:val="single" w:sz="4" w:space="0" w:color="auto"/>
+        <w:insideV w:val="single" w:sz="4" w:space="0" w:color="auto"/>
+      </w:tblBorders>
     </w:tblPr>
   </w:style>
-  <w:style w:type="numbering" w:default="1" w:styleId="Aucuneliste">
-    <w:name w:val="No List"/>
-    <w:uiPriority w:val="99"/>
-    <w:semiHidden/>
-    <w:unhideWhenUsed/>
-  </w:style>
-  <w:style w:type="paragraph" w:customStyle="1" w:styleId="EF015D7314814E4EA4533195DE1BE1E3">
-    <w:name w:val="EF015D7314814E4EA4533195DE1BE1E3"/>
-  </w:style>
-  <w:style w:type="paragraph" w:customStyle="1" w:styleId="0726EB3D0E824468AEF51C2F93FC94EC">
-    <w:name w:val="0726EB3D0E824468AEF51C2F93FC94EC"/>
-  </w:style>
-  <w:style w:type="character" w:customStyle="1" w:styleId="Titre1Car">
-    <w:name w:val="Titre 1 Car"/>
-    <w:basedOn w:val="Policepardfaut"/>
-    <w:link w:val="Titre1"/>
-    <w:uiPriority w:val="9"/>
-    <w:rsid w:val="00EF0CBE"/>
-    <w:rPr>
-      <w:rFonts w:asciiTheme="majorHAnsi" w:eastAsiaTheme="majorEastAsia" w:hAnsiTheme="majorHAnsi" w:cstheme="majorBidi"/>
-      <w:bCs/>
-      <w:caps/>
-      <w:color w:val="5B9BD5" w:themeColor="accent1"/>
-      <w:sz w:val="28"/>
-      <w:szCs w:val="28"/>
-    </w:rPr>
-  </w:style>
-  <w:style w:type="character" w:customStyle="1" w:styleId="Titre2Car">
-    <w:name w:val="Titre 2 Car"/>
-    <w:basedOn w:val="Policepardfaut"/>
-    <w:link w:val="Titre2"/>
-    <w:uiPriority w:val="9"/>
-    <w:rsid w:val="00EF0CBE"/>
-    <w:rPr>
-      <w:rFonts w:asciiTheme="majorHAnsi" w:eastAsiaTheme="majorEastAsia" w:hAnsiTheme="majorHAnsi" w:cstheme="majorBidi"/>
-      <w:b/>
-      <w:bCs/>
-      <w:color w:val="5B9BD5" w:themeColor="accent1"/>
-      <w:sz w:val="26"/>
-      <w:szCs w:val="26"/>
-    </w:rPr>
-  </w:style>
-  <w:style w:type="character" w:customStyle="1" w:styleId="Titre3Car">
-    <w:name w:val="Titre 3 Car"/>
-    <w:basedOn w:val="Policepardfaut"/>
-    <w:link w:val="Titre3"/>
-    <w:uiPriority w:val="9"/>
-    <w:rsid w:val="00EF0CBE"/>
-    <w:rPr>
-      <w:rFonts w:eastAsiaTheme="majorEastAsia" w:cstheme="majorBidi"/>
-      <w:b/>
-      <w:bCs/>
-      <w:caps/>
-      <w:color w:val="44546A" w:themeColor="text2"/>
-    </w:rPr>
-  </w:style>
-  <w:style w:type="paragraph" w:customStyle="1" w:styleId="0CC6F1121DF648AFAE93286F9C5D8347">
-    <w:name w:val="0CC6F1121DF648AFAE93286F9C5D8347"/>
-  </w:style>
-  <w:style w:type="paragraph" w:customStyle="1" w:styleId="8C977366E1EF45D394CDFDDFB909AEB4">
-    <w:name w:val="8C977366E1EF45D394CDFDDFB909AEB4"/>
-    <w:rsid w:val="00EF0CBE"/>
-  </w:style>
 </w:styles>
-</file>
-
-<file path=word/glossary/webSettings.xml><?xml version="1.0" encoding="utf-8"?>
-<w:webSettings xmlns:mc="http://schemas.openxmlformats.org/markup-compatibility/2006" xmlns:r="http://schemas.openxmlformats.org/officeDocument/2006/relationships" xmlns:w="http://schemas.openxmlformats.org/wordprocessingml/2006/main" xmlns:w14="http://schemas.microsoft.com/office/word/2010/wordml" xmlns:w15="http://schemas.microsoft.com/office/word/2012/wordml" xmlns:w16se="http://schemas.microsoft.com/office/word/2015/wordml/symex" mc:Ignorable="w14 w15 w16se">
-  <w:optimizeForBrowser/>
-  <w:allowPNG/>
-</w:webSettings>
 </file>
 
 <file path=word/theme/theme1.xml><?xml version="1.0" encoding="utf-8"?>
@@ -8527,7 +6454,7 @@
 </file>
 
 <file path=customXml/itemProps2.xml><?xml version="1.0" encoding="utf-8"?>
-<ds:datastoreItem xmlns:ds="http://schemas.openxmlformats.org/officeDocument/2006/customXml" ds:itemID="{2043874B-9359-4592-B0DC-4ADDD7E19D20}">
+<ds:datastoreItem xmlns:ds="http://schemas.openxmlformats.org/officeDocument/2006/customXml" ds:itemID="{F5AF4A8E-1A8F-42DC-AA63-8100C6FF69B4}">
   <ds:schemaRefs>
     <ds:schemaRef ds:uri="http://schemas.openxmlformats.org/officeDocument/2006/bibliography"/>
   </ds:schemaRefs>

--- a/Documentation/DIDOMENICO_RapportDeTravail.docx
+++ b/Documentation/DIDOMENICO_RapportDeTravail.docx
@@ -1045,6 +1045,9 @@
       <w:sdtPr>
         <w:rPr>
           <w:rFonts w:asciiTheme="minorHAnsi" w:eastAsiaTheme="minorEastAsia" w:hAnsiTheme="minorHAnsi" w:cstheme="minorBidi"/>
+          <w:bCs w:val="0"/>
+          <w:caps w:val="0"/>
+          <w:color w:val="auto"/>
           <w:sz w:val="24"/>
           <w:szCs w:val="22"/>
           <w:lang w:val="fr-FR"/>
@@ -1055,13 +1058,7 @@
           <w:docPartUnique/>
         </w:docPartObj>
       </w:sdtPr>
-      <w:sdtEndPr>
-        <w:rPr>
-          <w:bCs w:val="0"/>
-          <w:caps w:val="0"/>
-          <w:color w:val="auto"/>
-        </w:rPr>
-      </w:sdtEndPr>
+      <w:sdtEndPr/>
       <w:sdtContent>
         <w:p>
           <w:pPr>
@@ -1075,15 +1072,7 @@
             <w:rPr>
               <w:lang w:val="fr-FR"/>
             </w:rPr>
-            <w:t>T</w:t>
-          </w:r>
-          <w:bookmarkStart w:id="0" w:name="_GoBack"/>
-          <w:bookmarkEnd w:id="0"/>
-          <w:r>
-            <w:rPr>
-              <w:lang w:val="fr-FR"/>
-            </w:rPr>
-            <w:t>able des matières</w:t>
+            <w:t>Table des matières</w:t>
           </w:r>
           <w:r>
             <w:rPr>
@@ -3137,22 +3126,22 @@
       <w:pPr>
         <w:pStyle w:val="Titre1"/>
       </w:pPr>
-      <w:bookmarkStart w:id="1" w:name="_Toc513645559"/>
+      <w:bookmarkStart w:id="0" w:name="_Toc513645559"/>
       <w:r>
         <w:lastRenderedPageBreak/>
         <w:t>Analyse préliminaire</w:t>
       </w:r>
-      <w:bookmarkEnd w:id="1"/>
+      <w:bookmarkEnd w:id="0"/>
     </w:p>
     <w:p>
       <w:pPr>
         <w:pStyle w:val="Titre2"/>
       </w:pPr>
-      <w:bookmarkStart w:id="2" w:name="_Toc513645560"/>
+      <w:bookmarkStart w:id="1" w:name="_Toc513645560"/>
       <w:r>
         <w:t>Introduction</w:t>
       </w:r>
-      <w:bookmarkEnd w:id="2"/>
+      <w:bookmarkEnd w:id="1"/>
     </w:p>
     <w:p>
       <w:r>
@@ -3217,11 +3206,11 @@
       <w:pPr>
         <w:pStyle w:val="Titre2"/>
       </w:pPr>
-      <w:bookmarkStart w:id="3" w:name="_Toc513645561"/>
+      <w:bookmarkStart w:id="2" w:name="_Toc513645561"/>
       <w:r>
         <w:t>Organisation</w:t>
       </w:r>
-      <w:bookmarkEnd w:id="3"/>
+      <w:bookmarkEnd w:id="2"/>
     </w:p>
     <w:p>
       <w:r>
@@ -3394,30 +3383,200 @@
       <w:pPr>
         <w:pStyle w:val="Titre2"/>
       </w:pPr>
-      <w:bookmarkStart w:id="4" w:name="_Toc513645562"/>
+      <w:bookmarkStart w:id="3" w:name="_Toc513645562"/>
       <w:r>
         <w:t>Objectifs</w:t>
+      </w:r>
+      <w:bookmarkEnd w:id="3"/>
+    </w:p>
+    <w:p/>
+    <w:p>
+      <w:pPr>
+        <w:sectPr>
+          <w:headerReference w:type="default" r:id="rId16"/>
+          <w:footerReference w:type="default" r:id="rId17"/>
+          <w:pgSz w:w="11907" w:h="16839"/>
+          <w:pgMar w:top="1148" w:right="1050" w:bottom="1148" w:left="1050" w:header="709" w:footer="709" w:gutter="0"/>
+          <w:pgNumType w:start="0"/>
+          <w:cols w:space="720"/>
+          <w:titlePg/>
+          <w:docGrid w:linePitch="360"/>
+        </w:sectPr>
+      </w:pPr>
+    </w:p>
+    <w:p>
+      <w:r>
+        <w:rPr>
+          <w:noProof/>
+        </w:rPr>
+        <w:lastRenderedPageBreak/>
+        <w:drawing>
+          <wp:anchor distT="0" distB="0" distL="114300" distR="114300" simplePos="0" relativeHeight="251682304" behindDoc="0" locked="0" layoutInCell="1" allowOverlap="1">
+            <wp:simplePos x="0" y="0"/>
+            <wp:positionH relativeFrom="margin">
+              <wp:align>right</wp:align>
+            </wp:positionH>
+            <wp:positionV relativeFrom="margin">
+              <wp:posOffset>226060</wp:posOffset>
+            </wp:positionV>
+            <wp:extent cx="9234805" cy="4966335"/>
+            <wp:effectExtent l="0" t="0" r="0" b="4445"/>
+            <wp:wrapSquare wrapText="bothSides"/>
+            <wp:docPr id="7" name="Image 7"/>
+            <wp:cNvGraphicFramePr>
+              <a:graphicFrameLocks xmlns:a="http://schemas.openxmlformats.org/drawingml/2006/main" noChangeAspect="1"/>
+            </wp:cNvGraphicFramePr>
+            <a:graphic xmlns:a="http://schemas.openxmlformats.org/drawingml/2006/main">
+              <a:graphicData uri="http://schemas.openxmlformats.org/drawingml/2006/picture">
+                <pic:pic xmlns:pic="http://schemas.openxmlformats.org/drawingml/2006/picture">
+                  <pic:nvPicPr>
+                    <pic:cNvPr id="1" name=""/>
+                    <pic:cNvPicPr/>
+                  </pic:nvPicPr>
+                  <pic:blipFill>
+                    <a:blip r:embed="rId18">
+                      <a:extLst>
+                        <a:ext uri="{28A0092B-C50C-407E-A947-70E740481C1C}">
+                          <a14:useLocalDpi xmlns:a14="http://schemas.microsoft.com/office/drawing/2010/main" val="0"/>
+                        </a:ext>
+                      </a:extLst>
+                    </a:blip>
+                    <a:stretch>
+                      <a:fillRect/>
+                    </a:stretch>
+                  </pic:blipFill>
+                  <pic:spPr>
+                    <a:xfrm>
+                      <a:off x="0" y="0"/>
+                      <a:ext cx="9234805" cy="4966335"/>
+                    </a:xfrm>
+                    <a:prstGeom prst="rect">
+                      <a:avLst/>
+                    </a:prstGeom>
+                  </pic:spPr>
+                </pic:pic>
+              </a:graphicData>
+            </a:graphic>
+            <wp14:sizeRelH relativeFrom="margin">
+              <wp14:pctWidth>0</wp14:pctWidth>
+            </wp14:sizeRelH>
+            <wp14:sizeRelV relativeFrom="margin">
+              <wp14:pctHeight>0</wp14:pctHeight>
+            </wp14:sizeRelV>
+          </wp:anchor>
+        </w:drawing>
+      </w:r>
+    </w:p>
+    <w:p/>
+    <w:p>
+      <w:pPr>
+        <w:sectPr>
+          <w:headerReference w:type="first" r:id="rId19"/>
+          <w:footerReference w:type="first" r:id="rId20"/>
+          <w:pgSz w:w="16839" w:h="11907" w:orient="landscape"/>
+          <w:pgMar w:top="1050" w:right="1148" w:bottom="1050" w:left="1148" w:header="709" w:footer="709" w:gutter="0"/>
+          <w:cols w:space="720"/>
+          <w:titlePg/>
+          <w:docGrid w:linePitch="360"/>
+        </w:sectPr>
+      </w:pPr>
+    </w:p>
+    <w:p/>
+    <w:p>
+      <w:pPr>
+        <w:pStyle w:val="Titre2"/>
+      </w:pPr>
+      <w:bookmarkStart w:id="4" w:name="_Toc513645563"/>
+      <w:r>
+        <w:t>Planification initiale</w:t>
       </w:r>
       <w:bookmarkEnd w:id="4"/>
     </w:p>
     <w:p>
       <w:pPr>
-        <w:pStyle w:val="Paragraphedeliste"/>
-        <w:numPr>
-          <w:ilvl w:val="0"/>
-          <w:numId w:val="2"/>
-        </w:numPr>
+        <w:pStyle w:val="Titre1"/>
       </w:pPr>
+      <w:bookmarkStart w:id="5" w:name="_Toc513645564"/>
+      <w:r>
+        <w:t>Analyse</w:t>
+      </w:r>
+      <w:r>
+        <w:t xml:space="preserve"> / Conception</w:t>
+      </w:r>
+      <w:bookmarkEnd w:id="5"/>
     </w:p>
     <w:p>
       <w:pPr>
         <w:pStyle w:val="Titre2"/>
       </w:pPr>
-      <w:bookmarkStart w:id="5" w:name="_Toc513645563"/>
-      <w:r>
-        <w:t>Planification initiale</w:t>
-      </w:r>
-      <w:bookmarkEnd w:id="5"/>
+      <w:bookmarkStart w:id="6" w:name="_Toc513645565"/>
+      <w:r>
+        <w:t>Concept</w:t>
+      </w:r>
+      <w:bookmarkEnd w:id="6"/>
+    </w:p>
+    <w:p>
+      <w:r>
+        <w:t>Bla</w:t>
+      </w:r>
+    </w:p>
+    <w:p>
+      <w:pPr>
+        <w:pStyle w:val="Titre2"/>
+      </w:pPr>
+      <w:bookmarkStart w:id="7" w:name="_Toc513645566"/>
+      <w:r>
+        <w:t>Stratégie de test</w:t>
+      </w:r>
+      <w:bookmarkEnd w:id="7"/>
+    </w:p>
+    <w:p>
+      <w:r>
+        <w:t>Bla</w:t>
+      </w:r>
+    </w:p>
+    <w:p>
+      <w:pPr>
+        <w:pStyle w:val="Titre2"/>
+      </w:pPr>
+      <w:bookmarkStart w:id="8" w:name="_Toc513645567"/>
+      <w:r>
+        <w:t>Risques techniques</w:t>
+      </w:r>
+      <w:bookmarkEnd w:id="8"/>
+    </w:p>
+    <w:p>
+      <w:r>
+        <w:t>Bla</w:t>
+      </w:r>
+    </w:p>
+    <w:p>
+      <w:pPr>
+        <w:pStyle w:val="Titre2"/>
+      </w:pPr>
+      <w:bookmarkStart w:id="9" w:name="_Toc513645568"/>
+      <w:r>
+        <w:t>Planification</w:t>
+      </w:r>
+      <w:bookmarkEnd w:id="9"/>
+      <w:r>
+        <w:t xml:space="preserve"> </w:t>
+      </w:r>
+    </w:p>
+    <w:p>
+      <w:r>
+        <w:t>Bla</w:t>
+      </w:r>
+    </w:p>
+    <w:p>
+      <w:pPr>
+        <w:pStyle w:val="Titre2"/>
+      </w:pPr>
+      <w:bookmarkStart w:id="10" w:name="_Toc513645569"/>
+      <w:r>
+        <w:t>Dossier de conception</w:t>
+      </w:r>
+      <w:bookmarkEnd w:id="10"/>
     </w:p>
     <w:p>
       <w:r>
@@ -3428,24 +3587,21 @@
       <w:pPr>
         <w:pStyle w:val="Titre1"/>
       </w:pPr>
-      <w:bookmarkStart w:id="6" w:name="_Toc513645564"/>
-      <w:r>
-        <w:t>Analyse</w:t>
-      </w:r>
-      <w:r>
-        <w:t xml:space="preserve"> / Conception</w:t>
-      </w:r>
-      <w:bookmarkEnd w:id="6"/>
+      <w:bookmarkStart w:id="11" w:name="_Toc513645570"/>
+      <w:r>
+        <w:t>Réalisation</w:t>
+      </w:r>
+      <w:bookmarkEnd w:id="11"/>
     </w:p>
     <w:p>
       <w:pPr>
         <w:pStyle w:val="Titre2"/>
       </w:pPr>
-      <w:bookmarkStart w:id="7" w:name="_Toc513645565"/>
-      <w:r>
-        <w:t>Concept</w:t>
-      </w:r>
-      <w:bookmarkEnd w:id="7"/>
+      <w:bookmarkStart w:id="12" w:name="_Toc513645571"/>
+      <w:r>
+        <w:t>Dossier de réalisation</w:t>
+      </w:r>
+      <w:bookmarkEnd w:id="12"/>
     </w:p>
     <w:p>
       <w:r>
@@ -3456,11 +3612,11 @@
       <w:pPr>
         <w:pStyle w:val="Titre2"/>
       </w:pPr>
-      <w:bookmarkStart w:id="8" w:name="_Toc513645566"/>
-      <w:r>
-        <w:t>Stratégie de test</w:t>
-      </w:r>
-      <w:bookmarkEnd w:id="8"/>
+      <w:bookmarkStart w:id="13" w:name="_Toc513645572"/>
+      <w:r>
+        <w:t>Description des tests effectués</w:t>
+      </w:r>
+      <w:bookmarkEnd w:id="13"/>
     </w:p>
     <w:p>
       <w:r>
@@ -3471,11 +3627,11 @@
       <w:pPr>
         <w:pStyle w:val="Titre2"/>
       </w:pPr>
-      <w:bookmarkStart w:id="9" w:name="_Toc513645567"/>
-      <w:r>
-        <w:t>Risques techniques</w:t>
-      </w:r>
-      <w:bookmarkEnd w:id="9"/>
+      <w:bookmarkStart w:id="14" w:name="_Toc513645573"/>
+      <w:r>
+        <w:t>Erreurs restantes</w:t>
+      </w:r>
+      <w:bookmarkEnd w:id="14"/>
     </w:p>
     <w:p>
       <w:r>
@@ -3486,29 +3642,11 @@
       <w:pPr>
         <w:pStyle w:val="Titre2"/>
       </w:pPr>
-      <w:bookmarkStart w:id="10" w:name="_Toc513645568"/>
-      <w:r>
-        <w:t>Planification</w:t>
-      </w:r>
-      <w:bookmarkEnd w:id="10"/>
-      <w:r>
-        <w:t xml:space="preserve"> </w:t>
-      </w:r>
-    </w:p>
-    <w:p>
-      <w:r>
-        <w:t>Bla</w:t>
-      </w:r>
-    </w:p>
-    <w:p>
-      <w:pPr>
-        <w:pStyle w:val="Titre2"/>
-      </w:pPr>
-      <w:bookmarkStart w:id="11" w:name="_Toc513645569"/>
-      <w:r>
-        <w:t>Dossier de conception</w:t>
-      </w:r>
-      <w:bookmarkEnd w:id="11"/>
+      <w:bookmarkStart w:id="15" w:name="_Toc513645574"/>
+      <w:r>
+        <w:t>Liste des documents fournis</w:t>
+      </w:r>
+      <w:bookmarkEnd w:id="15"/>
     </w:p>
     <w:p>
       <w:r>
@@ -3519,65 +3657,9 @@
       <w:pPr>
         <w:pStyle w:val="Titre1"/>
       </w:pPr>
-      <w:bookmarkStart w:id="12" w:name="_Toc513645570"/>
-      <w:r>
-        <w:lastRenderedPageBreak/>
-        <w:t>Réalisation</w:t>
-      </w:r>
-      <w:bookmarkEnd w:id="12"/>
-    </w:p>
-    <w:p>
-      <w:pPr>
-        <w:pStyle w:val="Titre2"/>
-      </w:pPr>
-      <w:bookmarkStart w:id="13" w:name="_Toc513645571"/>
-      <w:r>
-        <w:t>Dossier de réalisation</w:t>
-      </w:r>
-      <w:bookmarkEnd w:id="13"/>
-    </w:p>
-    <w:p>
-      <w:r>
-        <w:t>Bla</w:t>
-      </w:r>
-    </w:p>
-    <w:p>
-      <w:pPr>
-        <w:pStyle w:val="Titre2"/>
-      </w:pPr>
-      <w:bookmarkStart w:id="14" w:name="_Toc513645572"/>
-      <w:r>
-        <w:t>Description des tests effectués</w:t>
-      </w:r>
-      <w:bookmarkEnd w:id="14"/>
-    </w:p>
-    <w:p>
-      <w:r>
-        <w:t>Bla</w:t>
-      </w:r>
-    </w:p>
-    <w:p>
-      <w:pPr>
-        <w:pStyle w:val="Titre2"/>
-      </w:pPr>
-      <w:bookmarkStart w:id="15" w:name="_Toc513645573"/>
-      <w:r>
-        <w:t>Erreurs restantes</w:t>
-      </w:r>
-      <w:bookmarkEnd w:id="15"/>
-    </w:p>
-    <w:p>
-      <w:r>
-        <w:t>Bla</w:t>
-      </w:r>
-    </w:p>
-    <w:p>
-      <w:pPr>
-        <w:pStyle w:val="Titre2"/>
-      </w:pPr>
-      <w:bookmarkStart w:id="16" w:name="_Toc513645574"/>
-      <w:r>
-        <w:t>Liste des documents fournis</w:t>
+      <w:bookmarkStart w:id="16" w:name="_Toc513645575"/>
+      <w:r>
+        <w:t>Conclusion</w:t>
       </w:r>
       <w:bookmarkEnd w:id="16"/>
     </w:p>
@@ -3585,21 +3667,8 @@
       <w:r>
         <w:t>Bla</w:t>
       </w:r>
-    </w:p>
-    <w:p>
-      <w:pPr>
-        <w:pStyle w:val="Titre1"/>
-      </w:pPr>
-      <w:bookmarkStart w:id="17" w:name="_Toc513645575"/>
-      <w:r>
-        <w:t>Conclusion</w:t>
-      </w:r>
+      <w:bookmarkStart w:id="17" w:name="_GoBack"/>
       <w:bookmarkEnd w:id="17"/>
-    </w:p>
-    <w:p>
-      <w:r>
-        <w:t>Bla</w:t>
-      </w:r>
     </w:p>
     <w:p>
       <w:pPr>
@@ -3607,6 +3676,7 @@
       </w:pPr>
       <w:bookmarkStart w:id="18" w:name="_Toc513645576"/>
       <w:r>
+        <w:lastRenderedPageBreak/>
         <w:t>Annexes</w:t>
       </w:r>
       <w:bookmarkEnd w:id="18"/>
@@ -3672,11 +3742,10 @@
       <w:bookmarkEnd w:id="24"/>
     </w:p>
     <w:sectPr>
-      <w:headerReference w:type="default" r:id="rId16"/>
-      <w:footerReference w:type="default" r:id="rId17"/>
+      <w:headerReference w:type="first" r:id="rId21"/>
+      <w:footerReference w:type="first" r:id="rId22"/>
       <w:pgSz w:w="11907" w:h="16839"/>
       <w:pgMar w:top="1148" w:right="1050" w:bottom="1148" w:left="1050" w:header="709" w:footer="709" w:gutter="0"/>
-      <w:pgNumType w:start="0"/>
       <w:cols w:space="720"/>
       <w:titlePg/>
       <w:docGrid w:linePitch="360"/>
@@ -3945,7 +4014,7 @@
                               <w:noProof/>
                               <w:lang w:val="fr-FR"/>
                             </w:rPr>
-                            <w:t>3</w:t>
+                            <w:t>2</w:t>
                           </w:r>
                           <w:r>
                             <w:fldChar w:fldCharType="end"/>
@@ -3988,7 +4057,7 @@
                         <w:noProof/>
                         <w:lang w:val="fr-FR"/>
                       </w:rPr>
-                      <w:t>3</w:t>
+                      <w:t>2</w:t>
                     </w:r>
                     <w:r>
                       <w:fldChar w:fldCharType="end"/>
@@ -4280,6 +4349,164 @@
             <v:rect w14:anchorId="586C548D" id="Rectangle 9" o:spid="_x0000_s1026" style="position:absolute;margin-left:0;margin-top:0;width:9.35pt;height:210.6pt;z-index:251677696;visibility:visible;mso-wrap-style:square;mso-width-percent:20;mso-height-percent:325;mso-left-percent:1015;mso-top-percent:700;mso-wrap-distance-left:9pt;mso-wrap-distance-top:0;mso-wrap-distance-right:9pt;mso-wrap-distance-bottom:0;mso-position-horizontal-relative:margin;mso-position-vertical-relative:margin;mso-width-percent:20;mso-height-percent:325;mso-left-percent:1015;mso-top-percent:700;mso-width-relative:margin;mso-height-relative:margin;v-text-anchor:top" o:gfxdata="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" fillcolor="#455f51 [3215]" stroked="f">
               <w10:wrap anchorx="margin" anchory="margin"/>
             </v:rect>
+          </w:pict>
+        </mc:Fallback>
+      </mc:AlternateContent>
+    </w:r>
+  </w:p>
+</w:ftr>
+</file>
+
+<file path=word/footer2.xml><?xml version="1.0" encoding="utf-8"?>
+<w:ftr xmlns:wpc="http://schemas.microsoft.com/office/word/2010/wordprocessingCanvas" xmlns:cx="http://schemas.microsoft.com/office/drawing/2014/chartex" xmlns:cx1="http://schemas.microsoft.com/office/drawing/2015/9/8/chartex" xmlns:mc="http://schemas.openxmlformats.org/markup-compatibility/2006" xmlns:o="urn:schemas-microsoft-com:office:office" xmlns:r="http://schemas.openxmlformats.org/officeDocument/2006/relationships" xmlns:m="http://schemas.openxmlformats.org/officeDocument/2006/math" xmlns:v="urn:schemas-microsoft-com:vml" xmlns:wp14="http://schemas.microsoft.com/office/word/2010/wordprocessingDrawing" xmlns:wp="http://schemas.openxmlformats.org/drawingml/2006/wordprocessingDrawing" xmlns:w10="urn:schemas-microsoft-com:office:word" xmlns:w="http://schemas.openxmlformats.org/wordprocessingml/2006/main" xmlns:w14="http://schemas.microsoft.com/office/word/2010/wordml" xmlns:w15="http://schemas.microsoft.com/office/word/2012/wordml" xmlns:w16se="http://schemas.microsoft.com/office/word/2015/wordml/symex" xmlns:wpg="http://schemas.microsoft.com/office/word/2010/wordprocessingGroup" xmlns:wpi="http://schemas.microsoft.com/office/word/2010/wordprocessingInk" xmlns:wne="http://schemas.microsoft.com/office/word/2006/wordml" xmlns:wps="http://schemas.microsoft.com/office/word/2010/wordprocessingShape" mc:Ignorable="w14 w15 w16se wp14">
+  <w:p>
+    <w:pPr>
+      <w:pStyle w:val="Pieddepage"/>
+    </w:pPr>
+  </w:p>
+</w:ftr>
+</file>
+
+<file path=word/footer3.xml><?xml version="1.0" encoding="utf-8"?>
+<w:ftr xmlns:wpc="http://schemas.microsoft.com/office/word/2010/wordprocessingCanvas" xmlns:cx="http://schemas.microsoft.com/office/drawing/2014/chartex" xmlns:cx1="http://schemas.microsoft.com/office/drawing/2015/9/8/chartex" xmlns:mc="http://schemas.openxmlformats.org/markup-compatibility/2006" xmlns:o="urn:schemas-microsoft-com:office:office" xmlns:r="http://schemas.openxmlformats.org/officeDocument/2006/relationships" xmlns:m="http://schemas.openxmlformats.org/officeDocument/2006/math" xmlns:v="urn:schemas-microsoft-com:vml" xmlns:wp14="http://schemas.microsoft.com/office/word/2010/wordprocessingDrawing" xmlns:wp="http://schemas.openxmlformats.org/drawingml/2006/wordprocessingDrawing" xmlns:w10="urn:schemas-microsoft-com:office:word" xmlns:w="http://schemas.openxmlformats.org/wordprocessingml/2006/main" xmlns:w14="http://schemas.microsoft.com/office/word/2010/wordml" xmlns:w15="http://schemas.microsoft.com/office/word/2012/wordml" xmlns:w16se="http://schemas.microsoft.com/office/word/2015/wordml/symex" xmlns:wpg="http://schemas.microsoft.com/office/word/2010/wordprocessingGroup" xmlns:wpi="http://schemas.microsoft.com/office/word/2010/wordprocessingInk" xmlns:wne="http://schemas.microsoft.com/office/word/2006/wordml" xmlns:wps="http://schemas.microsoft.com/office/word/2010/wordprocessingShape" mc:Ignorable="w14 w15 w16se wp14">
+  <w:p>
+    <w:pPr>
+      <w:pStyle w:val="Pieddepage"/>
+    </w:pPr>
+    <w:r>
+      <w:rPr>
+        <w:noProof/>
+      </w:rPr>
+      <mc:AlternateContent>
+        <mc:Choice Requires="wps">
+          <w:drawing>
+            <wp:anchor distT="0" distB="0" distL="114300" distR="114300" simplePos="0" relativeHeight="251692032" behindDoc="0" locked="0" layoutInCell="1" allowOverlap="1" wp14:anchorId="62A2083D" wp14:editId="7D22F714">
+              <wp:simplePos x="0" y="0"/>
+              <wp:positionH relativeFrom="margin">
+                <wp:align>left</wp:align>
+              </wp:positionH>
+              <wp:positionV relativeFrom="bottomMargin">
+                <wp:posOffset>28915</wp:posOffset>
+              </wp:positionV>
+              <wp:extent cx="5943600" cy="160655"/>
+              <wp:effectExtent l="0" t="0" r="0" b="635"/>
+              <wp:wrapNone/>
+              <wp:docPr id="18" name="Zone de texte 5"/>
+              <wp:cNvGraphicFramePr>
+                <a:graphicFrameLocks xmlns:a="http://schemas.openxmlformats.org/drawingml/2006/main"/>
+              </wp:cNvGraphicFramePr>
+              <a:graphic xmlns:a="http://schemas.openxmlformats.org/drawingml/2006/main">
+                <a:graphicData uri="http://schemas.microsoft.com/office/word/2010/wordprocessingShape">
+                  <wps:wsp>
+                    <wps:cNvSpPr txBox="1">
+                      <a:spLocks noChangeArrowheads="1"/>
+                    </wps:cNvSpPr>
+                    <wps:spPr bwMode="auto">
+                      <a:xfrm>
+                        <a:off x="0" y="0"/>
+                        <a:ext cx="5943600" cy="160655"/>
+                      </a:xfrm>
+                      <a:prstGeom prst="rect">
+                        <a:avLst/>
+                      </a:prstGeom>
+                      <a:noFill/>
+                      <a:ln>
+                        <a:noFill/>
+                      </a:ln>
+                      <a:extLst>
+                        <a:ext uri="{909E8E84-426E-40DD-AFC4-6F175D3DCCD1}">
+                          <a14:hiddenFill xmlns:a14="http://schemas.microsoft.com/office/drawing/2010/main">
+                            <a:solidFill>
+                              <a:srgbClr val="FFFFFF"/>
+                            </a:solidFill>
+                          </a14:hiddenFill>
+                        </a:ext>
+                        <a:ext uri="{91240B29-F687-4F45-9708-019B960494DF}">
+                          <a14:hiddenLine xmlns:a14="http://schemas.microsoft.com/office/drawing/2010/main" w="9525">
+                            <a:solidFill>
+                              <a:srgbClr val="000000"/>
+                            </a:solidFill>
+                            <a:miter lim="800000"/>
+                            <a:headEnd/>
+                            <a:tailEnd/>
+                          </a14:hiddenLine>
+                        </a:ext>
+                      </a:extLst>
+                    </wps:spPr>
+                    <wps:txbx>
+                      <w:txbxContent>
+                        <w:p>
+                          <w:pPr>
+                            <w:pStyle w:val="Sansinterligne"/>
+                          </w:pPr>
+                          <w:sdt>
+                            <w:sdtPr>
+                              <w:alias w:val="Auteur"/>
+                              <w:id w:val="-1472124559"/>
+                              <w:dataBinding w:prefixMappings="xmlns:ns0='http://schemas.openxmlformats.org/package/2006/metadata/core-properties' xmlns:ns1='http://purl.org/dc/elements/1.1/'" w:xpath="/ns0:coreProperties[1]/ns1:creator[1]" w:storeItemID="{6C3C8BC8-F283-45AE-878A-BAB7291924A1}"/>
+                              <w:text/>
+                            </w:sdtPr>
+                            <w:sdtContent>
+                              <w:r>
+                                <w:t>DI-DOMENICO Tiffany</w:t>
+                              </w:r>
+                            </w:sdtContent>
+                          </w:sdt>
+                          <w:r>
+                            <w:tab/>
+                          </w:r>
+                        </w:p>
+                      </w:txbxContent>
+                    </wps:txbx>
+                    <wps:bodyPr rot="0" vert="horz" wrap="square" lIns="91440" tIns="0" rIns="91440" bIns="0" anchor="ctr" anchorCtr="0" upright="1">
+                      <a:spAutoFit/>
+                    </wps:bodyPr>
+                  </wps:wsp>
+                </a:graphicData>
+              </a:graphic>
+              <wp14:sizeRelH relativeFrom="margin">
+                <wp14:pctWidth>100000</wp14:pctWidth>
+              </wp14:sizeRelH>
+              <wp14:sizeRelV relativeFrom="bottomMargin">
+                <wp14:pctHeight>0</wp14:pctHeight>
+              </wp14:sizeRelV>
+            </wp:anchor>
+          </w:drawing>
+        </mc:Choice>
+        <mc:Fallback>
+          <w:pict>
+            <v:shapetype w14:anchorId="62A2083D" id="_x0000_t202" coordsize="21600,21600" o:spt="202" path="m,l,21600r21600,l21600,xe">
+              <v:stroke joinstyle="miter"/>
+              <v:path gradientshapeok="t" o:connecttype="rect"/>
+            </v:shapetype>
+            <v:shape id="_x0000_s1036" type="#_x0000_t202" style="position:absolute;left:0;text-align:left;margin-left:0;margin-top:2.3pt;width:468pt;height:12.65pt;z-index:251692032;visibility:visible;mso-wrap-style:square;mso-width-percent:1000;mso-height-percent:0;mso-wrap-distance-left:9pt;mso-wrap-distance-top:0;mso-wrap-distance-right:9pt;mso-wrap-distance-bottom:0;mso-position-horizontal:left;mso-position-horizontal-relative:margin;mso-position-vertical:absolute;mso-position-vertical-relative:bottom-margin-area;mso-width-percent:1000;mso-height-percent:0;mso-width-relative:margin;mso-height-relative:bottom-margin-area;v-text-anchor:middle" o:gfxdata="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" filled="f" stroked="f">
+              <v:textbox style="mso-fit-shape-to-text:t" inset=",0,,0">
+                <w:txbxContent>
+                  <w:p>
+                    <w:pPr>
+                      <w:pStyle w:val="Sansinterligne"/>
+                    </w:pPr>
+                    <w:sdt>
+                      <w:sdtPr>
+                        <w:alias w:val="Auteur"/>
+                        <w:id w:val="-1472124559"/>
+                        <w:dataBinding w:prefixMappings="xmlns:ns0='http://schemas.openxmlformats.org/package/2006/metadata/core-properties' xmlns:ns1='http://purl.org/dc/elements/1.1/'" w:xpath="/ns0:coreProperties[1]/ns1:creator[1]" w:storeItemID="{6C3C8BC8-F283-45AE-878A-BAB7291924A1}"/>
+                        <w:text/>
+                      </w:sdtPr>
+                      <w:sdtContent>
+                        <w:r>
+                          <w:t>DI-DOMENICO Tiffany</w:t>
+                        </w:r>
+                      </w:sdtContent>
+                    </w:sdt>
+                    <w:r>
+                      <w:tab/>
+                    </w:r>
+                  </w:p>
+                </w:txbxContent>
+              </v:textbox>
+              <w10:wrap anchorx="margin" anchory="margin"/>
+            </v:shape>
           </w:pict>
         </mc:Fallback>
       </mc:AlternateContent>
@@ -4744,6 +4971,884 @@
         <mc:Fallback>
           <w:pict>
             <v:rect w14:anchorId="66693356" id="Rectangle 9" o:spid="_x0000_s1026" style="position:absolute;margin-left:0;margin-top:0;width:9.35pt;height:210.6pt;z-index:251672576;visibility:visible;mso-wrap-style:square;mso-width-percent:20;mso-height-percent:325;mso-left-percent:1015;mso-top-percent:700;mso-wrap-distance-left:9pt;mso-wrap-distance-top:0;mso-wrap-distance-right:9pt;mso-wrap-distance-bottom:0;mso-position-horizontal-relative:margin;mso-position-vertical-relative:margin;mso-width-percent:20;mso-height-percent:325;mso-left-percent:1015;mso-top-percent:700;mso-width-relative:margin;mso-height-relative:margin;v-text-anchor:top" o:gfxdata="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" fillcolor="#455f51 [3215]" stroked="f">
+              <w10:wrap anchorx="margin" anchory="margin"/>
+            </v:rect>
+          </w:pict>
+        </mc:Fallback>
+      </mc:AlternateContent>
+    </w:r>
+  </w:p>
+</w:hdr>
+</file>
+
+<file path=word/header2.xml><?xml version="1.0" encoding="utf-8"?>
+<w:hdr xmlns:wpc="http://schemas.microsoft.com/office/word/2010/wordprocessingCanvas" xmlns:cx="http://schemas.microsoft.com/office/drawing/2014/chartex" xmlns:cx1="http://schemas.microsoft.com/office/drawing/2015/9/8/chartex" xmlns:mc="http://schemas.openxmlformats.org/markup-compatibility/2006" xmlns:o="urn:schemas-microsoft-com:office:office" xmlns:r="http://schemas.openxmlformats.org/officeDocument/2006/relationships" xmlns:m="http://schemas.openxmlformats.org/officeDocument/2006/math" xmlns:v="urn:schemas-microsoft-com:vml" xmlns:wp14="http://schemas.microsoft.com/office/word/2010/wordprocessingDrawing" xmlns:wp="http://schemas.openxmlformats.org/drawingml/2006/wordprocessingDrawing" xmlns:w10="urn:schemas-microsoft-com:office:word" xmlns:w="http://schemas.openxmlformats.org/wordprocessingml/2006/main" xmlns:w14="http://schemas.microsoft.com/office/word/2010/wordml" xmlns:w15="http://schemas.microsoft.com/office/word/2012/wordml" xmlns:w16se="http://schemas.microsoft.com/office/word/2015/wordml/symex" xmlns:wpg="http://schemas.microsoft.com/office/word/2010/wordprocessingGroup" xmlns:wpi="http://schemas.microsoft.com/office/word/2010/wordprocessingInk" xmlns:wne="http://schemas.microsoft.com/office/word/2006/wordml" xmlns:wps="http://schemas.microsoft.com/office/word/2010/wordprocessingShape" mc:Ignorable="w14 w15 w16se wp14">
+  <w:p>
+    <w:pPr>
+      <w:pStyle w:val="En-tte"/>
+    </w:pPr>
+    <w:r>
+      <w:rPr>
+        <w:noProof/>
+      </w:rPr>
+      <mc:AlternateContent>
+        <mc:Choice Requires="wps">
+          <w:drawing>
+            <wp:anchor distT="0" distB="0" distL="114300" distR="114300" simplePos="0" relativeHeight="251684864" behindDoc="0" locked="0" layoutInCell="1" allowOverlap="1" wp14:editId="57DFDAE4">
+              <wp:simplePos x="0" y="0"/>
+              <wp:positionH relativeFrom="margin">
+                <wp:align>center</wp:align>
+              </wp:positionH>
+              <wp:positionV relativeFrom="topMargin">
+                <wp:align>bottom</wp:align>
+              </wp:positionV>
+              <wp:extent cx="5943600" cy="167005"/>
+              <wp:effectExtent l="0" t="0" r="0" b="0"/>
+              <wp:wrapNone/>
+              <wp:docPr id="8" name="Zone de texte 8"/>
+              <wp:cNvGraphicFramePr/>
+              <a:graphic xmlns:a="http://schemas.openxmlformats.org/drawingml/2006/main">
+                <a:graphicData uri="http://schemas.microsoft.com/office/word/2010/wordprocessingShape">
+                  <wps:wsp>
+                    <wps:cNvSpPr txBox="1"/>
+                    <wps:spPr>
+                      <a:xfrm>
+                        <a:off x="0" y="0"/>
+                        <a:ext cx="5943600" cy="167005"/>
+                      </a:xfrm>
+                      <a:prstGeom prst="rect">
+                        <a:avLst/>
+                      </a:prstGeom>
+                      <a:noFill/>
+                      <a:ln w="6350">
+                        <a:noFill/>
+                      </a:ln>
+                      <a:effectLst/>
+                    </wps:spPr>
+                    <wps:style>
+                      <a:lnRef idx="0">
+                        <a:schemeClr val="accent1"/>
+                      </a:lnRef>
+                      <a:fillRef idx="0">
+                        <a:schemeClr val="accent1"/>
+                      </a:fillRef>
+                      <a:effectRef idx="0">
+                        <a:schemeClr val="accent1"/>
+                      </a:effectRef>
+                      <a:fontRef idx="minor">
+                        <a:schemeClr val="dk1"/>
+                      </a:fontRef>
+                    </wps:style>
+                    <wps:txbx>
+                      <w:txbxContent>
+                        <w:sdt>
+                          <w:sdtPr>
+                            <w:rPr>
+                              <w:color w:val="7F7F7F" w:themeColor="text1" w:themeTint="80"/>
+                            </w:rPr>
+                            <w:alias w:val="Société"/>
+                            <w:id w:val="15524243"/>
+                            <w:dataBinding w:prefixMappings="xmlns:ns0='http://schemas.openxmlformats.org/officeDocument/2006/extended-properties'" w:xpath="/ns0:Properties[1]/ns0:Company[1]" w:storeItemID="{6668398D-A668-4E3E-A5EB-62B293D839F1}"/>
+                            <w:text/>
+                          </w:sdtPr>
+                          <w:sdtContent>
+                            <w:p>
+                              <w:pPr>
+                                <w:pStyle w:val="Sansinterligne"/>
+                              </w:pPr>
+                              <w:r>
+                                <w:rPr>
+                                  <w:color w:val="7F7F7F" w:themeColor="text1" w:themeTint="80"/>
+                                </w:rPr>
+                                <w:t>CPNV</w:t>
+                              </w:r>
+                            </w:p>
+                          </w:sdtContent>
+                        </w:sdt>
+                      </w:txbxContent>
+                    </wps:txbx>
+                    <wps:bodyPr rot="0" spcFirstLastPara="0" vertOverflow="overflow" horzOverflow="overflow" vert="horz" wrap="square" lIns="0" tIns="0" rIns="0" bIns="0" numCol="1" spcCol="0" rtlCol="0" fromWordArt="0" anchor="t" anchorCtr="0" forceAA="0" compatLnSpc="1">
+                      <a:prstTxWarp prst="textNoShape">
+                        <a:avLst/>
+                      </a:prstTxWarp>
+                      <a:spAutoFit/>
+                    </wps:bodyPr>
+                  </wps:wsp>
+                </a:graphicData>
+              </a:graphic>
+              <wp14:sizeRelH relativeFrom="margin">
+                <wp14:pctWidth>100000</wp14:pctWidth>
+              </wp14:sizeRelH>
+              <wp14:sizeRelV relativeFrom="margin">
+                <wp14:pctHeight>0</wp14:pctHeight>
+              </wp14:sizeRelV>
+            </wp:anchor>
+          </w:drawing>
+        </mc:Choice>
+        <mc:Fallback>
+          <w:pict>
+            <v:shapetype id="_x0000_t202" coordsize="21600,21600" o:spt="202" path="m,l,21600r21600,l21600,xe">
+              <v:stroke joinstyle="miter"/>
+              <v:path gradientshapeok="t" o:connecttype="rect"/>
+            </v:shapetype>
+            <v:shape id="Zone de texte 8" o:spid="_x0000_s1034" type="#_x0000_t202" style="position:absolute;left:0;text-align:left;margin-left:0;margin-top:0;width:468pt;height:13.15pt;z-index:251684864;visibility:visible;mso-wrap-style:square;mso-width-percent:1000;mso-height-percent:0;mso-wrap-distance-left:9pt;mso-wrap-distance-top:0;mso-wrap-distance-right:9pt;mso-wrap-distance-bottom:0;mso-position-horizontal:center;mso-position-horizontal-relative:margin;mso-position-vertical:bottom;mso-position-vertical-relative:top-margin-area;mso-width-percent:1000;mso-height-percent:0;mso-width-relative:margin;mso-height-relative:margin;v-text-anchor:top" o:gfxdata="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" filled="f" stroked="f" strokeweight=".5pt">
+              <v:textbox style="mso-fit-shape-to-text:t" inset="0,0,0,0">
+                <w:txbxContent>
+                  <w:sdt>
+                    <w:sdtPr>
+                      <w:rPr>
+                        <w:color w:val="7F7F7F" w:themeColor="text1" w:themeTint="80"/>
+                      </w:rPr>
+                      <w:alias w:val="Société"/>
+                      <w:id w:val="15524243"/>
+                      <w:dataBinding w:prefixMappings="xmlns:ns0='http://schemas.openxmlformats.org/officeDocument/2006/extended-properties'" w:xpath="/ns0:Properties[1]/ns0:Company[1]" w:storeItemID="{6668398D-A668-4E3E-A5EB-62B293D839F1}"/>
+                      <w:text/>
+                    </w:sdtPr>
+                    <w:sdtContent>
+                      <w:p>
+                        <w:pPr>
+                          <w:pStyle w:val="Sansinterligne"/>
+                        </w:pPr>
+                        <w:r>
+                          <w:rPr>
+                            <w:color w:val="7F7F7F" w:themeColor="text1" w:themeTint="80"/>
+                          </w:rPr>
+                          <w:t>CPNV</w:t>
+                        </w:r>
+                      </w:p>
+                    </w:sdtContent>
+                  </w:sdt>
+                </w:txbxContent>
+              </v:textbox>
+              <w10:wrap anchorx="margin" anchory="margin"/>
+            </v:shape>
+          </w:pict>
+        </mc:Fallback>
+      </mc:AlternateContent>
+    </w:r>
+    <w:r>
+      <w:rPr>
+        <w:noProof/>
+      </w:rPr>
+      <mc:AlternateContent>
+        <mc:Choice Requires="wps">
+          <w:drawing>
+            <wp:anchor distT="0" distB="0" distL="114300" distR="114300" simplePos="0" relativeHeight="251681792" behindDoc="0" locked="0" layoutInCell="1" allowOverlap="1" wp14:editId="41DD3265">
+              <wp:simplePos x="0" y="0"/>
+              <wp:positionH relativeFrom="margin">
+                <wp:align>center</wp:align>
+              </wp:positionH>
+              <wp:positionV relativeFrom="margin">
+                <wp:align>center</wp:align>
+              </wp:positionV>
+              <wp:extent cx="6355715" cy="8641080"/>
+              <wp:effectExtent l="0" t="0" r="3810" b="0"/>
+              <wp:wrapNone/>
+              <wp:docPr id="9" name="Rectangle 4"/>
+              <wp:cNvGraphicFramePr>
+                <a:graphicFrameLocks xmlns:a="http://schemas.openxmlformats.org/drawingml/2006/main"/>
+              </wp:cNvGraphicFramePr>
+              <a:graphic xmlns:a="http://schemas.openxmlformats.org/drawingml/2006/main">
+                <a:graphicData uri="http://schemas.microsoft.com/office/word/2010/wordprocessingShape">
+                  <wps:wsp>
+                    <wps:cNvSpPr>
+                      <a:spLocks noChangeArrowheads="1"/>
+                    </wps:cNvSpPr>
+                    <wps:spPr bwMode="auto">
+                      <a:xfrm>
+                        <a:off x="0" y="0"/>
+                        <a:ext cx="6355715" cy="8641080"/>
+                      </a:xfrm>
+                      <a:prstGeom prst="rect">
+                        <a:avLst/>
+                      </a:prstGeom>
+                      <a:noFill/>
+                      <a:ln w="9525">
+                        <a:solidFill>
+                          <a:schemeClr val="tx1">
+                            <a:lumMod val="100000"/>
+                            <a:lumOff val="0"/>
+                          </a:schemeClr>
+                        </a:solidFill>
+                        <a:miter lim="800000"/>
+                        <a:headEnd/>
+                        <a:tailEnd/>
+                      </a:ln>
+                      <a:extLst>
+                        <a:ext uri="{909E8E84-426E-40DD-AFC4-6F175D3DCCD1}">
+                          <a14:hiddenFill xmlns:a14="http://schemas.microsoft.com/office/drawing/2010/main">
+                            <a:solidFill>
+                              <a:srgbClr val="FFFFFF"/>
+                            </a:solidFill>
+                          </a14:hiddenFill>
+                        </a:ext>
+                      </a:extLst>
+                    </wps:spPr>
+                    <wps:bodyPr rot="0" vert="horz" wrap="square" lIns="91440" tIns="45720" rIns="91440" bIns="45720" anchor="t" anchorCtr="0" upright="1">
+                      <a:noAutofit/>
+                    </wps:bodyPr>
+                  </wps:wsp>
+                </a:graphicData>
+              </a:graphic>
+              <wp14:sizeRelH relativeFrom="margin">
+                <wp14:pctWidth>107000</wp14:pctWidth>
+              </wp14:sizeRelH>
+              <wp14:sizeRelV relativeFrom="margin">
+                <wp14:pctHeight>105000</wp14:pctHeight>
+              </wp14:sizeRelV>
+            </wp:anchor>
+          </w:drawing>
+        </mc:Choice>
+        <mc:Fallback>
+          <w:pict>
+            <v:rect w14:anchorId="3FC22570" id="Rectangle 4" o:spid="_x0000_s1026" style="position:absolute;margin-left:0;margin-top:0;width:500.45pt;height:680.4pt;z-index:251681792;visibility:visible;mso-wrap-style:square;mso-width-percent:1070;mso-height-percent:1050;mso-wrap-distance-left:9pt;mso-wrap-distance-top:0;mso-wrap-distance-right:9pt;mso-wrap-distance-bottom:0;mso-position-horizontal:center;mso-position-horizontal-relative:margin;mso-position-vertical:center;mso-position-vertical-relative:margin;mso-width-percent:1070;mso-height-percent:1050;mso-width-relative:margin;mso-height-relative:margin;v-text-anchor:top" o:gfxdata="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" filled="f" strokecolor="black [3213]">
+              <w10:wrap anchorx="margin" anchory="margin"/>
+            </v:rect>
+          </w:pict>
+        </mc:Fallback>
+      </mc:AlternateContent>
+    </w:r>
+    <w:r>
+      <w:rPr>
+        <w:noProof/>
+      </w:rPr>
+      <mc:AlternateContent>
+        <mc:Choice Requires="wps">
+          <w:drawing>
+            <wp:anchor distT="0" distB="0" distL="114300" distR="114300" simplePos="0" relativeHeight="251682816" behindDoc="0" locked="0" layoutInCell="1" allowOverlap="1" wp14:editId="5DE3372A">
+              <wp:simplePos x="0" y="0"/>
+              <mc:AlternateContent>
+                <mc:Choice Requires="wp14">
+                  <wp:positionH relativeFrom="margin">
+                    <wp14:pctPosHOffset>101500</wp14:pctPosHOffset>
+                  </wp:positionH>
+                </mc:Choice>
+                <mc:Fallback>
+                  <wp:positionH relativeFrom="page">
+                    <wp:posOffset>10102215</wp:posOffset>
+                  </wp:positionH>
+                </mc:Fallback>
+              </mc:AlternateContent>
+              <mc:AlternateContent>
+                <mc:Choice Requires="wp14">
+                  <wp:positionV relativeFrom="margin">
+                    <wp14:pctPosVOffset>-2500</wp14:pctPosVOffset>
+                  </wp:positionV>
+                </mc:Choice>
+                <mc:Fallback>
+                  <wp:positionV relativeFrom="page">
+                    <wp:posOffset>511175</wp:posOffset>
+                  </wp:positionV>
+                </mc:Fallback>
+              </mc:AlternateContent>
+              <wp:extent cx="118745" cy="5966460"/>
+              <wp:effectExtent l="0" t="0" r="0" b="0"/>
+              <wp:wrapNone/>
+              <wp:docPr id="10" name="Rectangle 8"/>
+              <wp:cNvGraphicFramePr>
+                <a:graphicFrameLocks xmlns:a="http://schemas.openxmlformats.org/drawingml/2006/main"/>
+              </wp:cNvGraphicFramePr>
+              <a:graphic xmlns:a="http://schemas.openxmlformats.org/drawingml/2006/main">
+                <a:graphicData uri="http://schemas.microsoft.com/office/word/2010/wordprocessingShape">
+                  <wps:wsp>
+                    <wps:cNvSpPr>
+                      <a:spLocks noChangeArrowheads="1"/>
+                    </wps:cNvSpPr>
+                    <wps:spPr bwMode="auto">
+                      <a:xfrm>
+                        <a:off x="0" y="0"/>
+                        <a:ext cx="118745" cy="5966460"/>
+                      </a:xfrm>
+                      <a:prstGeom prst="rect">
+                        <a:avLst/>
+                      </a:prstGeom>
+                      <a:solidFill>
+                        <a:schemeClr val="tx1">
+                          <a:lumMod val="100000"/>
+                          <a:lumOff val="0"/>
+                        </a:schemeClr>
+                      </a:solidFill>
+                      <a:ln>
+                        <a:noFill/>
+                      </a:ln>
+                      <a:extLst>
+                        <a:ext uri="{91240B29-F687-4F45-9708-019B960494DF}">
+                          <a14:hiddenLine xmlns:a14="http://schemas.microsoft.com/office/drawing/2010/main" w="9525">
+                            <a:solidFill>
+                              <a:srgbClr val="000000"/>
+                            </a:solidFill>
+                            <a:miter lim="800000"/>
+                            <a:headEnd/>
+                            <a:tailEnd/>
+                          </a14:hiddenLine>
+                        </a:ext>
+                      </a:extLst>
+                    </wps:spPr>
+                    <wps:bodyPr rot="0" vert="horz" wrap="square" lIns="91440" tIns="45720" rIns="91440" bIns="45720" anchor="t" anchorCtr="0" upright="1">
+                      <a:noAutofit/>
+                    </wps:bodyPr>
+                  </wps:wsp>
+                </a:graphicData>
+              </a:graphic>
+              <wp14:sizeRelH relativeFrom="margin">
+                <wp14:pctWidth>2000</wp14:pctWidth>
+              </wp14:sizeRelH>
+              <wp14:sizeRelV relativeFrom="margin">
+                <wp14:pctHeight>72500</wp14:pctHeight>
+              </wp14:sizeRelV>
+            </wp:anchor>
+          </w:drawing>
+        </mc:Choice>
+        <mc:Fallback>
+          <w:pict>
+            <v:rect w14:anchorId="46C23888" id="Rectangle 8" o:spid="_x0000_s1026" style="position:absolute;margin-left:0;margin-top:0;width:9.35pt;height:469.8pt;z-index:251682816;visibility:visible;mso-wrap-style:square;mso-width-percent:20;mso-height-percent:725;mso-left-percent:1015;mso-top-percent:-25;mso-wrap-distance-left:9pt;mso-wrap-distance-top:0;mso-wrap-distance-right:9pt;mso-wrap-distance-bottom:0;mso-position-horizontal-relative:margin;mso-position-vertical-relative:margin;mso-width-percent:20;mso-height-percent:725;mso-left-percent:1015;mso-top-percent:-25;mso-width-relative:margin;mso-height-relative:margin;v-text-anchor:top" o:gfxdata="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" fillcolor="black [3213]" stroked="f">
+              <w10:wrap anchorx="margin" anchory="margin"/>
+            </v:rect>
+          </w:pict>
+        </mc:Fallback>
+      </mc:AlternateContent>
+    </w:r>
+    <w:r>
+      <w:rPr>
+        <w:noProof/>
+      </w:rPr>
+      <mc:AlternateContent>
+        <mc:Choice Requires="wps">
+          <w:drawing>
+            <wp:anchor distT="0" distB="0" distL="114300" distR="114300" simplePos="0" relativeHeight="251683840" behindDoc="0" locked="0" layoutInCell="1" allowOverlap="1" wp14:editId="70C8245D">
+              <wp:simplePos x="0" y="0"/>
+              <mc:AlternateContent>
+                <mc:Choice Requires="wp14">
+                  <wp:positionH relativeFrom="margin">
+                    <wp14:pctPosHOffset>101500</wp14:pctPosHOffset>
+                  </wp:positionH>
+                </mc:Choice>
+                <mc:Fallback>
+                  <wp:positionH relativeFrom="page">
+                    <wp:posOffset>10102215</wp:posOffset>
+                  </wp:positionH>
+                </mc:Fallback>
+              </mc:AlternateContent>
+              <mc:AlternateContent>
+                <mc:Choice Requires="wp14">
+                  <wp:positionV relativeFrom="margin">
+                    <wp14:pctPosVOffset>70000</wp14:pctPosVOffset>
+                  </wp:positionV>
+                </mc:Choice>
+                <mc:Fallback>
+                  <wp:positionV relativeFrom="page">
+                    <wp:posOffset>5025390</wp:posOffset>
+                  </wp:positionV>
+                </mc:Fallback>
+              </mc:AlternateContent>
+              <wp:extent cx="118745" cy="2674620"/>
+              <wp:effectExtent l="0" t="0" r="0" b="0"/>
+              <wp:wrapNone/>
+              <wp:docPr id="11" name="Rectangle 9"/>
+              <wp:cNvGraphicFramePr>
+                <a:graphicFrameLocks xmlns:a="http://schemas.openxmlformats.org/drawingml/2006/main"/>
+              </wp:cNvGraphicFramePr>
+              <a:graphic xmlns:a="http://schemas.openxmlformats.org/drawingml/2006/main">
+                <a:graphicData uri="http://schemas.microsoft.com/office/word/2010/wordprocessingShape">
+                  <wps:wsp>
+                    <wps:cNvSpPr>
+                      <a:spLocks noChangeArrowheads="1"/>
+                    </wps:cNvSpPr>
+                    <wps:spPr bwMode="auto">
+                      <a:xfrm>
+                        <a:off x="0" y="0"/>
+                        <a:ext cx="118745" cy="2674620"/>
+                      </a:xfrm>
+                      <a:prstGeom prst="rect">
+                        <a:avLst/>
+                      </a:prstGeom>
+                      <a:solidFill>
+                        <a:schemeClr val="tx2">
+                          <a:lumMod val="100000"/>
+                          <a:lumOff val="0"/>
+                        </a:schemeClr>
+                      </a:solidFill>
+                      <a:ln>
+                        <a:noFill/>
+                      </a:ln>
+                      <a:extLst>
+                        <a:ext uri="{91240B29-F687-4F45-9708-019B960494DF}">
+                          <a14:hiddenLine xmlns:a14="http://schemas.microsoft.com/office/drawing/2010/main" w="9525">
+                            <a:solidFill>
+                              <a:srgbClr val="000000"/>
+                            </a:solidFill>
+                            <a:miter lim="800000"/>
+                            <a:headEnd/>
+                            <a:tailEnd/>
+                          </a14:hiddenLine>
+                        </a:ext>
+                      </a:extLst>
+                    </wps:spPr>
+                    <wps:bodyPr rot="0" vert="horz" wrap="square" lIns="91440" tIns="45720" rIns="91440" bIns="45720" anchor="t" anchorCtr="0" upright="1">
+                      <a:noAutofit/>
+                    </wps:bodyPr>
+                  </wps:wsp>
+                </a:graphicData>
+              </a:graphic>
+              <wp14:sizeRelH relativeFrom="margin">
+                <wp14:pctWidth>2000</wp14:pctWidth>
+              </wp14:sizeRelH>
+              <wp14:sizeRelV relativeFrom="margin">
+                <wp14:pctHeight>32500</wp14:pctHeight>
+              </wp14:sizeRelV>
+            </wp:anchor>
+          </w:drawing>
+        </mc:Choice>
+        <mc:Fallback>
+          <w:pict>
+            <v:rect w14:anchorId="67A539FD" id="Rectangle 9" o:spid="_x0000_s1026" style="position:absolute;margin-left:0;margin-top:0;width:9.35pt;height:210.6pt;z-index:251683840;visibility:visible;mso-wrap-style:square;mso-width-percent:20;mso-height-percent:325;mso-left-percent:1015;mso-top-percent:700;mso-wrap-distance-left:9pt;mso-wrap-distance-top:0;mso-wrap-distance-right:9pt;mso-wrap-distance-bottom:0;mso-position-horizontal-relative:margin;mso-position-vertical-relative:margin;mso-width-percent:20;mso-height-percent:325;mso-left-percent:1015;mso-top-percent:700;mso-width-relative:margin;mso-height-relative:margin;v-text-anchor:top" o:gfxdata="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" fillcolor="#455f51 [3215]" stroked="f">
+              <w10:wrap anchorx="margin" anchory="margin"/>
+            </v:rect>
+          </w:pict>
+        </mc:Fallback>
+      </mc:AlternateContent>
+    </w:r>
+  </w:p>
+</w:hdr>
+</file>
+
+<file path=word/header3.xml><?xml version="1.0" encoding="utf-8"?>
+<w:hdr xmlns:wpc="http://schemas.microsoft.com/office/word/2010/wordprocessingCanvas" xmlns:cx="http://schemas.microsoft.com/office/drawing/2014/chartex" xmlns:cx1="http://schemas.microsoft.com/office/drawing/2015/9/8/chartex" xmlns:mc="http://schemas.openxmlformats.org/markup-compatibility/2006" xmlns:o="urn:schemas-microsoft-com:office:office" xmlns:r="http://schemas.openxmlformats.org/officeDocument/2006/relationships" xmlns:m="http://schemas.openxmlformats.org/officeDocument/2006/math" xmlns:v="urn:schemas-microsoft-com:vml" xmlns:wp14="http://schemas.microsoft.com/office/word/2010/wordprocessingDrawing" xmlns:wp="http://schemas.openxmlformats.org/drawingml/2006/wordprocessingDrawing" xmlns:w10="urn:schemas-microsoft-com:office:word" xmlns:w="http://schemas.openxmlformats.org/wordprocessingml/2006/main" xmlns:w14="http://schemas.microsoft.com/office/word/2010/wordml" xmlns:w15="http://schemas.microsoft.com/office/word/2012/wordml" xmlns:w16se="http://schemas.microsoft.com/office/word/2015/wordml/symex" xmlns:wpg="http://schemas.microsoft.com/office/word/2010/wordprocessingGroup" xmlns:wpi="http://schemas.microsoft.com/office/word/2010/wordprocessingInk" xmlns:wne="http://schemas.microsoft.com/office/word/2006/wordml" xmlns:wps="http://schemas.microsoft.com/office/word/2010/wordprocessingShape" mc:Ignorable="w14 w15 w16se wp14">
+  <w:p>
+    <w:pPr>
+      <w:pStyle w:val="En-tte"/>
+    </w:pPr>
+    <w:r>
+      <w:rPr>
+        <w:noProof/>
+      </w:rPr>
+      <mc:AlternateContent>
+        <mc:Choice Requires="wps">
+          <w:drawing>
+            <wp:anchor distT="0" distB="0" distL="114300" distR="114300" simplePos="0" relativeHeight="251689984" behindDoc="0" locked="0" layoutInCell="1" allowOverlap="1" wp14:anchorId="0B4D8136" wp14:editId="3762B6C8">
+              <wp:simplePos x="0" y="0"/>
+              <wp:positionH relativeFrom="margin">
+                <wp:align>center</wp:align>
+              </wp:positionH>
+              <wp:positionV relativeFrom="topMargin">
+                <wp:align>bottom</wp:align>
+              </wp:positionV>
+              <wp:extent cx="5943600" cy="167005"/>
+              <wp:effectExtent l="0" t="0" r="0" b="0"/>
+              <wp:wrapNone/>
+              <wp:docPr id="12" name="Zone de texte 12"/>
+              <wp:cNvGraphicFramePr/>
+              <a:graphic xmlns:a="http://schemas.openxmlformats.org/drawingml/2006/main">
+                <a:graphicData uri="http://schemas.microsoft.com/office/word/2010/wordprocessingShape">
+                  <wps:wsp>
+                    <wps:cNvSpPr txBox="1"/>
+                    <wps:spPr>
+                      <a:xfrm>
+                        <a:off x="0" y="0"/>
+                        <a:ext cx="5943600" cy="167005"/>
+                      </a:xfrm>
+                      <a:prstGeom prst="rect">
+                        <a:avLst/>
+                      </a:prstGeom>
+                      <a:noFill/>
+                      <a:ln w="6350">
+                        <a:noFill/>
+                      </a:ln>
+                      <a:effectLst/>
+                    </wps:spPr>
+                    <wps:style>
+                      <a:lnRef idx="0">
+                        <a:schemeClr val="accent1"/>
+                      </a:lnRef>
+                      <a:fillRef idx="0">
+                        <a:schemeClr val="accent1"/>
+                      </a:fillRef>
+                      <a:effectRef idx="0">
+                        <a:schemeClr val="accent1"/>
+                      </a:effectRef>
+                      <a:fontRef idx="minor">
+                        <a:schemeClr val="dk1"/>
+                      </a:fontRef>
+                    </wps:style>
+                    <wps:txbx>
+                      <w:txbxContent>
+                        <w:p>
+                          <w:pPr>
+                            <w:pStyle w:val="Sansinterligne"/>
+                            <w:tabs>
+                              <w:tab w:val="left" w:pos="8364"/>
+                            </w:tabs>
+                          </w:pPr>
+                          <w:r>
+                            <w:t>CPNV</w:t>
+                          </w:r>
+                          <w:r>
+                            <w:tab/>
+                          </w:r>
+                          <w:r>
+                            <w:fldChar w:fldCharType="begin"/>
+                          </w:r>
+                          <w:r>
+                            <w:instrText xml:space="preserve"> TIME \@ "dd/MM/yyyy" </w:instrText>
+                          </w:r>
+                          <w:r>
+                            <w:fldChar w:fldCharType="separate"/>
+                          </w:r>
+                          <w:r>
+                            <w:rPr>
+                              <w:noProof/>
+                            </w:rPr>
+                            <w:t>09/05/2018</w:t>
+                          </w:r>
+                          <w:r>
+                            <w:fldChar w:fldCharType="end"/>
+                          </w:r>
+                        </w:p>
+                      </w:txbxContent>
+                    </wps:txbx>
+                    <wps:bodyPr rot="0" spcFirstLastPara="0" vertOverflow="overflow" horzOverflow="overflow" vert="horz" wrap="square" lIns="0" tIns="0" rIns="0" bIns="0" numCol="1" spcCol="0" rtlCol="0" fromWordArt="0" anchor="t" anchorCtr="0" forceAA="0" compatLnSpc="1">
+                      <a:prstTxWarp prst="textNoShape">
+                        <a:avLst/>
+                      </a:prstTxWarp>
+                      <a:spAutoFit/>
+                    </wps:bodyPr>
+                  </wps:wsp>
+                </a:graphicData>
+              </a:graphic>
+              <wp14:sizeRelH relativeFrom="margin">
+                <wp14:pctWidth>100000</wp14:pctWidth>
+              </wp14:sizeRelH>
+              <wp14:sizeRelV relativeFrom="margin">
+                <wp14:pctHeight>0</wp14:pctHeight>
+              </wp14:sizeRelV>
+            </wp:anchor>
+          </w:drawing>
+        </mc:Choice>
+        <mc:Fallback>
+          <w:pict>
+            <v:shapetype w14:anchorId="0B4D8136" id="_x0000_t202" coordsize="21600,21600" o:spt="202" path="m,l,21600r21600,l21600,xe">
+              <v:stroke joinstyle="miter"/>
+              <v:path gradientshapeok="t" o:connecttype="rect"/>
+            </v:shapetype>
+            <v:shape id="Zone de texte 12" o:spid="_x0000_s1035" type="#_x0000_t202" style="position:absolute;left:0;text-align:left;margin-left:0;margin-top:0;width:468pt;height:13.15pt;z-index:251689984;visibility:visible;mso-wrap-style:square;mso-width-percent:1000;mso-height-percent:0;mso-wrap-distance-left:9pt;mso-wrap-distance-top:0;mso-wrap-distance-right:9pt;mso-wrap-distance-bottom:0;mso-position-horizontal:center;mso-position-horizontal-relative:margin;mso-position-vertical:bottom;mso-position-vertical-relative:top-margin-area;mso-width-percent:1000;mso-height-percent:0;mso-width-relative:margin;mso-height-relative:margin;v-text-anchor:top" o:gfxdata="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" filled="f" stroked="f" strokeweight=".5pt">
+              <v:textbox style="mso-fit-shape-to-text:t" inset="0,0,0,0">
+                <w:txbxContent>
+                  <w:p>
+                    <w:pPr>
+                      <w:pStyle w:val="Sansinterligne"/>
+                      <w:tabs>
+                        <w:tab w:val="left" w:pos="8364"/>
+                      </w:tabs>
+                    </w:pPr>
+                    <w:r>
+                      <w:t>CPNV</w:t>
+                    </w:r>
+                    <w:r>
+                      <w:tab/>
+                    </w:r>
+                    <w:r>
+                      <w:fldChar w:fldCharType="begin"/>
+                    </w:r>
+                    <w:r>
+                      <w:instrText xml:space="preserve"> TIME \@ "dd/MM/yyyy" </w:instrText>
+                    </w:r>
+                    <w:r>
+                      <w:fldChar w:fldCharType="separate"/>
+                    </w:r>
+                    <w:r>
+                      <w:rPr>
+                        <w:noProof/>
+                      </w:rPr>
+                      <w:t>09/05/2018</w:t>
+                    </w:r>
+                    <w:r>
+                      <w:fldChar w:fldCharType="end"/>
+                    </w:r>
+                  </w:p>
+                </w:txbxContent>
+              </v:textbox>
+              <w10:wrap anchorx="margin" anchory="margin"/>
+            </v:shape>
+          </w:pict>
+        </mc:Fallback>
+      </mc:AlternateContent>
+    </w:r>
+    <w:r>
+      <w:rPr>
+        <w:noProof/>
+      </w:rPr>
+      <mc:AlternateContent>
+        <mc:Choice Requires="wps">
+          <w:drawing>
+            <wp:anchor distT="0" distB="0" distL="114300" distR="114300" simplePos="0" relativeHeight="251686912" behindDoc="0" locked="0" layoutInCell="1" allowOverlap="1" wp14:anchorId="610AD90B" wp14:editId="78355249">
+              <wp:simplePos x="0" y="0"/>
+              <wp:positionH relativeFrom="margin">
+                <wp:align>center</wp:align>
+              </wp:positionH>
+              <wp:positionV relativeFrom="margin">
+                <wp:align>center</wp:align>
+              </wp:positionV>
+              <wp:extent cx="6355715" cy="8641080"/>
+              <wp:effectExtent l="0" t="0" r="3810" b="0"/>
+              <wp:wrapNone/>
+              <wp:docPr id="13" name="Rectangle 4"/>
+              <wp:cNvGraphicFramePr>
+                <a:graphicFrameLocks xmlns:a="http://schemas.openxmlformats.org/drawingml/2006/main"/>
+              </wp:cNvGraphicFramePr>
+              <a:graphic xmlns:a="http://schemas.openxmlformats.org/drawingml/2006/main">
+                <a:graphicData uri="http://schemas.microsoft.com/office/word/2010/wordprocessingShape">
+                  <wps:wsp>
+                    <wps:cNvSpPr>
+                      <a:spLocks noChangeArrowheads="1"/>
+                    </wps:cNvSpPr>
+                    <wps:spPr bwMode="auto">
+                      <a:xfrm>
+                        <a:off x="0" y="0"/>
+                        <a:ext cx="6355715" cy="8641080"/>
+                      </a:xfrm>
+                      <a:prstGeom prst="rect">
+                        <a:avLst/>
+                      </a:prstGeom>
+                      <a:noFill/>
+                      <a:ln w="9525">
+                        <a:solidFill>
+                          <a:schemeClr val="tx1">
+                            <a:lumMod val="100000"/>
+                            <a:lumOff val="0"/>
+                          </a:schemeClr>
+                        </a:solidFill>
+                        <a:miter lim="800000"/>
+                        <a:headEnd/>
+                        <a:tailEnd/>
+                      </a:ln>
+                      <a:extLst>
+                        <a:ext uri="{909E8E84-426E-40DD-AFC4-6F175D3DCCD1}">
+                          <a14:hiddenFill xmlns:a14="http://schemas.microsoft.com/office/drawing/2010/main">
+                            <a:solidFill>
+                              <a:srgbClr val="FFFFFF"/>
+                            </a:solidFill>
+                          </a14:hiddenFill>
+                        </a:ext>
+                      </a:extLst>
+                    </wps:spPr>
+                    <wps:bodyPr rot="0" vert="horz" wrap="square" lIns="91440" tIns="45720" rIns="91440" bIns="45720" anchor="t" anchorCtr="0" upright="1">
+                      <a:noAutofit/>
+                    </wps:bodyPr>
+                  </wps:wsp>
+                </a:graphicData>
+              </a:graphic>
+              <wp14:sizeRelH relativeFrom="margin">
+                <wp14:pctWidth>107000</wp14:pctWidth>
+              </wp14:sizeRelH>
+              <wp14:sizeRelV relativeFrom="margin">
+                <wp14:pctHeight>105000</wp14:pctHeight>
+              </wp14:sizeRelV>
+            </wp:anchor>
+          </w:drawing>
+        </mc:Choice>
+        <mc:Fallback>
+          <w:pict>
+            <v:rect w14:anchorId="777F4DDD" id="Rectangle 4" o:spid="_x0000_s1026" style="position:absolute;margin-left:0;margin-top:0;width:500.45pt;height:680.4pt;z-index:251686912;visibility:visible;mso-wrap-style:square;mso-width-percent:1070;mso-height-percent:1050;mso-wrap-distance-left:9pt;mso-wrap-distance-top:0;mso-wrap-distance-right:9pt;mso-wrap-distance-bottom:0;mso-position-horizontal:center;mso-position-horizontal-relative:margin;mso-position-vertical:center;mso-position-vertical-relative:margin;mso-width-percent:1070;mso-height-percent:1050;mso-width-relative:margin;mso-height-relative:margin;v-text-anchor:top" o:gfxdata="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" filled="f" strokecolor="black [3213]">
+              <w10:wrap anchorx="margin" anchory="margin"/>
+            </v:rect>
+          </w:pict>
+        </mc:Fallback>
+      </mc:AlternateContent>
+    </w:r>
+    <w:r>
+      <w:rPr>
+        <w:noProof/>
+      </w:rPr>
+      <mc:AlternateContent>
+        <mc:Choice Requires="wps">
+          <w:drawing>
+            <wp:anchor distT="0" distB="0" distL="114300" distR="114300" simplePos="0" relativeHeight="251687936" behindDoc="0" locked="0" layoutInCell="1" allowOverlap="1" wp14:anchorId="30A2ABD0" wp14:editId="6BA6169D">
+              <wp:simplePos x="0" y="0"/>
+              <mc:AlternateContent>
+                <mc:Choice Requires="wp14">
+                  <wp:positionH relativeFrom="margin">
+                    <wp14:pctPosHOffset>101500</wp14:pctPosHOffset>
+                  </wp:positionH>
+                </mc:Choice>
+                <mc:Fallback>
+                  <wp:positionH relativeFrom="page">
+                    <wp:posOffset>6987540</wp:posOffset>
+                  </wp:positionH>
+                </mc:Fallback>
+              </mc:AlternateContent>
+              <mc:AlternateContent>
+                <mc:Choice Requires="wp14">
+                  <wp:positionV relativeFrom="margin">
+                    <wp14:pctPosVOffset>-2500</wp14:pctPosVOffset>
+                  </wp:positionV>
+                </mc:Choice>
+                <mc:Fallback>
+                  <wp:positionV relativeFrom="page">
+                    <wp:posOffset>498475</wp:posOffset>
+                  </wp:positionV>
+                </mc:Fallback>
+              </mc:AlternateContent>
+              <wp:extent cx="118745" cy="5966460"/>
+              <wp:effectExtent l="0" t="0" r="0" b="0"/>
+              <wp:wrapNone/>
+              <wp:docPr id="14" name="Rectangle 8"/>
+              <wp:cNvGraphicFramePr>
+                <a:graphicFrameLocks xmlns:a="http://schemas.openxmlformats.org/drawingml/2006/main"/>
+              </wp:cNvGraphicFramePr>
+              <a:graphic xmlns:a="http://schemas.openxmlformats.org/drawingml/2006/main">
+                <a:graphicData uri="http://schemas.microsoft.com/office/word/2010/wordprocessingShape">
+                  <wps:wsp>
+                    <wps:cNvSpPr>
+                      <a:spLocks noChangeArrowheads="1"/>
+                    </wps:cNvSpPr>
+                    <wps:spPr bwMode="auto">
+                      <a:xfrm>
+                        <a:off x="0" y="0"/>
+                        <a:ext cx="118745" cy="5966460"/>
+                      </a:xfrm>
+                      <a:prstGeom prst="rect">
+                        <a:avLst/>
+                      </a:prstGeom>
+                      <a:solidFill>
+                        <a:schemeClr val="tx1">
+                          <a:lumMod val="100000"/>
+                          <a:lumOff val="0"/>
+                        </a:schemeClr>
+                      </a:solidFill>
+                      <a:ln>
+                        <a:noFill/>
+                      </a:ln>
+                      <a:extLst>
+                        <a:ext uri="{91240B29-F687-4F45-9708-019B960494DF}">
+                          <a14:hiddenLine xmlns:a14="http://schemas.microsoft.com/office/drawing/2010/main" w="9525">
+                            <a:solidFill>
+                              <a:srgbClr val="000000"/>
+                            </a:solidFill>
+                            <a:miter lim="800000"/>
+                            <a:headEnd/>
+                            <a:tailEnd/>
+                          </a14:hiddenLine>
+                        </a:ext>
+                      </a:extLst>
+                    </wps:spPr>
+                    <wps:bodyPr rot="0" vert="horz" wrap="square" lIns="91440" tIns="45720" rIns="91440" bIns="45720" anchor="t" anchorCtr="0" upright="1">
+                      <a:noAutofit/>
+                    </wps:bodyPr>
+                  </wps:wsp>
+                </a:graphicData>
+              </a:graphic>
+              <wp14:sizeRelH relativeFrom="margin">
+                <wp14:pctWidth>2000</wp14:pctWidth>
+              </wp14:sizeRelH>
+              <wp14:sizeRelV relativeFrom="margin">
+                <wp14:pctHeight>72500</wp14:pctHeight>
+              </wp14:sizeRelV>
+            </wp:anchor>
+          </w:drawing>
+        </mc:Choice>
+        <mc:Fallback>
+          <w:pict>
+            <v:rect w14:anchorId="7D1DEAA4" id="Rectangle 8" o:spid="_x0000_s1026" style="position:absolute;margin-left:0;margin-top:0;width:9.35pt;height:469.8pt;z-index:251687936;visibility:visible;mso-wrap-style:square;mso-width-percent:20;mso-height-percent:725;mso-left-percent:1015;mso-top-percent:-25;mso-wrap-distance-left:9pt;mso-wrap-distance-top:0;mso-wrap-distance-right:9pt;mso-wrap-distance-bottom:0;mso-position-horizontal-relative:margin;mso-position-vertical-relative:margin;mso-width-percent:20;mso-height-percent:725;mso-left-percent:1015;mso-top-percent:-25;mso-width-relative:margin;mso-height-relative:margin;v-text-anchor:top" o:gfxdata="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" fillcolor="black [3213]" stroked="f">
+              <w10:wrap anchorx="margin" anchory="margin"/>
+            </v:rect>
+          </w:pict>
+        </mc:Fallback>
+      </mc:AlternateContent>
+    </w:r>
+    <w:r>
+      <w:rPr>
+        <w:noProof/>
+      </w:rPr>
+      <mc:AlternateContent>
+        <mc:Choice Requires="wps">
+          <w:drawing>
+            <wp:anchor distT="0" distB="0" distL="114300" distR="114300" simplePos="0" relativeHeight="251688960" behindDoc="0" locked="0" layoutInCell="1" allowOverlap="1" wp14:anchorId="5DBE6CE2" wp14:editId="6D641103">
+              <wp:simplePos x="0" y="0"/>
+              <mc:AlternateContent>
+                <mc:Choice Requires="wp14">
+                  <wp:positionH relativeFrom="margin">
+                    <wp14:pctPosHOffset>101500</wp14:pctPosHOffset>
+                  </wp:positionH>
+                </mc:Choice>
+                <mc:Fallback>
+                  <wp:positionH relativeFrom="page">
+                    <wp:posOffset>6987540</wp:posOffset>
+                  </wp:positionH>
+                </mc:Fallback>
+              </mc:AlternateContent>
+              <mc:AlternateContent>
+                <mc:Choice Requires="wp14">
+                  <wp:positionV relativeFrom="margin">
+                    <wp14:pctPosVOffset>70000</wp14:pctPosVOffset>
+                  </wp:positionV>
+                </mc:Choice>
+                <mc:Fallback>
+                  <wp:positionV relativeFrom="page">
+                    <wp:posOffset>7193280</wp:posOffset>
+                  </wp:positionV>
+                </mc:Fallback>
+              </mc:AlternateContent>
+              <wp:extent cx="118745" cy="2674620"/>
+              <wp:effectExtent l="0" t="0" r="0" b="0"/>
+              <wp:wrapNone/>
+              <wp:docPr id="15" name="Rectangle 9"/>
+              <wp:cNvGraphicFramePr>
+                <a:graphicFrameLocks xmlns:a="http://schemas.openxmlformats.org/drawingml/2006/main"/>
+              </wp:cNvGraphicFramePr>
+              <a:graphic xmlns:a="http://schemas.openxmlformats.org/drawingml/2006/main">
+                <a:graphicData uri="http://schemas.microsoft.com/office/word/2010/wordprocessingShape">
+                  <wps:wsp>
+                    <wps:cNvSpPr>
+                      <a:spLocks noChangeArrowheads="1"/>
+                    </wps:cNvSpPr>
+                    <wps:spPr bwMode="auto">
+                      <a:xfrm>
+                        <a:off x="0" y="0"/>
+                        <a:ext cx="118745" cy="2674620"/>
+                      </a:xfrm>
+                      <a:prstGeom prst="rect">
+                        <a:avLst/>
+                      </a:prstGeom>
+                      <a:solidFill>
+                        <a:schemeClr val="tx2">
+                          <a:lumMod val="100000"/>
+                          <a:lumOff val="0"/>
+                        </a:schemeClr>
+                      </a:solidFill>
+                      <a:ln>
+                        <a:noFill/>
+                      </a:ln>
+                      <a:extLst>
+                        <a:ext uri="{91240B29-F687-4F45-9708-019B960494DF}">
+                          <a14:hiddenLine xmlns:a14="http://schemas.microsoft.com/office/drawing/2010/main" w="9525">
+                            <a:solidFill>
+                              <a:srgbClr val="000000"/>
+                            </a:solidFill>
+                            <a:miter lim="800000"/>
+                            <a:headEnd/>
+                            <a:tailEnd/>
+                          </a14:hiddenLine>
+                        </a:ext>
+                      </a:extLst>
+                    </wps:spPr>
+                    <wps:bodyPr rot="0" vert="horz" wrap="square" lIns="91440" tIns="45720" rIns="91440" bIns="45720" anchor="t" anchorCtr="0" upright="1">
+                      <a:noAutofit/>
+                    </wps:bodyPr>
+                  </wps:wsp>
+                </a:graphicData>
+              </a:graphic>
+              <wp14:sizeRelH relativeFrom="margin">
+                <wp14:pctWidth>2000</wp14:pctWidth>
+              </wp14:sizeRelH>
+              <wp14:sizeRelV relativeFrom="margin">
+                <wp14:pctHeight>32500</wp14:pctHeight>
+              </wp14:sizeRelV>
+            </wp:anchor>
+          </w:drawing>
+        </mc:Choice>
+        <mc:Fallback>
+          <w:pict>
+            <v:rect w14:anchorId="77476883" id="Rectangle 9" o:spid="_x0000_s1026" style="position:absolute;margin-left:0;margin-top:0;width:9.35pt;height:210.6pt;z-index:251688960;visibility:visible;mso-wrap-style:square;mso-width-percent:20;mso-height-percent:325;mso-left-percent:1015;mso-top-percent:700;mso-wrap-distance-left:9pt;mso-wrap-distance-top:0;mso-wrap-distance-right:9pt;mso-wrap-distance-bottom:0;mso-position-horizontal-relative:margin;mso-position-vertical-relative:margin;mso-width-percent:20;mso-height-percent:325;mso-left-percent:1015;mso-top-percent:700;mso-width-relative:margin;mso-height-relative:margin;v-text-anchor:top" o:gfxdata="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" fillcolor="#455f51 [3215]" stroked="f">
               <w10:wrap anchorx="margin" anchory="margin"/>
             </v:rect>
           </w:pict>
@@ -6454,7 +7559,7 @@
 </file>
 
 <file path=customXml/itemProps2.xml><?xml version="1.0" encoding="utf-8"?>
-<ds:datastoreItem xmlns:ds="http://schemas.openxmlformats.org/officeDocument/2006/customXml" ds:itemID="{F5AF4A8E-1A8F-42DC-AA63-8100C6FF69B4}">
+<ds:datastoreItem xmlns:ds="http://schemas.openxmlformats.org/officeDocument/2006/customXml" ds:itemID="{369FD1B3-3F08-484A-8D6F-C5A9F7E33923}">
   <ds:schemaRefs>
     <ds:schemaRef ds:uri="http://schemas.openxmlformats.org/officeDocument/2006/bibliography"/>
   </ds:schemaRefs>

--- a/Documentation/DIDOMENICO_RapportDeTravail.docx
+++ b/Documentation/DIDOMENICO_RapportDeTravail.docx
@@ -943,7 +943,7 @@
               </mc:Choice>
               <mc:Fallback>
                 <w:pict>
-                  <v:rect w14:anchorId="72E05AE9" id="Rectangle 8" o:spid="_x0000_s1026" style="position:absolute;margin-left:0;margin-top:0;width:10.1pt;height:495.9pt;z-index:251660800;visibility:visible;mso-wrap-style:square;mso-width-percent:20;mso-height-percent:725;mso-left-percent:1015;mso-top-percent:-25;mso-wrap-distance-left:9pt;mso-wrap-distance-top:0;mso-wrap-distance-right:9pt;mso-wrap-distance-bottom:0;mso-position-horizontal-relative:margin;mso-position-vertical-relative:margin;mso-width-percent:20;mso-height-percent:725;mso-left-percent:1015;mso-top-percent:-25;mso-width-relative:margin;mso-height-relative:margin;v-text-anchor:top" o:gfxdata="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" fillcolor="black [3213]" stroked="f">
+                  <v:rect w14:anchorId="54475C46" id="Rectangle 8" o:spid="_x0000_s1026" style="position:absolute;margin-left:0;margin-top:0;width:10.1pt;height:495.9pt;z-index:251660800;visibility:visible;mso-wrap-style:square;mso-width-percent:20;mso-height-percent:725;mso-left-percent:1015;mso-top-percent:-25;mso-wrap-distance-left:9pt;mso-wrap-distance-top:0;mso-wrap-distance-right:9pt;mso-wrap-distance-bottom:0;mso-position-horizontal-relative:margin;mso-position-vertical-relative:margin;mso-width-percent:20;mso-height-percent:725;mso-left-percent:1015;mso-top-percent:-25;mso-width-relative:margin;mso-height-relative:margin;v-text-anchor:top" o:gfxdata="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" fillcolor="black [3213]" stroked="f">
                     <w10:wrap anchorx="margin" anchory="margin"/>
                   </v:rect>
                 </w:pict>
@@ -3395,9 +3395,10 @@
         <w:sectPr>
           <w:headerReference w:type="default" r:id="rId16"/>
           <w:footerReference w:type="default" r:id="rId17"/>
+          <w:headerReference w:type="first" r:id="rId18"/>
+          <w:footerReference w:type="first" r:id="rId19"/>
           <w:pgSz w:w="11907" w:h="16839"/>
           <w:pgMar w:top="1148" w:right="1050" w:bottom="1148" w:left="1050" w:header="709" w:footer="709" w:gutter="0"/>
-          <w:pgNumType w:start="0"/>
           <w:cols w:space="720"/>
           <w:titlePg/>
           <w:docGrid w:linePitch="360"/>
@@ -3405,24 +3406,34 @@
       </w:pPr>
     </w:p>
     <w:p>
+      <w:pPr>
+        <w:pStyle w:val="Titre2"/>
+      </w:pPr>
+      <w:bookmarkStart w:id="4" w:name="_Toc513645563"/>
+      <w:r>
+        <w:lastRenderedPageBreak/>
+        <w:t>Planification initiale</w:t>
+      </w:r>
+      <w:bookmarkEnd w:id="4"/>
+    </w:p>
+    <w:p>
       <w:r>
         <w:rPr>
           <w:noProof/>
         </w:rPr>
-        <w:lastRenderedPageBreak/>
         <w:drawing>
           <wp:anchor distT="0" distB="0" distL="114300" distR="114300" simplePos="0" relativeHeight="251682304" behindDoc="0" locked="0" layoutInCell="1" allowOverlap="1">
-            <wp:simplePos x="0" y="0"/>
+            <wp:simplePos x="733647" y="903767"/>
             <wp:positionH relativeFrom="margin">
-              <wp:align>right</wp:align>
+              <wp:align>center</wp:align>
             </wp:positionH>
             <wp:positionV relativeFrom="margin">
-              <wp:posOffset>226060</wp:posOffset>
+              <wp:align>center</wp:align>
             </wp:positionV>
-            <wp:extent cx="9234805" cy="4966335"/>
-            <wp:effectExtent l="0" t="0" r="0" b="4445"/>
+            <wp:extent cx="9234805" cy="4970145"/>
+            <wp:effectExtent l="0" t="0" r="4445" b="1905"/>
             <wp:wrapSquare wrapText="bothSides"/>
-            <wp:docPr id="7" name="Image 7"/>
+            <wp:docPr id="17" name="Image 17"/>
             <wp:cNvGraphicFramePr>
               <a:graphicFrameLocks xmlns:a="http://schemas.openxmlformats.org/drawingml/2006/main" noChangeAspect="1"/>
             </wp:cNvGraphicFramePr>
@@ -3434,7 +3445,7 @@
                     <pic:cNvPicPr/>
                   </pic:nvPicPr>
                   <pic:blipFill>
-                    <a:blip r:embed="rId18">
+                    <a:blip r:embed="rId20">
                       <a:extLst>
                         <a:ext uri="{28A0092B-C50C-407E-A947-70E740481C1C}">
                           <a14:useLocalDpi xmlns:a14="http://schemas.microsoft.com/office/drawing/2010/main" val="0"/>
@@ -3448,7 +3459,7 @@
                   <pic:spPr>
                     <a:xfrm>
                       <a:off x="0" y="0"/>
-                      <a:ext cx="9234805" cy="4966335"/>
+                      <a:ext cx="9234805" cy="4970145"/>
                     </a:xfrm>
                     <a:prstGeom prst="rect">
                       <a:avLst/>
@@ -3457,12 +3468,6 @@
                 </pic:pic>
               </a:graphicData>
             </a:graphic>
-            <wp14:sizeRelH relativeFrom="margin">
-              <wp14:pctWidth>0</wp14:pctWidth>
-            </wp14:sizeRelH>
-            <wp14:sizeRelV relativeFrom="margin">
-              <wp14:pctHeight>0</wp14:pctHeight>
-            </wp14:sizeRelV>
           </wp:anchor>
         </w:drawing>
       </w:r>
@@ -3471,33 +3476,25 @@
     <w:p>
       <w:pPr>
         <w:sectPr>
-          <w:headerReference w:type="first" r:id="rId19"/>
-          <w:footerReference w:type="first" r:id="rId20"/>
+          <w:headerReference w:type="first" r:id="rId21"/>
+          <w:footerReference w:type="first" r:id="rId22"/>
           <w:pgSz w:w="16839" w:h="11907" w:orient="landscape"/>
-          <w:pgMar w:top="1050" w:right="1148" w:bottom="1050" w:left="1148" w:header="709" w:footer="709" w:gutter="0"/>
+          <w:pgMar w:top="1050" w:right="1148" w:bottom="1050" w:left="1148" w:header="709" w:footer="977" w:gutter="0"/>
           <w:cols w:space="720"/>
           <w:titlePg/>
           <w:docGrid w:linePitch="360"/>
         </w:sectPr>
       </w:pPr>
     </w:p>
-    <w:p/>
-    <w:p>
-      <w:pPr>
-        <w:pStyle w:val="Titre2"/>
-      </w:pPr>
-      <w:bookmarkStart w:id="4" w:name="_Toc513645563"/>
-      <w:r>
-        <w:t>Planification initiale</w:t>
-      </w:r>
-      <w:bookmarkEnd w:id="4"/>
-    </w:p>
     <w:p>
       <w:pPr>
         <w:pStyle w:val="Titre1"/>
       </w:pPr>
       <w:bookmarkStart w:id="5" w:name="_Toc513645564"/>
+      <w:bookmarkStart w:id="6" w:name="_GoBack"/>
+      <w:bookmarkEnd w:id="6"/>
       <w:r>
+        <w:lastRenderedPageBreak/>
         <w:t>Analyse</w:t>
       </w:r>
       <w:r>
@@ -3509,24 +3506,9 @@
       <w:pPr>
         <w:pStyle w:val="Titre2"/>
       </w:pPr>
-      <w:bookmarkStart w:id="6" w:name="_Toc513645565"/>
+      <w:bookmarkStart w:id="7" w:name="_Toc513645565"/>
       <w:r>
         <w:t>Concept</w:t>
-      </w:r>
-      <w:bookmarkEnd w:id="6"/>
-    </w:p>
-    <w:p>
-      <w:r>
-        <w:t>Bla</w:t>
-      </w:r>
-    </w:p>
-    <w:p>
-      <w:pPr>
-        <w:pStyle w:val="Titre2"/>
-      </w:pPr>
-      <w:bookmarkStart w:id="7" w:name="_Toc513645566"/>
-      <w:r>
-        <w:t>Stratégie de test</w:t>
       </w:r>
       <w:bookmarkEnd w:id="7"/>
     </w:p>
@@ -3539,9 +3521,9 @@
       <w:pPr>
         <w:pStyle w:val="Titre2"/>
       </w:pPr>
-      <w:bookmarkStart w:id="8" w:name="_Toc513645567"/>
+      <w:bookmarkStart w:id="8" w:name="_Toc513645566"/>
       <w:r>
-        <w:t>Risques techniques</w:t>
+        <w:t>Stratégie de test</w:t>
       </w:r>
       <w:bookmarkEnd w:id="8"/>
     </w:p>
@@ -3554,11 +3536,26 @@
       <w:pPr>
         <w:pStyle w:val="Titre2"/>
       </w:pPr>
-      <w:bookmarkStart w:id="9" w:name="_Toc513645568"/>
+      <w:bookmarkStart w:id="9" w:name="_Toc513645567"/>
+      <w:r>
+        <w:t>Risques techniques</w:t>
+      </w:r>
+      <w:bookmarkEnd w:id="9"/>
+    </w:p>
+    <w:p>
+      <w:r>
+        <w:t>Bla</w:t>
+      </w:r>
+    </w:p>
+    <w:p>
+      <w:pPr>
+        <w:pStyle w:val="Titre2"/>
+      </w:pPr>
+      <w:bookmarkStart w:id="10" w:name="_Toc513645568"/>
       <w:r>
         <w:t>Planification</w:t>
       </w:r>
-      <w:bookmarkEnd w:id="9"/>
+      <w:bookmarkEnd w:id="10"/>
       <w:r>
         <w:t xml:space="preserve"> </w:t>
       </w:r>
@@ -3572,11 +3569,11 @@
       <w:pPr>
         <w:pStyle w:val="Titre2"/>
       </w:pPr>
-      <w:bookmarkStart w:id="10" w:name="_Toc513645569"/>
+      <w:bookmarkStart w:id="11" w:name="_Toc513645569"/>
       <w:r>
         <w:t>Dossier de conception</w:t>
       </w:r>
-      <w:bookmarkEnd w:id="10"/>
+      <w:bookmarkEnd w:id="11"/>
     </w:p>
     <w:p>
       <w:r>
@@ -3587,34 +3584,19 @@
       <w:pPr>
         <w:pStyle w:val="Titre1"/>
       </w:pPr>
-      <w:bookmarkStart w:id="11" w:name="_Toc513645570"/>
+      <w:bookmarkStart w:id="12" w:name="_Toc513645570"/>
       <w:r>
         <w:t>Réalisation</w:t>
       </w:r>
-      <w:bookmarkEnd w:id="11"/>
+      <w:bookmarkEnd w:id="12"/>
     </w:p>
     <w:p>
       <w:pPr>
         <w:pStyle w:val="Titre2"/>
       </w:pPr>
-      <w:bookmarkStart w:id="12" w:name="_Toc513645571"/>
+      <w:bookmarkStart w:id="13" w:name="_Toc513645571"/>
       <w:r>
         <w:t>Dossier de réalisation</w:t>
-      </w:r>
-      <w:bookmarkEnd w:id="12"/>
-    </w:p>
-    <w:p>
-      <w:r>
-        <w:t>Bla</w:t>
-      </w:r>
-    </w:p>
-    <w:p>
-      <w:pPr>
-        <w:pStyle w:val="Titre2"/>
-      </w:pPr>
-      <w:bookmarkStart w:id="13" w:name="_Toc513645572"/>
-      <w:r>
-        <w:t>Description des tests effectués</w:t>
       </w:r>
       <w:bookmarkEnd w:id="13"/>
     </w:p>
@@ -3627,9 +3609,9 @@
       <w:pPr>
         <w:pStyle w:val="Titre2"/>
       </w:pPr>
-      <w:bookmarkStart w:id="14" w:name="_Toc513645573"/>
+      <w:bookmarkStart w:id="14" w:name="_Toc513645572"/>
       <w:r>
-        <w:t>Erreurs restantes</w:t>
+        <w:t>Description des tests effectués</w:t>
       </w:r>
       <w:bookmarkEnd w:id="14"/>
     </w:p>
@@ -3642,9 +3624,9 @@
       <w:pPr>
         <w:pStyle w:val="Titre2"/>
       </w:pPr>
-      <w:bookmarkStart w:id="15" w:name="_Toc513645574"/>
+      <w:bookmarkStart w:id="15" w:name="_Toc513645573"/>
       <w:r>
-        <w:t>Liste des documents fournis</w:t>
+        <w:t>Erreurs restantes</w:t>
       </w:r>
       <w:bookmarkEnd w:id="15"/>
     </w:p>
@@ -3655,11 +3637,11 @@
     </w:p>
     <w:p>
       <w:pPr>
-        <w:pStyle w:val="Titre1"/>
+        <w:pStyle w:val="Titre2"/>
       </w:pPr>
-      <w:bookmarkStart w:id="16" w:name="_Toc513645575"/>
+      <w:bookmarkStart w:id="16" w:name="_Toc513645574"/>
       <w:r>
-        <w:t>Conclusion</w:t>
+        <w:t>Liste des documents fournis</w:t>
       </w:r>
       <w:bookmarkEnd w:id="16"/>
     </w:p>
@@ -3667,8 +3649,21 @@
       <w:r>
         <w:t>Bla</w:t>
       </w:r>
-      <w:bookmarkStart w:id="17" w:name="_GoBack"/>
+    </w:p>
+    <w:p>
+      <w:pPr>
+        <w:pStyle w:val="Titre1"/>
+      </w:pPr>
+      <w:bookmarkStart w:id="17" w:name="_Toc513645575"/>
+      <w:r>
+        <w:t>Conclusion</w:t>
+      </w:r>
       <w:bookmarkEnd w:id="17"/>
+    </w:p>
+    <w:p>
+      <w:r>
+        <w:t>Bla</w:t>
+      </w:r>
     </w:p>
     <w:p>
       <w:pPr>
@@ -3742,8 +3737,8 @@
       <w:bookmarkEnd w:id="24"/>
     </w:p>
     <w:sectPr>
-      <w:headerReference w:type="first" r:id="rId21"/>
-      <w:footerReference w:type="first" r:id="rId22"/>
+      <w:headerReference w:type="first" r:id="rId23"/>
+      <w:footerReference w:type="first" r:id="rId24"/>
       <w:pgSz w:w="11907" w:h="16839"/>
       <w:pgMar w:top="1148" w:right="1050" w:bottom="1148" w:left="1050" w:header="709" w:footer="709" w:gutter="0"/>
       <w:cols w:space="720"/>
@@ -3786,7 +3781,219 @@
       <mc:AlternateContent>
         <mc:Choice Requires="wps">
           <w:drawing>
-            <wp:anchor distT="0" distB="0" distL="114300" distR="114300" simplePos="0" relativeHeight="251678720" behindDoc="0" locked="0" layoutInCell="1" allowOverlap="1" wp14:editId="590C417D">
+            <wp:anchor distT="0" distB="0" distL="114300" distR="114300" simplePos="0" relativeHeight="251698176" behindDoc="0" locked="0" layoutInCell="1" allowOverlap="1" wp14:editId="77731217">
+              <wp:simplePos x="0" y="0"/>
+              <wp:positionH relativeFrom="margin">
+                <wp:posOffset>5861641</wp:posOffset>
+              </wp:positionH>
+              <wp:positionV relativeFrom="margin">
+                <wp:posOffset>9063606</wp:posOffset>
+              </wp:positionV>
+              <wp:extent cx="382772" cy="371992"/>
+              <wp:effectExtent l="0" t="0" r="0" b="9525"/>
+              <wp:wrapNone/>
+              <wp:docPr id="90" name="Zone de texte 6"/>
+              <wp:cNvGraphicFramePr>
+                <a:graphicFrameLocks xmlns:a="http://schemas.openxmlformats.org/drawingml/2006/main"/>
+              </wp:cNvGraphicFramePr>
+              <a:graphic xmlns:a="http://schemas.openxmlformats.org/drawingml/2006/main">
+                <a:graphicData uri="http://schemas.microsoft.com/office/word/2010/wordprocessingShape">
+                  <wps:wsp>
+                    <wps:cNvSpPr txBox="1">
+                      <a:spLocks noChangeArrowheads="1"/>
+                    </wps:cNvSpPr>
+                    <wps:spPr bwMode="auto">
+                      <a:xfrm>
+                        <a:off x="0" y="0"/>
+                        <a:ext cx="382772" cy="371992"/>
+                      </a:xfrm>
+                      <a:prstGeom prst="rect">
+                        <a:avLst/>
+                      </a:prstGeom>
+                      <a:noFill/>
+                      <a:ln>
+                        <a:noFill/>
+                      </a:ln>
+                      <a:extLst>
+                        <a:ext uri="{909E8E84-426E-40DD-AFC4-6F175D3DCCD1}">
+                          <a14:hiddenFill xmlns:a14="http://schemas.microsoft.com/office/drawing/2010/main">
+                            <a:solidFill>
+                              <a:srgbClr val="FFFFFF"/>
+                            </a:solidFill>
+                          </a14:hiddenFill>
+                        </a:ext>
+                        <a:ext uri="{91240B29-F687-4F45-9708-019B960494DF}">
+                          <a14:hiddenLine xmlns:a14="http://schemas.microsoft.com/office/drawing/2010/main" w="9525">
+                            <a:solidFill>
+                              <a:srgbClr val="000000"/>
+                            </a:solidFill>
+                            <a:miter lim="800000"/>
+                            <a:headEnd/>
+                            <a:tailEnd/>
+                          </a14:hiddenLine>
+                        </a:ext>
+                      </a:extLst>
+                    </wps:spPr>
+                    <wps:txbx>
+                      <w:txbxContent>
+                        <w:p>
+                          <w:pPr>
+                            <w:jc w:val="right"/>
+                            <w:rPr>
+                              <w:b/>
+                              <w:bCs/>
+                              <w:color w:val="000000" w:themeColor="text1"/>
+                              <w:sz w:val="36"/>
+                            </w:rPr>
+                          </w:pPr>
+                          <w:r>
+                            <w:rPr>
+                              <w:b/>
+                              <w:bCs/>
+                              <w:color w:val="000000" w:themeColor="text1"/>
+                              <w:sz w:val="36"/>
+                            </w:rPr>
+                            <w:fldChar w:fldCharType="begin"/>
+                          </w:r>
+                          <w:r>
+                            <w:rPr>
+                              <w:b/>
+                              <w:bCs/>
+                              <w:color w:val="000000" w:themeColor="text1"/>
+                              <w:sz w:val="36"/>
+                            </w:rPr>
+                            <w:instrText>PAGE  \* Arabic  \* MERGEFORMAT</w:instrText>
+                          </w:r>
+                          <w:r>
+                            <w:rPr>
+                              <w:b/>
+                              <w:bCs/>
+                              <w:color w:val="000000" w:themeColor="text1"/>
+                              <w:sz w:val="36"/>
+                            </w:rPr>
+                            <w:fldChar w:fldCharType="separate"/>
+                          </w:r>
+                          <w:r>
+                            <w:rPr>
+                              <w:b/>
+                              <w:bCs/>
+                              <w:noProof/>
+                              <w:color w:val="000000" w:themeColor="text1"/>
+                              <w:sz w:val="36"/>
+                              <w:lang w:val="fr-FR"/>
+                            </w:rPr>
+                            <w:t>6</w:t>
+                          </w:r>
+                          <w:r>
+                            <w:rPr>
+                              <w:b/>
+                              <w:bCs/>
+                              <w:color w:val="000000" w:themeColor="text1"/>
+                              <w:sz w:val="36"/>
+                            </w:rPr>
+                            <w:fldChar w:fldCharType="end"/>
+                          </w:r>
+                        </w:p>
+                      </w:txbxContent>
+                    </wps:txbx>
+                    <wps:bodyPr rot="0" vert="horz" wrap="square" lIns="91440" tIns="45720" rIns="91440" bIns="45720" anchor="t" anchorCtr="0" upright="1">
+                      <a:noAutofit/>
+                    </wps:bodyPr>
+                  </wps:wsp>
+                </a:graphicData>
+              </a:graphic>
+              <wp14:sizeRelH relativeFrom="page">
+                <wp14:pctWidth>0</wp14:pctWidth>
+              </wp14:sizeRelH>
+              <wp14:sizeRelV relativeFrom="page">
+                <wp14:pctHeight>0</wp14:pctHeight>
+              </wp14:sizeRelV>
+            </wp:anchor>
+          </w:drawing>
+        </mc:Choice>
+        <mc:Fallback>
+          <w:pict>
+            <v:shapetype id="_x0000_t202" coordsize="21600,21600" o:spt="202" path="m,l,21600r21600,l21600,xe">
+              <v:stroke joinstyle="miter"/>
+              <v:path gradientshapeok="t" o:connecttype="rect"/>
+            </v:shapetype>
+            <v:shape id="Zone de texte 6" o:spid="_x0000_s1032" type="#_x0000_t202" style="position:absolute;left:0;text-align:left;margin-left:461.55pt;margin-top:713.65pt;width:30.15pt;height:29.3pt;z-index:251698176;visibility:visible;mso-wrap-style:square;mso-width-percent:0;mso-height-percent:0;mso-wrap-distance-left:9pt;mso-wrap-distance-top:0;mso-wrap-distance-right:9pt;mso-wrap-distance-bottom:0;mso-position-horizontal:absolute;mso-position-horizontal-relative:margin;mso-position-vertical:absolute;mso-position-vertical-relative:margin;mso-width-percent:0;mso-height-percent:0;mso-width-relative:page;mso-height-relative:page;v-text-anchor:top" o:gfxdata="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" filled="f" stroked="f">
+              <v:textbox>
+                <w:txbxContent>
+                  <w:p>
+                    <w:pPr>
+                      <w:jc w:val="right"/>
+                      <w:rPr>
+                        <w:b/>
+                        <w:bCs/>
+                        <w:color w:val="000000" w:themeColor="text1"/>
+                        <w:sz w:val="36"/>
+                      </w:rPr>
+                    </w:pPr>
+                    <w:r>
+                      <w:rPr>
+                        <w:b/>
+                        <w:bCs/>
+                        <w:color w:val="000000" w:themeColor="text1"/>
+                        <w:sz w:val="36"/>
+                      </w:rPr>
+                      <w:fldChar w:fldCharType="begin"/>
+                    </w:r>
+                    <w:r>
+                      <w:rPr>
+                        <w:b/>
+                        <w:bCs/>
+                        <w:color w:val="000000" w:themeColor="text1"/>
+                        <w:sz w:val="36"/>
+                      </w:rPr>
+                      <w:instrText>PAGE  \* Arabic  \* MERGEFORMAT</w:instrText>
+                    </w:r>
+                    <w:r>
+                      <w:rPr>
+                        <w:b/>
+                        <w:bCs/>
+                        <w:color w:val="000000" w:themeColor="text1"/>
+                        <w:sz w:val="36"/>
+                      </w:rPr>
+                      <w:fldChar w:fldCharType="separate"/>
+                    </w:r>
+                    <w:r>
+                      <w:rPr>
+                        <w:b/>
+                        <w:bCs/>
+                        <w:noProof/>
+                        <w:color w:val="000000" w:themeColor="text1"/>
+                        <w:sz w:val="36"/>
+                        <w:lang w:val="fr-FR"/>
+                      </w:rPr>
+                      <w:t>6</w:t>
+                    </w:r>
+                    <w:r>
+                      <w:rPr>
+                        <w:b/>
+                        <w:bCs/>
+                        <w:color w:val="000000" w:themeColor="text1"/>
+                        <w:sz w:val="36"/>
+                      </w:rPr>
+                      <w:fldChar w:fldCharType="end"/>
+                    </w:r>
+                  </w:p>
+                </w:txbxContent>
+              </v:textbox>
+              <w10:wrap anchorx="margin" anchory="margin"/>
+            </v:shape>
+          </w:pict>
+        </mc:Fallback>
+      </mc:AlternateContent>
+    </w:r>
+    <w:r>
+      <w:rPr>
+        <w:noProof/>
+      </w:rPr>
+      <mc:AlternateContent>
+        <mc:Choice Requires="wps">
+          <w:drawing>
+            <wp:anchor distT="0" distB="0" distL="114300" distR="114300" simplePos="0" relativeHeight="251697152" behindDoc="0" locked="0" layoutInCell="1" allowOverlap="1" wp14:editId="590C417D">
               <wp:simplePos x="0" y="0"/>
               <wp:positionH relativeFrom="margin">
                 <wp:align>center</wp:align>
@@ -3841,28 +4048,24 @@
                     </wps:spPr>
                     <wps:txbx>
                       <w:txbxContent>
-                        <w:p>
-                          <w:pPr>
-                            <w:pStyle w:val="Sansinterligne"/>
-                          </w:pPr>
-                          <w:sdt>
-                            <w:sdtPr>
-                              <w:alias w:val="Auteur"/>
-                              <w:id w:val="15524260"/>
-                              <w:dataBinding w:prefixMappings="xmlns:ns0='http://schemas.openxmlformats.org/package/2006/metadata/core-properties' xmlns:ns1='http://purl.org/dc/elements/1.1/'" w:xpath="/ns0:coreProperties[1]/ns1:creator[1]" w:storeItemID="{6C3C8BC8-F283-45AE-878A-BAB7291924A1}"/>
-                              <w:text/>
-                            </w:sdtPr>
-                            <w:sdtEndPr/>
-                            <w:sdtContent>
+                        <w:sdt>
+                          <w:sdtPr>
+                            <w:alias w:val="Auteur"/>
+                            <w:id w:val="-68585913"/>
+                            <w:dataBinding w:prefixMappings="xmlns:ns0='http://schemas.openxmlformats.org/package/2006/metadata/core-properties' xmlns:ns1='http://purl.org/dc/elements/1.1/'" w:xpath="/ns0:coreProperties[1]/ns1:creator[1]" w:storeItemID="{6C3C8BC8-F283-45AE-878A-BAB7291924A1}"/>
+                            <w:text/>
+                          </w:sdtPr>
+                          <w:sdtContent>
+                            <w:p>
+                              <w:pPr>
+                                <w:pStyle w:val="Sansinterligne"/>
+                              </w:pPr>
                               <w:r>
                                 <w:t>DI-DOMENICO Tiffany</w:t>
                               </w:r>
-                            </w:sdtContent>
-                          </w:sdt>
-                          <w:r>
-                            <w:tab/>
-                          </w:r>
-                        </w:p>
+                            </w:p>
+                          </w:sdtContent>
+                        </w:sdt>
                       </w:txbxContent>
                     </wps:txbx>
                     <wps:bodyPr rot="0" vert="horz" wrap="square" lIns="91440" tIns="0" rIns="91440" bIns="0" anchor="ctr" anchorCtr="0" upright="1">
@@ -3882,35 +4085,27 @@
         </mc:Choice>
         <mc:Fallback>
           <w:pict>
-            <v:shapetype id="_x0000_t202" coordsize="21600,21600" o:spt="202" path="m,l,21600r21600,l21600,xe">
-              <v:stroke joinstyle="miter"/>
-              <v:path gradientshapeok="t" o:connecttype="rect"/>
-            </v:shapetype>
-            <v:shape id="Zone de texte 5" o:spid="_x0000_s1032" type="#_x0000_t202" style="position:absolute;left:0;text-align:left;margin-left:0;margin-top:0;width:468pt;height:12.65pt;z-index:251678720;visibility:visible;mso-wrap-style:square;mso-width-percent:1000;mso-height-percent:0;mso-wrap-distance-left:9pt;mso-wrap-distance-top:0;mso-wrap-distance-right:9pt;mso-wrap-distance-bottom:0;mso-position-horizontal:center;mso-position-horizontal-relative:margin;mso-position-vertical:top;mso-position-vertical-relative:bottom-margin-area;mso-width-percent:1000;mso-height-percent:0;mso-width-relative:margin;mso-height-relative:bottom-margin-area;v-text-anchor:middle" o:gfxdata="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" filled="f" stroked="f">
+            <v:shape id="Zone de texte 5" o:spid="_x0000_s1033" type="#_x0000_t202" style="position:absolute;left:0;text-align:left;margin-left:0;margin-top:0;width:468pt;height:12.65pt;z-index:251697152;visibility:visible;mso-wrap-style:square;mso-width-percent:1000;mso-height-percent:0;mso-wrap-distance-left:9pt;mso-wrap-distance-top:0;mso-wrap-distance-right:9pt;mso-wrap-distance-bottom:0;mso-position-horizontal:center;mso-position-horizontal-relative:margin;mso-position-vertical:top;mso-position-vertical-relative:bottom-margin-area;mso-width-percent:1000;mso-height-percent:0;mso-width-relative:margin;mso-height-relative:bottom-margin-area;v-text-anchor:middle" o:gfxdata="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" filled="f" stroked="f">
               <v:textbox style="mso-fit-shape-to-text:t" inset=",0,,0">
                 <w:txbxContent>
-                  <w:p>
-                    <w:pPr>
-                      <w:pStyle w:val="Sansinterligne"/>
-                    </w:pPr>
-                    <w:sdt>
-                      <w:sdtPr>
-                        <w:alias w:val="Auteur"/>
-                        <w:id w:val="15524260"/>
-                        <w:dataBinding w:prefixMappings="xmlns:ns0='http://schemas.openxmlformats.org/package/2006/metadata/core-properties' xmlns:ns1='http://purl.org/dc/elements/1.1/'" w:xpath="/ns0:coreProperties[1]/ns1:creator[1]" w:storeItemID="{6C3C8BC8-F283-45AE-878A-BAB7291924A1}"/>
-                        <w:text/>
-                      </w:sdtPr>
-                      <w:sdtEndPr/>
-                      <w:sdtContent>
+                  <w:sdt>
+                    <w:sdtPr>
+                      <w:alias w:val="Auteur"/>
+                      <w:id w:val="-68585913"/>
+                      <w:dataBinding w:prefixMappings="xmlns:ns0='http://schemas.openxmlformats.org/package/2006/metadata/core-properties' xmlns:ns1='http://purl.org/dc/elements/1.1/'" w:xpath="/ns0:coreProperties[1]/ns1:creator[1]" w:storeItemID="{6C3C8BC8-F283-45AE-878A-BAB7291924A1}"/>
+                      <w:text/>
+                    </w:sdtPr>
+                    <w:sdtContent>
+                      <w:p>
+                        <w:pPr>
+                          <w:pStyle w:val="Sansinterligne"/>
+                        </w:pPr>
                         <w:r>
                           <w:t>DI-DOMENICO Tiffany</w:t>
                         </w:r>
-                      </w:sdtContent>
-                    </w:sdt>
-                    <w:r>
-                      <w:tab/>
-                    </w:r>
-                  </w:p>
+                      </w:p>
+                    </w:sdtContent>
+                  </w:sdt>
                 </w:txbxContent>
               </v:textbox>
               <w10:wrap anchorx="margin" anchory="margin"/>
@@ -3926,159 +4121,7 @@
       <mc:AlternateContent>
         <mc:Choice Requires="wps">
           <w:drawing>
-            <wp:anchor distT="0" distB="0" distL="114300" distR="114300" simplePos="0" relativeHeight="251679744" behindDoc="0" locked="0" layoutInCell="1" allowOverlap="1" wp14:editId="77731217">
-              <wp:simplePos x="0" y="0"/>
-              <mc:AlternateContent>
-                <mc:Choice Requires="wp14">
-                  <wp:positionH relativeFrom="margin">
-                    <wp14:pctPosHOffset>95500</wp14:pctPosHOffset>
-                  </wp:positionH>
-                </mc:Choice>
-                <mc:Fallback>
-                  <wp:positionH relativeFrom="page">
-                    <wp:posOffset>6613525</wp:posOffset>
-                  </wp:positionH>
-                </mc:Fallback>
-              </mc:AlternateContent>
-              <mc:AlternateContent>
-                <mc:Choice Requires="wp14">
-                  <wp:positionV relativeFrom="margin">
-                    <wp14:pctPosVOffset>94000</wp14:pctPosVOffset>
-                  </wp:positionV>
-                </mc:Choice>
-                <mc:Fallback>
-                  <wp:positionV relativeFrom="page">
-                    <wp:posOffset>9409430</wp:posOffset>
-                  </wp:positionV>
-                </mc:Fallback>
-              </mc:AlternateContent>
-              <wp:extent cx="457200" cy="685800"/>
-              <wp:effectExtent l="0" t="0" r="0" b="0"/>
-              <wp:wrapNone/>
-              <wp:docPr id="90" name="Zone de texte 6"/>
-              <wp:cNvGraphicFramePr>
-                <a:graphicFrameLocks xmlns:a="http://schemas.openxmlformats.org/drawingml/2006/main"/>
-              </wp:cNvGraphicFramePr>
-              <a:graphic xmlns:a="http://schemas.openxmlformats.org/drawingml/2006/main">
-                <a:graphicData uri="http://schemas.microsoft.com/office/word/2010/wordprocessingShape">
-                  <wps:wsp>
-                    <wps:cNvSpPr txBox="1">
-                      <a:spLocks noChangeArrowheads="1"/>
-                    </wps:cNvSpPr>
-                    <wps:spPr bwMode="auto">
-                      <a:xfrm>
-                        <a:off x="0" y="0"/>
-                        <a:ext cx="457200" cy="685800"/>
-                      </a:xfrm>
-                      <a:prstGeom prst="rect">
-                        <a:avLst/>
-                      </a:prstGeom>
-                      <a:noFill/>
-                      <a:ln>
-                        <a:noFill/>
-                      </a:ln>
-                      <a:extLst>
-                        <a:ext uri="{909E8E84-426E-40DD-AFC4-6F175D3DCCD1}">
-                          <a14:hiddenFill xmlns:a14="http://schemas.microsoft.com/office/drawing/2010/main">
-                            <a:solidFill>
-                              <a:srgbClr val="FFFFFF"/>
-                            </a:solidFill>
-                          </a14:hiddenFill>
-                        </a:ext>
-                        <a:ext uri="{91240B29-F687-4F45-9708-019B960494DF}">
-                          <a14:hiddenLine xmlns:a14="http://schemas.microsoft.com/office/drawing/2010/main" w="9525">
-                            <a:solidFill>
-                              <a:srgbClr val="000000"/>
-                            </a:solidFill>
-                            <a:miter lim="800000"/>
-                            <a:headEnd/>
-                            <a:tailEnd/>
-                          </a14:hiddenLine>
-                        </a:ext>
-                      </a:extLst>
-                    </wps:spPr>
-                    <wps:txbx>
-                      <w:txbxContent>
-                        <w:p>
-                          <w:r>
-                            <w:fldChar w:fldCharType="begin"/>
-                          </w:r>
-                          <w:r>
-                            <w:instrText>PAGE  \* Arabic  \* MERGEFORMAT</w:instrText>
-                          </w:r>
-                          <w:r>
-                            <w:fldChar w:fldCharType="separate"/>
-                          </w:r>
-                          <w:r>
-                            <w:rPr>
-                              <w:noProof/>
-                              <w:lang w:val="fr-FR"/>
-                            </w:rPr>
-                            <w:t>2</w:t>
-                          </w:r>
-                          <w:r>
-                            <w:fldChar w:fldCharType="end"/>
-                          </w:r>
-                        </w:p>
-                      </w:txbxContent>
-                    </wps:txbx>
-                    <wps:bodyPr rot="0" vert="vert" wrap="square" lIns="91440" tIns="45720" rIns="91440" bIns="45720" anchor="t" anchorCtr="0" upright="1">
-                      <a:noAutofit/>
-                    </wps:bodyPr>
-                  </wps:wsp>
-                </a:graphicData>
-              </a:graphic>
-              <wp14:sizeRelH relativeFrom="page">
-                <wp14:pctWidth>0</wp14:pctWidth>
-              </wp14:sizeRelH>
-              <wp14:sizeRelV relativeFrom="page">
-                <wp14:pctHeight>0</wp14:pctHeight>
-              </wp14:sizeRelV>
-            </wp:anchor>
-          </w:drawing>
-        </mc:Choice>
-        <mc:Fallback>
-          <w:pict>
-            <v:shape id="Zone de texte 6" o:spid="_x0000_s1033" type="#_x0000_t202" style="position:absolute;left:0;text-align:left;margin-left:0;margin-top:0;width:36pt;height:54pt;z-index:251679744;visibility:visible;mso-wrap-style:square;mso-width-percent:0;mso-height-percent:0;mso-left-percent:955;mso-top-percent:940;mso-wrap-distance-left:9pt;mso-wrap-distance-top:0;mso-wrap-distance-right:9pt;mso-wrap-distance-bottom:0;mso-position-horizontal-relative:margin;mso-position-vertical-relative:margin;mso-width-percent:0;mso-height-percent:0;mso-left-percent:955;mso-top-percent:940;mso-width-relative:page;mso-height-relative:page;v-text-anchor:top" o:gfxdata="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" filled="f" stroked="f">
-              <v:textbox style="layout-flow:vertical">
-                <w:txbxContent>
-                  <w:p>
-                    <w:r>
-                      <w:fldChar w:fldCharType="begin"/>
-                    </w:r>
-                    <w:r>
-                      <w:instrText>PAGE  \* Arabic  \* MERGEFORMAT</w:instrText>
-                    </w:r>
-                    <w:r>
-                      <w:fldChar w:fldCharType="separate"/>
-                    </w:r>
-                    <w:r>
-                      <w:rPr>
-                        <w:noProof/>
-                        <w:lang w:val="fr-FR"/>
-                      </w:rPr>
-                      <w:t>2</w:t>
-                    </w:r>
-                    <w:r>
-                      <w:fldChar w:fldCharType="end"/>
-                    </w:r>
-                  </w:p>
-                </w:txbxContent>
-              </v:textbox>
-              <w10:wrap anchorx="margin" anchory="margin"/>
-            </v:shape>
-          </w:pict>
-        </mc:Fallback>
-      </mc:AlternateContent>
-    </w:r>
-    <w:r>
-      <w:rPr>
-        <w:noProof/>
-      </w:rPr>
-      <mc:AlternateContent>
-        <mc:Choice Requires="wps">
-          <w:drawing>
-            <wp:anchor distT="0" distB="0" distL="114300" distR="114300" simplePos="0" relativeHeight="251675648" behindDoc="0" locked="0" layoutInCell="1" allowOverlap="1" wp14:editId="2406A365">
+            <wp:anchor distT="0" distB="0" distL="114300" distR="114300" simplePos="0" relativeHeight="251694080" behindDoc="0" locked="0" layoutInCell="1" allowOverlap="1" wp14:editId="2406A365">
               <wp:simplePos x="0" y="0"/>
               <wp:positionH relativeFrom="margin">
                 <wp:align>center</wp:align>
@@ -4146,7 +4189,7 @@
         </mc:Choice>
         <mc:Fallback>
           <w:pict>
-            <v:rect w14:anchorId="57A71B73" id="Rectangle 4" o:spid="_x0000_s1026" style="position:absolute;margin-left:0;margin-top:0;width:500.7pt;height:679.9pt;z-index:251675648;visibility:visible;mso-wrap-style:square;mso-width-percent:1070;mso-height-percent:1050;mso-wrap-distance-left:9pt;mso-wrap-distance-top:0;mso-wrap-distance-right:9pt;mso-wrap-distance-bottom:0;mso-position-horizontal:center;mso-position-horizontal-relative:margin;mso-position-vertical:center;mso-position-vertical-relative:margin;mso-width-percent:1070;mso-height-percent:1050;mso-width-relative:margin;mso-height-relative:margin;v-text-anchor:top" o:gfxdata="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" filled="f" strokecolor="black [3213]">
+            <v:rect w14:anchorId="7EE45BE5" id="Rectangle 4" o:spid="_x0000_s1026" style="position:absolute;margin-left:0;margin-top:0;width:500.7pt;height:679.9pt;z-index:251694080;visibility:visible;mso-wrap-style:square;mso-width-percent:1070;mso-height-percent:1050;mso-wrap-distance-left:9pt;mso-wrap-distance-top:0;mso-wrap-distance-right:9pt;mso-wrap-distance-bottom:0;mso-position-horizontal:center;mso-position-horizontal-relative:margin;mso-position-vertical:center;mso-position-vertical-relative:margin;mso-width-percent:1070;mso-height-percent:1050;mso-width-relative:margin;mso-height-relative:margin;v-text-anchor:top" o:gfxdata="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" filled="f" strokecolor="black [3213]">
               <w10:wrap anchorx="margin" anchory="margin"/>
             </v:rect>
           </w:pict>
@@ -4160,7 +4203,7 @@
       <mc:AlternateContent>
         <mc:Choice Requires="wps">
           <w:drawing>
-            <wp:anchor distT="0" distB="0" distL="114300" distR="114300" simplePos="0" relativeHeight="251676672" behindDoc="0" locked="0" layoutInCell="1" allowOverlap="1" wp14:editId="2DB72CA3">
+            <wp:anchor distT="0" distB="0" distL="114300" distR="114300" simplePos="0" relativeHeight="251695104" behindDoc="0" locked="0" layoutInCell="1" allowOverlap="1" wp14:editId="2DB72CA3">
               <wp:simplePos x="0" y="0"/>
               <mc:AlternateContent>
                 <mc:Choice Requires="wp14">
@@ -4246,7 +4289,7 @@
         </mc:Choice>
         <mc:Fallback>
           <w:pict>
-            <v:rect w14:anchorId="5546A3D2" id="Rectangle 8" o:spid="_x0000_s1026" style="position:absolute;margin-left:0;margin-top:0;width:9.35pt;height:469.8pt;z-index:251676672;visibility:visible;mso-wrap-style:square;mso-width-percent:20;mso-height-percent:725;mso-left-percent:1015;mso-top-percent:-25;mso-wrap-distance-left:9pt;mso-wrap-distance-top:0;mso-wrap-distance-right:9pt;mso-wrap-distance-bottom:0;mso-position-horizontal-relative:margin;mso-position-vertical-relative:margin;mso-width-percent:20;mso-height-percent:725;mso-left-percent:1015;mso-top-percent:-25;mso-width-relative:margin;mso-height-relative:margin;v-text-anchor:top" o:gfxdata="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" fillcolor="black [3213]" stroked="f">
+            <v:rect w14:anchorId="165EB5E7" id="Rectangle 8" o:spid="_x0000_s1026" style="position:absolute;margin-left:0;margin-top:0;width:9.35pt;height:469.8pt;z-index:251695104;visibility:visible;mso-wrap-style:square;mso-width-percent:20;mso-height-percent:725;mso-left-percent:1015;mso-top-percent:-25;mso-wrap-distance-left:9pt;mso-wrap-distance-top:0;mso-wrap-distance-right:9pt;mso-wrap-distance-bottom:0;mso-position-horizontal-relative:margin;mso-position-vertical-relative:margin;mso-width-percent:20;mso-height-percent:725;mso-left-percent:1015;mso-top-percent:-25;mso-width-relative:margin;mso-height-relative:margin;v-text-anchor:top" o:gfxdata="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" fillcolor="black [3213]" stroked="f">
               <w10:wrap anchorx="margin" anchory="margin"/>
             </v:rect>
           </w:pict>
@@ -4260,7 +4303,7 @@
       <mc:AlternateContent>
         <mc:Choice Requires="wps">
           <w:drawing>
-            <wp:anchor distT="0" distB="0" distL="114300" distR="114300" simplePos="0" relativeHeight="251677696" behindDoc="0" locked="0" layoutInCell="1" allowOverlap="1" wp14:editId="673845F9">
+            <wp:anchor distT="0" distB="0" distL="114300" distR="114300" simplePos="0" relativeHeight="251696128" behindDoc="0" locked="0" layoutInCell="1" allowOverlap="1" wp14:editId="673845F9">
               <wp:simplePos x="0" y="0"/>
               <mc:AlternateContent>
                 <mc:Choice Requires="wp14">
@@ -4346,7 +4389,7 @@
         </mc:Choice>
         <mc:Fallback>
           <w:pict>
-            <v:rect w14:anchorId="586C548D" id="Rectangle 9" o:spid="_x0000_s1026" style="position:absolute;margin-left:0;margin-top:0;width:9.35pt;height:210.6pt;z-index:251677696;visibility:visible;mso-wrap-style:square;mso-width-percent:20;mso-height-percent:325;mso-left-percent:1015;mso-top-percent:700;mso-wrap-distance-left:9pt;mso-wrap-distance-top:0;mso-wrap-distance-right:9pt;mso-wrap-distance-bottom:0;mso-position-horizontal-relative:margin;mso-position-vertical-relative:margin;mso-width-percent:20;mso-height-percent:325;mso-left-percent:1015;mso-top-percent:700;mso-width-relative:margin;mso-height-relative:margin;v-text-anchor:top" o:gfxdata="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" fillcolor="#455f51 [3215]" stroked="f">
+            <v:rect w14:anchorId="23A41D50" id="Rectangle 9" o:spid="_x0000_s1026" style="position:absolute;margin-left:0;margin-top:0;width:9.35pt;height:210.6pt;z-index:251696128;visibility:visible;mso-wrap-style:square;mso-width-percent:20;mso-height-percent:325;mso-left-percent:1015;mso-top-percent:700;mso-wrap-distance-left:9pt;mso-wrap-distance-top:0;mso-wrap-distance-right:9pt;mso-wrap-distance-bottom:0;mso-position-horizontal-relative:margin;mso-position-vertical-relative:margin;mso-width-percent:20;mso-height-percent:325;mso-left-percent:1015;mso-top-percent:700;mso-width-relative:margin;mso-height-relative:margin;v-text-anchor:top" o:gfxdata="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" fillcolor="#455f51 [3215]" stroked="f">
               <w10:wrap anchorx="margin" anchory="margin"/>
             </v:rect>
           </w:pict>
@@ -4358,16 +4401,6 @@
 </file>
 
 <file path=word/footer2.xml><?xml version="1.0" encoding="utf-8"?>
-<w:ftr xmlns:wpc="http://schemas.microsoft.com/office/word/2010/wordprocessingCanvas" xmlns:cx="http://schemas.microsoft.com/office/drawing/2014/chartex" xmlns:cx1="http://schemas.microsoft.com/office/drawing/2015/9/8/chartex" xmlns:mc="http://schemas.openxmlformats.org/markup-compatibility/2006" xmlns:o="urn:schemas-microsoft-com:office:office" xmlns:r="http://schemas.openxmlformats.org/officeDocument/2006/relationships" xmlns:m="http://schemas.openxmlformats.org/officeDocument/2006/math" xmlns:v="urn:schemas-microsoft-com:vml" xmlns:wp14="http://schemas.microsoft.com/office/word/2010/wordprocessingDrawing" xmlns:wp="http://schemas.openxmlformats.org/drawingml/2006/wordprocessingDrawing" xmlns:w10="urn:schemas-microsoft-com:office:word" xmlns:w="http://schemas.openxmlformats.org/wordprocessingml/2006/main" xmlns:w14="http://schemas.microsoft.com/office/word/2010/wordml" xmlns:w15="http://schemas.microsoft.com/office/word/2012/wordml" xmlns:w16se="http://schemas.microsoft.com/office/word/2015/wordml/symex" xmlns:wpg="http://schemas.microsoft.com/office/word/2010/wordprocessingGroup" xmlns:wpi="http://schemas.microsoft.com/office/word/2010/wordprocessingInk" xmlns:wne="http://schemas.microsoft.com/office/word/2006/wordml" xmlns:wps="http://schemas.microsoft.com/office/word/2010/wordprocessingShape" mc:Ignorable="w14 w15 w16se wp14">
-  <w:p>
-    <w:pPr>
-      <w:pStyle w:val="Pieddepage"/>
-    </w:pPr>
-  </w:p>
-</w:ftr>
-</file>
-
-<file path=word/footer3.xml><?xml version="1.0" encoding="utf-8"?>
 <w:ftr xmlns:wpc="http://schemas.microsoft.com/office/word/2010/wordprocessingCanvas" xmlns:cx="http://schemas.microsoft.com/office/drawing/2014/chartex" xmlns:cx1="http://schemas.microsoft.com/office/drawing/2015/9/8/chartex" xmlns:mc="http://schemas.openxmlformats.org/markup-compatibility/2006" xmlns:o="urn:schemas-microsoft-com:office:office" xmlns:r="http://schemas.openxmlformats.org/officeDocument/2006/relationships" xmlns:m="http://schemas.openxmlformats.org/officeDocument/2006/math" xmlns:v="urn:schemas-microsoft-com:vml" xmlns:wp14="http://schemas.microsoft.com/office/word/2010/wordprocessingDrawing" xmlns:wp="http://schemas.openxmlformats.org/drawingml/2006/wordprocessingDrawing" xmlns:w10="urn:schemas-microsoft-com:office:word" xmlns:w="http://schemas.openxmlformats.org/wordprocessingml/2006/main" xmlns:w14="http://schemas.microsoft.com/office/word/2010/wordml" xmlns:w15="http://schemas.microsoft.com/office/word/2012/wordml" xmlns:w16se="http://schemas.microsoft.com/office/word/2015/wordml/symex" xmlns:wpg="http://schemas.microsoft.com/office/word/2010/wordprocessingGroup" xmlns:wpi="http://schemas.microsoft.com/office/word/2010/wordprocessingInk" xmlns:wne="http://schemas.microsoft.com/office/word/2006/wordml" xmlns:wps="http://schemas.microsoft.com/office/word/2010/wordprocessingShape" mc:Ignorable="w14 w15 w16se wp14">
   <w:p>
     <w:pPr>
@@ -4442,10 +4475,11 @@
                           <w:sdt>
                             <w:sdtPr>
                               <w:alias w:val="Auteur"/>
-                              <w:id w:val="-1472124559"/>
+                              <w:id w:val="-648898505"/>
                               <w:dataBinding w:prefixMappings="xmlns:ns0='http://schemas.openxmlformats.org/package/2006/metadata/core-properties' xmlns:ns1='http://purl.org/dc/elements/1.1/'" w:xpath="/ns0:coreProperties[1]/ns1:creator[1]" w:storeItemID="{6C3C8BC8-F283-45AE-878A-BAB7291924A1}"/>
                               <w:text/>
                             </w:sdtPr>
+                            <w:sdtEndPr/>
                             <w:sdtContent>
                               <w:r>
                                 <w:t>DI-DOMENICO Tiffany</w:t>
@@ -4479,7 +4513,7 @@
               <v:stroke joinstyle="miter"/>
               <v:path gradientshapeok="t" o:connecttype="rect"/>
             </v:shapetype>
-            <v:shape id="_x0000_s1036" type="#_x0000_t202" style="position:absolute;left:0;text-align:left;margin-left:0;margin-top:2.3pt;width:468pt;height:12.65pt;z-index:251692032;visibility:visible;mso-wrap-style:square;mso-width-percent:1000;mso-height-percent:0;mso-wrap-distance-left:9pt;mso-wrap-distance-top:0;mso-wrap-distance-right:9pt;mso-wrap-distance-bottom:0;mso-position-horizontal:left;mso-position-horizontal-relative:margin;mso-position-vertical:absolute;mso-position-vertical-relative:bottom-margin-area;mso-width-percent:1000;mso-height-percent:0;mso-width-relative:margin;mso-height-relative:bottom-margin-area;v-text-anchor:middle" o:gfxdata="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" filled="f" stroked="f">
+            <v:shape id="_x0000_s1035" type="#_x0000_t202" style="position:absolute;left:0;text-align:left;margin-left:0;margin-top:2.3pt;width:468pt;height:12.65pt;z-index:251692032;visibility:visible;mso-wrap-style:square;mso-width-percent:1000;mso-height-percent:0;mso-wrap-distance-left:9pt;mso-wrap-distance-top:0;mso-wrap-distance-right:9pt;mso-wrap-distance-bottom:0;mso-position-horizontal:left;mso-position-horizontal-relative:margin;mso-position-vertical:absolute;mso-position-vertical-relative:bottom-margin-area;mso-width-percent:1000;mso-height-percent:0;mso-width-relative:margin;mso-height-relative:bottom-margin-area;v-text-anchor:middle" o:gfxdata="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" filled="f" stroked="f">
               <v:textbox style="mso-fit-shape-to-text:t" inset=",0,,0">
                 <w:txbxContent>
                   <w:p>
@@ -4489,10 +4523,11 @@
                     <w:sdt>
                       <w:sdtPr>
                         <w:alias w:val="Auteur"/>
-                        <w:id w:val="-1472124559"/>
+                        <w:id w:val="-648898505"/>
                         <w:dataBinding w:prefixMappings="xmlns:ns0='http://schemas.openxmlformats.org/package/2006/metadata/core-properties' xmlns:ns1='http://purl.org/dc/elements/1.1/'" w:xpath="/ns0:coreProperties[1]/ns1:creator[1]" w:storeItemID="{6C3C8BC8-F283-45AE-878A-BAB7291924A1}"/>
                         <w:text/>
                       </w:sdtPr>
+                      <w:sdtEndPr/>
                       <w:sdtContent>
                         <w:r>
                           <w:t>DI-DOMENICO Tiffany</w:t>
@@ -4507,6 +4542,1070 @@
               </v:textbox>
               <w10:wrap anchorx="margin" anchory="margin"/>
             </v:shape>
+          </w:pict>
+        </mc:Fallback>
+      </mc:AlternateContent>
+    </w:r>
+  </w:p>
+</w:ftr>
+</file>
+
+<file path=word/footer3.xml><?xml version="1.0" encoding="utf-8"?>
+<w:ftr xmlns:wpc="http://schemas.microsoft.com/office/word/2010/wordprocessingCanvas" xmlns:cx="http://schemas.microsoft.com/office/drawing/2014/chartex" xmlns:cx1="http://schemas.microsoft.com/office/drawing/2015/9/8/chartex" xmlns:mc="http://schemas.openxmlformats.org/markup-compatibility/2006" xmlns:o="urn:schemas-microsoft-com:office:office" xmlns:r="http://schemas.openxmlformats.org/officeDocument/2006/relationships" xmlns:m="http://schemas.openxmlformats.org/officeDocument/2006/math" xmlns:v="urn:schemas-microsoft-com:vml" xmlns:wp14="http://schemas.microsoft.com/office/word/2010/wordprocessingDrawing" xmlns:wp="http://schemas.openxmlformats.org/drawingml/2006/wordprocessingDrawing" xmlns:w10="urn:schemas-microsoft-com:office:word" xmlns:w="http://schemas.openxmlformats.org/wordprocessingml/2006/main" xmlns:w14="http://schemas.microsoft.com/office/word/2010/wordml" xmlns:w15="http://schemas.microsoft.com/office/word/2012/wordml" xmlns:w16se="http://schemas.microsoft.com/office/word/2015/wordml/symex" xmlns:wpg="http://schemas.microsoft.com/office/word/2010/wordprocessingGroup" xmlns:wpi="http://schemas.microsoft.com/office/word/2010/wordprocessingInk" xmlns:wne="http://schemas.microsoft.com/office/word/2006/wordml" xmlns:wps="http://schemas.microsoft.com/office/word/2010/wordprocessingShape" mc:Ignorable="w14 w15 w16se wp14">
+  <w:p>
+    <w:pPr>
+      <w:pStyle w:val="Pieddepage"/>
+    </w:pPr>
+    <w:r>
+      <w:rPr>
+        <w:noProof/>
+      </w:rPr>
+      <mc:AlternateContent>
+        <mc:Choice Requires="wps">
+          <w:drawing>
+            <wp:anchor distT="0" distB="0" distL="114300" distR="114300" simplePos="0" relativeHeight="251707392" behindDoc="0" locked="0" layoutInCell="1" allowOverlap="1" wp14:anchorId="72D04501" wp14:editId="3AF426DB">
+              <wp:simplePos x="0" y="0"/>
+              <wp:positionH relativeFrom="margin">
+                <wp:posOffset>9371951</wp:posOffset>
+              </wp:positionH>
+              <wp:positionV relativeFrom="margin">
+                <wp:posOffset>4256124</wp:posOffset>
+              </wp:positionV>
+              <wp:extent cx="180532" cy="2062288"/>
+              <wp:effectExtent l="0" t="0" r="0" b="0"/>
+              <wp:wrapNone/>
+              <wp:docPr id="22" name="Rectangle 9"/>
+              <wp:cNvGraphicFramePr>
+                <a:graphicFrameLocks xmlns:a="http://schemas.openxmlformats.org/drawingml/2006/main"/>
+              </wp:cNvGraphicFramePr>
+              <a:graphic xmlns:a="http://schemas.openxmlformats.org/drawingml/2006/main">
+                <a:graphicData uri="http://schemas.microsoft.com/office/word/2010/wordprocessingShape">
+                  <wps:wsp>
+                    <wps:cNvSpPr>
+                      <a:spLocks noChangeArrowheads="1"/>
+                    </wps:cNvSpPr>
+                    <wps:spPr bwMode="auto">
+                      <a:xfrm>
+                        <a:off x="0" y="0"/>
+                        <a:ext cx="180532" cy="2062288"/>
+                      </a:xfrm>
+                      <a:prstGeom prst="rect">
+                        <a:avLst/>
+                      </a:prstGeom>
+                      <a:solidFill>
+                        <a:schemeClr val="tx2">
+                          <a:lumMod val="100000"/>
+                          <a:lumOff val="0"/>
+                        </a:schemeClr>
+                      </a:solidFill>
+                      <a:ln>
+                        <a:noFill/>
+                      </a:ln>
+                      <a:extLst>
+                        <a:ext uri="{91240B29-F687-4F45-9708-019B960494DF}">
+                          <a14:hiddenLine xmlns:a14="http://schemas.microsoft.com/office/drawing/2010/main" w="9525">
+                            <a:solidFill>
+                              <a:srgbClr val="000000"/>
+                            </a:solidFill>
+                            <a:miter lim="800000"/>
+                            <a:headEnd/>
+                            <a:tailEnd/>
+                          </a14:hiddenLine>
+                        </a:ext>
+                      </a:extLst>
+                    </wps:spPr>
+                    <wps:bodyPr rot="0" vert="horz" wrap="square" lIns="91440" tIns="45720" rIns="91440" bIns="45720" anchor="t" anchorCtr="0" upright="1">
+                      <a:noAutofit/>
+                    </wps:bodyPr>
+                  </wps:wsp>
+                </a:graphicData>
+              </a:graphic>
+              <wp14:sizeRelH relativeFrom="margin">
+                <wp14:pctWidth>0</wp14:pctWidth>
+              </wp14:sizeRelH>
+              <wp14:sizeRelV relativeFrom="margin">
+                <wp14:pctHeight>0</wp14:pctHeight>
+              </wp14:sizeRelV>
+            </wp:anchor>
+          </w:drawing>
+        </mc:Choice>
+        <mc:Fallback>
+          <w:pict>
+            <v:rect w14:anchorId="31704468" id="Rectangle 9" o:spid="_x0000_s1026" style="position:absolute;margin-left:737.95pt;margin-top:335.15pt;width:14.2pt;height:162.4pt;z-index:251707392;visibility:visible;mso-wrap-style:square;mso-width-percent:0;mso-height-percent:0;mso-wrap-distance-left:9pt;mso-wrap-distance-top:0;mso-wrap-distance-right:9pt;mso-wrap-distance-bottom:0;mso-position-horizontal:absolute;mso-position-horizontal-relative:margin;mso-position-vertical:absolute;mso-position-vertical-relative:margin;mso-width-percent:0;mso-height-percent:0;mso-width-relative:margin;mso-height-relative:margin;v-text-anchor:top" o:gfxdata="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" fillcolor="#455f51 [3215]" stroked="f">
+              <w10:wrap anchorx="margin" anchory="margin"/>
+            </v:rect>
+          </w:pict>
+        </mc:Fallback>
+      </mc:AlternateContent>
+    </w:r>
+    <w:r>
+      <w:rPr>
+        <w:noProof/>
+      </w:rPr>
+      <mc:AlternateContent>
+        <mc:Choice Requires="wps">
+          <w:drawing>
+            <wp:anchor distT="0" distB="0" distL="114300" distR="114300" simplePos="0" relativeHeight="251736064" behindDoc="0" locked="0" layoutInCell="1" allowOverlap="1" wp14:anchorId="4F482B9E" wp14:editId="1EBE1A8D">
+              <wp:simplePos x="0" y="0"/>
+              <wp:positionH relativeFrom="margin">
+                <wp:align>right</wp:align>
+              </wp:positionH>
+              <wp:positionV relativeFrom="margin">
+                <wp:posOffset>5897053</wp:posOffset>
+              </wp:positionV>
+              <wp:extent cx="382772" cy="371992"/>
+              <wp:effectExtent l="0" t="0" r="0" b="9525"/>
+              <wp:wrapNone/>
+              <wp:docPr id="59" name="Zone de texte 6"/>
+              <wp:cNvGraphicFramePr>
+                <a:graphicFrameLocks xmlns:a="http://schemas.openxmlformats.org/drawingml/2006/main"/>
+              </wp:cNvGraphicFramePr>
+              <a:graphic xmlns:a="http://schemas.openxmlformats.org/drawingml/2006/main">
+                <a:graphicData uri="http://schemas.microsoft.com/office/word/2010/wordprocessingShape">
+                  <wps:wsp>
+                    <wps:cNvSpPr txBox="1">
+                      <a:spLocks noChangeArrowheads="1"/>
+                    </wps:cNvSpPr>
+                    <wps:spPr bwMode="auto">
+                      <a:xfrm>
+                        <a:off x="0" y="0"/>
+                        <a:ext cx="382772" cy="371992"/>
+                      </a:xfrm>
+                      <a:prstGeom prst="rect">
+                        <a:avLst/>
+                      </a:prstGeom>
+                      <a:noFill/>
+                      <a:ln>
+                        <a:noFill/>
+                      </a:ln>
+                      <a:extLst>
+                        <a:ext uri="{909E8E84-426E-40DD-AFC4-6F175D3DCCD1}">
+                          <a14:hiddenFill xmlns:a14="http://schemas.microsoft.com/office/drawing/2010/main">
+                            <a:solidFill>
+                              <a:srgbClr val="FFFFFF"/>
+                            </a:solidFill>
+                          </a14:hiddenFill>
+                        </a:ext>
+                        <a:ext uri="{91240B29-F687-4F45-9708-019B960494DF}">
+                          <a14:hiddenLine xmlns:a14="http://schemas.microsoft.com/office/drawing/2010/main" w="9525">
+                            <a:solidFill>
+                              <a:srgbClr val="000000"/>
+                            </a:solidFill>
+                            <a:miter lim="800000"/>
+                            <a:headEnd/>
+                            <a:tailEnd/>
+                          </a14:hiddenLine>
+                        </a:ext>
+                      </a:extLst>
+                    </wps:spPr>
+                    <wps:txbx>
+                      <w:txbxContent>
+                        <w:p>
+                          <w:pPr>
+                            <w:jc w:val="right"/>
+                            <w:rPr>
+                              <w:b/>
+                              <w:bCs/>
+                              <w:color w:val="000000" w:themeColor="text1"/>
+                              <w:sz w:val="36"/>
+                            </w:rPr>
+                          </w:pPr>
+                          <w:r>
+                            <w:rPr>
+                              <w:b/>
+                              <w:bCs/>
+                              <w:color w:val="000000" w:themeColor="text1"/>
+                              <w:sz w:val="36"/>
+                            </w:rPr>
+                            <w:fldChar w:fldCharType="begin"/>
+                          </w:r>
+                          <w:r>
+                            <w:rPr>
+                              <w:b/>
+                              <w:bCs/>
+                              <w:color w:val="000000" w:themeColor="text1"/>
+                              <w:sz w:val="36"/>
+                            </w:rPr>
+                            <w:instrText>PAGE  \* Arabic  \* MERGEFORMAT</w:instrText>
+                          </w:r>
+                          <w:r>
+                            <w:rPr>
+                              <w:b/>
+                              <w:bCs/>
+                              <w:color w:val="000000" w:themeColor="text1"/>
+                              <w:sz w:val="36"/>
+                            </w:rPr>
+                            <w:fldChar w:fldCharType="separate"/>
+                          </w:r>
+                          <w:r>
+                            <w:rPr>
+                              <w:b/>
+                              <w:bCs/>
+                              <w:noProof/>
+                              <w:color w:val="000000" w:themeColor="text1"/>
+                              <w:sz w:val="36"/>
+                              <w:lang w:val="fr-FR"/>
+                            </w:rPr>
+                            <w:t>4</w:t>
+                          </w:r>
+                          <w:r>
+                            <w:rPr>
+                              <w:b/>
+                              <w:bCs/>
+                              <w:color w:val="000000" w:themeColor="text1"/>
+                              <w:sz w:val="36"/>
+                            </w:rPr>
+                            <w:fldChar w:fldCharType="end"/>
+                          </w:r>
+                        </w:p>
+                      </w:txbxContent>
+                    </wps:txbx>
+                    <wps:bodyPr rot="0" vert="horz" wrap="square" lIns="91440" tIns="45720" rIns="91440" bIns="45720" anchor="t" anchorCtr="0" upright="1">
+                      <a:noAutofit/>
+                    </wps:bodyPr>
+                  </wps:wsp>
+                </a:graphicData>
+              </a:graphic>
+              <wp14:sizeRelH relativeFrom="page">
+                <wp14:pctWidth>0</wp14:pctWidth>
+              </wp14:sizeRelH>
+              <wp14:sizeRelV relativeFrom="page">
+                <wp14:pctHeight>0</wp14:pctHeight>
+              </wp14:sizeRelV>
+            </wp:anchor>
+          </w:drawing>
+        </mc:Choice>
+        <mc:Fallback>
+          <w:pict>
+            <v:shapetype w14:anchorId="4F482B9E" id="_x0000_t202" coordsize="21600,21600" o:spt="202" path="m,l,21600r21600,l21600,xe">
+              <v:stroke joinstyle="miter"/>
+              <v:path gradientshapeok="t" o:connecttype="rect"/>
+            </v:shapetype>
+            <v:shape id="_x0000_s1037" type="#_x0000_t202" style="position:absolute;left:0;text-align:left;margin-left:-21.05pt;margin-top:464.35pt;width:30.15pt;height:29.3pt;z-index:251736064;visibility:visible;mso-wrap-style:square;mso-width-percent:0;mso-height-percent:0;mso-wrap-distance-left:9pt;mso-wrap-distance-top:0;mso-wrap-distance-right:9pt;mso-wrap-distance-bottom:0;mso-position-horizontal:right;mso-position-horizontal-relative:margin;mso-position-vertical:absolute;mso-position-vertical-relative:margin;mso-width-percent:0;mso-height-percent:0;mso-width-relative:page;mso-height-relative:page;v-text-anchor:top" o:gfxdata="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" filled="f" stroked="f">
+              <v:textbox>
+                <w:txbxContent>
+                  <w:p>
+                    <w:pPr>
+                      <w:jc w:val="right"/>
+                      <w:rPr>
+                        <w:b/>
+                        <w:bCs/>
+                        <w:color w:val="000000" w:themeColor="text1"/>
+                        <w:sz w:val="36"/>
+                      </w:rPr>
+                    </w:pPr>
+                    <w:r>
+                      <w:rPr>
+                        <w:b/>
+                        <w:bCs/>
+                        <w:color w:val="000000" w:themeColor="text1"/>
+                        <w:sz w:val="36"/>
+                      </w:rPr>
+                      <w:fldChar w:fldCharType="begin"/>
+                    </w:r>
+                    <w:r>
+                      <w:rPr>
+                        <w:b/>
+                        <w:bCs/>
+                        <w:color w:val="000000" w:themeColor="text1"/>
+                        <w:sz w:val="36"/>
+                      </w:rPr>
+                      <w:instrText>PAGE  \* Arabic  \* MERGEFORMAT</w:instrText>
+                    </w:r>
+                    <w:r>
+                      <w:rPr>
+                        <w:b/>
+                        <w:bCs/>
+                        <w:color w:val="000000" w:themeColor="text1"/>
+                        <w:sz w:val="36"/>
+                      </w:rPr>
+                      <w:fldChar w:fldCharType="separate"/>
+                    </w:r>
+                    <w:r>
+                      <w:rPr>
+                        <w:b/>
+                        <w:bCs/>
+                        <w:noProof/>
+                        <w:color w:val="000000" w:themeColor="text1"/>
+                        <w:sz w:val="36"/>
+                        <w:lang w:val="fr-FR"/>
+                      </w:rPr>
+                      <w:t>4</w:t>
+                    </w:r>
+                    <w:r>
+                      <w:rPr>
+                        <w:b/>
+                        <w:bCs/>
+                        <w:color w:val="000000" w:themeColor="text1"/>
+                        <w:sz w:val="36"/>
+                      </w:rPr>
+                      <w:fldChar w:fldCharType="end"/>
+                    </w:r>
+                  </w:p>
+                </w:txbxContent>
+              </v:textbox>
+              <w10:wrap anchorx="margin" anchory="margin"/>
+            </v:shape>
+          </w:pict>
+        </mc:Fallback>
+      </mc:AlternateContent>
+    </w:r>
+    <w:r>
+      <w:rPr>
+        <w:noProof/>
+      </w:rPr>
+      <mc:AlternateContent>
+        <mc:Choice Requires="wps">
+          <w:drawing>
+            <wp:anchor distT="0" distB="0" distL="114300" distR="114300" simplePos="0" relativeHeight="251734016" behindDoc="0" locked="0" layoutInCell="1" allowOverlap="1" wp14:anchorId="147D3F75" wp14:editId="23F8377C">
+              <wp:simplePos x="0" y="0"/>
+              <wp:positionH relativeFrom="margin">
+                <wp:posOffset>0</wp:posOffset>
+              </wp:positionH>
+              <wp:positionV relativeFrom="bottomMargin">
+                <wp:posOffset>0</wp:posOffset>
+              </wp:positionV>
+              <wp:extent cx="5943600" cy="160655"/>
+              <wp:effectExtent l="0" t="0" r="0" b="0"/>
+              <wp:wrapNone/>
+              <wp:docPr id="55" name="Zone de texte 5"/>
+              <wp:cNvGraphicFramePr>
+                <a:graphicFrameLocks xmlns:a="http://schemas.openxmlformats.org/drawingml/2006/main"/>
+              </wp:cNvGraphicFramePr>
+              <a:graphic xmlns:a="http://schemas.openxmlformats.org/drawingml/2006/main">
+                <a:graphicData uri="http://schemas.microsoft.com/office/word/2010/wordprocessingShape">
+                  <wps:wsp>
+                    <wps:cNvSpPr txBox="1">
+                      <a:spLocks noChangeArrowheads="1"/>
+                    </wps:cNvSpPr>
+                    <wps:spPr bwMode="auto">
+                      <a:xfrm>
+                        <a:off x="0" y="0"/>
+                        <a:ext cx="5943600" cy="160655"/>
+                      </a:xfrm>
+                      <a:prstGeom prst="rect">
+                        <a:avLst/>
+                      </a:prstGeom>
+                      <a:noFill/>
+                      <a:ln>
+                        <a:noFill/>
+                      </a:ln>
+                      <a:extLst>
+                        <a:ext uri="{909E8E84-426E-40DD-AFC4-6F175D3DCCD1}">
+                          <a14:hiddenFill xmlns:a14="http://schemas.microsoft.com/office/drawing/2010/main">
+                            <a:solidFill>
+                              <a:srgbClr val="FFFFFF"/>
+                            </a:solidFill>
+                          </a14:hiddenFill>
+                        </a:ext>
+                        <a:ext uri="{91240B29-F687-4F45-9708-019B960494DF}">
+                          <a14:hiddenLine xmlns:a14="http://schemas.microsoft.com/office/drawing/2010/main" w="9525">
+                            <a:solidFill>
+                              <a:srgbClr val="000000"/>
+                            </a:solidFill>
+                            <a:miter lim="800000"/>
+                            <a:headEnd/>
+                            <a:tailEnd/>
+                          </a14:hiddenLine>
+                        </a:ext>
+                      </a:extLst>
+                    </wps:spPr>
+                    <wps:txbx>
+                      <w:txbxContent>
+                        <w:sdt>
+                          <w:sdtPr>
+                            <w:alias w:val="Auteur"/>
+                            <w:id w:val="944038079"/>
+                            <w:dataBinding w:prefixMappings="xmlns:ns0='http://schemas.openxmlformats.org/package/2006/metadata/core-properties' xmlns:ns1='http://purl.org/dc/elements/1.1/'" w:xpath="/ns0:coreProperties[1]/ns1:creator[1]" w:storeItemID="{6C3C8BC8-F283-45AE-878A-BAB7291924A1}"/>
+                            <w:text/>
+                          </w:sdtPr>
+                          <w:sdtContent>
+                            <w:p>
+                              <w:pPr>
+                                <w:pStyle w:val="Sansinterligne"/>
+                              </w:pPr>
+                              <w:r>
+                                <w:t>DI-DOMENICO Tiffany</w:t>
+                              </w:r>
+                            </w:p>
+                          </w:sdtContent>
+                        </w:sdt>
+                      </w:txbxContent>
+                    </wps:txbx>
+                    <wps:bodyPr rot="0" vert="horz" wrap="square" lIns="91440" tIns="0" rIns="91440" bIns="0" anchor="ctr" anchorCtr="0" upright="1">
+                      <a:spAutoFit/>
+                    </wps:bodyPr>
+                  </wps:wsp>
+                </a:graphicData>
+              </a:graphic>
+              <wp14:sizeRelH relativeFrom="margin">
+                <wp14:pctWidth>100000</wp14:pctWidth>
+              </wp14:sizeRelH>
+              <wp14:sizeRelV relativeFrom="bottomMargin">
+                <wp14:pctHeight>0</wp14:pctHeight>
+              </wp14:sizeRelV>
+            </wp:anchor>
+          </w:drawing>
+        </mc:Choice>
+        <mc:Fallback>
+          <w:pict>
+            <v:shape w14:anchorId="147D3F75" id="_x0000_s1038" type="#_x0000_t202" style="position:absolute;left:0;text-align:left;margin-left:0;margin-top:0;width:468pt;height:12.65pt;z-index:251734016;visibility:visible;mso-wrap-style:square;mso-width-percent:1000;mso-height-percent:0;mso-wrap-distance-left:9pt;mso-wrap-distance-top:0;mso-wrap-distance-right:9pt;mso-wrap-distance-bottom:0;mso-position-horizontal:absolute;mso-position-horizontal-relative:margin;mso-position-vertical:absolute;mso-position-vertical-relative:bottom-margin-area;mso-width-percent:1000;mso-height-percent:0;mso-width-relative:margin;mso-height-relative:bottom-margin-area;v-text-anchor:middle" o:gfxdata="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" filled="f" stroked="f">
+              <v:textbox style="mso-fit-shape-to-text:t" inset=",0,,0">
+                <w:txbxContent>
+                  <w:sdt>
+                    <w:sdtPr>
+                      <w:alias w:val="Auteur"/>
+                      <w:id w:val="944038079"/>
+                      <w:dataBinding w:prefixMappings="xmlns:ns0='http://schemas.openxmlformats.org/package/2006/metadata/core-properties' xmlns:ns1='http://purl.org/dc/elements/1.1/'" w:xpath="/ns0:coreProperties[1]/ns1:creator[1]" w:storeItemID="{6C3C8BC8-F283-45AE-878A-BAB7291924A1}"/>
+                      <w:text/>
+                    </w:sdtPr>
+                    <w:sdtContent>
+                      <w:p>
+                        <w:pPr>
+                          <w:pStyle w:val="Sansinterligne"/>
+                        </w:pPr>
+                        <w:r>
+                          <w:t>DI-DOMENICO Tiffany</w:t>
+                        </w:r>
+                      </w:p>
+                    </w:sdtContent>
+                  </w:sdt>
+                </w:txbxContent>
+              </v:textbox>
+              <w10:wrap anchorx="margin" anchory="margin"/>
+            </v:shape>
+          </w:pict>
+        </mc:Fallback>
+      </mc:AlternateContent>
+    </w:r>
+  </w:p>
+</w:ftr>
+</file>
+
+<file path=word/footer4.xml><?xml version="1.0" encoding="utf-8"?>
+<w:ftr xmlns:wpc="http://schemas.microsoft.com/office/word/2010/wordprocessingCanvas" xmlns:cx="http://schemas.microsoft.com/office/drawing/2014/chartex" xmlns:cx1="http://schemas.microsoft.com/office/drawing/2015/9/8/chartex" xmlns:mc="http://schemas.openxmlformats.org/markup-compatibility/2006" xmlns:o="urn:schemas-microsoft-com:office:office" xmlns:r="http://schemas.openxmlformats.org/officeDocument/2006/relationships" xmlns:m="http://schemas.openxmlformats.org/officeDocument/2006/math" xmlns:v="urn:schemas-microsoft-com:vml" xmlns:wp14="http://schemas.microsoft.com/office/word/2010/wordprocessingDrawing" xmlns:wp="http://schemas.openxmlformats.org/drawingml/2006/wordprocessingDrawing" xmlns:w10="urn:schemas-microsoft-com:office:word" xmlns:w="http://schemas.openxmlformats.org/wordprocessingml/2006/main" xmlns:w14="http://schemas.microsoft.com/office/word/2010/wordml" xmlns:w15="http://schemas.microsoft.com/office/word/2012/wordml" xmlns:w16se="http://schemas.microsoft.com/office/word/2015/wordml/symex" xmlns:wpg="http://schemas.microsoft.com/office/word/2010/wordprocessingGroup" xmlns:wpi="http://schemas.microsoft.com/office/word/2010/wordprocessingInk" xmlns:wne="http://schemas.microsoft.com/office/word/2006/wordml" xmlns:wps="http://schemas.microsoft.com/office/word/2010/wordprocessingShape" mc:Ignorable="w14 w15 w16se wp14">
+  <w:p>
+    <w:pPr>
+      <w:pStyle w:val="Pieddepage"/>
+    </w:pPr>
+    <w:r>
+      <w:rPr>
+        <w:noProof/>
+      </w:rPr>
+      <mc:AlternateContent>
+        <mc:Choice Requires="wps">
+          <w:drawing>
+            <wp:anchor distT="0" distB="0" distL="114300" distR="114300" simplePos="0" relativeHeight="251731968" behindDoc="0" locked="0" layoutInCell="1" allowOverlap="1" wp14:editId="77731217">
+              <wp:simplePos x="0" y="0"/>
+              <wp:positionH relativeFrom="margin">
+                <wp:posOffset>5786150</wp:posOffset>
+              </wp:positionH>
+              <wp:positionV relativeFrom="margin">
+                <wp:posOffset>8996680</wp:posOffset>
+              </wp:positionV>
+              <wp:extent cx="457200" cy="473149"/>
+              <wp:effectExtent l="0" t="0" r="0" b="3175"/>
+              <wp:wrapNone/>
+              <wp:docPr id="46" name="Zone de texte 6"/>
+              <wp:cNvGraphicFramePr>
+                <a:graphicFrameLocks xmlns:a="http://schemas.openxmlformats.org/drawingml/2006/main"/>
+              </wp:cNvGraphicFramePr>
+              <a:graphic xmlns:a="http://schemas.openxmlformats.org/drawingml/2006/main">
+                <a:graphicData uri="http://schemas.microsoft.com/office/word/2010/wordprocessingShape">
+                  <wps:wsp>
+                    <wps:cNvSpPr txBox="1">
+                      <a:spLocks noChangeArrowheads="1"/>
+                    </wps:cNvSpPr>
+                    <wps:spPr bwMode="auto">
+                      <a:xfrm>
+                        <a:off x="0" y="0"/>
+                        <a:ext cx="457200" cy="473149"/>
+                      </a:xfrm>
+                      <a:prstGeom prst="rect">
+                        <a:avLst/>
+                      </a:prstGeom>
+                      <a:noFill/>
+                      <a:ln>
+                        <a:noFill/>
+                      </a:ln>
+                      <a:extLst>
+                        <a:ext uri="{909E8E84-426E-40DD-AFC4-6F175D3DCCD1}">
+                          <a14:hiddenFill xmlns:a14="http://schemas.microsoft.com/office/drawing/2010/main">
+                            <a:solidFill>
+                              <a:srgbClr val="FFFFFF"/>
+                            </a:solidFill>
+                          </a14:hiddenFill>
+                        </a:ext>
+                        <a:ext uri="{91240B29-F687-4F45-9708-019B960494DF}">
+                          <a14:hiddenLine xmlns:a14="http://schemas.microsoft.com/office/drawing/2010/main" w="9525">
+                            <a:solidFill>
+                              <a:srgbClr val="000000"/>
+                            </a:solidFill>
+                            <a:miter lim="800000"/>
+                            <a:headEnd/>
+                            <a:tailEnd/>
+                          </a14:hiddenLine>
+                        </a:ext>
+                      </a:extLst>
+                    </wps:spPr>
+                    <wps:txbx>
+                      <w:txbxContent>
+                        <w:p>
+                          <w:pPr>
+                            <w:jc w:val="right"/>
+                            <w:rPr>
+                              <w:b/>
+                              <w:bCs/>
+                              <w:color w:val="000000" w:themeColor="text1"/>
+                              <w:sz w:val="40"/>
+                            </w:rPr>
+                          </w:pPr>
+                          <w:r>
+                            <w:rPr>
+                              <w:b/>
+                              <w:bCs/>
+                              <w:color w:val="000000" w:themeColor="text1"/>
+                              <w:sz w:val="40"/>
+                            </w:rPr>
+                            <w:fldChar w:fldCharType="begin"/>
+                          </w:r>
+                          <w:r>
+                            <w:rPr>
+                              <w:b/>
+                              <w:bCs/>
+                              <w:color w:val="000000" w:themeColor="text1"/>
+                              <w:sz w:val="40"/>
+                            </w:rPr>
+                            <w:instrText>PAGE  \* Arabic  \* MERGEFORMAT</w:instrText>
+                          </w:r>
+                          <w:r>
+                            <w:rPr>
+                              <w:b/>
+                              <w:bCs/>
+                              <w:color w:val="000000" w:themeColor="text1"/>
+                              <w:sz w:val="40"/>
+                            </w:rPr>
+                            <w:fldChar w:fldCharType="separate"/>
+                          </w:r>
+                          <w:r>
+                            <w:rPr>
+                              <w:b/>
+                              <w:bCs/>
+                              <w:noProof/>
+                              <w:color w:val="000000" w:themeColor="text1"/>
+                              <w:sz w:val="40"/>
+                              <w:lang w:val="fr-FR"/>
+                            </w:rPr>
+                            <w:t>5</w:t>
+                          </w:r>
+                          <w:r>
+                            <w:rPr>
+                              <w:b/>
+                              <w:bCs/>
+                              <w:color w:val="000000" w:themeColor="text1"/>
+                              <w:sz w:val="40"/>
+                            </w:rPr>
+                            <w:fldChar w:fldCharType="end"/>
+                          </w:r>
+                        </w:p>
+                      </w:txbxContent>
+                    </wps:txbx>
+                    <wps:bodyPr rot="0" vert="horz" wrap="square" lIns="91440" tIns="45720" rIns="91440" bIns="45720" anchor="t" anchorCtr="0" upright="1">
+                      <a:noAutofit/>
+                    </wps:bodyPr>
+                  </wps:wsp>
+                </a:graphicData>
+              </a:graphic>
+              <wp14:sizeRelH relativeFrom="page">
+                <wp14:pctWidth>0</wp14:pctWidth>
+              </wp14:sizeRelH>
+              <wp14:sizeRelV relativeFrom="page">
+                <wp14:pctHeight>0</wp14:pctHeight>
+              </wp14:sizeRelV>
+            </wp:anchor>
+          </w:drawing>
+        </mc:Choice>
+        <mc:Fallback>
+          <w:pict>
+            <v:shapetype id="_x0000_t202" coordsize="21600,21600" o:spt="202" path="m,l,21600r21600,l21600,xe">
+              <v:stroke joinstyle="miter"/>
+              <v:path gradientshapeok="t" o:connecttype="rect"/>
+            </v:shapetype>
+            <v:shape id="_x0000_s1040" type="#_x0000_t202" style="position:absolute;left:0;text-align:left;margin-left:455.6pt;margin-top:708.4pt;width:36pt;height:37.25pt;z-index:251731968;visibility:visible;mso-wrap-style:square;mso-width-percent:0;mso-height-percent:0;mso-wrap-distance-left:9pt;mso-wrap-distance-top:0;mso-wrap-distance-right:9pt;mso-wrap-distance-bottom:0;mso-position-horizontal:absolute;mso-position-horizontal-relative:margin;mso-position-vertical:absolute;mso-position-vertical-relative:margin;mso-width-percent:0;mso-height-percent:0;mso-width-relative:page;mso-height-relative:page;v-text-anchor:top" o:gfxdata="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" filled="f" stroked="f">
+              <v:textbox>
+                <w:txbxContent>
+                  <w:p>
+                    <w:pPr>
+                      <w:jc w:val="right"/>
+                      <w:rPr>
+                        <w:b/>
+                        <w:bCs/>
+                        <w:color w:val="000000" w:themeColor="text1"/>
+                        <w:sz w:val="40"/>
+                      </w:rPr>
+                    </w:pPr>
+                    <w:r>
+                      <w:rPr>
+                        <w:b/>
+                        <w:bCs/>
+                        <w:color w:val="000000" w:themeColor="text1"/>
+                        <w:sz w:val="40"/>
+                      </w:rPr>
+                      <w:fldChar w:fldCharType="begin"/>
+                    </w:r>
+                    <w:r>
+                      <w:rPr>
+                        <w:b/>
+                        <w:bCs/>
+                        <w:color w:val="000000" w:themeColor="text1"/>
+                        <w:sz w:val="40"/>
+                      </w:rPr>
+                      <w:instrText>PAGE  \* Arabic  \* MERGEFORMAT</w:instrText>
+                    </w:r>
+                    <w:r>
+                      <w:rPr>
+                        <w:b/>
+                        <w:bCs/>
+                        <w:color w:val="000000" w:themeColor="text1"/>
+                        <w:sz w:val="40"/>
+                      </w:rPr>
+                      <w:fldChar w:fldCharType="separate"/>
+                    </w:r>
+                    <w:r>
+                      <w:rPr>
+                        <w:b/>
+                        <w:bCs/>
+                        <w:noProof/>
+                        <w:color w:val="000000" w:themeColor="text1"/>
+                        <w:sz w:val="40"/>
+                        <w:lang w:val="fr-FR"/>
+                      </w:rPr>
+                      <w:t>5</w:t>
+                    </w:r>
+                    <w:r>
+                      <w:rPr>
+                        <w:b/>
+                        <w:bCs/>
+                        <w:color w:val="000000" w:themeColor="text1"/>
+                        <w:sz w:val="40"/>
+                      </w:rPr>
+                      <w:fldChar w:fldCharType="end"/>
+                    </w:r>
+                  </w:p>
+                </w:txbxContent>
+              </v:textbox>
+              <w10:wrap anchorx="margin" anchory="margin"/>
+            </v:shape>
+          </w:pict>
+        </mc:Fallback>
+      </mc:AlternateContent>
+    </w:r>
+    <w:r>
+      <w:rPr>
+        <w:noProof/>
+      </w:rPr>
+      <mc:AlternateContent>
+        <mc:Choice Requires="wps">
+          <w:drawing>
+            <wp:anchor distT="0" distB="0" distL="114300" distR="114300" simplePos="0" relativeHeight="251730944" behindDoc="0" locked="0" layoutInCell="1" allowOverlap="1" wp14:editId="590C417D">
+              <wp:simplePos x="0" y="0"/>
+              <wp:positionH relativeFrom="margin">
+                <wp:align>center</wp:align>
+              </wp:positionH>
+              <wp:positionV relativeFrom="bottomMargin">
+                <wp:align>top</wp:align>
+              </wp:positionV>
+              <wp:extent cx="5943600" cy="160655"/>
+              <wp:effectExtent l="0" t="0" r="0" b="0"/>
+              <wp:wrapNone/>
+              <wp:docPr id="45" name="Zone de texte 5"/>
+              <wp:cNvGraphicFramePr>
+                <a:graphicFrameLocks xmlns:a="http://schemas.openxmlformats.org/drawingml/2006/main"/>
+              </wp:cNvGraphicFramePr>
+              <a:graphic xmlns:a="http://schemas.openxmlformats.org/drawingml/2006/main">
+                <a:graphicData uri="http://schemas.microsoft.com/office/word/2010/wordprocessingShape">
+                  <wps:wsp>
+                    <wps:cNvSpPr txBox="1">
+                      <a:spLocks noChangeArrowheads="1"/>
+                    </wps:cNvSpPr>
+                    <wps:spPr bwMode="auto">
+                      <a:xfrm>
+                        <a:off x="0" y="0"/>
+                        <a:ext cx="5943600" cy="160655"/>
+                      </a:xfrm>
+                      <a:prstGeom prst="rect">
+                        <a:avLst/>
+                      </a:prstGeom>
+                      <a:noFill/>
+                      <a:ln>
+                        <a:noFill/>
+                      </a:ln>
+                      <a:extLst>
+                        <a:ext uri="{909E8E84-426E-40DD-AFC4-6F175D3DCCD1}">
+                          <a14:hiddenFill xmlns:a14="http://schemas.microsoft.com/office/drawing/2010/main">
+                            <a:solidFill>
+                              <a:srgbClr val="FFFFFF"/>
+                            </a:solidFill>
+                          </a14:hiddenFill>
+                        </a:ext>
+                        <a:ext uri="{91240B29-F687-4F45-9708-019B960494DF}">
+                          <a14:hiddenLine xmlns:a14="http://schemas.microsoft.com/office/drawing/2010/main" w="9525">
+                            <a:solidFill>
+                              <a:srgbClr val="000000"/>
+                            </a:solidFill>
+                            <a:miter lim="800000"/>
+                            <a:headEnd/>
+                            <a:tailEnd/>
+                          </a14:hiddenLine>
+                        </a:ext>
+                      </a:extLst>
+                    </wps:spPr>
+                    <wps:txbx>
+                      <w:txbxContent>
+                        <w:sdt>
+                          <w:sdtPr>
+                            <w:alias w:val="Auteur"/>
+                            <w:id w:val="15524260"/>
+                            <w:dataBinding w:prefixMappings="xmlns:ns0='http://schemas.openxmlformats.org/package/2006/metadata/core-properties' xmlns:ns1='http://purl.org/dc/elements/1.1/'" w:xpath="/ns0:coreProperties[1]/ns1:creator[1]" w:storeItemID="{6C3C8BC8-F283-45AE-878A-BAB7291924A1}"/>
+                            <w:text/>
+                          </w:sdtPr>
+                          <w:sdtContent>
+                            <w:p>
+                              <w:pPr>
+                                <w:pStyle w:val="Sansinterligne"/>
+                              </w:pPr>
+                              <w:r>
+                                <w:t>DI-DOMENICO Tiffany</w:t>
+                              </w:r>
+                            </w:p>
+                          </w:sdtContent>
+                        </w:sdt>
+                      </w:txbxContent>
+                    </wps:txbx>
+                    <wps:bodyPr rot="0" vert="horz" wrap="square" lIns="91440" tIns="0" rIns="91440" bIns="0" anchor="ctr" anchorCtr="0" upright="1">
+                      <a:spAutoFit/>
+                    </wps:bodyPr>
+                  </wps:wsp>
+                </a:graphicData>
+              </a:graphic>
+              <wp14:sizeRelH relativeFrom="margin">
+                <wp14:pctWidth>100000</wp14:pctWidth>
+              </wp14:sizeRelH>
+              <wp14:sizeRelV relativeFrom="bottomMargin">
+                <wp14:pctHeight>0</wp14:pctHeight>
+              </wp14:sizeRelV>
+            </wp:anchor>
+          </w:drawing>
+        </mc:Choice>
+        <mc:Fallback>
+          <w:pict>
+            <v:shape id="_x0000_s1041" type="#_x0000_t202" style="position:absolute;left:0;text-align:left;margin-left:0;margin-top:0;width:468pt;height:12.65pt;z-index:251730944;visibility:visible;mso-wrap-style:square;mso-width-percent:1000;mso-height-percent:0;mso-wrap-distance-left:9pt;mso-wrap-distance-top:0;mso-wrap-distance-right:9pt;mso-wrap-distance-bottom:0;mso-position-horizontal:center;mso-position-horizontal-relative:margin;mso-position-vertical:top;mso-position-vertical-relative:bottom-margin-area;mso-width-percent:1000;mso-height-percent:0;mso-width-relative:margin;mso-height-relative:bottom-margin-area;v-text-anchor:middle" o:gfxdata="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" filled="f" stroked="f">
+              <v:textbox style="mso-fit-shape-to-text:t" inset=",0,,0">
+                <w:txbxContent>
+                  <w:sdt>
+                    <w:sdtPr>
+                      <w:alias w:val="Auteur"/>
+                      <w:id w:val="15524260"/>
+                      <w:dataBinding w:prefixMappings="xmlns:ns0='http://schemas.openxmlformats.org/package/2006/metadata/core-properties' xmlns:ns1='http://purl.org/dc/elements/1.1/'" w:xpath="/ns0:coreProperties[1]/ns1:creator[1]" w:storeItemID="{6C3C8BC8-F283-45AE-878A-BAB7291924A1}"/>
+                      <w:text/>
+                    </w:sdtPr>
+                    <w:sdtContent>
+                      <w:p>
+                        <w:pPr>
+                          <w:pStyle w:val="Sansinterligne"/>
+                        </w:pPr>
+                        <w:r>
+                          <w:t>DI-DOMENICO Tiffany</w:t>
+                        </w:r>
+                      </w:p>
+                    </w:sdtContent>
+                  </w:sdt>
+                </w:txbxContent>
+              </v:textbox>
+              <w10:wrap anchorx="margin" anchory="margin"/>
+            </v:shape>
+          </w:pict>
+        </mc:Fallback>
+      </mc:AlternateContent>
+    </w:r>
+    <w:r>
+      <w:rPr>
+        <w:noProof/>
+      </w:rPr>
+      <mc:AlternateContent>
+        <mc:Choice Requires="wps">
+          <w:drawing>
+            <wp:anchor distT="0" distB="0" distL="114300" distR="114300" simplePos="0" relativeHeight="251727872" behindDoc="0" locked="0" layoutInCell="1" allowOverlap="1" wp14:editId="2406A365">
+              <wp:simplePos x="0" y="0"/>
+              <wp:positionH relativeFrom="margin">
+                <wp:align>center</wp:align>
+              </wp:positionH>
+              <wp:positionV relativeFrom="margin">
+                <wp:align>center</wp:align>
+              </wp:positionV>
+              <wp:extent cx="6358890" cy="8634730"/>
+              <wp:effectExtent l="0" t="0" r="635" b="6350"/>
+              <wp:wrapNone/>
+              <wp:docPr id="47" name="Rectangle 4"/>
+              <wp:cNvGraphicFramePr>
+                <a:graphicFrameLocks xmlns:a="http://schemas.openxmlformats.org/drawingml/2006/main"/>
+              </wp:cNvGraphicFramePr>
+              <a:graphic xmlns:a="http://schemas.openxmlformats.org/drawingml/2006/main">
+                <a:graphicData uri="http://schemas.microsoft.com/office/word/2010/wordprocessingShape">
+                  <wps:wsp>
+                    <wps:cNvSpPr>
+                      <a:spLocks noChangeArrowheads="1"/>
+                    </wps:cNvSpPr>
+                    <wps:spPr bwMode="auto">
+                      <a:xfrm>
+                        <a:off x="0" y="0"/>
+                        <a:ext cx="6358890" cy="8634730"/>
+                      </a:xfrm>
+                      <a:prstGeom prst="rect">
+                        <a:avLst/>
+                      </a:prstGeom>
+                      <a:noFill/>
+                      <a:ln w="9525">
+                        <a:solidFill>
+                          <a:schemeClr val="tx1">
+                            <a:lumMod val="100000"/>
+                            <a:lumOff val="0"/>
+                          </a:schemeClr>
+                        </a:solidFill>
+                        <a:miter lim="800000"/>
+                        <a:headEnd/>
+                        <a:tailEnd/>
+                      </a:ln>
+                      <a:extLst>
+                        <a:ext uri="{909E8E84-426E-40DD-AFC4-6F175D3DCCD1}">
+                          <a14:hiddenFill xmlns:a14="http://schemas.microsoft.com/office/drawing/2010/main">
+                            <a:solidFill>
+                              <a:srgbClr val="FFFFFF"/>
+                            </a:solidFill>
+                          </a14:hiddenFill>
+                        </a:ext>
+                      </a:extLst>
+                    </wps:spPr>
+                    <wps:bodyPr rot="0" vert="horz" wrap="square" lIns="91440" tIns="45720" rIns="91440" bIns="45720" anchor="t" anchorCtr="0" upright="1">
+                      <a:noAutofit/>
+                    </wps:bodyPr>
+                  </wps:wsp>
+                </a:graphicData>
+              </a:graphic>
+              <wp14:sizeRelH relativeFrom="margin">
+                <wp14:pctWidth>107000</wp14:pctWidth>
+              </wp14:sizeRelH>
+              <wp14:sizeRelV relativeFrom="margin">
+                <wp14:pctHeight>105000</wp14:pctHeight>
+              </wp14:sizeRelV>
+            </wp:anchor>
+          </w:drawing>
+        </mc:Choice>
+        <mc:Fallback>
+          <w:pict>
+            <v:rect w14:anchorId="74055003" id="Rectangle 4" o:spid="_x0000_s1026" style="position:absolute;margin-left:0;margin-top:0;width:500.7pt;height:679.9pt;z-index:251727872;visibility:visible;mso-wrap-style:square;mso-width-percent:1070;mso-height-percent:1050;mso-wrap-distance-left:9pt;mso-wrap-distance-top:0;mso-wrap-distance-right:9pt;mso-wrap-distance-bottom:0;mso-position-horizontal:center;mso-position-horizontal-relative:margin;mso-position-vertical:center;mso-position-vertical-relative:margin;mso-width-percent:1070;mso-height-percent:1050;mso-width-relative:margin;mso-height-relative:margin;v-text-anchor:top" o:gfxdata="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" filled="f" strokecolor="black [3213]">
+              <w10:wrap anchorx="margin" anchory="margin"/>
+            </v:rect>
+          </w:pict>
+        </mc:Fallback>
+      </mc:AlternateContent>
+    </w:r>
+    <w:r>
+      <w:rPr>
+        <w:noProof/>
+      </w:rPr>
+      <mc:AlternateContent>
+        <mc:Choice Requires="wps">
+          <w:drawing>
+            <wp:anchor distT="0" distB="0" distL="114300" distR="114300" simplePos="0" relativeHeight="251728896" behindDoc="0" locked="0" layoutInCell="1" allowOverlap="1" wp14:editId="2DB72CA3">
+              <wp:simplePos x="0" y="0"/>
+              <mc:AlternateContent>
+                <mc:Choice Requires="wp14">
+                  <wp:positionH relativeFrom="margin">
+                    <wp14:pctPosHOffset>101500</wp14:pctPosHOffset>
+                  </wp:positionH>
+                </mc:Choice>
+                <mc:Fallback>
+                  <wp:positionH relativeFrom="page">
+                    <wp:posOffset>6987540</wp:posOffset>
+                  </wp:positionH>
+                </mc:Fallback>
+              </mc:AlternateContent>
+              <mc:AlternateContent>
+                <mc:Choice Requires="wp14">
+                  <wp:positionV relativeFrom="margin">
+                    <wp14:pctPosVOffset>-2500</wp14:pctPosVOffset>
+                  </wp:positionV>
+                </mc:Choice>
+                <mc:Fallback>
+                  <wp:positionV relativeFrom="page">
+                    <wp:posOffset>498475</wp:posOffset>
+                  </wp:positionV>
+                </mc:Fallback>
+              </mc:AlternateContent>
+              <wp:extent cx="118745" cy="5966460"/>
+              <wp:effectExtent l="0" t="0" r="0" b="0"/>
+              <wp:wrapNone/>
+              <wp:docPr id="48" name="Rectangle 8"/>
+              <wp:cNvGraphicFramePr>
+                <a:graphicFrameLocks xmlns:a="http://schemas.openxmlformats.org/drawingml/2006/main"/>
+              </wp:cNvGraphicFramePr>
+              <a:graphic xmlns:a="http://schemas.openxmlformats.org/drawingml/2006/main">
+                <a:graphicData uri="http://schemas.microsoft.com/office/word/2010/wordprocessingShape">
+                  <wps:wsp>
+                    <wps:cNvSpPr>
+                      <a:spLocks noChangeArrowheads="1"/>
+                    </wps:cNvSpPr>
+                    <wps:spPr bwMode="auto">
+                      <a:xfrm>
+                        <a:off x="0" y="0"/>
+                        <a:ext cx="118745" cy="5966460"/>
+                      </a:xfrm>
+                      <a:prstGeom prst="rect">
+                        <a:avLst/>
+                      </a:prstGeom>
+                      <a:solidFill>
+                        <a:schemeClr val="tx1">
+                          <a:lumMod val="100000"/>
+                          <a:lumOff val="0"/>
+                        </a:schemeClr>
+                      </a:solidFill>
+                      <a:ln>
+                        <a:noFill/>
+                      </a:ln>
+                      <a:extLst>
+                        <a:ext uri="{91240B29-F687-4F45-9708-019B960494DF}">
+                          <a14:hiddenLine xmlns:a14="http://schemas.microsoft.com/office/drawing/2010/main" w="9525">
+                            <a:solidFill>
+                              <a:srgbClr val="000000"/>
+                            </a:solidFill>
+                            <a:miter lim="800000"/>
+                            <a:headEnd/>
+                            <a:tailEnd/>
+                          </a14:hiddenLine>
+                        </a:ext>
+                      </a:extLst>
+                    </wps:spPr>
+                    <wps:bodyPr rot="0" vert="horz" wrap="square" lIns="91440" tIns="45720" rIns="91440" bIns="45720" anchor="t" anchorCtr="0" upright="1">
+                      <a:noAutofit/>
+                    </wps:bodyPr>
+                  </wps:wsp>
+                </a:graphicData>
+              </a:graphic>
+              <wp14:sizeRelH relativeFrom="margin">
+                <wp14:pctWidth>2000</wp14:pctWidth>
+              </wp14:sizeRelH>
+              <wp14:sizeRelV relativeFrom="margin">
+                <wp14:pctHeight>72500</wp14:pctHeight>
+              </wp14:sizeRelV>
+            </wp:anchor>
+          </w:drawing>
+        </mc:Choice>
+        <mc:Fallback>
+          <w:pict>
+            <v:rect w14:anchorId="03AFE3AD" id="Rectangle 8" o:spid="_x0000_s1026" style="position:absolute;margin-left:0;margin-top:0;width:9.35pt;height:469.8pt;z-index:251728896;visibility:visible;mso-wrap-style:square;mso-width-percent:20;mso-height-percent:725;mso-left-percent:1015;mso-top-percent:-25;mso-wrap-distance-left:9pt;mso-wrap-distance-top:0;mso-wrap-distance-right:9pt;mso-wrap-distance-bottom:0;mso-position-horizontal-relative:margin;mso-position-vertical-relative:margin;mso-width-percent:20;mso-height-percent:725;mso-left-percent:1015;mso-top-percent:-25;mso-width-relative:margin;mso-height-relative:margin;v-text-anchor:top" o:gfxdata="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" fillcolor="black [3213]" stroked="f">
+              <w10:wrap anchorx="margin" anchory="margin"/>
+            </v:rect>
+          </w:pict>
+        </mc:Fallback>
+      </mc:AlternateContent>
+    </w:r>
+    <w:r>
+      <w:rPr>
+        <w:noProof/>
+      </w:rPr>
+      <mc:AlternateContent>
+        <mc:Choice Requires="wps">
+          <w:drawing>
+            <wp:anchor distT="0" distB="0" distL="114300" distR="114300" simplePos="0" relativeHeight="251729920" behindDoc="0" locked="0" layoutInCell="1" allowOverlap="1" wp14:editId="673845F9">
+              <wp:simplePos x="0" y="0"/>
+              <mc:AlternateContent>
+                <mc:Choice Requires="wp14">
+                  <wp:positionH relativeFrom="margin">
+                    <wp14:pctPosHOffset>101500</wp14:pctPosHOffset>
+                  </wp:positionH>
+                </mc:Choice>
+                <mc:Fallback>
+                  <wp:positionH relativeFrom="page">
+                    <wp:posOffset>6987540</wp:posOffset>
+                  </wp:positionH>
+                </mc:Fallback>
+              </mc:AlternateContent>
+              <mc:AlternateContent>
+                <mc:Choice Requires="wp14">
+                  <wp:positionV relativeFrom="margin">
+                    <wp14:pctPosVOffset>70000</wp14:pctPosVOffset>
+                  </wp:positionV>
+                </mc:Choice>
+                <mc:Fallback>
+                  <wp:positionV relativeFrom="page">
+                    <wp:posOffset>7193280</wp:posOffset>
+                  </wp:positionV>
+                </mc:Fallback>
+              </mc:AlternateContent>
+              <wp:extent cx="118745" cy="2674620"/>
+              <wp:effectExtent l="0" t="0" r="0" b="0"/>
+              <wp:wrapNone/>
+              <wp:docPr id="49" name="Rectangle 9"/>
+              <wp:cNvGraphicFramePr>
+                <a:graphicFrameLocks xmlns:a="http://schemas.openxmlformats.org/drawingml/2006/main"/>
+              </wp:cNvGraphicFramePr>
+              <a:graphic xmlns:a="http://schemas.openxmlformats.org/drawingml/2006/main">
+                <a:graphicData uri="http://schemas.microsoft.com/office/word/2010/wordprocessingShape">
+                  <wps:wsp>
+                    <wps:cNvSpPr>
+                      <a:spLocks noChangeArrowheads="1"/>
+                    </wps:cNvSpPr>
+                    <wps:spPr bwMode="auto">
+                      <a:xfrm>
+                        <a:off x="0" y="0"/>
+                        <a:ext cx="118745" cy="2674620"/>
+                      </a:xfrm>
+                      <a:prstGeom prst="rect">
+                        <a:avLst/>
+                      </a:prstGeom>
+                      <a:solidFill>
+                        <a:schemeClr val="tx2">
+                          <a:lumMod val="100000"/>
+                          <a:lumOff val="0"/>
+                        </a:schemeClr>
+                      </a:solidFill>
+                      <a:ln>
+                        <a:noFill/>
+                      </a:ln>
+                      <a:extLst>
+                        <a:ext uri="{91240B29-F687-4F45-9708-019B960494DF}">
+                          <a14:hiddenLine xmlns:a14="http://schemas.microsoft.com/office/drawing/2010/main" w="9525">
+                            <a:solidFill>
+                              <a:srgbClr val="000000"/>
+                            </a:solidFill>
+                            <a:miter lim="800000"/>
+                            <a:headEnd/>
+                            <a:tailEnd/>
+                          </a14:hiddenLine>
+                        </a:ext>
+                      </a:extLst>
+                    </wps:spPr>
+                    <wps:bodyPr rot="0" vert="horz" wrap="square" lIns="91440" tIns="45720" rIns="91440" bIns="45720" anchor="t" anchorCtr="0" upright="1">
+                      <a:noAutofit/>
+                    </wps:bodyPr>
+                  </wps:wsp>
+                </a:graphicData>
+              </a:graphic>
+              <wp14:sizeRelH relativeFrom="margin">
+                <wp14:pctWidth>2000</wp14:pctWidth>
+              </wp14:sizeRelH>
+              <wp14:sizeRelV relativeFrom="margin">
+                <wp14:pctHeight>32500</wp14:pctHeight>
+              </wp14:sizeRelV>
+            </wp:anchor>
+          </w:drawing>
+        </mc:Choice>
+        <mc:Fallback>
+          <w:pict>
+            <v:rect w14:anchorId="3C2444AF" id="Rectangle 9" o:spid="_x0000_s1026" style="position:absolute;margin-left:0;margin-top:0;width:9.35pt;height:210.6pt;z-index:251729920;visibility:visible;mso-wrap-style:square;mso-width-percent:20;mso-height-percent:325;mso-left-percent:1015;mso-top-percent:700;mso-wrap-distance-left:9pt;mso-wrap-distance-top:0;mso-wrap-distance-right:9pt;mso-wrap-distance-bottom:0;mso-position-horizontal-relative:margin;mso-position-vertical-relative:margin;mso-width-percent:20;mso-height-percent:325;mso-left-percent:1015;mso-top-percent:700;mso-width-relative:margin;mso-height-relative:margin;v-text-anchor:top" o:gfxdata="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" fillcolor="#455f51 [3215]" stroked="f">
+              <w10:wrap anchorx="margin" anchory="margin"/>
+            </v:rect>
           </w:pict>
         </mc:Fallback>
       </mc:AlternateContent>
@@ -4547,7 +5646,7 @@
       <mc:AlternateContent>
         <mc:Choice Requires="wps">
           <w:drawing>
-            <wp:anchor distT="0" distB="0" distL="114300" distR="114300" simplePos="0" relativeHeight="251673600" behindDoc="0" locked="0" layoutInCell="1" allowOverlap="1" wp14:editId="57DFDAE4">
+            <wp:anchor distT="0" distB="0" distL="114300" distR="114300" simplePos="0" relativeHeight="251703296" behindDoc="0" locked="0" layoutInCell="1" allowOverlap="1" wp14:editId="57DFDAE4">
               <wp:simplePos x="0" y="0"/>
               <wp:positionH relativeFrom="margin">
                 <wp:align>center</wp:align>
@@ -4598,11 +5697,11 @@
                           <w:pPr>
                             <w:pStyle w:val="Sansinterligne"/>
                             <w:tabs>
-                              <w:tab w:val="left" w:pos="8364"/>
+                              <w:tab w:val="left" w:pos="8505"/>
                             </w:tabs>
                           </w:pPr>
                           <w:r>
-                            <w:t>CPNV</w:t>
+                            <w:t xml:space="preserve">CPNV </w:t>
                           </w:r>
                           <w:r>
                             <w:tab/>
@@ -4620,7 +5719,7 @@
                             <w:rPr>
                               <w:noProof/>
                             </w:rPr>
-                            <w:t>09/05/2018</w:t>
+                            <w:t>15/05/2018</w:t>
                           </w:r>
                           <w:r>
                             <w:fldChar w:fldCharType="end"/>
@@ -4652,18 +5751,18 @@
               <v:stroke joinstyle="miter"/>
               <v:path gradientshapeok="t" o:connecttype="rect"/>
             </v:shapetype>
-            <v:shape id="Zone de texte 105" o:spid="_x0000_s1031" type="#_x0000_t202" style="position:absolute;left:0;text-align:left;margin-left:0;margin-top:0;width:468pt;height:13.15pt;z-index:251673600;visibility:visible;mso-wrap-style:square;mso-width-percent:1000;mso-height-percent:0;mso-wrap-distance-left:9pt;mso-wrap-distance-top:0;mso-wrap-distance-right:9pt;mso-wrap-distance-bottom:0;mso-position-horizontal:center;mso-position-horizontal-relative:margin;mso-position-vertical:bottom;mso-position-vertical-relative:top-margin-area;mso-width-percent:1000;mso-height-percent:0;mso-width-relative:margin;mso-height-relative:margin;v-text-anchor:top" o:gfxdata="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" filled="f" stroked="f" strokeweight=".5pt">
+            <v:shape id="Zone de texte 105" o:spid="_x0000_s1031" type="#_x0000_t202" style="position:absolute;left:0;text-align:left;margin-left:0;margin-top:0;width:468pt;height:13.15pt;z-index:251703296;visibility:visible;mso-wrap-style:square;mso-width-percent:1000;mso-height-percent:0;mso-wrap-distance-left:9pt;mso-wrap-distance-top:0;mso-wrap-distance-right:9pt;mso-wrap-distance-bottom:0;mso-position-horizontal:center;mso-position-horizontal-relative:margin;mso-position-vertical:bottom;mso-position-vertical-relative:top-margin-area;mso-width-percent:1000;mso-height-percent:0;mso-width-relative:margin;mso-height-relative:margin;v-text-anchor:top" o:gfxdata="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" filled="f" stroked="f" strokeweight=".5pt">
               <v:textbox style="mso-fit-shape-to-text:t" inset="0,0,0,0">
                 <w:txbxContent>
                   <w:p>
                     <w:pPr>
                       <w:pStyle w:val="Sansinterligne"/>
                       <w:tabs>
-                        <w:tab w:val="left" w:pos="8364"/>
+                        <w:tab w:val="left" w:pos="8505"/>
                       </w:tabs>
                     </w:pPr>
                     <w:r>
-                      <w:t>CPNV</w:t>
+                      <w:t xml:space="preserve">CPNV </w:t>
                     </w:r>
                     <w:r>
                       <w:tab/>
@@ -4681,7 +5780,7 @@
                       <w:rPr>
                         <w:noProof/>
                       </w:rPr>
-                      <w:t>09/05/2018</w:t>
+                      <w:t>15/05/2018</w:t>
                     </w:r>
                     <w:r>
                       <w:fldChar w:fldCharType="end"/>
@@ -4702,89 +5801,7 @@
       <mc:AlternateContent>
         <mc:Choice Requires="wps">
           <w:drawing>
-            <wp:anchor distT="0" distB="0" distL="114300" distR="114300" simplePos="0" relativeHeight="251670528" behindDoc="0" locked="0" layoutInCell="1" allowOverlap="1" wp14:editId="41DD3265">
-              <wp:simplePos x="0" y="0"/>
-              <wp:positionH relativeFrom="margin">
-                <wp:align>center</wp:align>
-              </wp:positionH>
-              <wp:positionV relativeFrom="margin">
-                <wp:align>center</wp:align>
-              </wp:positionV>
-              <wp:extent cx="6355715" cy="8641080"/>
-              <wp:effectExtent l="0" t="0" r="3810" b="0"/>
-              <wp:wrapNone/>
-              <wp:docPr id="108" name="Rectangle 4"/>
-              <wp:cNvGraphicFramePr>
-                <a:graphicFrameLocks xmlns:a="http://schemas.openxmlformats.org/drawingml/2006/main"/>
-              </wp:cNvGraphicFramePr>
-              <a:graphic xmlns:a="http://schemas.openxmlformats.org/drawingml/2006/main">
-                <a:graphicData uri="http://schemas.microsoft.com/office/word/2010/wordprocessingShape">
-                  <wps:wsp>
-                    <wps:cNvSpPr>
-                      <a:spLocks noChangeArrowheads="1"/>
-                    </wps:cNvSpPr>
-                    <wps:spPr bwMode="auto">
-                      <a:xfrm>
-                        <a:off x="0" y="0"/>
-                        <a:ext cx="6355715" cy="8641080"/>
-                      </a:xfrm>
-                      <a:prstGeom prst="rect">
-                        <a:avLst/>
-                      </a:prstGeom>
-                      <a:noFill/>
-                      <a:ln w="9525">
-                        <a:solidFill>
-                          <a:schemeClr val="tx1">
-                            <a:lumMod val="100000"/>
-                            <a:lumOff val="0"/>
-                          </a:schemeClr>
-                        </a:solidFill>
-                        <a:miter lim="800000"/>
-                        <a:headEnd/>
-                        <a:tailEnd/>
-                      </a:ln>
-                      <a:extLst>
-                        <a:ext uri="{909E8E84-426E-40DD-AFC4-6F175D3DCCD1}">
-                          <a14:hiddenFill xmlns:a14="http://schemas.microsoft.com/office/drawing/2010/main">
-                            <a:solidFill>
-                              <a:srgbClr val="FFFFFF"/>
-                            </a:solidFill>
-                          </a14:hiddenFill>
-                        </a:ext>
-                      </a:extLst>
-                    </wps:spPr>
-                    <wps:bodyPr rot="0" vert="horz" wrap="square" lIns="91440" tIns="45720" rIns="91440" bIns="45720" anchor="t" anchorCtr="0" upright="1">
-                      <a:noAutofit/>
-                    </wps:bodyPr>
-                  </wps:wsp>
-                </a:graphicData>
-              </a:graphic>
-              <wp14:sizeRelH relativeFrom="margin">
-                <wp14:pctWidth>107000</wp14:pctWidth>
-              </wp14:sizeRelH>
-              <wp14:sizeRelV relativeFrom="margin">
-                <wp14:pctHeight>105000</wp14:pctHeight>
-              </wp14:sizeRelV>
-            </wp:anchor>
-          </w:drawing>
-        </mc:Choice>
-        <mc:Fallback>
-          <w:pict>
-            <v:rect w14:anchorId="46237F9A" id="Rectangle 4" o:spid="_x0000_s1026" style="position:absolute;margin-left:0;margin-top:0;width:500.45pt;height:680.4pt;z-index:251670528;visibility:visible;mso-wrap-style:square;mso-width-percent:1070;mso-height-percent:1050;mso-wrap-distance-left:9pt;mso-wrap-distance-top:0;mso-wrap-distance-right:9pt;mso-wrap-distance-bottom:0;mso-position-horizontal:center;mso-position-horizontal-relative:margin;mso-position-vertical:center;mso-position-vertical-relative:margin;mso-width-percent:1070;mso-height-percent:1050;mso-width-relative:margin;mso-height-relative:margin;v-text-anchor:top" o:gfxdata="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" filled="f" strokecolor="black [3213]">
-              <w10:wrap anchorx="margin" anchory="margin"/>
-            </v:rect>
-          </w:pict>
-        </mc:Fallback>
-      </mc:AlternateContent>
-    </w:r>
-    <w:r>
-      <w:rPr>
-        <w:noProof/>
-      </w:rPr>
-      <mc:AlternateContent>
-        <mc:Choice Requires="wps">
-          <w:drawing>
-            <wp:anchor distT="0" distB="0" distL="114300" distR="114300" simplePos="0" relativeHeight="251671552" behindDoc="0" locked="0" layoutInCell="1" allowOverlap="1" wp14:editId="5DE3372A">
+            <wp:anchor distT="0" distB="0" distL="114300" distR="114300" simplePos="0" relativeHeight="251701248" behindDoc="0" locked="0" layoutInCell="1" allowOverlap="1" wp14:editId="5DE3372A">
               <wp:simplePos x="0" y="0"/>
               <mc:AlternateContent>
                 <mc:Choice Requires="wp14">
@@ -4870,7 +5887,7 @@
         </mc:Choice>
         <mc:Fallback>
           <w:pict>
-            <v:rect w14:anchorId="14F7B795" id="Rectangle 8" o:spid="_x0000_s1026" style="position:absolute;margin-left:0;margin-top:0;width:9.35pt;height:469.8pt;z-index:251671552;visibility:visible;mso-wrap-style:square;mso-width-percent:20;mso-height-percent:725;mso-left-percent:1015;mso-top-percent:-25;mso-wrap-distance-left:9pt;mso-wrap-distance-top:0;mso-wrap-distance-right:9pt;mso-wrap-distance-bottom:0;mso-position-horizontal-relative:margin;mso-position-vertical-relative:margin;mso-width-percent:20;mso-height-percent:725;mso-left-percent:1015;mso-top-percent:-25;mso-width-relative:margin;mso-height-relative:margin;v-text-anchor:top" o:gfxdata="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" fillcolor="black [3213]" stroked="f">
+            <v:rect w14:anchorId="27AB0333" id="Rectangle 8" o:spid="_x0000_s1026" style="position:absolute;margin-left:0;margin-top:0;width:9.35pt;height:469.8pt;z-index:251701248;visibility:visible;mso-wrap-style:square;mso-width-percent:20;mso-height-percent:725;mso-left-percent:1015;mso-top-percent:-25;mso-wrap-distance-left:9pt;mso-wrap-distance-top:0;mso-wrap-distance-right:9pt;mso-wrap-distance-bottom:0;mso-position-horizontal-relative:margin;mso-position-vertical-relative:margin;mso-width-percent:20;mso-height-percent:725;mso-left-percent:1015;mso-top-percent:-25;mso-width-relative:margin;mso-height-relative:margin;v-text-anchor:top" o:gfxdata="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" fillcolor="black [3213]" stroked="f">
               <w10:wrap anchorx="margin" anchory="margin"/>
             </v:rect>
           </w:pict>
@@ -4884,7 +5901,7 @@
       <mc:AlternateContent>
         <mc:Choice Requires="wps">
           <w:drawing>
-            <wp:anchor distT="0" distB="0" distL="114300" distR="114300" simplePos="0" relativeHeight="251672576" behindDoc="0" locked="0" layoutInCell="1" allowOverlap="1" wp14:editId="70C8245D">
+            <wp:anchor distT="0" distB="0" distL="114300" distR="114300" simplePos="0" relativeHeight="251702272" behindDoc="0" locked="0" layoutInCell="1" allowOverlap="1" wp14:editId="70C8245D">
               <wp:simplePos x="0" y="0"/>
               <mc:AlternateContent>
                 <mc:Choice Requires="wp14">
@@ -4970,7 +5987,7 @@
         </mc:Choice>
         <mc:Fallback>
           <w:pict>
-            <v:rect w14:anchorId="66693356" id="Rectangle 9" o:spid="_x0000_s1026" style="position:absolute;margin-left:0;margin-top:0;width:9.35pt;height:210.6pt;z-index:251672576;visibility:visible;mso-wrap-style:square;mso-width-percent:20;mso-height-percent:325;mso-left-percent:1015;mso-top-percent:700;mso-wrap-distance-left:9pt;mso-wrap-distance-top:0;mso-wrap-distance-right:9pt;mso-wrap-distance-bottom:0;mso-position-horizontal-relative:margin;mso-position-vertical-relative:margin;mso-width-percent:20;mso-height-percent:325;mso-left-percent:1015;mso-top-percent:700;mso-width-relative:margin;mso-height-relative:margin;v-text-anchor:top" o:gfxdata="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" fillcolor="#455f51 [3215]" stroked="f">
+            <v:rect w14:anchorId="67019652" id="Rectangle 9" o:spid="_x0000_s1026" style="position:absolute;margin-left:0;margin-top:0;width:9.35pt;height:210.6pt;z-index:251702272;visibility:visible;mso-wrap-style:square;mso-width-percent:20;mso-height-percent:325;mso-left-percent:1015;mso-top-percent:700;mso-wrap-distance-left:9pt;mso-wrap-distance-top:0;mso-wrap-distance-right:9pt;mso-wrap-distance-bottom:0;mso-position-horizontal-relative:margin;mso-position-vertical-relative:margin;mso-width-percent:20;mso-height-percent:325;mso-left-percent:1015;mso-top-percent:700;mso-width-relative:margin;mso-height-relative:margin;v-text-anchor:top" o:gfxdata="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" fillcolor="#455f51 [3215]" stroked="f">
               <w10:wrap anchorx="margin" anchory="margin"/>
             </v:rect>
           </w:pict>
@@ -4982,437 +5999,6 @@
 </file>
 
 <file path=word/header2.xml><?xml version="1.0" encoding="utf-8"?>
-<w:hdr xmlns:wpc="http://schemas.microsoft.com/office/word/2010/wordprocessingCanvas" xmlns:cx="http://schemas.microsoft.com/office/drawing/2014/chartex" xmlns:cx1="http://schemas.microsoft.com/office/drawing/2015/9/8/chartex" xmlns:mc="http://schemas.openxmlformats.org/markup-compatibility/2006" xmlns:o="urn:schemas-microsoft-com:office:office" xmlns:r="http://schemas.openxmlformats.org/officeDocument/2006/relationships" xmlns:m="http://schemas.openxmlformats.org/officeDocument/2006/math" xmlns:v="urn:schemas-microsoft-com:vml" xmlns:wp14="http://schemas.microsoft.com/office/word/2010/wordprocessingDrawing" xmlns:wp="http://schemas.openxmlformats.org/drawingml/2006/wordprocessingDrawing" xmlns:w10="urn:schemas-microsoft-com:office:word" xmlns:w="http://schemas.openxmlformats.org/wordprocessingml/2006/main" xmlns:w14="http://schemas.microsoft.com/office/word/2010/wordml" xmlns:w15="http://schemas.microsoft.com/office/word/2012/wordml" xmlns:w16se="http://schemas.microsoft.com/office/word/2015/wordml/symex" xmlns:wpg="http://schemas.microsoft.com/office/word/2010/wordprocessingGroup" xmlns:wpi="http://schemas.microsoft.com/office/word/2010/wordprocessingInk" xmlns:wne="http://schemas.microsoft.com/office/word/2006/wordml" xmlns:wps="http://schemas.microsoft.com/office/word/2010/wordprocessingShape" mc:Ignorable="w14 w15 w16se wp14">
-  <w:p>
-    <w:pPr>
-      <w:pStyle w:val="En-tte"/>
-    </w:pPr>
-    <w:r>
-      <w:rPr>
-        <w:noProof/>
-      </w:rPr>
-      <mc:AlternateContent>
-        <mc:Choice Requires="wps">
-          <w:drawing>
-            <wp:anchor distT="0" distB="0" distL="114300" distR="114300" simplePos="0" relativeHeight="251684864" behindDoc="0" locked="0" layoutInCell="1" allowOverlap="1" wp14:editId="57DFDAE4">
-              <wp:simplePos x="0" y="0"/>
-              <wp:positionH relativeFrom="margin">
-                <wp:align>center</wp:align>
-              </wp:positionH>
-              <wp:positionV relativeFrom="topMargin">
-                <wp:align>bottom</wp:align>
-              </wp:positionV>
-              <wp:extent cx="5943600" cy="167005"/>
-              <wp:effectExtent l="0" t="0" r="0" b="0"/>
-              <wp:wrapNone/>
-              <wp:docPr id="8" name="Zone de texte 8"/>
-              <wp:cNvGraphicFramePr/>
-              <a:graphic xmlns:a="http://schemas.openxmlformats.org/drawingml/2006/main">
-                <a:graphicData uri="http://schemas.microsoft.com/office/word/2010/wordprocessingShape">
-                  <wps:wsp>
-                    <wps:cNvSpPr txBox="1"/>
-                    <wps:spPr>
-                      <a:xfrm>
-                        <a:off x="0" y="0"/>
-                        <a:ext cx="5943600" cy="167005"/>
-                      </a:xfrm>
-                      <a:prstGeom prst="rect">
-                        <a:avLst/>
-                      </a:prstGeom>
-                      <a:noFill/>
-                      <a:ln w="6350">
-                        <a:noFill/>
-                      </a:ln>
-                      <a:effectLst/>
-                    </wps:spPr>
-                    <wps:style>
-                      <a:lnRef idx="0">
-                        <a:schemeClr val="accent1"/>
-                      </a:lnRef>
-                      <a:fillRef idx="0">
-                        <a:schemeClr val="accent1"/>
-                      </a:fillRef>
-                      <a:effectRef idx="0">
-                        <a:schemeClr val="accent1"/>
-                      </a:effectRef>
-                      <a:fontRef idx="minor">
-                        <a:schemeClr val="dk1"/>
-                      </a:fontRef>
-                    </wps:style>
-                    <wps:txbx>
-                      <w:txbxContent>
-                        <w:sdt>
-                          <w:sdtPr>
-                            <w:rPr>
-                              <w:color w:val="7F7F7F" w:themeColor="text1" w:themeTint="80"/>
-                            </w:rPr>
-                            <w:alias w:val="Société"/>
-                            <w:id w:val="15524243"/>
-                            <w:dataBinding w:prefixMappings="xmlns:ns0='http://schemas.openxmlformats.org/officeDocument/2006/extended-properties'" w:xpath="/ns0:Properties[1]/ns0:Company[1]" w:storeItemID="{6668398D-A668-4E3E-A5EB-62B293D839F1}"/>
-                            <w:text/>
-                          </w:sdtPr>
-                          <w:sdtContent>
-                            <w:p>
-                              <w:pPr>
-                                <w:pStyle w:val="Sansinterligne"/>
-                              </w:pPr>
-                              <w:r>
-                                <w:rPr>
-                                  <w:color w:val="7F7F7F" w:themeColor="text1" w:themeTint="80"/>
-                                </w:rPr>
-                                <w:t>CPNV</w:t>
-                              </w:r>
-                            </w:p>
-                          </w:sdtContent>
-                        </w:sdt>
-                      </w:txbxContent>
-                    </wps:txbx>
-                    <wps:bodyPr rot="0" spcFirstLastPara="0" vertOverflow="overflow" horzOverflow="overflow" vert="horz" wrap="square" lIns="0" tIns="0" rIns="0" bIns="0" numCol="1" spcCol="0" rtlCol="0" fromWordArt="0" anchor="t" anchorCtr="0" forceAA="0" compatLnSpc="1">
-                      <a:prstTxWarp prst="textNoShape">
-                        <a:avLst/>
-                      </a:prstTxWarp>
-                      <a:spAutoFit/>
-                    </wps:bodyPr>
-                  </wps:wsp>
-                </a:graphicData>
-              </a:graphic>
-              <wp14:sizeRelH relativeFrom="margin">
-                <wp14:pctWidth>100000</wp14:pctWidth>
-              </wp14:sizeRelH>
-              <wp14:sizeRelV relativeFrom="margin">
-                <wp14:pctHeight>0</wp14:pctHeight>
-              </wp14:sizeRelV>
-            </wp:anchor>
-          </w:drawing>
-        </mc:Choice>
-        <mc:Fallback>
-          <w:pict>
-            <v:shapetype id="_x0000_t202" coordsize="21600,21600" o:spt="202" path="m,l,21600r21600,l21600,xe">
-              <v:stroke joinstyle="miter"/>
-              <v:path gradientshapeok="t" o:connecttype="rect"/>
-            </v:shapetype>
-            <v:shape id="Zone de texte 8" o:spid="_x0000_s1034" type="#_x0000_t202" style="position:absolute;left:0;text-align:left;margin-left:0;margin-top:0;width:468pt;height:13.15pt;z-index:251684864;visibility:visible;mso-wrap-style:square;mso-width-percent:1000;mso-height-percent:0;mso-wrap-distance-left:9pt;mso-wrap-distance-top:0;mso-wrap-distance-right:9pt;mso-wrap-distance-bottom:0;mso-position-horizontal:center;mso-position-horizontal-relative:margin;mso-position-vertical:bottom;mso-position-vertical-relative:top-margin-area;mso-width-percent:1000;mso-height-percent:0;mso-width-relative:margin;mso-height-relative:margin;v-text-anchor:top" o:gfxdata="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" filled="f" stroked="f" strokeweight=".5pt">
-              <v:textbox style="mso-fit-shape-to-text:t" inset="0,0,0,0">
-                <w:txbxContent>
-                  <w:sdt>
-                    <w:sdtPr>
-                      <w:rPr>
-                        <w:color w:val="7F7F7F" w:themeColor="text1" w:themeTint="80"/>
-                      </w:rPr>
-                      <w:alias w:val="Société"/>
-                      <w:id w:val="15524243"/>
-                      <w:dataBinding w:prefixMappings="xmlns:ns0='http://schemas.openxmlformats.org/officeDocument/2006/extended-properties'" w:xpath="/ns0:Properties[1]/ns0:Company[1]" w:storeItemID="{6668398D-A668-4E3E-A5EB-62B293D839F1}"/>
-                      <w:text/>
-                    </w:sdtPr>
-                    <w:sdtContent>
-                      <w:p>
-                        <w:pPr>
-                          <w:pStyle w:val="Sansinterligne"/>
-                        </w:pPr>
-                        <w:r>
-                          <w:rPr>
-                            <w:color w:val="7F7F7F" w:themeColor="text1" w:themeTint="80"/>
-                          </w:rPr>
-                          <w:t>CPNV</w:t>
-                        </w:r>
-                      </w:p>
-                    </w:sdtContent>
-                  </w:sdt>
-                </w:txbxContent>
-              </v:textbox>
-              <w10:wrap anchorx="margin" anchory="margin"/>
-            </v:shape>
-          </w:pict>
-        </mc:Fallback>
-      </mc:AlternateContent>
-    </w:r>
-    <w:r>
-      <w:rPr>
-        <w:noProof/>
-      </w:rPr>
-      <mc:AlternateContent>
-        <mc:Choice Requires="wps">
-          <w:drawing>
-            <wp:anchor distT="0" distB="0" distL="114300" distR="114300" simplePos="0" relativeHeight="251681792" behindDoc="0" locked="0" layoutInCell="1" allowOverlap="1" wp14:editId="41DD3265">
-              <wp:simplePos x="0" y="0"/>
-              <wp:positionH relativeFrom="margin">
-                <wp:align>center</wp:align>
-              </wp:positionH>
-              <wp:positionV relativeFrom="margin">
-                <wp:align>center</wp:align>
-              </wp:positionV>
-              <wp:extent cx="6355715" cy="8641080"/>
-              <wp:effectExtent l="0" t="0" r="3810" b="0"/>
-              <wp:wrapNone/>
-              <wp:docPr id="9" name="Rectangle 4"/>
-              <wp:cNvGraphicFramePr>
-                <a:graphicFrameLocks xmlns:a="http://schemas.openxmlformats.org/drawingml/2006/main"/>
-              </wp:cNvGraphicFramePr>
-              <a:graphic xmlns:a="http://schemas.openxmlformats.org/drawingml/2006/main">
-                <a:graphicData uri="http://schemas.microsoft.com/office/word/2010/wordprocessingShape">
-                  <wps:wsp>
-                    <wps:cNvSpPr>
-                      <a:spLocks noChangeArrowheads="1"/>
-                    </wps:cNvSpPr>
-                    <wps:spPr bwMode="auto">
-                      <a:xfrm>
-                        <a:off x="0" y="0"/>
-                        <a:ext cx="6355715" cy="8641080"/>
-                      </a:xfrm>
-                      <a:prstGeom prst="rect">
-                        <a:avLst/>
-                      </a:prstGeom>
-                      <a:noFill/>
-                      <a:ln w="9525">
-                        <a:solidFill>
-                          <a:schemeClr val="tx1">
-                            <a:lumMod val="100000"/>
-                            <a:lumOff val="0"/>
-                          </a:schemeClr>
-                        </a:solidFill>
-                        <a:miter lim="800000"/>
-                        <a:headEnd/>
-                        <a:tailEnd/>
-                      </a:ln>
-                      <a:extLst>
-                        <a:ext uri="{909E8E84-426E-40DD-AFC4-6F175D3DCCD1}">
-                          <a14:hiddenFill xmlns:a14="http://schemas.microsoft.com/office/drawing/2010/main">
-                            <a:solidFill>
-                              <a:srgbClr val="FFFFFF"/>
-                            </a:solidFill>
-                          </a14:hiddenFill>
-                        </a:ext>
-                      </a:extLst>
-                    </wps:spPr>
-                    <wps:bodyPr rot="0" vert="horz" wrap="square" lIns="91440" tIns="45720" rIns="91440" bIns="45720" anchor="t" anchorCtr="0" upright="1">
-                      <a:noAutofit/>
-                    </wps:bodyPr>
-                  </wps:wsp>
-                </a:graphicData>
-              </a:graphic>
-              <wp14:sizeRelH relativeFrom="margin">
-                <wp14:pctWidth>107000</wp14:pctWidth>
-              </wp14:sizeRelH>
-              <wp14:sizeRelV relativeFrom="margin">
-                <wp14:pctHeight>105000</wp14:pctHeight>
-              </wp14:sizeRelV>
-            </wp:anchor>
-          </w:drawing>
-        </mc:Choice>
-        <mc:Fallback>
-          <w:pict>
-            <v:rect w14:anchorId="3FC22570" id="Rectangle 4" o:spid="_x0000_s1026" style="position:absolute;margin-left:0;margin-top:0;width:500.45pt;height:680.4pt;z-index:251681792;visibility:visible;mso-wrap-style:square;mso-width-percent:1070;mso-height-percent:1050;mso-wrap-distance-left:9pt;mso-wrap-distance-top:0;mso-wrap-distance-right:9pt;mso-wrap-distance-bottom:0;mso-position-horizontal:center;mso-position-horizontal-relative:margin;mso-position-vertical:center;mso-position-vertical-relative:margin;mso-width-percent:1070;mso-height-percent:1050;mso-width-relative:margin;mso-height-relative:margin;v-text-anchor:top" o:gfxdata="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" filled="f" strokecolor="black [3213]">
-              <w10:wrap anchorx="margin" anchory="margin"/>
-            </v:rect>
-          </w:pict>
-        </mc:Fallback>
-      </mc:AlternateContent>
-    </w:r>
-    <w:r>
-      <w:rPr>
-        <w:noProof/>
-      </w:rPr>
-      <mc:AlternateContent>
-        <mc:Choice Requires="wps">
-          <w:drawing>
-            <wp:anchor distT="0" distB="0" distL="114300" distR="114300" simplePos="0" relativeHeight="251682816" behindDoc="0" locked="0" layoutInCell="1" allowOverlap="1" wp14:editId="5DE3372A">
-              <wp:simplePos x="0" y="0"/>
-              <mc:AlternateContent>
-                <mc:Choice Requires="wp14">
-                  <wp:positionH relativeFrom="margin">
-                    <wp14:pctPosHOffset>101500</wp14:pctPosHOffset>
-                  </wp:positionH>
-                </mc:Choice>
-                <mc:Fallback>
-                  <wp:positionH relativeFrom="page">
-                    <wp:posOffset>10102215</wp:posOffset>
-                  </wp:positionH>
-                </mc:Fallback>
-              </mc:AlternateContent>
-              <mc:AlternateContent>
-                <mc:Choice Requires="wp14">
-                  <wp:positionV relativeFrom="margin">
-                    <wp14:pctPosVOffset>-2500</wp14:pctPosVOffset>
-                  </wp:positionV>
-                </mc:Choice>
-                <mc:Fallback>
-                  <wp:positionV relativeFrom="page">
-                    <wp:posOffset>511175</wp:posOffset>
-                  </wp:positionV>
-                </mc:Fallback>
-              </mc:AlternateContent>
-              <wp:extent cx="118745" cy="5966460"/>
-              <wp:effectExtent l="0" t="0" r="0" b="0"/>
-              <wp:wrapNone/>
-              <wp:docPr id="10" name="Rectangle 8"/>
-              <wp:cNvGraphicFramePr>
-                <a:graphicFrameLocks xmlns:a="http://schemas.openxmlformats.org/drawingml/2006/main"/>
-              </wp:cNvGraphicFramePr>
-              <a:graphic xmlns:a="http://schemas.openxmlformats.org/drawingml/2006/main">
-                <a:graphicData uri="http://schemas.microsoft.com/office/word/2010/wordprocessingShape">
-                  <wps:wsp>
-                    <wps:cNvSpPr>
-                      <a:spLocks noChangeArrowheads="1"/>
-                    </wps:cNvSpPr>
-                    <wps:spPr bwMode="auto">
-                      <a:xfrm>
-                        <a:off x="0" y="0"/>
-                        <a:ext cx="118745" cy="5966460"/>
-                      </a:xfrm>
-                      <a:prstGeom prst="rect">
-                        <a:avLst/>
-                      </a:prstGeom>
-                      <a:solidFill>
-                        <a:schemeClr val="tx1">
-                          <a:lumMod val="100000"/>
-                          <a:lumOff val="0"/>
-                        </a:schemeClr>
-                      </a:solidFill>
-                      <a:ln>
-                        <a:noFill/>
-                      </a:ln>
-                      <a:extLst>
-                        <a:ext uri="{91240B29-F687-4F45-9708-019B960494DF}">
-                          <a14:hiddenLine xmlns:a14="http://schemas.microsoft.com/office/drawing/2010/main" w="9525">
-                            <a:solidFill>
-                              <a:srgbClr val="000000"/>
-                            </a:solidFill>
-                            <a:miter lim="800000"/>
-                            <a:headEnd/>
-                            <a:tailEnd/>
-                          </a14:hiddenLine>
-                        </a:ext>
-                      </a:extLst>
-                    </wps:spPr>
-                    <wps:bodyPr rot="0" vert="horz" wrap="square" lIns="91440" tIns="45720" rIns="91440" bIns="45720" anchor="t" anchorCtr="0" upright="1">
-                      <a:noAutofit/>
-                    </wps:bodyPr>
-                  </wps:wsp>
-                </a:graphicData>
-              </a:graphic>
-              <wp14:sizeRelH relativeFrom="margin">
-                <wp14:pctWidth>2000</wp14:pctWidth>
-              </wp14:sizeRelH>
-              <wp14:sizeRelV relativeFrom="margin">
-                <wp14:pctHeight>72500</wp14:pctHeight>
-              </wp14:sizeRelV>
-            </wp:anchor>
-          </w:drawing>
-        </mc:Choice>
-        <mc:Fallback>
-          <w:pict>
-            <v:rect w14:anchorId="46C23888" id="Rectangle 8" o:spid="_x0000_s1026" style="position:absolute;margin-left:0;margin-top:0;width:9.35pt;height:469.8pt;z-index:251682816;visibility:visible;mso-wrap-style:square;mso-width-percent:20;mso-height-percent:725;mso-left-percent:1015;mso-top-percent:-25;mso-wrap-distance-left:9pt;mso-wrap-distance-top:0;mso-wrap-distance-right:9pt;mso-wrap-distance-bottom:0;mso-position-horizontal-relative:margin;mso-position-vertical-relative:margin;mso-width-percent:20;mso-height-percent:725;mso-left-percent:1015;mso-top-percent:-25;mso-width-relative:margin;mso-height-relative:margin;v-text-anchor:top" o:gfxdata="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" fillcolor="black [3213]" stroked="f">
-              <w10:wrap anchorx="margin" anchory="margin"/>
-            </v:rect>
-          </w:pict>
-        </mc:Fallback>
-      </mc:AlternateContent>
-    </w:r>
-    <w:r>
-      <w:rPr>
-        <w:noProof/>
-      </w:rPr>
-      <mc:AlternateContent>
-        <mc:Choice Requires="wps">
-          <w:drawing>
-            <wp:anchor distT="0" distB="0" distL="114300" distR="114300" simplePos="0" relativeHeight="251683840" behindDoc="0" locked="0" layoutInCell="1" allowOverlap="1" wp14:editId="70C8245D">
-              <wp:simplePos x="0" y="0"/>
-              <mc:AlternateContent>
-                <mc:Choice Requires="wp14">
-                  <wp:positionH relativeFrom="margin">
-                    <wp14:pctPosHOffset>101500</wp14:pctPosHOffset>
-                  </wp:positionH>
-                </mc:Choice>
-                <mc:Fallback>
-                  <wp:positionH relativeFrom="page">
-                    <wp:posOffset>10102215</wp:posOffset>
-                  </wp:positionH>
-                </mc:Fallback>
-              </mc:AlternateContent>
-              <mc:AlternateContent>
-                <mc:Choice Requires="wp14">
-                  <wp:positionV relativeFrom="margin">
-                    <wp14:pctPosVOffset>70000</wp14:pctPosVOffset>
-                  </wp:positionV>
-                </mc:Choice>
-                <mc:Fallback>
-                  <wp:positionV relativeFrom="page">
-                    <wp:posOffset>5025390</wp:posOffset>
-                  </wp:positionV>
-                </mc:Fallback>
-              </mc:AlternateContent>
-              <wp:extent cx="118745" cy="2674620"/>
-              <wp:effectExtent l="0" t="0" r="0" b="0"/>
-              <wp:wrapNone/>
-              <wp:docPr id="11" name="Rectangle 9"/>
-              <wp:cNvGraphicFramePr>
-                <a:graphicFrameLocks xmlns:a="http://schemas.openxmlformats.org/drawingml/2006/main"/>
-              </wp:cNvGraphicFramePr>
-              <a:graphic xmlns:a="http://schemas.openxmlformats.org/drawingml/2006/main">
-                <a:graphicData uri="http://schemas.microsoft.com/office/word/2010/wordprocessingShape">
-                  <wps:wsp>
-                    <wps:cNvSpPr>
-                      <a:spLocks noChangeArrowheads="1"/>
-                    </wps:cNvSpPr>
-                    <wps:spPr bwMode="auto">
-                      <a:xfrm>
-                        <a:off x="0" y="0"/>
-                        <a:ext cx="118745" cy="2674620"/>
-                      </a:xfrm>
-                      <a:prstGeom prst="rect">
-                        <a:avLst/>
-                      </a:prstGeom>
-                      <a:solidFill>
-                        <a:schemeClr val="tx2">
-                          <a:lumMod val="100000"/>
-                          <a:lumOff val="0"/>
-                        </a:schemeClr>
-                      </a:solidFill>
-                      <a:ln>
-                        <a:noFill/>
-                      </a:ln>
-                      <a:extLst>
-                        <a:ext uri="{91240B29-F687-4F45-9708-019B960494DF}">
-                          <a14:hiddenLine xmlns:a14="http://schemas.microsoft.com/office/drawing/2010/main" w="9525">
-                            <a:solidFill>
-                              <a:srgbClr val="000000"/>
-                            </a:solidFill>
-                            <a:miter lim="800000"/>
-                            <a:headEnd/>
-                            <a:tailEnd/>
-                          </a14:hiddenLine>
-                        </a:ext>
-                      </a:extLst>
-                    </wps:spPr>
-                    <wps:bodyPr rot="0" vert="horz" wrap="square" lIns="91440" tIns="45720" rIns="91440" bIns="45720" anchor="t" anchorCtr="0" upright="1">
-                      <a:noAutofit/>
-                    </wps:bodyPr>
-                  </wps:wsp>
-                </a:graphicData>
-              </a:graphic>
-              <wp14:sizeRelH relativeFrom="margin">
-                <wp14:pctWidth>2000</wp14:pctWidth>
-              </wp14:sizeRelH>
-              <wp14:sizeRelV relativeFrom="margin">
-                <wp14:pctHeight>32500</wp14:pctHeight>
-              </wp14:sizeRelV>
-            </wp:anchor>
-          </w:drawing>
-        </mc:Choice>
-        <mc:Fallback>
-          <w:pict>
-            <v:rect w14:anchorId="67A539FD" id="Rectangle 9" o:spid="_x0000_s1026" style="position:absolute;margin-left:0;margin-top:0;width:9.35pt;height:210.6pt;z-index:251683840;visibility:visible;mso-wrap-style:square;mso-width-percent:20;mso-height-percent:325;mso-left-percent:1015;mso-top-percent:700;mso-wrap-distance-left:9pt;mso-wrap-distance-top:0;mso-wrap-distance-right:9pt;mso-wrap-distance-bottom:0;mso-position-horizontal-relative:margin;mso-position-vertical-relative:margin;mso-width-percent:20;mso-height-percent:325;mso-left-percent:1015;mso-top-percent:700;mso-width-relative:margin;mso-height-relative:margin;v-text-anchor:top" o:gfxdata="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" fillcolor="#455f51 [3215]" stroked="f">
-              <w10:wrap anchorx="margin" anchory="margin"/>
-            </v:rect>
-          </w:pict>
-        </mc:Fallback>
-      </mc:AlternateContent>
-    </w:r>
-  </w:p>
-</w:hdr>
-</file>
-
-<file path=word/header3.xml><?xml version="1.0" encoding="utf-8"?>
 <w:hdr xmlns:wpc="http://schemas.microsoft.com/office/word/2010/wordprocessingCanvas" xmlns:cx="http://schemas.microsoft.com/office/drawing/2014/chartex" xmlns:cx1="http://schemas.microsoft.com/office/drawing/2015/9/8/chartex" xmlns:mc="http://schemas.openxmlformats.org/markup-compatibility/2006" xmlns:o="urn:schemas-microsoft-com:office:office" xmlns:r="http://schemas.openxmlformats.org/officeDocument/2006/relationships" xmlns:m="http://schemas.openxmlformats.org/officeDocument/2006/math" xmlns:v="urn:schemas-microsoft-com:vml" xmlns:wp14="http://schemas.microsoft.com/office/word/2010/wordprocessingDrawing" xmlns:wp="http://schemas.openxmlformats.org/drawingml/2006/wordprocessingDrawing" xmlns:w10="urn:schemas-microsoft-com:office:word" xmlns:w="http://schemas.openxmlformats.org/wordprocessingml/2006/main" xmlns:w14="http://schemas.microsoft.com/office/word/2010/wordml" xmlns:w15="http://schemas.microsoft.com/office/word/2012/wordml" xmlns:w16se="http://schemas.microsoft.com/office/word/2015/wordml/symex" xmlns:wpg="http://schemas.microsoft.com/office/word/2010/wordprocessingGroup" xmlns:wpi="http://schemas.microsoft.com/office/word/2010/wordprocessingInk" xmlns:wne="http://schemas.microsoft.com/office/word/2006/wordml" xmlns:wps="http://schemas.microsoft.com/office/word/2010/wordprocessingShape" mc:Ignorable="w14 w15 w16se wp14">
   <w:p>
     <w:pPr>
@@ -5498,7 +6084,7 @@
                             <w:rPr>
                               <w:noProof/>
                             </w:rPr>
-                            <w:t>09/05/2018</w:t>
+                            <w:t>15/05/2018</w:t>
                           </w:r>
                           <w:r>
                             <w:fldChar w:fldCharType="end"/>
@@ -5530,7 +6116,7 @@
               <v:stroke joinstyle="miter"/>
               <v:path gradientshapeok="t" o:connecttype="rect"/>
             </v:shapetype>
-            <v:shape id="Zone de texte 12" o:spid="_x0000_s1035" type="#_x0000_t202" style="position:absolute;left:0;text-align:left;margin-left:0;margin-top:0;width:468pt;height:13.15pt;z-index:251689984;visibility:visible;mso-wrap-style:square;mso-width-percent:1000;mso-height-percent:0;mso-wrap-distance-left:9pt;mso-wrap-distance-top:0;mso-wrap-distance-right:9pt;mso-wrap-distance-bottom:0;mso-position-horizontal:center;mso-position-horizontal-relative:margin;mso-position-vertical:bottom;mso-position-vertical-relative:top-margin-area;mso-width-percent:1000;mso-height-percent:0;mso-width-relative:margin;mso-height-relative:margin;v-text-anchor:top" o:gfxdata="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" filled="f" stroked="f" strokeweight=".5pt">
+            <v:shape id="Zone de texte 12" o:spid="_x0000_s1034" type="#_x0000_t202" style="position:absolute;left:0;text-align:left;margin-left:0;margin-top:0;width:468pt;height:13.15pt;z-index:251689984;visibility:visible;mso-wrap-style:square;mso-width-percent:1000;mso-height-percent:0;mso-wrap-distance-left:9pt;mso-wrap-distance-top:0;mso-wrap-distance-right:9pt;mso-wrap-distance-bottom:0;mso-position-horizontal:center;mso-position-horizontal-relative:margin;mso-position-vertical:bottom;mso-position-vertical-relative:top-margin-area;mso-width-percent:1000;mso-height-percent:0;mso-width-relative:margin;mso-height-relative:margin;v-text-anchor:top" o:gfxdata="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" filled="f" stroked="f" strokeweight=".5pt">
               <v:textbox style="mso-fit-shape-to-text:t" inset="0,0,0,0">
                 <w:txbxContent>
                   <w:p>
@@ -5559,7 +6145,7 @@
                       <w:rPr>
                         <w:noProof/>
                       </w:rPr>
-                      <w:t>09/05/2018</w:t>
+                      <w:t>15/05/2018</w:t>
                     </w:r>
                     <w:r>
                       <w:fldChar w:fldCharType="end"/>
@@ -5859,8 +6445,828 @@
 </w:hdr>
 </file>
 
+<file path=word/header3.xml><?xml version="1.0" encoding="utf-8"?>
+<w:hdr xmlns:wpc="http://schemas.microsoft.com/office/word/2010/wordprocessingCanvas" xmlns:cx="http://schemas.microsoft.com/office/drawing/2014/chartex" xmlns:cx1="http://schemas.microsoft.com/office/drawing/2015/9/8/chartex" xmlns:mc="http://schemas.openxmlformats.org/markup-compatibility/2006" xmlns:o="urn:schemas-microsoft-com:office:office" xmlns:r="http://schemas.openxmlformats.org/officeDocument/2006/relationships" xmlns:m="http://schemas.openxmlformats.org/officeDocument/2006/math" xmlns:v="urn:schemas-microsoft-com:vml" xmlns:wp14="http://schemas.microsoft.com/office/word/2010/wordprocessingDrawing" xmlns:wp="http://schemas.openxmlformats.org/drawingml/2006/wordprocessingDrawing" xmlns:w10="urn:schemas-microsoft-com:office:word" xmlns:w="http://schemas.openxmlformats.org/wordprocessingml/2006/main" xmlns:w14="http://schemas.microsoft.com/office/word/2010/wordml" xmlns:w15="http://schemas.microsoft.com/office/word/2012/wordml" xmlns:w16se="http://schemas.microsoft.com/office/word/2015/wordml/symex" xmlns:wpg="http://schemas.microsoft.com/office/word/2010/wordprocessingGroup" xmlns:wpi="http://schemas.microsoft.com/office/word/2010/wordprocessingInk" xmlns:wne="http://schemas.microsoft.com/office/word/2006/wordml" xmlns:wps="http://schemas.microsoft.com/office/word/2010/wordprocessingShape" mc:Ignorable="w14 w15 w16se wp14">
+  <w:p>
+    <w:pPr>
+      <w:pStyle w:val="En-tte"/>
+    </w:pPr>
+    <w:r>
+      <w:rPr>
+        <w:noProof/>
+      </w:rPr>
+      <mc:AlternateContent>
+        <mc:Choice Requires="wps">
+          <w:drawing>
+            <wp:anchor distT="0" distB="0" distL="114300" distR="114300" simplePos="0" relativeHeight="251708416" behindDoc="0" locked="0" layoutInCell="1" allowOverlap="1" wp14:anchorId="25697626" wp14:editId="59E66260">
+              <wp:simplePos x="0" y="0"/>
+              <wp:positionH relativeFrom="margin">
+                <wp:align>center</wp:align>
+              </wp:positionH>
+              <wp:positionV relativeFrom="topMargin">
+                <wp:align>bottom</wp:align>
+              </wp:positionV>
+              <wp:extent cx="5943600" cy="167005"/>
+              <wp:effectExtent l="0" t="0" r="0" b="0"/>
+              <wp:wrapNone/>
+              <wp:docPr id="19" name="Zone de texte 19"/>
+              <wp:cNvGraphicFramePr/>
+              <a:graphic xmlns:a="http://schemas.openxmlformats.org/drawingml/2006/main">
+                <a:graphicData uri="http://schemas.microsoft.com/office/word/2010/wordprocessingShape">
+                  <wps:wsp>
+                    <wps:cNvSpPr txBox="1"/>
+                    <wps:spPr>
+                      <a:xfrm>
+                        <a:off x="0" y="0"/>
+                        <a:ext cx="5943600" cy="167005"/>
+                      </a:xfrm>
+                      <a:prstGeom prst="rect">
+                        <a:avLst/>
+                      </a:prstGeom>
+                      <a:noFill/>
+                      <a:ln w="6350">
+                        <a:noFill/>
+                      </a:ln>
+                      <a:effectLst/>
+                    </wps:spPr>
+                    <wps:style>
+                      <a:lnRef idx="0">
+                        <a:schemeClr val="accent1"/>
+                      </a:lnRef>
+                      <a:fillRef idx="0">
+                        <a:schemeClr val="accent1"/>
+                      </a:fillRef>
+                      <a:effectRef idx="0">
+                        <a:schemeClr val="accent1"/>
+                      </a:effectRef>
+                      <a:fontRef idx="minor">
+                        <a:schemeClr val="dk1"/>
+                      </a:fontRef>
+                    </wps:style>
+                    <wps:txbx>
+                      <w:txbxContent>
+                        <w:p>
+                          <w:pPr>
+                            <w:pStyle w:val="Sansinterligne"/>
+                            <w:tabs>
+                              <w:tab w:val="left" w:pos="13183"/>
+                            </w:tabs>
+                          </w:pPr>
+                          <w:r>
+                            <w:t>CPNV</w:t>
+                          </w:r>
+                          <w:r>
+                            <w:tab/>
+                          </w:r>
+                          <w:r>
+                            <w:fldChar w:fldCharType="begin"/>
+                          </w:r>
+                          <w:r>
+                            <w:instrText xml:space="preserve"> TIME \@ "dd/MM/yyyy" </w:instrText>
+                          </w:r>
+                          <w:r>
+                            <w:fldChar w:fldCharType="separate"/>
+                          </w:r>
+                          <w:r>
+                            <w:rPr>
+                              <w:noProof/>
+                            </w:rPr>
+                            <w:t>15/05/2018</w:t>
+                          </w:r>
+                          <w:r>
+                            <w:fldChar w:fldCharType="end"/>
+                          </w:r>
+                        </w:p>
+                      </w:txbxContent>
+                    </wps:txbx>
+                    <wps:bodyPr rot="0" spcFirstLastPara="0" vertOverflow="overflow" horzOverflow="overflow" vert="horz" wrap="square" lIns="0" tIns="0" rIns="0" bIns="0" numCol="1" spcCol="0" rtlCol="0" fromWordArt="0" anchor="t" anchorCtr="0" forceAA="0" compatLnSpc="1">
+                      <a:prstTxWarp prst="textNoShape">
+                        <a:avLst/>
+                      </a:prstTxWarp>
+                      <a:spAutoFit/>
+                    </wps:bodyPr>
+                  </wps:wsp>
+                </a:graphicData>
+              </a:graphic>
+              <wp14:sizeRelH relativeFrom="margin">
+                <wp14:pctWidth>100000</wp14:pctWidth>
+              </wp14:sizeRelH>
+              <wp14:sizeRelV relativeFrom="margin">
+                <wp14:pctHeight>0</wp14:pctHeight>
+              </wp14:sizeRelV>
+            </wp:anchor>
+          </w:drawing>
+        </mc:Choice>
+        <mc:Fallback>
+          <w:pict>
+            <v:shapetype w14:anchorId="25697626" id="_x0000_t202" coordsize="21600,21600" o:spt="202" path="m,l,21600r21600,l21600,xe">
+              <v:stroke joinstyle="miter"/>
+              <v:path gradientshapeok="t" o:connecttype="rect"/>
+            </v:shapetype>
+            <v:shape id="Zone de texte 19" o:spid="_x0000_s1036" type="#_x0000_t202" style="position:absolute;left:0;text-align:left;margin-left:0;margin-top:0;width:468pt;height:13.15pt;z-index:251708416;visibility:visible;mso-wrap-style:square;mso-width-percent:1000;mso-height-percent:0;mso-wrap-distance-left:9pt;mso-wrap-distance-top:0;mso-wrap-distance-right:9pt;mso-wrap-distance-bottom:0;mso-position-horizontal:center;mso-position-horizontal-relative:margin;mso-position-vertical:bottom;mso-position-vertical-relative:top-margin-area;mso-width-percent:1000;mso-height-percent:0;mso-width-relative:margin;mso-height-relative:margin;v-text-anchor:top" o:gfxdata="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" filled="f" stroked="f" strokeweight=".5pt">
+              <v:textbox style="mso-fit-shape-to-text:t" inset="0,0,0,0">
+                <w:txbxContent>
+                  <w:p>
+                    <w:pPr>
+                      <w:pStyle w:val="Sansinterligne"/>
+                      <w:tabs>
+                        <w:tab w:val="left" w:pos="13183"/>
+                      </w:tabs>
+                    </w:pPr>
+                    <w:r>
+                      <w:t>CPNV</w:t>
+                    </w:r>
+                    <w:r>
+                      <w:tab/>
+                    </w:r>
+                    <w:r>
+                      <w:fldChar w:fldCharType="begin"/>
+                    </w:r>
+                    <w:r>
+                      <w:instrText xml:space="preserve"> TIME \@ "dd/MM/yyyy" </w:instrText>
+                    </w:r>
+                    <w:r>
+                      <w:fldChar w:fldCharType="separate"/>
+                    </w:r>
+                    <w:r>
+                      <w:rPr>
+                        <w:noProof/>
+                      </w:rPr>
+                      <w:t>15/05/2018</w:t>
+                    </w:r>
+                    <w:r>
+                      <w:fldChar w:fldCharType="end"/>
+                    </w:r>
+                  </w:p>
+                </w:txbxContent>
+              </v:textbox>
+              <w10:wrap anchorx="margin" anchory="margin"/>
+            </v:shape>
+          </w:pict>
+        </mc:Fallback>
+      </mc:AlternateContent>
+    </w:r>
+    <w:r>
+      <w:rPr>
+        <w:noProof/>
+      </w:rPr>
+      <mc:AlternateContent>
+        <mc:Choice Requires="wps">
+          <w:drawing>
+            <wp:anchor distT="0" distB="0" distL="114300" distR="114300" simplePos="0" relativeHeight="251705344" behindDoc="0" locked="0" layoutInCell="1" allowOverlap="1" wp14:anchorId="7658F428" wp14:editId="4D9BA954">
+              <wp:simplePos x="0" y="0"/>
+              <wp:positionH relativeFrom="margin">
+                <wp:align>center</wp:align>
+              </wp:positionH>
+              <wp:positionV relativeFrom="margin">
+                <wp:align>center</wp:align>
+              </wp:positionV>
+              <wp:extent cx="6355715" cy="8641080"/>
+              <wp:effectExtent l="0" t="0" r="3810" b="0"/>
+              <wp:wrapNone/>
+              <wp:docPr id="20" name="Rectangle 4"/>
+              <wp:cNvGraphicFramePr>
+                <a:graphicFrameLocks xmlns:a="http://schemas.openxmlformats.org/drawingml/2006/main"/>
+              </wp:cNvGraphicFramePr>
+              <a:graphic xmlns:a="http://schemas.openxmlformats.org/drawingml/2006/main">
+                <a:graphicData uri="http://schemas.microsoft.com/office/word/2010/wordprocessingShape">
+                  <wps:wsp>
+                    <wps:cNvSpPr>
+                      <a:spLocks noChangeArrowheads="1"/>
+                    </wps:cNvSpPr>
+                    <wps:spPr bwMode="auto">
+                      <a:xfrm>
+                        <a:off x="0" y="0"/>
+                        <a:ext cx="6355715" cy="8641080"/>
+                      </a:xfrm>
+                      <a:prstGeom prst="rect">
+                        <a:avLst/>
+                      </a:prstGeom>
+                      <a:noFill/>
+                      <a:ln w="9525">
+                        <a:solidFill>
+                          <a:schemeClr val="tx1">
+                            <a:lumMod val="100000"/>
+                            <a:lumOff val="0"/>
+                          </a:schemeClr>
+                        </a:solidFill>
+                        <a:miter lim="800000"/>
+                        <a:headEnd/>
+                        <a:tailEnd/>
+                      </a:ln>
+                      <a:extLst>
+                        <a:ext uri="{909E8E84-426E-40DD-AFC4-6F175D3DCCD1}">
+                          <a14:hiddenFill xmlns:a14="http://schemas.microsoft.com/office/drawing/2010/main">
+                            <a:solidFill>
+                              <a:srgbClr val="FFFFFF"/>
+                            </a:solidFill>
+                          </a14:hiddenFill>
+                        </a:ext>
+                      </a:extLst>
+                    </wps:spPr>
+                    <wps:bodyPr rot="0" vert="horz" wrap="square" lIns="91440" tIns="45720" rIns="91440" bIns="45720" anchor="t" anchorCtr="0" upright="1">
+                      <a:noAutofit/>
+                    </wps:bodyPr>
+                  </wps:wsp>
+                </a:graphicData>
+              </a:graphic>
+              <wp14:sizeRelH relativeFrom="margin">
+                <wp14:pctWidth>107000</wp14:pctWidth>
+              </wp14:sizeRelH>
+              <wp14:sizeRelV relativeFrom="margin">
+                <wp14:pctHeight>105000</wp14:pctHeight>
+              </wp14:sizeRelV>
+            </wp:anchor>
+          </w:drawing>
+        </mc:Choice>
+        <mc:Fallback>
+          <w:pict>
+            <v:rect w14:anchorId="5B203DEE" id="Rectangle 4" o:spid="_x0000_s1026" style="position:absolute;margin-left:0;margin-top:0;width:500.45pt;height:680.4pt;z-index:251705344;visibility:visible;mso-wrap-style:square;mso-width-percent:1070;mso-height-percent:1050;mso-wrap-distance-left:9pt;mso-wrap-distance-top:0;mso-wrap-distance-right:9pt;mso-wrap-distance-bottom:0;mso-position-horizontal:center;mso-position-horizontal-relative:margin;mso-position-vertical:center;mso-position-vertical-relative:margin;mso-width-percent:1070;mso-height-percent:1050;mso-width-relative:margin;mso-height-relative:margin;v-text-anchor:top" o:gfxdata="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" filled="f" strokecolor="black [3213]">
+              <w10:wrap anchorx="margin" anchory="margin"/>
+            </v:rect>
+          </w:pict>
+        </mc:Fallback>
+      </mc:AlternateContent>
+    </w:r>
+    <w:r>
+      <w:rPr>
+        <w:noProof/>
+      </w:rPr>
+      <mc:AlternateContent>
+        <mc:Choice Requires="wps">
+          <w:drawing>
+            <wp:anchor distT="0" distB="0" distL="114300" distR="114300" simplePos="0" relativeHeight="251706368" behindDoc="0" locked="0" layoutInCell="1" allowOverlap="1" wp14:anchorId="67BBCCA9" wp14:editId="2AA764BC">
+              <wp:simplePos x="0" y="0"/>
+              <mc:AlternateContent>
+                <mc:Choice Requires="wp14">
+                  <wp:positionH relativeFrom="margin">
+                    <wp14:pctPosHOffset>101500</wp14:pctPosHOffset>
+                  </wp:positionH>
+                </mc:Choice>
+                <mc:Fallback>
+                  <wp:positionH relativeFrom="page">
+                    <wp:posOffset>10102215</wp:posOffset>
+                  </wp:positionH>
+                </mc:Fallback>
+              </mc:AlternateContent>
+              <mc:AlternateContent>
+                <mc:Choice Requires="wp14">
+                  <wp:positionV relativeFrom="margin">
+                    <wp14:pctPosVOffset>-2500</wp14:pctPosVOffset>
+                  </wp:positionV>
+                </mc:Choice>
+                <mc:Fallback>
+                  <wp:positionV relativeFrom="page">
+                    <wp:posOffset>511175</wp:posOffset>
+                  </wp:positionV>
+                </mc:Fallback>
+              </mc:AlternateContent>
+              <wp:extent cx="118745" cy="5966460"/>
+              <wp:effectExtent l="0" t="0" r="0" b="0"/>
+              <wp:wrapNone/>
+              <wp:docPr id="21" name="Rectangle 8"/>
+              <wp:cNvGraphicFramePr>
+                <a:graphicFrameLocks xmlns:a="http://schemas.openxmlformats.org/drawingml/2006/main"/>
+              </wp:cNvGraphicFramePr>
+              <a:graphic xmlns:a="http://schemas.openxmlformats.org/drawingml/2006/main">
+                <a:graphicData uri="http://schemas.microsoft.com/office/word/2010/wordprocessingShape">
+                  <wps:wsp>
+                    <wps:cNvSpPr>
+                      <a:spLocks noChangeArrowheads="1"/>
+                    </wps:cNvSpPr>
+                    <wps:spPr bwMode="auto">
+                      <a:xfrm>
+                        <a:off x="0" y="0"/>
+                        <a:ext cx="118745" cy="5966460"/>
+                      </a:xfrm>
+                      <a:prstGeom prst="rect">
+                        <a:avLst/>
+                      </a:prstGeom>
+                      <a:solidFill>
+                        <a:schemeClr val="tx1">
+                          <a:lumMod val="100000"/>
+                          <a:lumOff val="0"/>
+                        </a:schemeClr>
+                      </a:solidFill>
+                      <a:ln>
+                        <a:noFill/>
+                      </a:ln>
+                      <a:extLst>
+                        <a:ext uri="{91240B29-F687-4F45-9708-019B960494DF}">
+                          <a14:hiddenLine xmlns:a14="http://schemas.microsoft.com/office/drawing/2010/main" w="9525">
+                            <a:solidFill>
+                              <a:srgbClr val="000000"/>
+                            </a:solidFill>
+                            <a:miter lim="800000"/>
+                            <a:headEnd/>
+                            <a:tailEnd/>
+                          </a14:hiddenLine>
+                        </a:ext>
+                      </a:extLst>
+                    </wps:spPr>
+                    <wps:bodyPr rot="0" vert="horz" wrap="square" lIns="91440" tIns="45720" rIns="91440" bIns="45720" anchor="t" anchorCtr="0" upright="1">
+                      <a:noAutofit/>
+                    </wps:bodyPr>
+                  </wps:wsp>
+                </a:graphicData>
+              </a:graphic>
+              <wp14:sizeRelH relativeFrom="margin">
+                <wp14:pctWidth>2000</wp14:pctWidth>
+              </wp14:sizeRelH>
+              <wp14:sizeRelV relativeFrom="margin">
+                <wp14:pctHeight>72500</wp14:pctHeight>
+              </wp14:sizeRelV>
+            </wp:anchor>
+          </w:drawing>
+        </mc:Choice>
+        <mc:Fallback>
+          <w:pict>
+            <v:rect w14:anchorId="2A9FF9BD" id="Rectangle 8" o:spid="_x0000_s1026" style="position:absolute;margin-left:0;margin-top:0;width:9.35pt;height:469.8pt;z-index:251706368;visibility:visible;mso-wrap-style:square;mso-width-percent:20;mso-height-percent:725;mso-left-percent:1015;mso-top-percent:-25;mso-wrap-distance-left:9pt;mso-wrap-distance-top:0;mso-wrap-distance-right:9pt;mso-wrap-distance-bottom:0;mso-position-horizontal-relative:margin;mso-position-vertical-relative:margin;mso-width-percent:20;mso-height-percent:725;mso-left-percent:1015;mso-top-percent:-25;mso-width-relative:margin;mso-height-relative:margin;v-text-anchor:top" o:gfxdata="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" fillcolor="black [3213]" stroked="f">
+              <w10:wrap anchorx="margin" anchory="margin"/>
+            </v:rect>
+          </w:pict>
+        </mc:Fallback>
+      </mc:AlternateContent>
+    </w:r>
+  </w:p>
+</w:hdr>
+</file>
+
+<file path=word/header4.xml><?xml version="1.0" encoding="utf-8"?>
+<w:hdr xmlns:wpc="http://schemas.microsoft.com/office/word/2010/wordprocessingCanvas" xmlns:cx="http://schemas.microsoft.com/office/drawing/2014/chartex" xmlns:cx1="http://schemas.microsoft.com/office/drawing/2015/9/8/chartex" xmlns:mc="http://schemas.openxmlformats.org/markup-compatibility/2006" xmlns:o="urn:schemas-microsoft-com:office:office" xmlns:r="http://schemas.openxmlformats.org/officeDocument/2006/relationships" xmlns:m="http://schemas.openxmlformats.org/officeDocument/2006/math" xmlns:v="urn:schemas-microsoft-com:vml" xmlns:wp14="http://schemas.microsoft.com/office/word/2010/wordprocessingDrawing" xmlns:wp="http://schemas.openxmlformats.org/drawingml/2006/wordprocessingDrawing" xmlns:w10="urn:schemas-microsoft-com:office:word" xmlns:w="http://schemas.openxmlformats.org/wordprocessingml/2006/main" xmlns:w14="http://schemas.microsoft.com/office/word/2010/wordml" xmlns:w15="http://schemas.microsoft.com/office/word/2012/wordml" xmlns:w16se="http://schemas.microsoft.com/office/word/2015/wordml/symex" xmlns:wpg="http://schemas.microsoft.com/office/word/2010/wordprocessingGroup" xmlns:wpi="http://schemas.microsoft.com/office/word/2010/wordprocessingInk" xmlns:wne="http://schemas.microsoft.com/office/word/2006/wordml" xmlns:wps="http://schemas.microsoft.com/office/word/2010/wordprocessingShape" mc:Ignorable="w14 w15 w16se wp14">
+  <w:p>
+    <w:pPr>
+      <w:pStyle w:val="En-tte"/>
+    </w:pPr>
+    <w:r>
+      <w:rPr>
+        <w:noProof/>
+      </w:rPr>
+      <mc:AlternateContent>
+        <mc:Choice Requires="wps">
+          <w:drawing>
+            <wp:anchor distT="0" distB="0" distL="114300" distR="114300" simplePos="0" relativeHeight="251725824" behindDoc="0" locked="0" layoutInCell="1" allowOverlap="1" wp14:anchorId="05B0EC90" wp14:editId="6F6FFBC5">
+              <wp:simplePos x="0" y="0"/>
+              <wp:positionH relativeFrom="margin">
+                <wp:align>left</wp:align>
+              </wp:positionH>
+              <wp:positionV relativeFrom="topMargin">
+                <wp:align>bottom</wp:align>
+              </wp:positionV>
+              <wp:extent cx="5943600" cy="167005"/>
+              <wp:effectExtent l="0" t="0" r="1905" b="13335"/>
+              <wp:wrapNone/>
+              <wp:docPr id="43" name="Zone de texte 43"/>
+              <wp:cNvGraphicFramePr/>
+              <a:graphic xmlns:a="http://schemas.openxmlformats.org/drawingml/2006/main">
+                <a:graphicData uri="http://schemas.microsoft.com/office/word/2010/wordprocessingShape">
+                  <wps:wsp>
+                    <wps:cNvSpPr txBox="1"/>
+                    <wps:spPr>
+                      <a:xfrm>
+                        <a:off x="0" y="0"/>
+                        <a:ext cx="5943600" cy="167005"/>
+                      </a:xfrm>
+                      <a:prstGeom prst="rect">
+                        <a:avLst/>
+                      </a:prstGeom>
+                      <a:noFill/>
+                      <a:ln w="6350">
+                        <a:noFill/>
+                      </a:ln>
+                      <a:effectLst/>
+                    </wps:spPr>
+                    <wps:style>
+                      <a:lnRef idx="0">
+                        <a:schemeClr val="accent1"/>
+                      </a:lnRef>
+                      <a:fillRef idx="0">
+                        <a:schemeClr val="accent1"/>
+                      </a:fillRef>
+                      <a:effectRef idx="0">
+                        <a:schemeClr val="accent1"/>
+                      </a:effectRef>
+                      <a:fontRef idx="minor">
+                        <a:schemeClr val="dk1"/>
+                      </a:fontRef>
+                    </wps:style>
+                    <wps:txbx>
+                      <w:txbxContent>
+                        <w:p>
+                          <w:pPr>
+                            <w:pStyle w:val="Sansinterligne"/>
+                            <w:tabs>
+                              <w:tab w:val="left" w:pos="8505"/>
+                            </w:tabs>
+                          </w:pPr>
+                          <w:r>
+                            <w:t xml:space="preserve">CPNV </w:t>
+                          </w:r>
+                          <w:r>
+                            <w:tab/>
+                          </w:r>
+                          <w:r>
+                            <w:fldChar w:fldCharType="begin"/>
+                          </w:r>
+                          <w:r>
+                            <w:instrText xml:space="preserve"> TIME \@ "dd/MM/yyyy" </w:instrText>
+                          </w:r>
+                          <w:r>
+                            <w:fldChar w:fldCharType="separate"/>
+                          </w:r>
+                          <w:r>
+                            <w:rPr>
+                              <w:noProof/>
+                            </w:rPr>
+                            <w:t>15/05/2018</w:t>
+                          </w:r>
+                          <w:r>
+                            <w:fldChar w:fldCharType="end"/>
+                          </w:r>
+                        </w:p>
+                      </w:txbxContent>
+                    </wps:txbx>
+                    <wps:bodyPr rot="0" spcFirstLastPara="0" vertOverflow="overflow" horzOverflow="overflow" vert="horz" wrap="square" lIns="0" tIns="0" rIns="0" bIns="0" numCol="1" spcCol="0" rtlCol="0" fromWordArt="0" anchor="t" anchorCtr="0" forceAA="0" compatLnSpc="1">
+                      <a:prstTxWarp prst="textNoShape">
+                        <a:avLst/>
+                      </a:prstTxWarp>
+                      <a:spAutoFit/>
+                    </wps:bodyPr>
+                  </wps:wsp>
+                </a:graphicData>
+              </a:graphic>
+              <wp14:sizeRelH relativeFrom="margin">
+                <wp14:pctWidth>100000</wp14:pctWidth>
+              </wp14:sizeRelH>
+              <wp14:sizeRelV relativeFrom="margin">
+                <wp14:pctHeight>0</wp14:pctHeight>
+              </wp14:sizeRelV>
+            </wp:anchor>
+          </w:drawing>
+        </mc:Choice>
+        <mc:Fallback>
+          <w:pict>
+            <v:shapetype w14:anchorId="05B0EC90" id="_x0000_t202" coordsize="21600,21600" o:spt="202" path="m,l,21600r21600,l21600,xe">
+              <v:stroke joinstyle="miter"/>
+              <v:path gradientshapeok="t" o:connecttype="rect"/>
+            </v:shapetype>
+            <v:shape id="Zone de texte 43" o:spid="_x0000_s1039" type="#_x0000_t202" style="position:absolute;left:0;text-align:left;margin-left:0;margin-top:0;width:468pt;height:13.15pt;z-index:251725824;visibility:visible;mso-wrap-style:square;mso-width-percent:1000;mso-height-percent:0;mso-wrap-distance-left:9pt;mso-wrap-distance-top:0;mso-wrap-distance-right:9pt;mso-wrap-distance-bottom:0;mso-position-horizontal:left;mso-position-horizontal-relative:margin;mso-position-vertical:bottom;mso-position-vertical-relative:top-margin-area;mso-width-percent:1000;mso-height-percent:0;mso-width-relative:margin;mso-height-relative:margin;v-text-anchor:top" o:gfxdata="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" filled="f" stroked="f" strokeweight=".5pt">
+              <v:textbox style="mso-fit-shape-to-text:t" inset="0,0,0,0">
+                <w:txbxContent>
+                  <w:p>
+                    <w:pPr>
+                      <w:pStyle w:val="Sansinterligne"/>
+                      <w:tabs>
+                        <w:tab w:val="left" w:pos="8505"/>
+                      </w:tabs>
+                    </w:pPr>
+                    <w:r>
+                      <w:t xml:space="preserve">CPNV </w:t>
+                    </w:r>
+                    <w:r>
+                      <w:tab/>
+                    </w:r>
+                    <w:r>
+                      <w:fldChar w:fldCharType="begin"/>
+                    </w:r>
+                    <w:r>
+                      <w:instrText xml:space="preserve"> TIME \@ "dd/MM/yyyy" </w:instrText>
+                    </w:r>
+                    <w:r>
+                      <w:fldChar w:fldCharType="separate"/>
+                    </w:r>
+                    <w:r>
+                      <w:rPr>
+                        <w:noProof/>
+                      </w:rPr>
+                      <w:t>15/05/2018</w:t>
+                    </w:r>
+                    <w:r>
+                      <w:fldChar w:fldCharType="end"/>
+                    </w:r>
+                  </w:p>
+                </w:txbxContent>
+              </v:textbox>
+              <w10:wrap anchorx="margin" anchory="margin"/>
+            </v:shape>
+          </w:pict>
+        </mc:Fallback>
+      </mc:AlternateContent>
+    </w:r>
+    <w:r>
+      <w:rPr>
+        <w:noProof/>
+      </w:rPr>
+      <mc:AlternateContent>
+        <mc:Choice Requires="wps">
+          <w:drawing>
+            <wp:anchor distT="0" distB="0" distL="114300" distR="114300" simplePos="0" relativeHeight="251721728" behindDoc="0" locked="0" layoutInCell="1" allowOverlap="1" wp14:editId="41DD3265">
+              <wp:simplePos x="0" y="0"/>
+              <wp:positionH relativeFrom="margin">
+                <wp:align>center</wp:align>
+              </wp:positionH>
+              <wp:positionV relativeFrom="margin">
+                <wp:align>center</wp:align>
+              </wp:positionV>
+              <wp:extent cx="6355715" cy="8641080"/>
+              <wp:effectExtent l="0" t="0" r="3810" b="0"/>
+              <wp:wrapNone/>
+              <wp:docPr id="35" name="Rectangle 4"/>
+              <wp:cNvGraphicFramePr>
+                <a:graphicFrameLocks xmlns:a="http://schemas.openxmlformats.org/drawingml/2006/main"/>
+              </wp:cNvGraphicFramePr>
+              <a:graphic xmlns:a="http://schemas.openxmlformats.org/drawingml/2006/main">
+                <a:graphicData uri="http://schemas.microsoft.com/office/word/2010/wordprocessingShape">
+                  <wps:wsp>
+                    <wps:cNvSpPr>
+                      <a:spLocks noChangeArrowheads="1"/>
+                    </wps:cNvSpPr>
+                    <wps:spPr bwMode="auto">
+                      <a:xfrm>
+                        <a:off x="0" y="0"/>
+                        <a:ext cx="6355715" cy="8641080"/>
+                      </a:xfrm>
+                      <a:prstGeom prst="rect">
+                        <a:avLst/>
+                      </a:prstGeom>
+                      <a:noFill/>
+                      <a:ln w="9525">
+                        <a:solidFill>
+                          <a:schemeClr val="tx1">
+                            <a:lumMod val="100000"/>
+                            <a:lumOff val="0"/>
+                          </a:schemeClr>
+                        </a:solidFill>
+                        <a:miter lim="800000"/>
+                        <a:headEnd/>
+                        <a:tailEnd/>
+                      </a:ln>
+                      <a:extLst>
+                        <a:ext uri="{909E8E84-426E-40DD-AFC4-6F175D3DCCD1}">
+                          <a14:hiddenFill xmlns:a14="http://schemas.microsoft.com/office/drawing/2010/main">
+                            <a:solidFill>
+                              <a:srgbClr val="FFFFFF"/>
+                            </a:solidFill>
+                          </a14:hiddenFill>
+                        </a:ext>
+                      </a:extLst>
+                    </wps:spPr>
+                    <wps:bodyPr rot="0" vert="horz" wrap="square" lIns="91440" tIns="45720" rIns="91440" bIns="45720" anchor="t" anchorCtr="0" upright="1">
+                      <a:noAutofit/>
+                    </wps:bodyPr>
+                  </wps:wsp>
+                </a:graphicData>
+              </a:graphic>
+              <wp14:sizeRelH relativeFrom="margin">
+                <wp14:pctWidth>107000</wp14:pctWidth>
+              </wp14:sizeRelH>
+              <wp14:sizeRelV relativeFrom="margin">
+                <wp14:pctHeight>105000</wp14:pctHeight>
+              </wp14:sizeRelV>
+            </wp:anchor>
+          </w:drawing>
+        </mc:Choice>
+        <mc:Fallback>
+          <w:pict>
+            <v:rect w14:anchorId="6619013C" id="Rectangle 4" o:spid="_x0000_s1026" style="position:absolute;margin-left:0;margin-top:0;width:500.45pt;height:680.4pt;z-index:251721728;visibility:visible;mso-wrap-style:square;mso-width-percent:1070;mso-height-percent:1050;mso-wrap-distance-left:9pt;mso-wrap-distance-top:0;mso-wrap-distance-right:9pt;mso-wrap-distance-bottom:0;mso-position-horizontal:center;mso-position-horizontal-relative:margin;mso-position-vertical:center;mso-position-vertical-relative:margin;mso-width-percent:1070;mso-height-percent:1050;mso-width-relative:margin;mso-height-relative:margin;v-text-anchor:top" o:gfxdata="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" filled="f" strokecolor="black [3213]">
+              <w10:wrap anchorx="margin" anchory="margin"/>
+            </v:rect>
+          </w:pict>
+        </mc:Fallback>
+      </mc:AlternateContent>
+    </w:r>
+    <w:r>
+      <w:rPr>
+        <w:noProof/>
+      </w:rPr>
+      <mc:AlternateContent>
+        <mc:Choice Requires="wps">
+          <w:drawing>
+            <wp:anchor distT="0" distB="0" distL="114300" distR="114300" simplePos="0" relativeHeight="251722752" behindDoc="0" locked="0" layoutInCell="1" allowOverlap="1" wp14:editId="5DE3372A">
+              <wp:simplePos x="0" y="0"/>
+              <mc:AlternateContent>
+                <mc:Choice Requires="wp14">
+                  <wp:positionH relativeFrom="margin">
+                    <wp14:pctPosHOffset>101500</wp14:pctPosHOffset>
+                  </wp:positionH>
+                </mc:Choice>
+                <mc:Fallback>
+                  <wp:positionH relativeFrom="page">
+                    <wp:posOffset>6987540</wp:posOffset>
+                  </wp:positionH>
+                </mc:Fallback>
+              </mc:AlternateContent>
+              <mc:AlternateContent>
+                <mc:Choice Requires="wp14">
+                  <wp:positionV relativeFrom="margin">
+                    <wp14:pctPosVOffset>-2500</wp14:pctPosVOffset>
+                  </wp:positionV>
+                </mc:Choice>
+                <mc:Fallback>
+                  <wp:positionV relativeFrom="page">
+                    <wp:posOffset>498475</wp:posOffset>
+                  </wp:positionV>
+                </mc:Fallback>
+              </mc:AlternateContent>
+              <wp:extent cx="118745" cy="5966460"/>
+              <wp:effectExtent l="0" t="0" r="0" b="0"/>
+              <wp:wrapNone/>
+              <wp:docPr id="36" name="Rectangle 8"/>
+              <wp:cNvGraphicFramePr>
+                <a:graphicFrameLocks xmlns:a="http://schemas.openxmlformats.org/drawingml/2006/main"/>
+              </wp:cNvGraphicFramePr>
+              <a:graphic xmlns:a="http://schemas.openxmlformats.org/drawingml/2006/main">
+                <a:graphicData uri="http://schemas.microsoft.com/office/word/2010/wordprocessingShape">
+                  <wps:wsp>
+                    <wps:cNvSpPr>
+                      <a:spLocks noChangeArrowheads="1"/>
+                    </wps:cNvSpPr>
+                    <wps:spPr bwMode="auto">
+                      <a:xfrm>
+                        <a:off x="0" y="0"/>
+                        <a:ext cx="118745" cy="5966460"/>
+                      </a:xfrm>
+                      <a:prstGeom prst="rect">
+                        <a:avLst/>
+                      </a:prstGeom>
+                      <a:solidFill>
+                        <a:schemeClr val="tx1">
+                          <a:lumMod val="100000"/>
+                          <a:lumOff val="0"/>
+                        </a:schemeClr>
+                      </a:solidFill>
+                      <a:ln>
+                        <a:noFill/>
+                      </a:ln>
+                      <a:extLst>
+                        <a:ext uri="{91240B29-F687-4F45-9708-019B960494DF}">
+                          <a14:hiddenLine xmlns:a14="http://schemas.microsoft.com/office/drawing/2010/main" w="9525">
+                            <a:solidFill>
+                              <a:srgbClr val="000000"/>
+                            </a:solidFill>
+                            <a:miter lim="800000"/>
+                            <a:headEnd/>
+                            <a:tailEnd/>
+                          </a14:hiddenLine>
+                        </a:ext>
+                      </a:extLst>
+                    </wps:spPr>
+                    <wps:bodyPr rot="0" vert="horz" wrap="square" lIns="91440" tIns="45720" rIns="91440" bIns="45720" anchor="t" anchorCtr="0" upright="1">
+                      <a:noAutofit/>
+                    </wps:bodyPr>
+                  </wps:wsp>
+                </a:graphicData>
+              </a:graphic>
+              <wp14:sizeRelH relativeFrom="margin">
+                <wp14:pctWidth>2000</wp14:pctWidth>
+              </wp14:sizeRelH>
+              <wp14:sizeRelV relativeFrom="margin">
+                <wp14:pctHeight>72500</wp14:pctHeight>
+              </wp14:sizeRelV>
+            </wp:anchor>
+          </w:drawing>
+        </mc:Choice>
+        <mc:Fallback>
+          <w:pict>
+            <v:rect w14:anchorId="1D634B6B" id="Rectangle 8" o:spid="_x0000_s1026" style="position:absolute;margin-left:0;margin-top:0;width:9.35pt;height:469.8pt;z-index:251722752;visibility:visible;mso-wrap-style:square;mso-width-percent:20;mso-height-percent:725;mso-left-percent:1015;mso-top-percent:-25;mso-wrap-distance-left:9pt;mso-wrap-distance-top:0;mso-wrap-distance-right:9pt;mso-wrap-distance-bottom:0;mso-position-horizontal-relative:margin;mso-position-vertical-relative:margin;mso-width-percent:20;mso-height-percent:725;mso-left-percent:1015;mso-top-percent:-25;mso-width-relative:margin;mso-height-relative:margin;v-text-anchor:top" o:gfxdata="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" fillcolor="black [3213]" stroked="f">
+              <w10:wrap anchorx="margin" anchory="margin"/>
+            </v:rect>
+          </w:pict>
+        </mc:Fallback>
+      </mc:AlternateContent>
+    </w:r>
+    <w:r>
+      <w:rPr>
+        <w:noProof/>
+      </w:rPr>
+      <mc:AlternateContent>
+        <mc:Choice Requires="wps">
+          <w:drawing>
+            <wp:anchor distT="0" distB="0" distL="114300" distR="114300" simplePos="0" relativeHeight="251723776" behindDoc="0" locked="0" layoutInCell="1" allowOverlap="1" wp14:editId="70C8245D">
+              <wp:simplePos x="0" y="0"/>
+              <mc:AlternateContent>
+                <mc:Choice Requires="wp14">
+                  <wp:positionH relativeFrom="margin">
+                    <wp14:pctPosHOffset>101500</wp14:pctPosHOffset>
+                  </wp:positionH>
+                </mc:Choice>
+                <mc:Fallback>
+                  <wp:positionH relativeFrom="page">
+                    <wp:posOffset>6987540</wp:posOffset>
+                  </wp:positionH>
+                </mc:Fallback>
+              </mc:AlternateContent>
+              <mc:AlternateContent>
+                <mc:Choice Requires="wp14">
+                  <wp:positionV relativeFrom="margin">
+                    <wp14:pctPosVOffset>70000</wp14:pctPosVOffset>
+                  </wp:positionV>
+                </mc:Choice>
+                <mc:Fallback>
+                  <wp:positionV relativeFrom="page">
+                    <wp:posOffset>7193280</wp:posOffset>
+                  </wp:positionV>
+                </mc:Fallback>
+              </mc:AlternateContent>
+              <wp:extent cx="118745" cy="2674620"/>
+              <wp:effectExtent l="0" t="0" r="0" b="0"/>
+              <wp:wrapNone/>
+              <wp:docPr id="37" name="Rectangle 9"/>
+              <wp:cNvGraphicFramePr>
+                <a:graphicFrameLocks xmlns:a="http://schemas.openxmlformats.org/drawingml/2006/main"/>
+              </wp:cNvGraphicFramePr>
+              <a:graphic xmlns:a="http://schemas.openxmlformats.org/drawingml/2006/main">
+                <a:graphicData uri="http://schemas.microsoft.com/office/word/2010/wordprocessingShape">
+                  <wps:wsp>
+                    <wps:cNvSpPr>
+                      <a:spLocks noChangeArrowheads="1"/>
+                    </wps:cNvSpPr>
+                    <wps:spPr bwMode="auto">
+                      <a:xfrm>
+                        <a:off x="0" y="0"/>
+                        <a:ext cx="118745" cy="2674620"/>
+                      </a:xfrm>
+                      <a:prstGeom prst="rect">
+                        <a:avLst/>
+                      </a:prstGeom>
+                      <a:solidFill>
+                        <a:schemeClr val="tx2">
+                          <a:lumMod val="100000"/>
+                          <a:lumOff val="0"/>
+                        </a:schemeClr>
+                      </a:solidFill>
+                      <a:ln>
+                        <a:noFill/>
+                      </a:ln>
+                      <a:extLst>
+                        <a:ext uri="{91240B29-F687-4F45-9708-019B960494DF}">
+                          <a14:hiddenLine xmlns:a14="http://schemas.microsoft.com/office/drawing/2010/main" w="9525">
+                            <a:solidFill>
+                              <a:srgbClr val="000000"/>
+                            </a:solidFill>
+                            <a:miter lim="800000"/>
+                            <a:headEnd/>
+                            <a:tailEnd/>
+                          </a14:hiddenLine>
+                        </a:ext>
+                      </a:extLst>
+                    </wps:spPr>
+                    <wps:bodyPr rot="0" vert="horz" wrap="square" lIns="91440" tIns="45720" rIns="91440" bIns="45720" anchor="t" anchorCtr="0" upright="1">
+                      <a:noAutofit/>
+                    </wps:bodyPr>
+                  </wps:wsp>
+                </a:graphicData>
+              </a:graphic>
+              <wp14:sizeRelH relativeFrom="margin">
+                <wp14:pctWidth>2000</wp14:pctWidth>
+              </wp14:sizeRelH>
+              <wp14:sizeRelV relativeFrom="margin">
+                <wp14:pctHeight>32500</wp14:pctHeight>
+              </wp14:sizeRelV>
+            </wp:anchor>
+          </w:drawing>
+        </mc:Choice>
+        <mc:Fallback>
+          <w:pict>
+            <v:rect w14:anchorId="4177DD5F" id="Rectangle 9" o:spid="_x0000_s1026" style="position:absolute;margin-left:0;margin-top:0;width:9.35pt;height:210.6pt;z-index:251723776;visibility:visible;mso-wrap-style:square;mso-width-percent:20;mso-height-percent:325;mso-left-percent:1015;mso-top-percent:700;mso-wrap-distance-left:9pt;mso-wrap-distance-top:0;mso-wrap-distance-right:9pt;mso-wrap-distance-bottom:0;mso-position-horizontal-relative:margin;mso-position-vertical-relative:margin;mso-width-percent:20;mso-height-percent:325;mso-left-percent:1015;mso-top-percent:700;mso-width-relative:margin;mso-height-relative:margin;v-text-anchor:top" o:gfxdata="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" fillcolor="#455f51 [3215]" stroked="f">
+              <w10:wrap anchorx="margin" anchory="margin"/>
+            </v:rect>
+          </w:pict>
+        </mc:Fallback>
+      </mc:AlternateContent>
+    </w:r>
+  </w:p>
+</w:hdr>
+</file>
+
 <file path=word/numbering.xml><?xml version="1.0" encoding="utf-8"?>
 <w:numbering xmlns:wpc="http://schemas.microsoft.com/office/word/2010/wordprocessingCanvas" xmlns:cx="http://schemas.microsoft.com/office/drawing/2014/chartex" xmlns:cx1="http://schemas.microsoft.com/office/drawing/2015/9/8/chartex" xmlns:mc="http://schemas.openxmlformats.org/markup-compatibility/2006" xmlns:o="urn:schemas-microsoft-com:office:office" xmlns:r="http://schemas.openxmlformats.org/officeDocument/2006/relationships" xmlns:m="http://schemas.openxmlformats.org/officeDocument/2006/math" xmlns:v="urn:schemas-microsoft-com:vml" xmlns:wp14="http://schemas.microsoft.com/office/word/2010/wordprocessingDrawing" xmlns:wp="http://schemas.openxmlformats.org/drawingml/2006/wordprocessingDrawing" xmlns:w10="urn:schemas-microsoft-com:office:word" xmlns:w="http://schemas.openxmlformats.org/wordprocessingml/2006/main" xmlns:w14="http://schemas.microsoft.com/office/word/2010/wordml" xmlns:w15="http://schemas.microsoft.com/office/word/2012/wordml" xmlns:w16se="http://schemas.microsoft.com/office/word/2015/wordml/symex" xmlns:wpg="http://schemas.microsoft.com/office/word/2010/wordprocessingGroup" xmlns:wpi="http://schemas.microsoft.com/office/word/2010/wordprocessingInk" xmlns:wne="http://schemas.microsoft.com/office/word/2006/wordml" xmlns:wps="http://schemas.microsoft.com/office/word/2010/wordprocessingShape" mc:Ignorable="w14 w15 w16se wp14">
+  <w:numPicBullet w:numPicBulletId="0">
+    <w:pict>
+      <v:shapetype id="_x0000_t75" coordsize="21600,21600" o:spt="75" o:preferrelative="t" path="m@4@5l@4@11@9@11@9@5xe" filled="f" stroked="f">
+        <v:stroke joinstyle="miter"/>
+        <v:formulas>
+          <v:f eqn="if lineDrawn pixelLineWidth 0"/>
+          <v:f eqn="sum @0 1 0"/>
+          <v:f eqn="sum 0 0 @1"/>
+          <v:f eqn="prod @2 1 2"/>
+          <v:f eqn="prod @3 21600 pixelWidth"/>
+          <v:f eqn="prod @3 21600 pixelHeight"/>
+          <v:f eqn="sum @0 0 1"/>
+          <v:f eqn="prod @6 1 2"/>
+          <v:f eqn="prod @7 21600 pixelWidth"/>
+          <v:f eqn="sum @8 21600 0"/>
+          <v:f eqn="prod @7 21600 pixelHeight"/>
+          <v:f eqn="sum @10 21600 0"/>
+        </v:formulas>
+        <v:path o:extrusionok="f" gradientshapeok="t" o:connecttype="rect"/>
+        <o:lock v:ext="edit" aspectratio="t"/>
+      </v:shapetype>
+      <v:shape id="_x0000_i1033" type="#_x0000_t75" style="width:30.15pt;height:30.05pt;visibility:visible;mso-wrap-style:square" o:bullet="t">
+        <v:imagedata r:id="rId1" o:title=""/>
+      </v:shape>
+    </w:pict>
+  </w:numPicBullet>
   <w:abstractNum w:abstractNumId="0" w15:restartNumberingAfterBreak="0">
     <w:nsid w:val="0D9E0F27"/>
     <w:multiLevelType w:val="multilevel"/>
@@ -7559,7 +8965,7 @@
 </file>
 
 <file path=customXml/itemProps2.xml><?xml version="1.0" encoding="utf-8"?>
-<ds:datastoreItem xmlns:ds="http://schemas.openxmlformats.org/officeDocument/2006/customXml" ds:itemID="{369FD1B3-3F08-484A-8D6F-C5A9F7E33923}">
+<ds:datastoreItem xmlns:ds="http://schemas.openxmlformats.org/officeDocument/2006/customXml" ds:itemID="{D9273DFB-9036-459A-9B5A-3B429BD5D2A1}">
   <ds:schemaRefs>
     <ds:schemaRef ds:uri="http://schemas.openxmlformats.org/officeDocument/2006/bibliography"/>
   </ds:schemaRefs>

--- a/Documentation/DIDOMENICO_RapportDeTravail.docx
+++ b/Documentation/DIDOMENICO_RapportDeTravail.docx
@@ -197,7 +197,7 @@
                                         </pic:cNvPicPr>
                                       </pic:nvPicPr>
                                       <pic:blipFill>
-                                        <a:blip r:embed="rId9">
+                                        <a:blip r:embed="rId10">
                                           <a:extLst>
                                             <a:ext uri="{28A0092B-C50C-407E-A947-70E740481C1C}">
                                               <a14:useLocalDpi xmlns:a14="http://schemas.microsoft.com/office/drawing/2010/main" val="0"/>
@@ -301,15 +301,7 @@
                             <w:txbxContent>
                               <w:p>
                                 <w:r>
-                                  <w:t xml:space="preserve">Plateforme web permettant aux </w:t>
-                                </w:r>
-                                <w:proofErr w:type="spellStart"/>
-                                <w:r>
-                                  <w:t>cosplayers</w:t>
-                                </w:r>
-                                <w:proofErr w:type="spellEnd"/>
-                                <w:r>
-                                  <w:t xml:space="preserve"> de gérer ses identités virtuelles.</w:t>
+                                  <w:t>Plateforme web permettant aux cosplayers de gérer ses identités virtuelles.</w:t>
                                 </w:r>
                               </w:p>
                               <w:p>
@@ -555,7 +547,7 @@
                               <a:avLst/>
                             </a:prstGeom>
                             <a:blipFill>
-                              <a:blip r:embed="rId10"/>
+                              <a:blip r:embed="rId11"/>
                               <a:stretch>
                                 <a:fillRect/>
                               </a:stretch>
@@ -595,7 +587,7 @@
               <mc:Fallback>
                 <w:pict>
                   <v:shape id="Zone de texte 2" o:spid="_x0000_s1029" type="#_x0000_t202" style="position:absolute;left:0;text-align:left;margin-left:0;margin-top:0;width:529.2pt;height:495.9pt;z-index:251668992;visibility:visible;mso-wrap-style:square;mso-width-percent:1050;mso-height-percent:725;mso-left-percent:-35;mso-top-percent:-25;mso-wrap-distance-left:9pt;mso-wrap-distance-top:0;mso-wrap-distance-right:9pt;mso-wrap-distance-bottom:0;mso-position-horizontal-relative:margin;mso-position-vertical-relative:margin;mso-width-percent:1050;mso-height-percent:725;mso-left-percent:-35;mso-top-percent:-25;mso-width-relative:margin;mso-height-relative:margin;v-text-anchor:top" o:gfxdata="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" stroked="f" strokeweight=".5pt">
-                    <v:fill r:id="rId11" o:title="" recolor="t" rotate="t" type="frame"/>
+                    <v:fill r:id="rId12" o:title="" recolor="t" rotate="t" type="frame"/>
                     <v:textbox inset="0,0,0,0">
                       <w:txbxContent>
                         <w:p>
@@ -3154,15 +3146,7 @@
         <w:t>Travail Pratique Individuel</w:t>
       </w:r>
       <w:r>
-        <w:t xml:space="preserve">), on m’a attribué un projet en développement web sur la thématique des </w:t>
-      </w:r>
-      <w:proofErr w:type="spellStart"/>
-      <w:r>
-        <w:t>cosplayers</w:t>
-      </w:r>
-      <w:proofErr w:type="spellEnd"/>
-      <w:r>
-        <w:t>.</w:t>
+        <w:t>), on m’a attribué un projet en développement web sur la thématique des cosplayers.</w:t>
       </w:r>
       <w:r>
         <w:t xml:space="preserve"> J’avais précédemment créer une application mobile sur le même thème. Cela devait donc i</w:t>
@@ -3191,15 +3175,7 @@
         <w:t xml:space="preserve">Il s’agit donc de créer une plateforme web qui permettrait de créer plusieurs identités virtuelles lié à un seul utilisateur réel. </w:t>
       </w:r>
       <w:r>
-        <w:t xml:space="preserve">J’ai choisis le thème du monde du </w:t>
-      </w:r>
-      <w:proofErr w:type="spellStart"/>
-      <w:r>
-        <w:t>cosplay</w:t>
-      </w:r>
-      <w:proofErr w:type="spellEnd"/>
-      <w:r>
-        <w:t xml:space="preserve"> car c’est une matière qui m’intéresse. </w:t>
+        <w:t xml:space="preserve">J’ai choisis le thème du monde du cosplay car c’est une matière qui m’intéresse. </w:t>
       </w:r>
     </w:p>
     <w:p>
@@ -3222,7 +3198,7 @@
       <w:r>
         <w:t xml:space="preserve"> : DI DOMENICO Tiffany, </w:t>
       </w:r>
-      <w:hyperlink r:id="rId12" w:history="1">
+      <w:hyperlink r:id="rId13" w:history="1">
         <w:r>
           <w:rPr>
             <w:rStyle w:val="Lienhypertexte"/>
@@ -3244,7 +3220,7 @@
       <w:r>
         <w:t xml:space="preserve"> : GLASSEY Nicolas, </w:t>
       </w:r>
-      <w:hyperlink r:id="rId13" w:history="1">
+      <w:hyperlink r:id="rId14" w:history="1">
         <w:r>
           <w:rPr>
             <w:rStyle w:val="Lienhypertexte"/>
@@ -3290,7 +3266,7 @@
         </w:rPr>
         <w:t xml:space="preserve"> : ROY Alain, </w:t>
       </w:r>
-      <w:hyperlink r:id="rId14" w:history="1">
+      <w:hyperlink r:id="rId15" w:history="1">
         <w:r>
           <w:rPr>
             <w:rStyle w:val="Lienhypertexte"/>
@@ -3335,23 +3311,9 @@
         <w:rPr>
           <w:lang w:val="en-US"/>
         </w:rPr>
-        <w:t xml:space="preserve"> : FOLOMIETOW </w:t>
+        <w:t xml:space="preserve"> : FOLOMIETOW Borys, </w:t>
       </w:r>
-      <w:proofErr w:type="spellStart"/>
-      <w:r>
-        <w:rPr>
-          <w:lang w:val="en-US"/>
-        </w:rPr>
-        <w:t>Borys</w:t>
-      </w:r>
-      <w:proofErr w:type="spellEnd"/>
-      <w:r>
-        <w:rPr>
-          <w:lang w:val="en-US"/>
-        </w:rPr>
-        <w:t xml:space="preserve">, </w:t>
-      </w:r>
-      <w:hyperlink r:id="rId15" w:history="1">
+      <w:hyperlink r:id="rId16" w:history="1">
         <w:r>
           <w:rPr>
             <w:rStyle w:val="Lienhypertexte"/>
@@ -3389,14 +3351,136 @@
       </w:r>
       <w:bookmarkEnd w:id="3"/>
     </w:p>
+    <w:p>
+      <w:pPr>
+        <w:pStyle w:val="Paragraphedeliste"/>
+        <w:numPr>
+          <w:ilvl w:val="0"/>
+          <w:numId w:val="3"/>
+        </w:numPr>
+      </w:pPr>
+      <w:r>
+        <w:t>Une personne réelle peut avoir plusieurs identités virtuelles</w:t>
+      </w:r>
+    </w:p>
+    <w:p>
+      <w:pPr>
+        <w:pStyle w:val="Paragraphedeliste"/>
+        <w:numPr>
+          <w:ilvl w:val="0"/>
+          <w:numId w:val="3"/>
+        </w:numPr>
+      </w:pPr>
+      <w:r>
+        <w:t>Le profil doit répertorier les événements auxquels la personne réelle aurait été</w:t>
+      </w:r>
+    </w:p>
+    <w:p>
+      <w:pPr>
+        <w:pStyle w:val="Paragraphedeliste"/>
+        <w:numPr>
+          <w:ilvl w:val="0"/>
+          <w:numId w:val="3"/>
+        </w:numPr>
+      </w:pPr>
+      <w:r>
+        <w:t>Le profil doit contenir des « tutos » pour les aider les fans à reproduire le costume</w:t>
+      </w:r>
+    </w:p>
+    <w:p>
+      <w:pPr>
+        <w:pStyle w:val="Paragraphedeliste"/>
+        <w:numPr>
+          <w:ilvl w:val="0"/>
+          <w:numId w:val="3"/>
+        </w:numPr>
+      </w:pPr>
+      <w:r>
+        <w:t>La plateforme peut gérer plusieurs médias (vidéos &amp; images)</w:t>
+      </w:r>
+    </w:p>
+    <w:p>
+      <w:pPr>
+        <w:pStyle w:val="Paragraphedeliste"/>
+        <w:numPr>
+          <w:ilvl w:val="0"/>
+          <w:numId w:val="3"/>
+        </w:numPr>
+      </w:pPr>
+      <w:r>
+        <w:t>Exploitation des médias local et récupération de média sur le net</w:t>
+      </w:r>
+    </w:p>
+    <w:p>
+      <w:pPr>
+        <w:pStyle w:val="Paragraphedeliste"/>
+        <w:numPr>
+          <w:ilvl w:val="0"/>
+          <w:numId w:val="3"/>
+        </w:numPr>
+      </w:pPr>
+      <w:r>
+        <w:t>Possibilité de backuper le site</w:t>
+      </w:r>
+    </w:p>
+    <w:p>
+      <w:pPr>
+        <w:pStyle w:val="Paragraphedeliste"/>
+        <w:numPr>
+          <w:ilvl w:val="0"/>
+          <w:numId w:val="3"/>
+        </w:numPr>
+      </w:pPr>
+      <w:r>
+        <w:t>On doit pouvoir déployer le site sur un serveur web</w:t>
+      </w:r>
+    </w:p>
+    <w:p>
+      <w:pPr>
+        <w:pStyle w:val="Paragraphedeliste"/>
+        <w:numPr>
+          <w:ilvl w:val="0"/>
+          <w:numId w:val="3"/>
+        </w:numPr>
+      </w:pPr>
+      <w:r>
+        <w:t>Le site contient plusieurs langues</w:t>
+      </w:r>
+    </w:p>
+    <w:p>
+      <w:pPr>
+        <w:pStyle w:val="Paragraphedeliste"/>
+        <w:numPr>
+          <w:ilvl w:val="0"/>
+          <w:numId w:val="3"/>
+        </w:numPr>
+      </w:pPr>
+      <w:r>
+        <w:t>On peut se connecter via Facebook</w:t>
+      </w:r>
+    </w:p>
+    <w:p>
+      <w:pPr>
+        <w:pStyle w:val="Paragraphedeliste"/>
+        <w:numPr>
+          <w:ilvl w:val="0"/>
+          <w:numId w:val="3"/>
+        </w:numPr>
+      </w:pPr>
+      <w:r>
+        <w:t>Filtre pour les images choquantes</w:t>
+      </w:r>
+      <w:bookmarkStart w:id="4" w:name="_GoBack"/>
+      <w:bookmarkEnd w:id="4"/>
+    </w:p>
     <w:p/>
     <w:p>
       <w:pPr>
         <w:sectPr>
-          <w:headerReference w:type="default" r:id="rId16"/>
-          <w:footerReference w:type="default" r:id="rId17"/>
-          <w:headerReference w:type="first" r:id="rId18"/>
-          <w:footerReference w:type="first" r:id="rId19"/>
+          <w:headerReference w:type="default" r:id="rId17"/>
+          <w:footerReference w:type="default" r:id="rId18"/>
+          <w:headerReference w:type="first" r:id="rId19"/>
+          <w:footerReference w:type="first" r:id="rId20"/>
           <w:pgSz w:w="11907" w:h="16839"/>
           <w:pgMar w:top="1148" w:right="1050" w:bottom="1148" w:left="1050" w:header="709" w:footer="709" w:gutter="0"/>
           <w:cols w:space="720"/>
@@ -3409,12 +3493,12 @@
       <w:pPr>
         <w:pStyle w:val="Titre2"/>
       </w:pPr>
-      <w:bookmarkStart w:id="4" w:name="_Toc513645563"/>
+      <w:bookmarkStart w:id="5" w:name="_Toc513645563"/>
       <w:r>
         <w:lastRenderedPageBreak/>
         <w:t>Planification initiale</w:t>
       </w:r>
-      <w:bookmarkEnd w:id="4"/>
+      <w:bookmarkEnd w:id="5"/>
     </w:p>
     <w:p>
       <w:r>
@@ -3445,7 +3529,7 @@
                     <pic:cNvPicPr/>
                   </pic:nvPicPr>
                   <pic:blipFill>
-                    <a:blip r:embed="rId20">
+                    <a:blip r:embed="rId21">
                       <a:extLst>
                         <a:ext uri="{28A0092B-C50C-407E-A947-70E740481C1C}">
                           <a14:useLocalDpi xmlns:a14="http://schemas.microsoft.com/office/drawing/2010/main" val="0"/>
@@ -3476,8 +3560,8 @@
     <w:p>
       <w:pPr>
         <w:sectPr>
-          <w:headerReference w:type="first" r:id="rId21"/>
-          <w:footerReference w:type="first" r:id="rId22"/>
+          <w:headerReference w:type="first" r:id="rId22"/>
+          <w:footerReference w:type="first" r:id="rId23"/>
           <w:pgSz w:w="16839" w:h="11907" w:orient="landscape"/>
           <w:pgMar w:top="1050" w:right="1148" w:bottom="1050" w:left="1148" w:header="709" w:footer="977" w:gutter="0"/>
           <w:cols w:space="720"/>
@@ -3490,9 +3574,7 @@
       <w:pPr>
         <w:pStyle w:val="Titre1"/>
       </w:pPr>
-      <w:bookmarkStart w:id="5" w:name="_Toc513645564"/>
-      <w:bookmarkStart w:id="6" w:name="_GoBack"/>
-      <w:bookmarkEnd w:id="6"/>
+      <w:bookmarkStart w:id="6" w:name="_Toc513645564"/>
       <w:r>
         <w:lastRenderedPageBreak/>
         <w:t>Analyse</w:t>
@@ -3500,7 +3582,7 @@
       <w:r>
         <w:t xml:space="preserve"> / Conception</w:t>
       </w:r>
-      <w:bookmarkEnd w:id="5"/>
+      <w:bookmarkEnd w:id="6"/>
     </w:p>
     <w:p>
       <w:pPr>
@@ -3737,8 +3819,8 @@
       <w:bookmarkEnd w:id="24"/>
     </w:p>
     <w:sectPr>
-      <w:headerReference w:type="first" r:id="rId23"/>
-      <w:footerReference w:type="first" r:id="rId24"/>
+      <w:headerReference w:type="first" r:id="rId24"/>
+      <w:footerReference w:type="first" r:id="rId25"/>
       <w:pgSz w:w="11907" w:h="16839"/>
       <w:pgMar w:top="1148" w:right="1050" w:bottom="1148" w:left="1050" w:header="709" w:footer="709" w:gutter="0"/>
       <w:cols w:space="720"/>
@@ -3882,7 +3964,7 @@
                               <w:sz w:val="36"/>
                               <w:lang w:val="fr-FR"/>
                             </w:rPr>
-                            <w:t>6</w:t>
+                            <w:t>2</w:t>
                           </w:r>
                           <w:r>
                             <w:rPr>
@@ -3966,7 +4048,7 @@
                         <w:sz w:val="36"/>
                         <w:lang w:val="fr-FR"/>
                       </w:rPr>
-                      <w:t>6</w:t>
+                      <w:t>2</w:t>
                     </w:r>
                     <w:r>
                       <w:rPr>
@@ -4055,6 +4137,7 @@
                             <w:dataBinding w:prefixMappings="xmlns:ns0='http://schemas.openxmlformats.org/package/2006/metadata/core-properties' xmlns:ns1='http://purl.org/dc/elements/1.1/'" w:xpath="/ns0:coreProperties[1]/ns1:creator[1]" w:storeItemID="{6C3C8BC8-F283-45AE-878A-BAB7291924A1}"/>
                             <w:text/>
                           </w:sdtPr>
+                          <w:sdtEndPr/>
                           <w:sdtContent>
                             <w:p>
                               <w:pPr>
@@ -4919,6 +5002,7 @@
                             <w:dataBinding w:prefixMappings="xmlns:ns0='http://schemas.openxmlformats.org/package/2006/metadata/core-properties' xmlns:ns1='http://purl.org/dc/elements/1.1/'" w:xpath="/ns0:coreProperties[1]/ns1:creator[1]" w:storeItemID="{6C3C8BC8-F283-45AE-878A-BAB7291924A1}"/>
                             <w:text/>
                           </w:sdtPr>
+                          <w:sdtEndPr/>
                           <w:sdtContent>
                             <w:p>
                               <w:pPr>
@@ -5269,6 +5353,7 @@
                             <w:dataBinding w:prefixMappings="xmlns:ns0='http://schemas.openxmlformats.org/package/2006/metadata/core-properties' xmlns:ns1='http://purl.org/dc/elements/1.1/'" w:xpath="/ns0:coreProperties[1]/ns1:creator[1]" w:storeItemID="{6C3C8BC8-F283-45AE-878A-BAB7291924A1}"/>
                             <w:text/>
                           </w:sdtPr>
+                          <w:sdtEndPr/>
                           <w:sdtContent>
                             <w:p>
                               <w:pPr>
@@ -5719,7 +5804,7 @@
                             <w:rPr>
                               <w:noProof/>
                             </w:rPr>
-                            <w:t>15/05/2018</w:t>
+                            <w:t>16/05/2018</w:t>
                           </w:r>
                           <w:r>
                             <w:fldChar w:fldCharType="end"/>
@@ -5780,7 +5865,7 @@
                       <w:rPr>
                         <w:noProof/>
                       </w:rPr>
-                      <w:t>15/05/2018</w:t>
+                      <w:t>16/05/2018</w:t>
                     </w:r>
                     <w:r>
                       <w:fldChar w:fldCharType="end"/>
@@ -6084,7 +6169,7 @@
                             <w:rPr>
                               <w:noProof/>
                             </w:rPr>
-                            <w:t>15/05/2018</w:t>
+                            <w:t>16/05/2018</w:t>
                           </w:r>
                           <w:r>
                             <w:fldChar w:fldCharType="end"/>
@@ -6145,7 +6230,7 @@
                       <w:rPr>
                         <w:noProof/>
                       </w:rPr>
-                      <w:t>15/05/2018</w:t>
+                      <w:t>16/05/2018</w:t>
                     </w:r>
                     <w:r>
                       <w:fldChar w:fldCharType="end"/>
@@ -6531,7 +6616,7 @@
                             <w:rPr>
                               <w:noProof/>
                             </w:rPr>
-                            <w:t>15/05/2018</w:t>
+                            <w:t>16/05/2018</w:t>
                           </w:r>
                           <w:r>
                             <w:fldChar w:fldCharType="end"/>
@@ -6592,7 +6677,7 @@
                       <w:rPr>
                         <w:noProof/>
                       </w:rPr>
-                      <w:t>15/05/2018</w:t>
+                      <w:t>16/05/2018</w:t>
                     </w:r>
                     <w:r>
                       <w:fldChar w:fldCharType="end"/>
@@ -6878,7 +6963,7 @@
                             <w:rPr>
                               <w:noProof/>
                             </w:rPr>
-                            <w:t>15/05/2018</w:t>
+                            <w:t>16/05/2018</w:t>
                           </w:r>
                           <w:r>
                             <w:fldChar w:fldCharType="end"/>
@@ -6939,7 +7024,7 @@
                       <w:rPr>
                         <w:noProof/>
                       </w:rPr>
-                      <w:t>15/05/2018</w:t>
+                      <w:t>16/05/2018</w:t>
                     </w:r>
                     <w:r>
                       <w:fldChar w:fldCharType="end"/>
@@ -7262,7 +7347,7 @@
         <v:path o:extrusionok="f" gradientshapeok="t" o:connecttype="rect"/>
         <o:lock v:ext="edit" aspectratio="t"/>
       </v:shapetype>
-      <v:shape id="_x0000_i1033" type="#_x0000_t75" style="width:30.15pt;height:30.05pt;visibility:visible;mso-wrap-style:square" o:bullet="t">
+      <v:shape id="_x0000_i1028" type="#_x0000_t75" style="width:30.15pt;height:30.05pt;visibility:visible;mso-wrap-style:square" o:bullet="t">
         <v:imagedata r:id="rId1" o:title=""/>
       </v:shape>
     </w:pict>
@@ -7475,11 +7560,127 @@
       </w:rPr>
     </w:lvl>
   </w:abstractNum>
+  <w:abstractNum w:abstractNumId="2" w15:restartNumberingAfterBreak="0">
+    <w:nsid w:val="7B23529D"/>
+    <w:multiLevelType w:val="hybridMultilevel"/>
+    <w:tmpl w:val="3B28F5BA"/>
+    <w:lvl w:ilvl="0" w:tplc="100C0001">
+      <w:start w:val="1"/>
+      <w:numFmt w:val="bullet"/>
+      <w:lvlText w:val=""/>
+      <w:lvlJc w:val="left"/>
+      <w:pPr>
+        <w:ind w:left="720" w:hanging="360"/>
+      </w:pPr>
+      <w:rPr>
+        <w:rFonts w:ascii="Symbol" w:hAnsi="Symbol" w:hint="default"/>
+      </w:rPr>
+    </w:lvl>
+    <w:lvl w:ilvl="1" w:tplc="100C0003" w:tentative="1">
+      <w:start w:val="1"/>
+      <w:numFmt w:val="bullet"/>
+      <w:lvlText w:val="o"/>
+      <w:lvlJc w:val="left"/>
+      <w:pPr>
+        <w:ind w:left="1440" w:hanging="360"/>
+      </w:pPr>
+      <w:rPr>
+        <w:rFonts w:ascii="Courier New" w:hAnsi="Courier New" w:cs="Courier New" w:hint="default"/>
+      </w:rPr>
+    </w:lvl>
+    <w:lvl w:ilvl="2" w:tplc="100C0005" w:tentative="1">
+      <w:start w:val="1"/>
+      <w:numFmt w:val="bullet"/>
+      <w:lvlText w:val=""/>
+      <w:lvlJc w:val="left"/>
+      <w:pPr>
+        <w:ind w:left="2160" w:hanging="360"/>
+      </w:pPr>
+      <w:rPr>
+        <w:rFonts w:ascii="Wingdings" w:hAnsi="Wingdings" w:hint="default"/>
+      </w:rPr>
+    </w:lvl>
+    <w:lvl w:ilvl="3" w:tplc="100C0001" w:tentative="1">
+      <w:start w:val="1"/>
+      <w:numFmt w:val="bullet"/>
+      <w:lvlText w:val=""/>
+      <w:lvlJc w:val="left"/>
+      <w:pPr>
+        <w:ind w:left="2880" w:hanging="360"/>
+      </w:pPr>
+      <w:rPr>
+        <w:rFonts w:ascii="Symbol" w:hAnsi="Symbol" w:hint="default"/>
+      </w:rPr>
+    </w:lvl>
+    <w:lvl w:ilvl="4" w:tplc="100C0003" w:tentative="1">
+      <w:start w:val="1"/>
+      <w:numFmt w:val="bullet"/>
+      <w:lvlText w:val="o"/>
+      <w:lvlJc w:val="left"/>
+      <w:pPr>
+        <w:ind w:left="3600" w:hanging="360"/>
+      </w:pPr>
+      <w:rPr>
+        <w:rFonts w:ascii="Courier New" w:hAnsi="Courier New" w:cs="Courier New" w:hint="default"/>
+      </w:rPr>
+    </w:lvl>
+    <w:lvl w:ilvl="5" w:tplc="100C0005" w:tentative="1">
+      <w:start w:val="1"/>
+      <w:numFmt w:val="bullet"/>
+      <w:lvlText w:val=""/>
+      <w:lvlJc w:val="left"/>
+      <w:pPr>
+        <w:ind w:left="4320" w:hanging="360"/>
+      </w:pPr>
+      <w:rPr>
+        <w:rFonts w:ascii="Wingdings" w:hAnsi="Wingdings" w:hint="default"/>
+      </w:rPr>
+    </w:lvl>
+    <w:lvl w:ilvl="6" w:tplc="100C0001" w:tentative="1">
+      <w:start w:val="1"/>
+      <w:numFmt w:val="bullet"/>
+      <w:lvlText w:val=""/>
+      <w:lvlJc w:val="left"/>
+      <w:pPr>
+        <w:ind w:left="5040" w:hanging="360"/>
+      </w:pPr>
+      <w:rPr>
+        <w:rFonts w:ascii="Symbol" w:hAnsi="Symbol" w:hint="default"/>
+      </w:rPr>
+    </w:lvl>
+    <w:lvl w:ilvl="7" w:tplc="100C0003" w:tentative="1">
+      <w:start w:val="1"/>
+      <w:numFmt w:val="bullet"/>
+      <w:lvlText w:val="o"/>
+      <w:lvlJc w:val="left"/>
+      <w:pPr>
+        <w:ind w:left="5760" w:hanging="360"/>
+      </w:pPr>
+      <w:rPr>
+        <w:rFonts w:ascii="Courier New" w:hAnsi="Courier New" w:cs="Courier New" w:hint="default"/>
+      </w:rPr>
+    </w:lvl>
+    <w:lvl w:ilvl="8" w:tplc="100C0005" w:tentative="1">
+      <w:start w:val="1"/>
+      <w:numFmt w:val="bullet"/>
+      <w:lvlText w:val=""/>
+      <w:lvlJc w:val="left"/>
+      <w:pPr>
+        <w:ind w:left="6480" w:hanging="360"/>
+      </w:pPr>
+      <w:rPr>
+        <w:rFonts w:ascii="Wingdings" w:hAnsi="Wingdings" w:hint="default"/>
+      </w:rPr>
+    </w:lvl>
+  </w:abstractNum>
   <w:num w:numId="1">
     <w:abstractNumId w:val="0"/>
   </w:num>
   <w:num w:numId="2">
     <w:abstractNumId w:val="1"/>
+  </w:num>
+  <w:num w:numId="3">
+    <w:abstractNumId w:val="2"/>
   </w:num>
 </w:numbering>
 </file>
@@ -8965,7 +9166,7 @@
 </file>
 
 <file path=customXml/itemProps2.xml><?xml version="1.0" encoding="utf-8"?>
-<ds:datastoreItem xmlns:ds="http://schemas.openxmlformats.org/officeDocument/2006/customXml" ds:itemID="{D9273DFB-9036-459A-9B5A-3B429BD5D2A1}">
+<ds:datastoreItem xmlns:ds="http://schemas.openxmlformats.org/officeDocument/2006/customXml" ds:itemID="{6A097C49-858E-47F4-91EB-22D2D0F00652}">
   <ds:schemaRefs>
     <ds:schemaRef ds:uri="http://schemas.openxmlformats.org/officeDocument/2006/bibliography"/>
   </ds:schemaRefs>

--- a/Documentation/DIDOMENICO_RapportDeTravail.docx
+++ b/Documentation/DIDOMENICO_RapportDeTravail.docx
@@ -197,7 +197,7 @@
                                         </pic:cNvPicPr>
                                       </pic:nvPicPr>
                                       <pic:blipFill>
-                                        <a:blip r:embed="rId10">
+                                        <a:blip r:embed="rId9">
                                           <a:extLst>
                                             <a:ext uri="{28A0092B-C50C-407E-A947-70E740481C1C}">
                                               <a14:useLocalDpi xmlns:a14="http://schemas.microsoft.com/office/drawing/2010/main" val="0"/>
@@ -333,15 +333,7 @@
                       <w:txbxContent>
                         <w:p>
                           <w:r>
-                            <w:t xml:space="preserve">Plateforme web permettant aux </w:t>
-                          </w:r>
-                          <w:proofErr w:type="spellStart"/>
-                          <w:r>
-                            <w:t>cosplayers</w:t>
-                          </w:r>
-                          <w:proofErr w:type="spellEnd"/>
-                          <w:r>
-                            <w:t xml:space="preserve"> de gérer ses identités virtuelles.</w:t>
+                            <w:t>Plateforme web permettant aux cosplayers de gérer ses identités virtuelles.</w:t>
                           </w:r>
                         </w:p>
                         <w:p>
@@ -547,7 +539,7 @@
                               <a:avLst/>
                             </a:prstGeom>
                             <a:blipFill>
-                              <a:blip r:embed="rId11"/>
+                              <a:blip r:embed="rId10"/>
                               <a:stretch>
                                 <a:fillRect/>
                               </a:stretch>
@@ -587,7 +579,7 @@
               <mc:Fallback>
                 <w:pict>
                   <v:shape id="Zone de texte 2" o:spid="_x0000_s1029" type="#_x0000_t202" style="position:absolute;left:0;text-align:left;margin-left:0;margin-top:0;width:529.2pt;height:495.9pt;z-index:251668992;visibility:visible;mso-wrap-style:square;mso-width-percent:1050;mso-height-percent:725;mso-left-percent:-35;mso-top-percent:-25;mso-wrap-distance-left:9pt;mso-wrap-distance-top:0;mso-wrap-distance-right:9pt;mso-wrap-distance-bottom:0;mso-position-horizontal-relative:margin;mso-position-vertical-relative:margin;mso-width-percent:1050;mso-height-percent:725;mso-left-percent:-35;mso-top-percent:-25;mso-width-relative:margin;mso-height-relative:margin;v-text-anchor:top" o:gfxdata="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" stroked="f" strokeweight=".5pt">
-                    <v:fill r:id="rId12" o:title="" recolor="t" rotate="t" type="frame"/>
+                    <v:fill r:id="rId11" o:title="" recolor="t" rotate="t" type="frame"/>
                     <v:textbox inset="0,0,0,0">
                       <w:txbxContent>
                         <w:p>
@@ -1155,7 +1147,7 @@
                 <w:noProof/>
                 <w:webHidden/>
               </w:rPr>
-              <w:t>2</w:t>
+              <w:t>3</w:t>
             </w:r>
             <w:r>
               <w:rPr>
@@ -1239,7 +1231,7 @@
                 <w:noProof/>
                 <w:webHidden/>
               </w:rPr>
-              <w:t>2</w:t>
+              <w:t>3</w:t>
             </w:r>
             <w:r>
               <w:rPr>
@@ -1323,7 +1315,7 @@
                 <w:noProof/>
                 <w:webHidden/>
               </w:rPr>
-              <w:t>2</w:t>
+              <w:t>3</w:t>
             </w:r>
             <w:r>
               <w:rPr>
@@ -1407,7 +1399,7 @@
                 <w:noProof/>
                 <w:webHidden/>
               </w:rPr>
-              <w:t>2</w:t>
+              <w:t>3</w:t>
             </w:r>
             <w:r>
               <w:rPr>
@@ -1491,7 +1483,7 @@
                 <w:noProof/>
                 <w:webHidden/>
               </w:rPr>
-              <w:t>2</w:t>
+              <w:t>4</w:t>
             </w:r>
             <w:r>
               <w:rPr>
@@ -1575,7 +1567,7 @@
                 <w:noProof/>
                 <w:webHidden/>
               </w:rPr>
-              <w:t>2</w:t>
+              <w:t>5</w:t>
             </w:r>
             <w:r>
               <w:rPr>
@@ -1659,7 +1651,7 @@
                 <w:noProof/>
                 <w:webHidden/>
               </w:rPr>
-              <w:t>2</w:t>
+              <w:t>5</w:t>
             </w:r>
             <w:r>
               <w:rPr>
@@ -1743,7 +1735,7 @@
                 <w:noProof/>
                 <w:webHidden/>
               </w:rPr>
-              <w:t>2</w:t>
+              <w:t>5</w:t>
             </w:r>
             <w:r>
               <w:rPr>
@@ -1827,7 +1819,7 @@
                 <w:noProof/>
                 <w:webHidden/>
               </w:rPr>
-              <w:t>2</w:t>
+              <w:t>5</w:t>
             </w:r>
             <w:r>
               <w:rPr>
@@ -1911,7 +1903,7 @@
                 <w:noProof/>
                 <w:webHidden/>
               </w:rPr>
-              <w:t>2</w:t>
+              <w:t>5</w:t>
             </w:r>
             <w:r>
               <w:rPr>
@@ -1995,7 +1987,7 @@
                 <w:noProof/>
                 <w:webHidden/>
               </w:rPr>
-              <w:t>2</w:t>
+              <w:t>5</w:t>
             </w:r>
             <w:r>
               <w:rPr>
@@ -2079,7 +2071,7 @@
                 <w:noProof/>
                 <w:webHidden/>
               </w:rPr>
-              <w:t>3</w:t>
+              <w:t>5</w:t>
             </w:r>
             <w:r>
               <w:rPr>
@@ -2163,7 +2155,7 @@
                 <w:noProof/>
                 <w:webHidden/>
               </w:rPr>
-              <w:t>3</w:t>
+              <w:t>5</w:t>
             </w:r>
             <w:r>
               <w:rPr>
@@ -2247,7 +2239,7 @@
                 <w:noProof/>
                 <w:webHidden/>
               </w:rPr>
-              <w:t>3</w:t>
+              <w:t>5</w:t>
             </w:r>
             <w:r>
               <w:rPr>
@@ -2331,7 +2323,7 @@
                 <w:noProof/>
                 <w:webHidden/>
               </w:rPr>
-              <w:t>3</w:t>
+              <w:t>5</w:t>
             </w:r>
             <w:r>
               <w:rPr>
@@ -2415,7 +2407,7 @@
                 <w:noProof/>
                 <w:webHidden/>
               </w:rPr>
-              <w:t>3</w:t>
+              <w:t>5</w:t>
             </w:r>
             <w:r>
               <w:rPr>
@@ -2499,7 +2491,7 @@
                 <w:noProof/>
                 <w:webHidden/>
               </w:rPr>
-              <w:t>3</w:t>
+              <w:t>6</w:t>
             </w:r>
             <w:r>
               <w:rPr>
@@ -2583,7 +2575,7 @@
                 <w:noProof/>
                 <w:webHidden/>
               </w:rPr>
-              <w:t>3</w:t>
+              <w:t>6</w:t>
             </w:r>
             <w:r>
               <w:rPr>
@@ -2667,7 +2659,7 @@
                 <w:noProof/>
                 <w:webHidden/>
               </w:rPr>
-              <w:t>3</w:t>
+              <w:t>6</w:t>
             </w:r>
             <w:r>
               <w:rPr>
@@ -2751,7 +2743,7 @@
                 <w:noProof/>
                 <w:webHidden/>
               </w:rPr>
-              <w:t>3</w:t>
+              <w:t>6</w:t>
             </w:r>
             <w:r>
               <w:rPr>
@@ -2835,7 +2827,7 @@
                 <w:noProof/>
                 <w:webHidden/>
               </w:rPr>
-              <w:t>3</w:t>
+              <w:t>6</w:t>
             </w:r>
             <w:r>
               <w:rPr>
@@ -2919,7 +2911,7 @@
                 <w:noProof/>
                 <w:webHidden/>
               </w:rPr>
-              <w:t>3</w:t>
+              <w:t>6</w:t>
             </w:r>
             <w:r>
               <w:rPr>
@@ -3003,7 +2995,7 @@
                 <w:noProof/>
                 <w:webHidden/>
               </w:rPr>
-              <w:t>3</w:t>
+              <w:t>6</w:t>
             </w:r>
             <w:r>
               <w:rPr>
@@ -3087,7 +3079,7 @@
                 <w:noProof/>
                 <w:webHidden/>
               </w:rPr>
-              <w:t>3</w:t>
+              <w:t>6</w:t>
             </w:r>
             <w:r>
               <w:rPr>
@@ -3198,7 +3190,7 @@
       <w:r>
         <w:t xml:space="preserve"> : DI DOMENICO Tiffany, </w:t>
       </w:r>
-      <w:hyperlink r:id="rId13" w:history="1">
+      <w:hyperlink r:id="rId12" w:history="1">
         <w:r>
           <w:rPr>
             <w:rStyle w:val="Lienhypertexte"/>
@@ -3220,7 +3212,7 @@
       <w:r>
         <w:t xml:space="preserve"> : GLASSEY Nicolas, </w:t>
       </w:r>
-      <w:hyperlink r:id="rId14" w:history="1">
+      <w:hyperlink r:id="rId13" w:history="1">
         <w:r>
           <w:rPr>
             <w:rStyle w:val="Lienhypertexte"/>
@@ -3266,7 +3258,7 @@
         </w:rPr>
         <w:t xml:space="preserve"> : ROY Alain, </w:t>
       </w:r>
-      <w:hyperlink r:id="rId15" w:history="1">
+      <w:hyperlink r:id="rId14" w:history="1">
         <w:r>
           <w:rPr>
             <w:rStyle w:val="Lienhypertexte"/>
@@ -3313,7 +3305,7 @@
         </w:rPr>
         <w:t xml:space="preserve"> : FOLOMIETOW Borys, </w:t>
       </w:r>
-      <w:hyperlink r:id="rId16" w:history="1">
+      <w:hyperlink r:id="rId15" w:history="1">
         <w:r>
           <w:rPr>
             <w:rStyle w:val="Lienhypertexte"/>
@@ -3470,17 +3462,15 @@
       <w:r>
         <w:t>Filtre pour les images choquantes</w:t>
       </w:r>
-      <w:bookmarkStart w:id="4" w:name="_GoBack"/>
-      <w:bookmarkEnd w:id="4"/>
     </w:p>
     <w:p/>
     <w:p>
       <w:pPr>
         <w:sectPr>
-          <w:headerReference w:type="default" r:id="rId17"/>
-          <w:footerReference w:type="default" r:id="rId18"/>
-          <w:headerReference w:type="first" r:id="rId19"/>
-          <w:footerReference w:type="first" r:id="rId20"/>
+          <w:headerReference w:type="default" r:id="rId16"/>
+          <w:footerReference w:type="default" r:id="rId17"/>
+          <w:headerReference w:type="first" r:id="rId18"/>
+          <w:footerReference w:type="first" r:id="rId19"/>
           <w:pgSz w:w="11907" w:h="16839"/>
           <w:pgMar w:top="1148" w:right="1050" w:bottom="1148" w:left="1050" w:header="709" w:footer="709" w:gutter="0"/>
           <w:cols w:space="720"/>
@@ -3493,12 +3483,12 @@
       <w:pPr>
         <w:pStyle w:val="Titre2"/>
       </w:pPr>
-      <w:bookmarkStart w:id="5" w:name="_Toc513645563"/>
+      <w:bookmarkStart w:id="4" w:name="_Toc513645563"/>
       <w:r>
         <w:lastRenderedPageBreak/>
         <w:t>Planification initiale</w:t>
       </w:r>
-      <w:bookmarkEnd w:id="5"/>
+      <w:bookmarkEnd w:id="4"/>
     </w:p>
     <w:p>
       <w:r>
@@ -3529,7 +3519,7 @@
                     <pic:cNvPicPr/>
                   </pic:nvPicPr>
                   <pic:blipFill>
-                    <a:blip r:embed="rId21">
+                    <a:blip r:embed="rId20">
                       <a:extLst>
                         <a:ext uri="{28A0092B-C50C-407E-A947-70E740481C1C}">
                           <a14:useLocalDpi xmlns:a14="http://schemas.microsoft.com/office/drawing/2010/main" val="0"/>
@@ -3560,8 +3550,8 @@
     <w:p>
       <w:pPr>
         <w:sectPr>
-          <w:headerReference w:type="first" r:id="rId22"/>
-          <w:footerReference w:type="first" r:id="rId23"/>
+          <w:headerReference w:type="first" r:id="rId21"/>
+          <w:footerReference w:type="first" r:id="rId22"/>
           <w:pgSz w:w="16839" w:h="11907" w:orient="landscape"/>
           <w:pgMar w:top="1050" w:right="1148" w:bottom="1050" w:left="1148" w:header="709" w:footer="977" w:gutter="0"/>
           <w:cols w:space="720"/>
@@ -3574,7 +3564,7 @@
       <w:pPr>
         <w:pStyle w:val="Titre1"/>
       </w:pPr>
-      <w:bookmarkStart w:id="6" w:name="_Toc513645564"/>
+      <w:bookmarkStart w:id="5" w:name="_Toc513645564"/>
       <w:r>
         <w:lastRenderedPageBreak/>
         <w:t>Analyse</w:t>
@@ -3582,21 +3572,68 @@
       <w:r>
         <w:t xml:space="preserve"> / Conception</w:t>
       </w:r>
+      <w:bookmarkEnd w:id="5"/>
+    </w:p>
+    <w:p>
+      <w:pPr>
+        <w:pStyle w:val="Titre2"/>
+      </w:pPr>
+      <w:bookmarkStart w:id="6" w:name="_Toc513645565"/>
+      <w:r>
+        <w:t>Concept</w:t>
+      </w:r>
       <w:bookmarkEnd w:id="6"/>
     </w:p>
     <w:p>
       <w:pPr>
         <w:pStyle w:val="Titre2"/>
       </w:pPr>
-      <w:bookmarkStart w:id="7" w:name="_Toc513645565"/>
       <w:r>
-        <w:t>Concept</w:t>
+        <w:t>Cahiers des charges détaillé</w:t>
       </w:r>
+    </w:p>
+    <w:p>
+      <w:pPr>
+        <w:pStyle w:val="Titre3"/>
+      </w:pPr>
+      <w:r>
+        <w:t xml:space="preserve">Identités virtuelles </w:t>
+      </w:r>
+    </w:p>
+    <w:p>
+      <w:pPr>
+        <w:pStyle w:val="Titre3"/>
+      </w:pPr>
+      <w:r>
+        <w:t xml:space="preserve">Gestion des médias </w:t>
+      </w:r>
+      <w:bookmarkStart w:id="7" w:name="_GoBack"/>
       <w:bookmarkEnd w:id="7"/>
     </w:p>
     <w:p>
+      <w:pPr>
+        <w:pStyle w:val="Titre3"/>
+      </w:pPr>
       <w:r>
-        <w:t>Bla</w:t>
+        <w:t xml:space="preserve">Sauvegarde des données </w:t>
+      </w:r>
+    </w:p>
+    <w:p>
+      <w:r>
+        <w:t>…</w:t>
+      </w:r>
+    </w:p>
+    <w:p>
+      <w:pPr>
+        <w:pStyle w:val="Titre2"/>
+      </w:pPr>
+      <w:r>
+        <w:t>Définition de l’audience</w:t>
+      </w:r>
+    </w:p>
+    <w:p>
+      <w:r>
+        <w:t>Les personnes qui seraient potentiellement intéressées par cette plateforme seraient principalement des cosplayers. Il pourrait également intéresser des personnes qui sont simplement passionné par l’univers en lui-même. La plateforme étant ouverte à tous, ils peuvent consulter les profils librement.</w:t>
       </w:r>
     </w:p>
     <w:p>
@@ -3738,6 +3775,7 @@
       </w:pPr>
       <w:bookmarkStart w:id="17" w:name="_Toc513645575"/>
       <w:r>
+        <w:lastRenderedPageBreak/>
         <w:t>Conclusion</w:t>
       </w:r>
       <w:bookmarkEnd w:id="17"/>
@@ -3753,7 +3791,6 @@
       </w:pPr>
       <w:bookmarkStart w:id="18" w:name="_Toc513645576"/>
       <w:r>
-        <w:lastRenderedPageBreak/>
         <w:t>Annexes</w:t>
       </w:r>
       <w:bookmarkEnd w:id="18"/>
@@ -3819,8 +3856,8 @@
       <w:bookmarkEnd w:id="24"/>
     </w:p>
     <w:sectPr>
-      <w:headerReference w:type="first" r:id="rId24"/>
-      <w:footerReference w:type="first" r:id="rId25"/>
+      <w:headerReference w:type="first" r:id="rId23"/>
+      <w:footerReference w:type="first" r:id="rId24"/>
       <w:pgSz w:w="11907" w:h="16839"/>
       <w:pgMar w:top="1148" w:right="1050" w:bottom="1148" w:left="1050" w:header="709" w:footer="709" w:gutter="0"/>
       <w:cols w:space="720"/>
@@ -3964,7 +4001,7 @@
                               <w:sz w:val="36"/>
                               <w:lang w:val="fr-FR"/>
                             </w:rPr>
-                            <w:t>2</w:t>
+                            <w:t>3</w:t>
                           </w:r>
                           <w:r>
                             <w:rPr>
@@ -4048,7 +4085,7 @@
                         <w:sz w:val="36"/>
                         <w:lang w:val="fr-FR"/>
                       </w:rPr>
-                      <w:t>2</w:t>
+                      <w:t>3</w:t>
                     </w:r>
                     <w:r>
                       <w:rPr>
@@ -4178,6 +4215,7 @@
                       <w:dataBinding w:prefixMappings="xmlns:ns0='http://schemas.openxmlformats.org/package/2006/metadata/core-properties' xmlns:ns1='http://purl.org/dc/elements/1.1/'" w:xpath="/ns0:coreProperties[1]/ns1:creator[1]" w:storeItemID="{6C3C8BC8-F283-45AE-878A-BAB7291924A1}"/>
                       <w:text/>
                     </w:sdtPr>
+                    <w:sdtEndPr/>
                     <w:sdtContent>
                       <w:p>
                         <w:pPr>
@@ -5043,6 +5081,7 @@
                       <w:dataBinding w:prefixMappings="xmlns:ns0='http://schemas.openxmlformats.org/package/2006/metadata/core-properties' xmlns:ns1='http://purl.org/dc/elements/1.1/'" w:xpath="/ns0:coreProperties[1]/ns1:creator[1]" w:storeItemID="{6C3C8BC8-F283-45AE-878A-BAB7291924A1}"/>
                       <w:text/>
                     </w:sdtPr>
+                    <w:sdtEndPr/>
                     <w:sdtContent>
                       <w:p>
                         <w:pPr>
@@ -5394,6 +5433,7 @@
                       <w:dataBinding w:prefixMappings="xmlns:ns0='http://schemas.openxmlformats.org/package/2006/metadata/core-properties' xmlns:ns1='http://purl.org/dc/elements/1.1/'" w:xpath="/ns0:coreProperties[1]/ns1:creator[1]" w:storeItemID="{6C3C8BC8-F283-45AE-878A-BAB7291924A1}"/>
                       <w:text/>
                     </w:sdtPr>
+                    <w:sdtEndPr/>
                     <w:sdtContent>
                       <w:p>
                         <w:pPr>
@@ -7347,12 +7387,63 @@
         <v:path o:extrusionok="f" gradientshapeok="t" o:connecttype="rect"/>
         <o:lock v:ext="edit" aspectratio="t"/>
       </v:shapetype>
-      <v:shape id="_x0000_i1028" type="#_x0000_t75" style="width:30.15pt;height:30.05pt;visibility:visible;mso-wrap-style:square" o:bullet="t">
+      <v:shape id="_x0000_i1036" type="#_x0000_t75" style="width:30.15pt;height:30.05pt;visibility:visible;mso-wrap-style:square" o:bullet="t">
         <v:imagedata r:id="rId1" o:title=""/>
       </v:shape>
     </w:pict>
   </w:numPicBullet>
   <w:abstractNum w:abstractNumId="0" w15:restartNumberingAfterBreak="0">
+    <w:nsid w:val="E5DFDCE1"/>
+    <w:multiLevelType w:val="hybridMultilevel"/>
+    <w:tmpl w:val="8B91D561"/>
+    <w:lvl w:ilvl="0" w:tplc="FFFFFFFF">
+      <w:start w:val="1"/>
+      <w:numFmt w:val="bullet"/>
+      <w:lvlText w:val="•"/>
+      <w:lvlJc w:val="left"/>
+    </w:lvl>
+    <w:lvl w:ilvl="1" w:tplc="FFFFFFFF">
+      <w:numFmt w:val="decimal"/>
+      <w:lvlText w:val=""/>
+      <w:lvlJc w:val="left"/>
+    </w:lvl>
+    <w:lvl w:ilvl="2" w:tplc="FFFFFFFF">
+      <w:numFmt w:val="decimal"/>
+      <w:lvlText w:val=""/>
+      <w:lvlJc w:val="left"/>
+    </w:lvl>
+    <w:lvl w:ilvl="3" w:tplc="FFFFFFFF">
+      <w:numFmt w:val="decimal"/>
+      <w:lvlText w:val=""/>
+      <w:lvlJc w:val="left"/>
+    </w:lvl>
+    <w:lvl w:ilvl="4" w:tplc="FFFFFFFF">
+      <w:numFmt w:val="decimal"/>
+      <w:lvlText w:val=""/>
+      <w:lvlJc w:val="left"/>
+    </w:lvl>
+    <w:lvl w:ilvl="5" w:tplc="FFFFFFFF">
+      <w:numFmt w:val="decimal"/>
+      <w:lvlText w:val=""/>
+      <w:lvlJc w:val="left"/>
+    </w:lvl>
+    <w:lvl w:ilvl="6" w:tplc="FFFFFFFF">
+      <w:numFmt w:val="decimal"/>
+      <w:lvlText w:val=""/>
+      <w:lvlJc w:val="left"/>
+    </w:lvl>
+    <w:lvl w:ilvl="7" w:tplc="FFFFFFFF">
+      <w:numFmt w:val="decimal"/>
+      <w:lvlText w:val=""/>
+      <w:lvlJc w:val="left"/>
+    </w:lvl>
+    <w:lvl w:ilvl="8" w:tplc="FFFFFFFF">
+      <w:numFmt w:val="decimal"/>
+      <w:lvlText w:val=""/>
+      <w:lvlJc w:val="left"/>
+    </w:lvl>
+  </w:abstractNum>
+  <w:abstractNum w:abstractNumId="1" w15:restartNumberingAfterBreak="0">
     <w:nsid w:val="0D9E0F27"/>
     <w:multiLevelType w:val="multilevel"/>
     <w:tmpl w:val="4D74BB9E"/>
@@ -7447,7 +7538,7 @@
       </w:pPr>
     </w:lvl>
   </w:abstractNum>
-  <w:abstractNum w:abstractNumId="1" w15:restartNumberingAfterBreak="0">
+  <w:abstractNum w:abstractNumId="2" w15:restartNumberingAfterBreak="0">
     <w:nsid w:val="1003007E"/>
     <w:multiLevelType w:val="hybridMultilevel"/>
     <w:tmpl w:val="634CBE22"/>
@@ -7560,7 +7651,273 @@
       </w:rPr>
     </w:lvl>
   </w:abstractNum>
-  <w:abstractNum w:abstractNumId="2" w15:restartNumberingAfterBreak="0">
+  <w:abstractNum w:abstractNumId="3" w15:restartNumberingAfterBreak="0">
+    <w:nsid w:val="2A795A53"/>
+    <w:multiLevelType w:val="hybridMultilevel"/>
+    <w:tmpl w:val="51C2B0AF"/>
+    <w:lvl w:ilvl="0" w:tplc="FFFFFFFF">
+      <w:start w:val="1"/>
+      <w:numFmt w:val="bullet"/>
+      <w:lvlText w:val="•"/>
+      <w:lvlJc w:val="left"/>
+    </w:lvl>
+    <w:lvl w:ilvl="1" w:tplc="FFFFFFFF">
+      <w:numFmt w:val="decimal"/>
+      <w:lvlText w:val=""/>
+      <w:lvlJc w:val="left"/>
+    </w:lvl>
+    <w:lvl w:ilvl="2" w:tplc="FFFFFFFF">
+      <w:numFmt w:val="decimal"/>
+      <w:lvlText w:val=""/>
+      <w:lvlJc w:val="left"/>
+    </w:lvl>
+    <w:lvl w:ilvl="3" w:tplc="FFFFFFFF">
+      <w:numFmt w:val="decimal"/>
+      <w:lvlText w:val=""/>
+      <w:lvlJc w:val="left"/>
+    </w:lvl>
+    <w:lvl w:ilvl="4" w:tplc="FFFFFFFF">
+      <w:numFmt w:val="decimal"/>
+      <w:lvlText w:val=""/>
+      <w:lvlJc w:val="left"/>
+    </w:lvl>
+    <w:lvl w:ilvl="5" w:tplc="FFFFFFFF">
+      <w:numFmt w:val="decimal"/>
+      <w:lvlText w:val=""/>
+      <w:lvlJc w:val="left"/>
+    </w:lvl>
+    <w:lvl w:ilvl="6" w:tplc="FFFFFFFF">
+      <w:numFmt w:val="decimal"/>
+      <w:lvlText w:val=""/>
+      <w:lvlJc w:val="left"/>
+    </w:lvl>
+    <w:lvl w:ilvl="7" w:tplc="FFFFFFFF">
+      <w:numFmt w:val="decimal"/>
+      <w:lvlText w:val=""/>
+      <w:lvlJc w:val="left"/>
+    </w:lvl>
+    <w:lvl w:ilvl="8" w:tplc="FFFFFFFF">
+      <w:numFmt w:val="decimal"/>
+      <w:lvlText w:val=""/>
+      <w:lvlJc w:val="left"/>
+    </w:lvl>
+  </w:abstractNum>
+  <w:abstractNum w:abstractNumId="4" w15:restartNumberingAfterBreak="0">
+    <w:nsid w:val="2DA67689"/>
+    <w:multiLevelType w:val="hybridMultilevel"/>
+    <w:tmpl w:val="60B683BC"/>
+    <w:lvl w:ilvl="0" w:tplc="100C0001">
+      <w:start w:val="1"/>
+      <w:numFmt w:val="bullet"/>
+      <w:lvlText w:val=""/>
+      <w:lvlJc w:val="left"/>
+      <w:pPr>
+        <w:ind w:left="1080" w:hanging="360"/>
+      </w:pPr>
+      <w:rPr>
+        <w:rFonts w:ascii="Symbol" w:hAnsi="Symbol" w:hint="default"/>
+      </w:rPr>
+    </w:lvl>
+    <w:lvl w:ilvl="1" w:tplc="100C0003" w:tentative="1">
+      <w:start w:val="1"/>
+      <w:numFmt w:val="bullet"/>
+      <w:lvlText w:val="o"/>
+      <w:lvlJc w:val="left"/>
+      <w:pPr>
+        <w:ind w:left="1800" w:hanging="360"/>
+      </w:pPr>
+      <w:rPr>
+        <w:rFonts w:ascii="Courier New" w:hAnsi="Courier New" w:cs="Courier New" w:hint="default"/>
+      </w:rPr>
+    </w:lvl>
+    <w:lvl w:ilvl="2" w:tplc="100C0005" w:tentative="1">
+      <w:start w:val="1"/>
+      <w:numFmt w:val="bullet"/>
+      <w:lvlText w:val=""/>
+      <w:lvlJc w:val="left"/>
+      <w:pPr>
+        <w:ind w:left="2520" w:hanging="360"/>
+      </w:pPr>
+      <w:rPr>
+        <w:rFonts w:ascii="Wingdings" w:hAnsi="Wingdings" w:hint="default"/>
+      </w:rPr>
+    </w:lvl>
+    <w:lvl w:ilvl="3" w:tplc="100C0001" w:tentative="1">
+      <w:start w:val="1"/>
+      <w:numFmt w:val="bullet"/>
+      <w:lvlText w:val=""/>
+      <w:lvlJc w:val="left"/>
+      <w:pPr>
+        <w:ind w:left="3240" w:hanging="360"/>
+      </w:pPr>
+      <w:rPr>
+        <w:rFonts w:ascii="Symbol" w:hAnsi="Symbol" w:hint="default"/>
+      </w:rPr>
+    </w:lvl>
+    <w:lvl w:ilvl="4" w:tplc="100C0003" w:tentative="1">
+      <w:start w:val="1"/>
+      <w:numFmt w:val="bullet"/>
+      <w:lvlText w:val="o"/>
+      <w:lvlJc w:val="left"/>
+      <w:pPr>
+        <w:ind w:left="3960" w:hanging="360"/>
+      </w:pPr>
+      <w:rPr>
+        <w:rFonts w:ascii="Courier New" w:hAnsi="Courier New" w:cs="Courier New" w:hint="default"/>
+      </w:rPr>
+    </w:lvl>
+    <w:lvl w:ilvl="5" w:tplc="100C0005" w:tentative="1">
+      <w:start w:val="1"/>
+      <w:numFmt w:val="bullet"/>
+      <w:lvlText w:val=""/>
+      <w:lvlJc w:val="left"/>
+      <w:pPr>
+        <w:ind w:left="4680" w:hanging="360"/>
+      </w:pPr>
+      <w:rPr>
+        <w:rFonts w:ascii="Wingdings" w:hAnsi="Wingdings" w:hint="default"/>
+      </w:rPr>
+    </w:lvl>
+    <w:lvl w:ilvl="6" w:tplc="100C0001" w:tentative="1">
+      <w:start w:val="1"/>
+      <w:numFmt w:val="bullet"/>
+      <w:lvlText w:val=""/>
+      <w:lvlJc w:val="left"/>
+      <w:pPr>
+        <w:ind w:left="5400" w:hanging="360"/>
+      </w:pPr>
+      <w:rPr>
+        <w:rFonts w:ascii="Symbol" w:hAnsi="Symbol" w:hint="default"/>
+      </w:rPr>
+    </w:lvl>
+    <w:lvl w:ilvl="7" w:tplc="100C0003" w:tentative="1">
+      <w:start w:val="1"/>
+      <w:numFmt w:val="bullet"/>
+      <w:lvlText w:val="o"/>
+      <w:lvlJc w:val="left"/>
+      <w:pPr>
+        <w:ind w:left="6120" w:hanging="360"/>
+      </w:pPr>
+      <w:rPr>
+        <w:rFonts w:ascii="Courier New" w:hAnsi="Courier New" w:cs="Courier New" w:hint="default"/>
+      </w:rPr>
+    </w:lvl>
+    <w:lvl w:ilvl="8" w:tplc="100C0005" w:tentative="1">
+      <w:start w:val="1"/>
+      <w:numFmt w:val="bullet"/>
+      <w:lvlText w:val=""/>
+      <w:lvlJc w:val="left"/>
+      <w:pPr>
+        <w:ind w:left="6840" w:hanging="360"/>
+      </w:pPr>
+      <w:rPr>
+        <w:rFonts w:ascii="Wingdings" w:hAnsi="Wingdings" w:hint="default"/>
+      </w:rPr>
+    </w:lvl>
+  </w:abstractNum>
+  <w:abstractNum w:abstractNumId="5" w15:restartNumberingAfterBreak="0">
+    <w:nsid w:val="5C19B108"/>
+    <w:multiLevelType w:val="hybridMultilevel"/>
+    <w:tmpl w:val="68289E65"/>
+    <w:lvl w:ilvl="0" w:tplc="FFFFFFFF">
+      <w:start w:val="1"/>
+      <w:numFmt w:val="bullet"/>
+      <w:lvlText w:val="•"/>
+      <w:lvlJc w:val="left"/>
+    </w:lvl>
+    <w:lvl w:ilvl="1" w:tplc="FFFFFFFF">
+      <w:numFmt w:val="decimal"/>
+      <w:lvlText w:val=""/>
+      <w:lvlJc w:val="left"/>
+    </w:lvl>
+    <w:lvl w:ilvl="2" w:tplc="FFFFFFFF">
+      <w:numFmt w:val="decimal"/>
+      <w:lvlText w:val=""/>
+      <w:lvlJc w:val="left"/>
+    </w:lvl>
+    <w:lvl w:ilvl="3" w:tplc="FFFFFFFF">
+      <w:numFmt w:val="decimal"/>
+      <w:lvlText w:val=""/>
+      <w:lvlJc w:val="left"/>
+    </w:lvl>
+    <w:lvl w:ilvl="4" w:tplc="FFFFFFFF">
+      <w:numFmt w:val="decimal"/>
+      <w:lvlText w:val=""/>
+      <w:lvlJc w:val="left"/>
+    </w:lvl>
+    <w:lvl w:ilvl="5" w:tplc="FFFFFFFF">
+      <w:numFmt w:val="decimal"/>
+      <w:lvlText w:val=""/>
+      <w:lvlJc w:val="left"/>
+    </w:lvl>
+    <w:lvl w:ilvl="6" w:tplc="FFFFFFFF">
+      <w:numFmt w:val="decimal"/>
+      <w:lvlText w:val=""/>
+      <w:lvlJc w:val="left"/>
+    </w:lvl>
+    <w:lvl w:ilvl="7" w:tplc="FFFFFFFF">
+      <w:numFmt w:val="decimal"/>
+      <w:lvlText w:val=""/>
+      <w:lvlJc w:val="left"/>
+    </w:lvl>
+    <w:lvl w:ilvl="8" w:tplc="FFFFFFFF">
+      <w:numFmt w:val="decimal"/>
+      <w:lvlText w:val=""/>
+      <w:lvlJc w:val="left"/>
+    </w:lvl>
+  </w:abstractNum>
+  <w:abstractNum w:abstractNumId="6" w15:restartNumberingAfterBreak="0">
+    <w:nsid w:val="5FB7D9A6"/>
+    <w:multiLevelType w:val="hybridMultilevel"/>
+    <w:tmpl w:val="5860355B"/>
+    <w:lvl w:ilvl="0" w:tplc="FFFFFFFF">
+      <w:start w:val="1"/>
+      <w:numFmt w:val="bullet"/>
+      <w:lvlText w:val="•"/>
+      <w:lvlJc w:val="left"/>
+    </w:lvl>
+    <w:lvl w:ilvl="1" w:tplc="FFFFFFFF">
+      <w:numFmt w:val="decimal"/>
+      <w:lvlText w:val=""/>
+      <w:lvlJc w:val="left"/>
+    </w:lvl>
+    <w:lvl w:ilvl="2" w:tplc="FFFFFFFF">
+      <w:numFmt w:val="decimal"/>
+      <w:lvlText w:val=""/>
+      <w:lvlJc w:val="left"/>
+    </w:lvl>
+    <w:lvl w:ilvl="3" w:tplc="FFFFFFFF">
+      <w:numFmt w:val="decimal"/>
+      <w:lvlText w:val=""/>
+      <w:lvlJc w:val="left"/>
+    </w:lvl>
+    <w:lvl w:ilvl="4" w:tplc="FFFFFFFF">
+      <w:numFmt w:val="decimal"/>
+      <w:lvlText w:val=""/>
+      <w:lvlJc w:val="left"/>
+    </w:lvl>
+    <w:lvl w:ilvl="5" w:tplc="FFFFFFFF">
+      <w:numFmt w:val="decimal"/>
+      <w:lvlText w:val=""/>
+      <w:lvlJc w:val="left"/>
+    </w:lvl>
+    <w:lvl w:ilvl="6" w:tplc="FFFFFFFF">
+      <w:numFmt w:val="decimal"/>
+      <w:lvlText w:val=""/>
+      <w:lvlJc w:val="left"/>
+    </w:lvl>
+    <w:lvl w:ilvl="7" w:tplc="FFFFFFFF">
+      <w:numFmt w:val="decimal"/>
+      <w:lvlText w:val=""/>
+      <w:lvlJc w:val="left"/>
+    </w:lvl>
+    <w:lvl w:ilvl="8" w:tplc="FFFFFFFF">
+      <w:numFmt w:val="decimal"/>
+      <w:lvlText w:val=""/>
+      <w:lvlJc w:val="left"/>
+    </w:lvl>
+  </w:abstractNum>
+  <w:abstractNum w:abstractNumId="7" w15:restartNumberingAfterBreak="0">
     <w:nsid w:val="7B23529D"/>
     <w:multiLevelType w:val="hybridMultilevel"/>
     <w:tmpl w:val="3B28F5BA"/>
@@ -7674,13 +8031,28 @@
     </w:lvl>
   </w:abstractNum>
   <w:num w:numId="1">
+    <w:abstractNumId w:val="1"/>
+  </w:num>
+  <w:num w:numId="2">
+    <w:abstractNumId w:val="2"/>
+  </w:num>
+  <w:num w:numId="3">
+    <w:abstractNumId w:val="7"/>
+  </w:num>
+  <w:num w:numId="4">
+    <w:abstractNumId w:val="3"/>
+  </w:num>
+  <w:num w:numId="5">
+    <w:abstractNumId w:val="6"/>
+  </w:num>
+  <w:num w:numId="6">
     <w:abstractNumId w:val="0"/>
   </w:num>
-  <w:num w:numId="2">
-    <w:abstractNumId w:val="1"/>
+  <w:num w:numId="7">
+    <w:abstractNumId w:val="5"/>
   </w:num>
-  <w:num w:numId="3">
-    <w:abstractNumId w:val="2"/>
+  <w:num w:numId="8">
+    <w:abstractNumId w:val="4"/>
   </w:num>
 </w:numbering>
 </file>
@@ -8149,7 +8521,6 @@
     <w:next w:val="Normal"/>
     <w:link w:val="Titre3Car"/>
     <w:uiPriority w:val="9"/>
-    <w:semiHidden/>
     <w:unhideWhenUsed/>
     <w:qFormat/>
     <w:pPr>
@@ -8331,7 +8702,6 @@
   <w:style w:type="character" w:default="1" w:styleId="Policepardfaut">
     <w:name w:val="Default Paragraph Font"/>
     <w:uiPriority w:val="1"/>
-    <w:semiHidden/>
     <w:unhideWhenUsed/>
   </w:style>
   <w:style w:type="table" w:default="1" w:styleId="TableauNormal">
@@ -8389,7 +8759,6 @@
     <w:basedOn w:val="Policepardfaut"/>
     <w:link w:val="Titre3"/>
     <w:uiPriority w:val="9"/>
-    <w:semiHidden/>
     <w:rPr>
       <w:rFonts w:eastAsiaTheme="majorEastAsia" w:cstheme="majorBidi"/>
       <w:b/>
@@ -9166,7 +9535,7 @@
 </file>
 
 <file path=customXml/itemProps2.xml><?xml version="1.0" encoding="utf-8"?>
-<ds:datastoreItem xmlns:ds="http://schemas.openxmlformats.org/officeDocument/2006/customXml" ds:itemID="{6A097C49-858E-47F4-91EB-22D2D0F00652}">
+<ds:datastoreItem xmlns:ds="http://schemas.openxmlformats.org/officeDocument/2006/customXml" ds:itemID="{B327FE66-DAFA-4F19-BF36-E2AD761F1C33}">
   <ds:schemaRefs>
     <ds:schemaRef ds:uri="http://schemas.openxmlformats.org/officeDocument/2006/bibliography"/>
   </ds:schemaRefs>

--- a/Documentation/DIDOMENICO_RapportDeTravail.docx
+++ b/Documentation/DIDOMENICO_RapportDeTravail.docx
@@ -301,7 +301,15 @@
                             <w:txbxContent>
                               <w:p>
                                 <w:r>
-                                  <w:t>Plateforme web permettant aux cosplayers de gérer ses identités virtuelles.</w:t>
+                                  <w:t xml:space="preserve">Plateforme web permettant aux </w:t>
+                                </w:r>
+                                <w:proofErr w:type="spellStart"/>
+                                <w:r>
+                                  <w:t>cosplayers</w:t>
+                                </w:r>
+                                <w:proofErr w:type="spellEnd"/>
+                                <w:r>
+                                  <w:t xml:space="preserve"> de gérer ses identités virtuelles.</w:t>
                                 </w:r>
                               </w:p>
                               <w:p>
@@ -333,7 +341,15 @@
                       <w:txbxContent>
                         <w:p>
                           <w:r>
-                            <w:t>Plateforme web permettant aux cosplayers de gérer ses identités virtuelles.</w:t>
+                            <w:t xml:space="preserve">Plateforme web permettant aux </w:t>
+                          </w:r>
+                          <w:proofErr w:type="spellStart"/>
+                          <w:r>
+                            <w:t>cosplayers</w:t>
+                          </w:r>
+                          <w:proofErr w:type="spellEnd"/>
+                          <w:r>
+                            <w:t xml:space="preserve"> de gérer ses identités virtuelles.</w:t>
                           </w:r>
                         </w:p>
                         <w:p>
@@ -3138,7 +3154,15 @@
         <w:t>Travail Pratique Individuel</w:t>
       </w:r>
       <w:r>
-        <w:t>), on m’a attribué un projet en développement web sur la thématique des cosplayers.</w:t>
+        <w:t xml:space="preserve">), on m’a attribué un projet en développement web sur la thématique des </w:t>
+      </w:r>
+      <w:proofErr w:type="spellStart"/>
+      <w:r>
+        <w:t>cosplayers</w:t>
+      </w:r>
+      <w:proofErr w:type="spellEnd"/>
+      <w:r>
+        <w:t>.</w:t>
       </w:r>
       <w:r>
         <w:t xml:space="preserve"> J’avais précédemment créer une application mobile sur le même thème. Cela devait donc i</w:t>
@@ -3167,7 +3191,15 @@
         <w:t xml:space="preserve">Il s’agit donc de créer une plateforme web qui permettrait de créer plusieurs identités virtuelles lié à un seul utilisateur réel. </w:t>
       </w:r>
       <w:r>
-        <w:t xml:space="preserve">J’ai choisis le thème du monde du cosplay car c’est une matière qui m’intéresse. </w:t>
+        <w:t xml:space="preserve">J’ai choisis le thème du monde du </w:t>
+      </w:r>
+      <w:proofErr w:type="spellStart"/>
+      <w:r>
+        <w:t>cosplay</w:t>
+      </w:r>
+      <w:proofErr w:type="spellEnd"/>
+      <w:r>
+        <w:t xml:space="preserve"> car c’est une matière qui m’intéresse. </w:t>
       </w:r>
     </w:p>
     <w:p>
@@ -3303,7 +3335,21 @@
         <w:rPr>
           <w:lang w:val="en-US"/>
         </w:rPr>
-        <w:t xml:space="preserve"> : FOLOMIETOW Borys, </w:t>
+        <w:t xml:space="preserve"> : FOLOMIETOW </w:t>
+      </w:r>
+      <w:proofErr w:type="spellStart"/>
+      <w:r>
+        <w:rPr>
+          <w:lang w:val="en-US"/>
+        </w:rPr>
+        <w:t>Borys</w:t>
+      </w:r>
+      <w:proofErr w:type="spellEnd"/>
+      <w:r>
+        <w:rPr>
+          <w:lang w:val="en-US"/>
+        </w:rPr>
+        <w:t xml:space="preserve">, </w:t>
       </w:r>
       <w:hyperlink r:id="rId15" w:history="1">
         <w:r>
@@ -3412,7 +3458,15 @@
         </w:numPr>
       </w:pPr>
       <w:r>
-        <w:t>Possibilité de backuper le site</w:t>
+        <w:t xml:space="preserve">Possibilité de </w:t>
+      </w:r>
+      <w:proofErr w:type="spellStart"/>
+      <w:r>
+        <w:t>backuper</w:t>
+      </w:r>
+      <w:proofErr w:type="spellEnd"/>
+      <w:r>
+        <w:t xml:space="preserve"> le site</w:t>
       </w:r>
     </w:p>
     <w:p>
@@ -3585,19 +3639,20 @@
       <w:bookmarkEnd w:id="6"/>
     </w:p>
     <w:p>
-      <w:pPr>
-        <w:pStyle w:val="Titre2"/>
-      </w:pPr>
-      <w:r>
-        <w:t>Cahiers des charges détaillé</w:t>
-      </w:r>
+      <w:proofErr w:type="spellStart"/>
+      <w:proofErr w:type="gramStart"/>
+      <w:r>
+        <w:t>bla</w:t>
+      </w:r>
+      <w:proofErr w:type="spellEnd"/>
+      <w:proofErr w:type="gramEnd"/>
     </w:p>
     <w:p>
       <w:pPr>
-        <w:pStyle w:val="Titre3"/>
-      </w:pPr>
-      <w:r>
-        <w:t xml:space="preserve">Identités virtuelles </w:t>
+        <w:pStyle w:val="Titre2"/>
+      </w:pPr>
+      <w:r>
+        <w:t>Cahiers des charges détaillé</w:t>
       </w:r>
     </w:p>
     <w:p>
@@ -3605,35 +3660,233 @@
         <w:pStyle w:val="Titre3"/>
       </w:pPr>
       <w:r>
-        <w:t xml:space="preserve">Gestion des médias </w:t>
+        <w:t xml:space="preserve">Identités virtuelles </w:t>
+      </w:r>
+    </w:p>
+    <w:p>
+      <w:pPr>
+        <w:pStyle w:val="Paragraphedeliste"/>
+        <w:numPr>
+          <w:ilvl w:val="0"/>
+          <w:numId w:val="9"/>
+        </w:numPr>
+      </w:pPr>
+      <w:r>
+        <w:t>Une identité virtuelle ne pourra être rattachée qu’à une seule identité réelle</w:t>
+      </w:r>
+    </w:p>
+    <w:p>
+      <w:pPr>
+        <w:pStyle w:val="Paragraphedeliste"/>
+        <w:numPr>
+          <w:ilvl w:val="0"/>
+          <w:numId w:val="9"/>
+        </w:numPr>
+      </w:pPr>
+      <w:r>
+        <w:t xml:space="preserve">L’identité virtuelle mentionnera les événements passés et futures où l’on aura pu/pourra rencontrer le ou la « </w:t>
+      </w:r>
+      <w:proofErr w:type="spellStart"/>
+      <w:r>
+        <w:t>Cosplayer</w:t>
+      </w:r>
+      <w:proofErr w:type="spellEnd"/>
+      <w:r>
+        <w:t xml:space="preserve"> »</w:t>
+      </w:r>
+    </w:p>
+    <w:p>
+      <w:pPr>
+        <w:pStyle w:val="Paragraphedeliste"/>
+        <w:numPr>
+          <w:ilvl w:val="0"/>
+          <w:numId w:val="9"/>
+        </w:numPr>
+      </w:pPr>
+      <w:r>
+        <w:t>•L’identité contiendra des aides et ast</w:t>
       </w:r>
       <w:bookmarkStart w:id="7" w:name="_GoBack"/>
       <w:bookmarkEnd w:id="7"/>
+      <w:r>
+        <w:t xml:space="preserve">uces pour aider les fans à reproduire le costume de le ou la « </w:t>
+      </w:r>
+      <w:proofErr w:type="spellStart"/>
+      <w:r>
+        <w:t>Cosplayer</w:t>
+      </w:r>
+      <w:proofErr w:type="spellEnd"/>
+      <w:r>
+        <w:t xml:space="preserve"> »</w:t>
+      </w:r>
     </w:p>
     <w:p>
       <w:pPr>
-        <w:pStyle w:val="Titre3"/>
-      </w:pPr>
-      <w:r>
-        <w:t xml:space="preserve">Sauvegarde des données </w:t>
+        <w:pStyle w:val="Paragraphedeliste"/>
+        <w:numPr>
+          <w:ilvl w:val="0"/>
+          <w:numId w:val="9"/>
+        </w:numPr>
+      </w:pPr>
+      <w:r>
+        <w:t>L’identité contiendra plusieurs visuels de différentes natures (vidéos, images et sons).</w:t>
       </w:r>
     </w:p>
     <w:p>
-      <w:r>
-        <w:t>…</w:t>
+      <w:pPr>
+        <w:pStyle w:val="Titre3"/>
+      </w:pPr>
+      <w:r>
+        <w:t xml:space="preserve">Gestion des médias </w:t>
       </w:r>
     </w:p>
     <w:p>
       <w:pPr>
-        <w:pStyle w:val="Titre2"/>
-      </w:pPr>
-      <w:r>
-        <w:t>Définition de l’audience</w:t>
+        <w:pStyle w:val="Paragraphedeliste"/>
+        <w:numPr>
+          <w:ilvl w:val="0"/>
+          <w:numId w:val="10"/>
+        </w:numPr>
+      </w:pPr>
+      <w:r>
+        <w:t>Exploitation des médias présents en local</w:t>
       </w:r>
     </w:p>
     <w:p>
-      <w:r>
-        <w:t>Les personnes qui seraient potentiellement intéressées par cette plateforme seraient principalement des cosplayers. Il pourrait également intéresser des personnes qui sont simplement passionné par l’univers en lui-même. La plateforme étant ouverte à tous, ils peuvent consulter les profils librement.</w:t>
+      <w:pPr>
+        <w:pStyle w:val="Paragraphedeliste"/>
+        <w:numPr>
+          <w:ilvl w:val="0"/>
+          <w:numId w:val="10"/>
+        </w:numPr>
+      </w:pPr>
+      <w:r>
+        <w:t>Récupération d’un média via un lien et de l’intégrer dans l’application</w:t>
+      </w:r>
+    </w:p>
+    <w:p>
+      <w:pPr>
+        <w:pStyle w:val="Titre3"/>
+      </w:pPr>
+      <w:r>
+        <w:t xml:space="preserve">Sauvegarde des données </w:t>
+      </w:r>
+    </w:p>
+    <w:p>
+      <w:r>
+        <w:t xml:space="preserve">Les données doivent être </w:t>
+      </w:r>
+      <w:proofErr w:type="spellStart"/>
+      <w:r>
+        <w:t>backupées</w:t>
+      </w:r>
+      <w:proofErr w:type="spellEnd"/>
+      <w:r>
+        <w:t xml:space="preserve"> de manière automatique, sur la base d’un « time trigger ». Le backup doit ensuite être stocké sur une solution de type cloud.</w:t>
+      </w:r>
+    </w:p>
+    <w:p>
+      <w:r>
+        <w:t>Une restauration de données doit être possible en choisissant la liste des backups à disposition.</w:t>
+      </w:r>
+    </w:p>
+    <w:p>
+      <w:pPr>
+        <w:pStyle w:val="Titre3"/>
+      </w:pPr>
+      <w:r>
+        <w:t>Déploiement de l’application</w:t>
+      </w:r>
+    </w:p>
+    <w:p>
+      <w:r>
+        <w:t>L’application devra pouvoir être déployée sur un serveur web tournant sous une distribution Linux (Debian) différent de celui utilisé pour le développement.</w:t>
+      </w:r>
+    </w:p>
+    <w:p>
+      <w:pPr>
+        <w:pStyle w:val="Titre3"/>
+      </w:pPr>
+      <w:r>
+        <w:t>Multilinguisme</w:t>
+      </w:r>
+    </w:p>
+    <w:p>
+      <w:r>
+        <w:t>L’application doit supporter plusieurs langues. A l’aide d’un menu, l’utilisateur doit pouvoir changer de langue. Ceci en cours d’utilisation.</w:t>
+      </w:r>
+    </w:p>
+    <w:p>
+      <w:pPr>
+        <w:pStyle w:val="Titre3"/>
+      </w:pPr>
+      <w:r>
+        <w:t>Login via API</w:t>
+      </w:r>
+    </w:p>
+    <w:p>
+      <w:r>
+        <w:t>Le processus d’authentification doit pouvoir se faire à l’aide d’API.</w:t>
+      </w:r>
+    </w:p>
+    <w:p>
+      <w:pPr>
+        <w:pStyle w:val="Paragraphedeliste"/>
+        <w:numPr>
+          <w:ilvl w:val="0"/>
+          <w:numId w:val="11"/>
+        </w:numPr>
+      </w:pPr>
+      <w:r>
+        <w:t>« Facebook login » de Facebook</w:t>
+      </w:r>
+    </w:p>
+    <w:p>
+      <w:pPr>
+        <w:pStyle w:val="Titre3"/>
+      </w:pPr>
+      <w:r>
+        <w:t>Protection mineurs</w:t>
+      </w:r>
+    </w:p>
+    <w:p>
+      <w:r>
+        <w:t xml:space="preserve">Lors de l’ajout de nouveaux « </w:t>
+      </w:r>
+      <w:proofErr w:type="spellStart"/>
+      <w:r>
+        <w:t>Cosplayers</w:t>
+      </w:r>
+      <w:proofErr w:type="spellEnd"/>
+      <w:r>
+        <w:t xml:space="preserve"> », l’utilisateur doit pouvoir mentionner le degré de violence ou de nudité.</w:t>
+      </w:r>
+    </w:p>
+    <w:p>
+      <w:r>
+        <w:t>En fonction de l’âge de l’utilisateur, le contenu sera ainsi filtré.</w:t>
+      </w:r>
+    </w:p>
+    <w:p>
+      <w:pPr>
+        <w:pStyle w:val="Titre2"/>
+      </w:pPr>
+      <w:r>
+        <w:lastRenderedPageBreak/>
+        <w:t>Définition de l’audience</w:t>
+      </w:r>
+    </w:p>
+    <w:p>
+      <w:r>
+        <w:t xml:space="preserve">Les personnes qui seraient potentiellement intéressées par cette plateforme seraient principalement des </w:t>
+      </w:r>
+      <w:proofErr w:type="spellStart"/>
+      <w:r>
+        <w:t>cosplayers</w:t>
+      </w:r>
+      <w:proofErr w:type="spellEnd"/>
+      <w:r>
+        <w:t>. Il pourrait également intéresser des personnes qui sont simplement passionné par l’univers en lui-même. La plateforme étant ouverte à tous, ils peuvent consulter les profils librement.</w:t>
       </w:r>
     </w:p>
     <w:p>
@@ -3695,8 +3948,68 @@
       <w:bookmarkEnd w:id="11"/>
     </w:p>
     <w:p>
+      <w:pPr>
+        <w:pStyle w:val="Titre3"/>
+      </w:pPr>
+      <w:r>
+        <w:t>Architecture de site web</w:t>
+      </w:r>
+    </w:p>
+    <w:p>
       <w:r>
         <w:t>Bla</w:t>
+      </w:r>
+    </w:p>
+    <w:p>
+      <w:pPr>
+        <w:pStyle w:val="Titre3"/>
+      </w:pPr>
+      <w:r>
+        <w:t>Environnement de travail</w:t>
+      </w:r>
+    </w:p>
+    <w:p>
+      <w:pPr>
+        <w:pStyle w:val="Paragraphedeliste"/>
+        <w:numPr>
+          <w:ilvl w:val="0"/>
+          <w:numId w:val="11"/>
+        </w:numPr>
+      </w:pPr>
+      <w:r>
+        <w:t xml:space="preserve">Ordinateur de bureau sous Windows 7 </w:t>
+      </w:r>
+    </w:p>
+    <w:p>
+      <w:pPr>
+        <w:pStyle w:val="Paragraphedeliste"/>
+        <w:numPr>
+          <w:ilvl w:val="0"/>
+          <w:numId w:val="11"/>
+        </w:numPr>
+      </w:pPr>
+      <w:r>
+        <w:t xml:space="preserve">L’environnement de développement choisit es </w:t>
+      </w:r>
+      <w:proofErr w:type="spellStart"/>
+      <w:r>
+        <w:t>Php</w:t>
+      </w:r>
+      <w:proofErr w:type="spellEnd"/>
+      <w:r>
+        <w:t xml:space="preserve"> Storm</w:t>
+      </w:r>
+    </w:p>
+    <w:p>
+      <w:pPr>
+        <w:pStyle w:val="Paragraphedeliste"/>
+        <w:numPr>
+          <w:ilvl w:val="0"/>
+          <w:numId w:val="11"/>
+        </w:numPr>
+      </w:pPr>
+      <w:r>
+        <w:t>Le navigateur de test sera principalement Google Chrome ainsi qu’Opéra</w:t>
       </w:r>
     </w:p>
     <w:p>
@@ -3775,7 +4088,6 @@
       </w:pPr>
       <w:bookmarkStart w:id="17" w:name="_Toc513645575"/>
       <w:r>
-        <w:lastRenderedPageBreak/>
         <w:t>Conclusion</w:t>
       </w:r>
       <w:bookmarkEnd w:id="17"/>
@@ -3791,6 +4103,7 @@
       </w:pPr>
       <w:bookmarkStart w:id="18" w:name="_Toc513645576"/>
       <w:r>
+        <w:lastRenderedPageBreak/>
         <w:t>Annexes</w:t>
       </w:r>
       <w:bookmarkEnd w:id="18"/>
@@ -3903,10 +4216,10 @@
             <wp:anchor distT="0" distB="0" distL="114300" distR="114300" simplePos="0" relativeHeight="251698176" behindDoc="0" locked="0" layoutInCell="1" allowOverlap="1" wp14:editId="77731217">
               <wp:simplePos x="0" y="0"/>
               <wp:positionH relativeFrom="margin">
-                <wp:posOffset>5861641</wp:posOffset>
+                <wp:posOffset>5884801</wp:posOffset>
               </wp:positionH>
               <wp:positionV relativeFrom="margin">
-                <wp:posOffset>9063606</wp:posOffset>
+                <wp:posOffset>9134607</wp:posOffset>
               </wp:positionV>
               <wp:extent cx="382772" cy="371992"/>
               <wp:effectExtent l="0" t="0" r="0" b="9525"/>
@@ -4001,7 +4314,7 @@
                               <w:sz w:val="36"/>
                               <w:lang w:val="fr-FR"/>
                             </w:rPr>
-                            <w:t>3</w:t>
+                            <w:t>7</w:t>
                           </w:r>
                           <w:r>
                             <w:rPr>
@@ -4036,7 +4349,7 @@
               <v:stroke joinstyle="miter"/>
               <v:path gradientshapeok="t" o:connecttype="rect"/>
             </v:shapetype>
-            <v:shape id="Zone de texte 6" o:spid="_x0000_s1032" type="#_x0000_t202" style="position:absolute;left:0;text-align:left;margin-left:461.55pt;margin-top:713.65pt;width:30.15pt;height:29.3pt;z-index:251698176;visibility:visible;mso-wrap-style:square;mso-width-percent:0;mso-height-percent:0;mso-wrap-distance-left:9pt;mso-wrap-distance-top:0;mso-wrap-distance-right:9pt;mso-wrap-distance-bottom:0;mso-position-horizontal:absolute;mso-position-horizontal-relative:margin;mso-position-vertical:absolute;mso-position-vertical-relative:margin;mso-width-percent:0;mso-height-percent:0;mso-width-relative:page;mso-height-relative:page;v-text-anchor:top" o:gfxdata="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" filled="f" stroked="f">
+            <v:shape id="Zone de texte 6" o:spid="_x0000_s1032" type="#_x0000_t202" style="position:absolute;left:0;text-align:left;margin-left:463.35pt;margin-top:719.25pt;width:30.15pt;height:29.3pt;z-index:251698176;visibility:visible;mso-wrap-style:square;mso-width-percent:0;mso-height-percent:0;mso-wrap-distance-left:9pt;mso-wrap-distance-top:0;mso-wrap-distance-right:9pt;mso-wrap-distance-bottom:0;mso-position-horizontal:absolute;mso-position-horizontal-relative:margin;mso-position-vertical:absolute;mso-position-vertical-relative:margin;mso-width-percent:0;mso-height-percent:0;mso-width-relative:page;mso-height-relative:page;v-text-anchor:top" o:gfxdata="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" filled="f" stroked="f">
               <v:textbox>
                 <w:txbxContent>
                   <w:p>
@@ -4085,7 +4398,7 @@
                         <w:sz w:val="36"/>
                         <w:lang w:val="fr-FR"/>
                       </w:rPr>
-                      <w:t>3</w:t>
+                      <w:t>7</w:t>
                     </w:r>
                     <w:r>
                       <w:rPr>
@@ -5121,10 +5434,10 @@
             <wp:anchor distT="0" distB="0" distL="114300" distR="114300" simplePos="0" relativeHeight="251731968" behindDoc="0" locked="0" layoutInCell="1" allowOverlap="1" wp14:editId="77731217">
               <wp:simplePos x="0" y="0"/>
               <wp:positionH relativeFrom="margin">
-                <wp:posOffset>5786150</wp:posOffset>
+                <wp:posOffset>5809870</wp:posOffset>
               </wp:positionH>
               <wp:positionV relativeFrom="margin">
-                <wp:posOffset>8996680</wp:posOffset>
+                <wp:posOffset>9091682</wp:posOffset>
               </wp:positionV>
               <wp:extent cx="457200" cy="473149"/>
               <wp:effectExtent l="0" t="0" r="0" b="3175"/>
@@ -5254,7 +5567,7 @@
               <v:stroke joinstyle="miter"/>
               <v:path gradientshapeok="t" o:connecttype="rect"/>
             </v:shapetype>
-            <v:shape id="_x0000_s1040" type="#_x0000_t202" style="position:absolute;left:0;text-align:left;margin-left:455.6pt;margin-top:708.4pt;width:36pt;height:37.25pt;z-index:251731968;visibility:visible;mso-wrap-style:square;mso-width-percent:0;mso-height-percent:0;mso-wrap-distance-left:9pt;mso-wrap-distance-top:0;mso-wrap-distance-right:9pt;mso-wrap-distance-bottom:0;mso-position-horizontal:absolute;mso-position-horizontal-relative:margin;mso-position-vertical:absolute;mso-position-vertical-relative:margin;mso-width-percent:0;mso-height-percent:0;mso-width-relative:page;mso-height-relative:page;v-text-anchor:top" o:gfxdata="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" filled="f" stroked="f">
+            <v:shape id="_x0000_s1040" type="#_x0000_t202" style="position:absolute;left:0;text-align:left;margin-left:457.45pt;margin-top:715.9pt;width:36pt;height:37.25pt;z-index:251731968;visibility:visible;mso-wrap-style:square;mso-width-percent:0;mso-height-percent:0;mso-wrap-distance-left:9pt;mso-wrap-distance-top:0;mso-wrap-distance-right:9pt;mso-wrap-distance-bottom:0;mso-position-horizontal:absolute;mso-position-horizontal-relative:margin;mso-position-vertical:absolute;mso-position-vertical-relative:margin;mso-width-percent:0;mso-height-percent:0;mso-width-relative:page;mso-height-relative:page;v-text-anchor:top" o:gfxdata="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" filled="f" stroked="f">
               <v:textbox>
                 <w:txbxContent>
                   <w:p>
@@ -5844,7 +6157,7 @@
                             <w:rPr>
                               <w:noProof/>
                             </w:rPr>
-                            <w:t>16/05/2018</w:t>
+                            <w:t>18/05/2018</w:t>
                           </w:r>
                           <w:r>
                             <w:fldChar w:fldCharType="end"/>
@@ -5905,7 +6218,7 @@
                       <w:rPr>
                         <w:noProof/>
                       </w:rPr>
-                      <w:t>16/05/2018</w:t>
+                      <w:t>18/05/2018</w:t>
                     </w:r>
                     <w:r>
                       <w:fldChar w:fldCharType="end"/>
@@ -6209,7 +6522,7 @@
                             <w:rPr>
                               <w:noProof/>
                             </w:rPr>
-                            <w:t>16/05/2018</w:t>
+                            <w:t>18/05/2018</w:t>
                           </w:r>
                           <w:r>
                             <w:fldChar w:fldCharType="end"/>
@@ -6270,7 +6583,7 @@
                       <w:rPr>
                         <w:noProof/>
                       </w:rPr>
-                      <w:t>16/05/2018</w:t>
+                      <w:t>18/05/2018</w:t>
                     </w:r>
                     <w:r>
                       <w:fldChar w:fldCharType="end"/>
@@ -6656,7 +6969,7 @@
                             <w:rPr>
                               <w:noProof/>
                             </w:rPr>
-                            <w:t>16/05/2018</w:t>
+                            <w:t>18/05/2018</w:t>
                           </w:r>
                           <w:r>
                             <w:fldChar w:fldCharType="end"/>
@@ -6717,7 +7030,7 @@
                       <w:rPr>
                         <w:noProof/>
                       </w:rPr>
-                      <w:t>16/05/2018</w:t>
+                      <w:t>18/05/2018</w:t>
                     </w:r>
                     <w:r>
                       <w:fldChar w:fldCharType="end"/>
@@ -7003,7 +7316,7 @@
                             <w:rPr>
                               <w:noProof/>
                             </w:rPr>
-                            <w:t>16/05/2018</w:t>
+                            <w:t>18/05/2018</w:t>
                           </w:r>
                           <w:r>
                             <w:fldChar w:fldCharType="end"/>
@@ -7064,7 +7377,7 @@
                       <w:rPr>
                         <w:noProof/>
                       </w:rPr>
-                      <w:t>16/05/2018</w:t>
+                      <w:t>18/05/2018</w:t>
                     </w:r>
                     <w:r>
                       <w:fldChar w:fldCharType="end"/>
@@ -7387,7 +7700,7 @@
         <v:path o:extrusionok="f" gradientshapeok="t" o:connecttype="rect"/>
         <o:lock v:ext="edit" aspectratio="t"/>
       </v:shapetype>
-      <v:shape id="_x0000_i1036" type="#_x0000_t75" style="width:30.15pt;height:30.05pt;visibility:visible;mso-wrap-style:square" o:bullet="t">
+      <v:shape id="_x0000_i1029" type="#_x0000_t75" style="width:30.15pt;height:30.05pt;visibility:visible;mso-wrap-style:square" o:bullet="t">
         <v:imagedata r:id="rId1" o:title=""/>
       </v:shape>
     </w:pict>
@@ -7444,6 +7757,119 @@
     </w:lvl>
   </w:abstractNum>
   <w:abstractNum w:abstractNumId="1" w15:restartNumberingAfterBreak="0">
+    <w:nsid w:val="0294192F"/>
+    <w:multiLevelType w:val="hybridMultilevel"/>
+    <w:tmpl w:val="B6902154"/>
+    <w:lvl w:ilvl="0" w:tplc="100C0001">
+      <w:start w:val="1"/>
+      <w:numFmt w:val="bullet"/>
+      <w:lvlText w:val=""/>
+      <w:lvlJc w:val="left"/>
+      <w:pPr>
+        <w:ind w:left="720" w:hanging="360"/>
+      </w:pPr>
+      <w:rPr>
+        <w:rFonts w:ascii="Symbol" w:hAnsi="Symbol" w:hint="default"/>
+      </w:rPr>
+    </w:lvl>
+    <w:lvl w:ilvl="1" w:tplc="100C0003" w:tentative="1">
+      <w:start w:val="1"/>
+      <w:numFmt w:val="bullet"/>
+      <w:lvlText w:val="o"/>
+      <w:lvlJc w:val="left"/>
+      <w:pPr>
+        <w:ind w:left="1440" w:hanging="360"/>
+      </w:pPr>
+      <w:rPr>
+        <w:rFonts w:ascii="Courier New" w:hAnsi="Courier New" w:cs="Courier New" w:hint="default"/>
+      </w:rPr>
+    </w:lvl>
+    <w:lvl w:ilvl="2" w:tplc="100C0005" w:tentative="1">
+      <w:start w:val="1"/>
+      <w:numFmt w:val="bullet"/>
+      <w:lvlText w:val=""/>
+      <w:lvlJc w:val="left"/>
+      <w:pPr>
+        <w:ind w:left="2160" w:hanging="360"/>
+      </w:pPr>
+      <w:rPr>
+        <w:rFonts w:ascii="Wingdings" w:hAnsi="Wingdings" w:hint="default"/>
+      </w:rPr>
+    </w:lvl>
+    <w:lvl w:ilvl="3" w:tplc="100C0001" w:tentative="1">
+      <w:start w:val="1"/>
+      <w:numFmt w:val="bullet"/>
+      <w:lvlText w:val=""/>
+      <w:lvlJc w:val="left"/>
+      <w:pPr>
+        <w:ind w:left="2880" w:hanging="360"/>
+      </w:pPr>
+      <w:rPr>
+        <w:rFonts w:ascii="Symbol" w:hAnsi="Symbol" w:hint="default"/>
+      </w:rPr>
+    </w:lvl>
+    <w:lvl w:ilvl="4" w:tplc="100C0003" w:tentative="1">
+      <w:start w:val="1"/>
+      <w:numFmt w:val="bullet"/>
+      <w:lvlText w:val="o"/>
+      <w:lvlJc w:val="left"/>
+      <w:pPr>
+        <w:ind w:left="3600" w:hanging="360"/>
+      </w:pPr>
+      <w:rPr>
+        <w:rFonts w:ascii="Courier New" w:hAnsi="Courier New" w:cs="Courier New" w:hint="default"/>
+      </w:rPr>
+    </w:lvl>
+    <w:lvl w:ilvl="5" w:tplc="100C0005" w:tentative="1">
+      <w:start w:val="1"/>
+      <w:numFmt w:val="bullet"/>
+      <w:lvlText w:val=""/>
+      <w:lvlJc w:val="left"/>
+      <w:pPr>
+        <w:ind w:left="4320" w:hanging="360"/>
+      </w:pPr>
+      <w:rPr>
+        <w:rFonts w:ascii="Wingdings" w:hAnsi="Wingdings" w:hint="default"/>
+      </w:rPr>
+    </w:lvl>
+    <w:lvl w:ilvl="6" w:tplc="100C0001" w:tentative="1">
+      <w:start w:val="1"/>
+      <w:numFmt w:val="bullet"/>
+      <w:lvlText w:val=""/>
+      <w:lvlJc w:val="left"/>
+      <w:pPr>
+        <w:ind w:left="5040" w:hanging="360"/>
+      </w:pPr>
+      <w:rPr>
+        <w:rFonts w:ascii="Symbol" w:hAnsi="Symbol" w:hint="default"/>
+      </w:rPr>
+    </w:lvl>
+    <w:lvl w:ilvl="7" w:tplc="100C0003" w:tentative="1">
+      <w:start w:val="1"/>
+      <w:numFmt w:val="bullet"/>
+      <w:lvlText w:val="o"/>
+      <w:lvlJc w:val="left"/>
+      <w:pPr>
+        <w:ind w:left="5760" w:hanging="360"/>
+      </w:pPr>
+      <w:rPr>
+        <w:rFonts w:ascii="Courier New" w:hAnsi="Courier New" w:cs="Courier New" w:hint="default"/>
+      </w:rPr>
+    </w:lvl>
+    <w:lvl w:ilvl="8" w:tplc="100C0005" w:tentative="1">
+      <w:start w:val="1"/>
+      <w:numFmt w:val="bullet"/>
+      <w:lvlText w:val=""/>
+      <w:lvlJc w:val="left"/>
+      <w:pPr>
+        <w:ind w:left="6480" w:hanging="360"/>
+      </w:pPr>
+      <w:rPr>
+        <w:rFonts w:ascii="Wingdings" w:hAnsi="Wingdings" w:hint="default"/>
+      </w:rPr>
+    </w:lvl>
+  </w:abstractNum>
+  <w:abstractNum w:abstractNumId="2" w15:restartNumberingAfterBreak="0">
     <w:nsid w:val="0D9E0F27"/>
     <w:multiLevelType w:val="multilevel"/>
     <w:tmpl w:val="4D74BB9E"/>
@@ -7538,7 +7964,7 @@
       </w:pPr>
     </w:lvl>
   </w:abstractNum>
-  <w:abstractNum w:abstractNumId="2" w15:restartNumberingAfterBreak="0">
+  <w:abstractNum w:abstractNumId="3" w15:restartNumberingAfterBreak="0">
     <w:nsid w:val="1003007E"/>
     <w:multiLevelType w:val="hybridMultilevel"/>
     <w:tmpl w:val="634CBE22"/>
@@ -7651,7 +8077,120 @@
       </w:rPr>
     </w:lvl>
   </w:abstractNum>
-  <w:abstractNum w:abstractNumId="3" w15:restartNumberingAfterBreak="0">
+  <w:abstractNum w:abstractNumId="4" w15:restartNumberingAfterBreak="0">
+    <w:nsid w:val="230A7F36"/>
+    <w:multiLevelType w:val="hybridMultilevel"/>
+    <w:tmpl w:val="26BED260"/>
+    <w:lvl w:ilvl="0" w:tplc="100C0001">
+      <w:start w:val="1"/>
+      <w:numFmt w:val="bullet"/>
+      <w:lvlText w:val=""/>
+      <w:lvlJc w:val="left"/>
+      <w:pPr>
+        <w:ind w:left="720" w:hanging="360"/>
+      </w:pPr>
+      <w:rPr>
+        <w:rFonts w:ascii="Symbol" w:hAnsi="Symbol" w:hint="default"/>
+      </w:rPr>
+    </w:lvl>
+    <w:lvl w:ilvl="1" w:tplc="100C0003" w:tentative="1">
+      <w:start w:val="1"/>
+      <w:numFmt w:val="bullet"/>
+      <w:lvlText w:val="o"/>
+      <w:lvlJc w:val="left"/>
+      <w:pPr>
+        <w:ind w:left="1440" w:hanging="360"/>
+      </w:pPr>
+      <w:rPr>
+        <w:rFonts w:ascii="Courier New" w:hAnsi="Courier New" w:cs="Courier New" w:hint="default"/>
+      </w:rPr>
+    </w:lvl>
+    <w:lvl w:ilvl="2" w:tplc="100C0005" w:tentative="1">
+      <w:start w:val="1"/>
+      <w:numFmt w:val="bullet"/>
+      <w:lvlText w:val=""/>
+      <w:lvlJc w:val="left"/>
+      <w:pPr>
+        <w:ind w:left="2160" w:hanging="360"/>
+      </w:pPr>
+      <w:rPr>
+        <w:rFonts w:ascii="Wingdings" w:hAnsi="Wingdings" w:hint="default"/>
+      </w:rPr>
+    </w:lvl>
+    <w:lvl w:ilvl="3" w:tplc="100C0001" w:tentative="1">
+      <w:start w:val="1"/>
+      <w:numFmt w:val="bullet"/>
+      <w:lvlText w:val=""/>
+      <w:lvlJc w:val="left"/>
+      <w:pPr>
+        <w:ind w:left="2880" w:hanging="360"/>
+      </w:pPr>
+      <w:rPr>
+        <w:rFonts w:ascii="Symbol" w:hAnsi="Symbol" w:hint="default"/>
+      </w:rPr>
+    </w:lvl>
+    <w:lvl w:ilvl="4" w:tplc="100C0003" w:tentative="1">
+      <w:start w:val="1"/>
+      <w:numFmt w:val="bullet"/>
+      <w:lvlText w:val="o"/>
+      <w:lvlJc w:val="left"/>
+      <w:pPr>
+        <w:ind w:left="3600" w:hanging="360"/>
+      </w:pPr>
+      <w:rPr>
+        <w:rFonts w:ascii="Courier New" w:hAnsi="Courier New" w:cs="Courier New" w:hint="default"/>
+      </w:rPr>
+    </w:lvl>
+    <w:lvl w:ilvl="5" w:tplc="100C0005" w:tentative="1">
+      <w:start w:val="1"/>
+      <w:numFmt w:val="bullet"/>
+      <w:lvlText w:val=""/>
+      <w:lvlJc w:val="left"/>
+      <w:pPr>
+        <w:ind w:left="4320" w:hanging="360"/>
+      </w:pPr>
+      <w:rPr>
+        <w:rFonts w:ascii="Wingdings" w:hAnsi="Wingdings" w:hint="default"/>
+      </w:rPr>
+    </w:lvl>
+    <w:lvl w:ilvl="6" w:tplc="100C0001" w:tentative="1">
+      <w:start w:val="1"/>
+      <w:numFmt w:val="bullet"/>
+      <w:lvlText w:val=""/>
+      <w:lvlJc w:val="left"/>
+      <w:pPr>
+        <w:ind w:left="5040" w:hanging="360"/>
+      </w:pPr>
+      <w:rPr>
+        <w:rFonts w:ascii="Symbol" w:hAnsi="Symbol" w:hint="default"/>
+      </w:rPr>
+    </w:lvl>
+    <w:lvl w:ilvl="7" w:tplc="100C0003" w:tentative="1">
+      <w:start w:val="1"/>
+      <w:numFmt w:val="bullet"/>
+      <w:lvlText w:val="o"/>
+      <w:lvlJc w:val="left"/>
+      <w:pPr>
+        <w:ind w:left="5760" w:hanging="360"/>
+      </w:pPr>
+      <w:rPr>
+        <w:rFonts w:ascii="Courier New" w:hAnsi="Courier New" w:cs="Courier New" w:hint="default"/>
+      </w:rPr>
+    </w:lvl>
+    <w:lvl w:ilvl="8" w:tplc="100C0005" w:tentative="1">
+      <w:start w:val="1"/>
+      <w:numFmt w:val="bullet"/>
+      <w:lvlText w:val=""/>
+      <w:lvlJc w:val="left"/>
+      <w:pPr>
+        <w:ind w:left="6480" w:hanging="360"/>
+      </w:pPr>
+      <w:rPr>
+        <w:rFonts w:ascii="Wingdings" w:hAnsi="Wingdings" w:hint="default"/>
+      </w:rPr>
+    </w:lvl>
+  </w:abstractNum>
+  <w:abstractNum w:abstractNumId="5" w15:restartNumberingAfterBreak="0">
     <w:nsid w:val="2A795A53"/>
     <w:multiLevelType w:val="hybridMultilevel"/>
     <w:tmpl w:val="51C2B0AF"/>
@@ -7702,7 +8241,7 @@
       <w:lvlJc w:val="left"/>
     </w:lvl>
   </w:abstractNum>
-  <w:abstractNum w:abstractNumId="4" w15:restartNumberingAfterBreak="0">
+  <w:abstractNum w:abstractNumId="6" w15:restartNumberingAfterBreak="0">
     <w:nsid w:val="2DA67689"/>
     <w:multiLevelType w:val="hybridMultilevel"/>
     <w:tmpl w:val="60B683BC"/>
@@ -7815,7 +8354,7 @@
       </w:rPr>
     </w:lvl>
   </w:abstractNum>
-  <w:abstractNum w:abstractNumId="5" w15:restartNumberingAfterBreak="0">
+  <w:abstractNum w:abstractNumId="7" w15:restartNumberingAfterBreak="0">
     <w:nsid w:val="5C19B108"/>
     <w:multiLevelType w:val="hybridMultilevel"/>
     <w:tmpl w:val="68289E65"/>
@@ -7866,7 +8405,7 @@
       <w:lvlJc w:val="left"/>
     </w:lvl>
   </w:abstractNum>
-  <w:abstractNum w:abstractNumId="6" w15:restartNumberingAfterBreak="0">
+  <w:abstractNum w:abstractNumId="8" w15:restartNumberingAfterBreak="0">
     <w:nsid w:val="5FB7D9A6"/>
     <w:multiLevelType w:val="hybridMultilevel"/>
     <w:tmpl w:val="5860355B"/>
@@ -7917,7 +8456,7 @@
       <w:lvlJc w:val="left"/>
     </w:lvl>
   </w:abstractNum>
-  <w:abstractNum w:abstractNumId="7" w15:restartNumberingAfterBreak="0">
+  <w:abstractNum w:abstractNumId="9" w15:restartNumberingAfterBreak="0">
     <w:nsid w:val="7B23529D"/>
     <w:multiLevelType w:val="hybridMultilevel"/>
     <w:tmpl w:val="3B28F5BA"/>
@@ -8030,29 +8569,151 @@
       </w:rPr>
     </w:lvl>
   </w:abstractNum>
+  <w:abstractNum w:abstractNumId="10" w15:restartNumberingAfterBreak="0">
+    <w:nsid w:val="7DD40189"/>
+    <w:multiLevelType w:val="hybridMultilevel"/>
+    <w:tmpl w:val="306E5CAC"/>
+    <w:lvl w:ilvl="0" w:tplc="100C0001">
+      <w:start w:val="1"/>
+      <w:numFmt w:val="bullet"/>
+      <w:lvlText w:val=""/>
+      <w:lvlJc w:val="left"/>
+      <w:pPr>
+        <w:ind w:left="720" w:hanging="360"/>
+      </w:pPr>
+      <w:rPr>
+        <w:rFonts w:ascii="Symbol" w:hAnsi="Symbol" w:hint="default"/>
+      </w:rPr>
+    </w:lvl>
+    <w:lvl w:ilvl="1" w:tplc="100C0003" w:tentative="1">
+      <w:start w:val="1"/>
+      <w:numFmt w:val="bullet"/>
+      <w:lvlText w:val="o"/>
+      <w:lvlJc w:val="left"/>
+      <w:pPr>
+        <w:ind w:left="1440" w:hanging="360"/>
+      </w:pPr>
+      <w:rPr>
+        <w:rFonts w:ascii="Courier New" w:hAnsi="Courier New" w:cs="Courier New" w:hint="default"/>
+      </w:rPr>
+    </w:lvl>
+    <w:lvl w:ilvl="2" w:tplc="100C0005" w:tentative="1">
+      <w:start w:val="1"/>
+      <w:numFmt w:val="bullet"/>
+      <w:lvlText w:val=""/>
+      <w:lvlJc w:val="left"/>
+      <w:pPr>
+        <w:ind w:left="2160" w:hanging="360"/>
+      </w:pPr>
+      <w:rPr>
+        <w:rFonts w:ascii="Wingdings" w:hAnsi="Wingdings" w:hint="default"/>
+      </w:rPr>
+    </w:lvl>
+    <w:lvl w:ilvl="3" w:tplc="100C0001" w:tentative="1">
+      <w:start w:val="1"/>
+      <w:numFmt w:val="bullet"/>
+      <w:lvlText w:val=""/>
+      <w:lvlJc w:val="left"/>
+      <w:pPr>
+        <w:ind w:left="2880" w:hanging="360"/>
+      </w:pPr>
+      <w:rPr>
+        <w:rFonts w:ascii="Symbol" w:hAnsi="Symbol" w:hint="default"/>
+      </w:rPr>
+    </w:lvl>
+    <w:lvl w:ilvl="4" w:tplc="100C0003" w:tentative="1">
+      <w:start w:val="1"/>
+      <w:numFmt w:val="bullet"/>
+      <w:lvlText w:val="o"/>
+      <w:lvlJc w:val="left"/>
+      <w:pPr>
+        <w:ind w:left="3600" w:hanging="360"/>
+      </w:pPr>
+      <w:rPr>
+        <w:rFonts w:ascii="Courier New" w:hAnsi="Courier New" w:cs="Courier New" w:hint="default"/>
+      </w:rPr>
+    </w:lvl>
+    <w:lvl w:ilvl="5" w:tplc="100C0005" w:tentative="1">
+      <w:start w:val="1"/>
+      <w:numFmt w:val="bullet"/>
+      <w:lvlText w:val=""/>
+      <w:lvlJc w:val="left"/>
+      <w:pPr>
+        <w:ind w:left="4320" w:hanging="360"/>
+      </w:pPr>
+      <w:rPr>
+        <w:rFonts w:ascii="Wingdings" w:hAnsi="Wingdings" w:hint="default"/>
+      </w:rPr>
+    </w:lvl>
+    <w:lvl w:ilvl="6" w:tplc="100C0001" w:tentative="1">
+      <w:start w:val="1"/>
+      <w:numFmt w:val="bullet"/>
+      <w:lvlText w:val=""/>
+      <w:lvlJc w:val="left"/>
+      <w:pPr>
+        <w:ind w:left="5040" w:hanging="360"/>
+      </w:pPr>
+      <w:rPr>
+        <w:rFonts w:ascii="Symbol" w:hAnsi="Symbol" w:hint="default"/>
+      </w:rPr>
+    </w:lvl>
+    <w:lvl w:ilvl="7" w:tplc="100C0003" w:tentative="1">
+      <w:start w:val="1"/>
+      <w:numFmt w:val="bullet"/>
+      <w:lvlText w:val="o"/>
+      <w:lvlJc w:val="left"/>
+      <w:pPr>
+        <w:ind w:left="5760" w:hanging="360"/>
+      </w:pPr>
+      <w:rPr>
+        <w:rFonts w:ascii="Courier New" w:hAnsi="Courier New" w:cs="Courier New" w:hint="default"/>
+      </w:rPr>
+    </w:lvl>
+    <w:lvl w:ilvl="8" w:tplc="100C0005" w:tentative="1">
+      <w:start w:val="1"/>
+      <w:numFmt w:val="bullet"/>
+      <w:lvlText w:val=""/>
+      <w:lvlJc w:val="left"/>
+      <w:pPr>
+        <w:ind w:left="6480" w:hanging="360"/>
+      </w:pPr>
+      <w:rPr>
+        <w:rFonts w:ascii="Wingdings" w:hAnsi="Wingdings" w:hint="default"/>
+      </w:rPr>
+    </w:lvl>
+  </w:abstractNum>
   <w:num w:numId="1">
-    <w:abstractNumId w:val="1"/>
+    <w:abstractNumId w:val="2"/>
   </w:num>
   <w:num w:numId="2">
-    <w:abstractNumId w:val="2"/>
+    <w:abstractNumId w:val="3"/>
   </w:num>
   <w:num w:numId="3">
-    <w:abstractNumId w:val="7"/>
+    <w:abstractNumId w:val="9"/>
   </w:num>
   <w:num w:numId="4">
-    <w:abstractNumId w:val="3"/>
+    <w:abstractNumId w:val="5"/>
   </w:num>
   <w:num w:numId="5">
-    <w:abstractNumId w:val="6"/>
+    <w:abstractNumId w:val="8"/>
   </w:num>
   <w:num w:numId="6">
     <w:abstractNumId w:val="0"/>
   </w:num>
   <w:num w:numId="7">
-    <w:abstractNumId w:val="5"/>
+    <w:abstractNumId w:val="7"/>
   </w:num>
   <w:num w:numId="8">
+    <w:abstractNumId w:val="6"/>
+  </w:num>
+  <w:num w:numId="9">
     <w:abstractNumId w:val="4"/>
+  </w:num>
+  <w:num w:numId="10">
+    <w:abstractNumId w:val="1"/>
+  </w:num>
+  <w:num w:numId="11">
+    <w:abstractNumId w:val="10"/>
   </w:num>
 </w:numbering>
 </file>
@@ -8702,6 +9363,7 @@
   <w:style w:type="character" w:default="1" w:styleId="Policepardfaut">
     <w:name w:val="Default Paragraph Font"/>
     <w:uiPriority w:val="1"/>
+    <w:semiHidden/>
     <w:unhideWhenUsed/>
   </w:style>
   <w:style w:type="table" w:default="1" w:styleId="TableauNormal">
@@ -9535,7 +10197,7 @@
 </file>
 
 <file path=customXml/itemProps2.xml><?xml version="1.0" encoding="utf-8"?>
-<ds:datastoreItem xmlns:ds="http://schemas.openxmlformats.org/officeDocument/2006/customXml" ds:itemID="{B327FE66-DAFA-4F19-BF36-E2AD761F1C33}">
+<ds:datastoreItem xmlns:ds="http://schemas.openxmlformats.org/officeDocument/2006/customXml" ds:itemID="{61D0119C-FA95-4E38-B119-56A54C74A709}">
   <ds:schemaRefs>
     <ds:schemaRef ds:uri="http://schemas.openxmlformats.org/officeDocument/2006/bibliography"/>
   </ds:schemaRefs>

--- a/Documentation/DIDOMENICO_RapportDeTravail.docx
+++ b/Documentation/DIDOMENICO_RapportDeTravail.docx
@@ -2,6 +2,8 @@
 <file path=word/document.xml><?xml version="1.0" encoding="utf-8"?>
 <w:document xmlns:wpc="http://schemas.microsoft.com/office/word/2010/wordprocessingCanvas" xmlns:cx="http://schemas.microsoft.com/office/drawing/2014/chartex" xmlns:cx1="http://schemas.microsoft.com/office/drawing/2015/9/8/chartex" xmlns:mc="http://schemas.openxmlformats.org/markup-compatibility/2006" xmlns:o="urn:schemas-microsoft-com:office:office" xmlns:r="http://schemas.openxmlformats.org/officeDocument/2006/relationships" xmlns:m="http://schemas.openxmlformats.org/officeDocument/2006/math" xmlns:v="urn:schemas-microsoft-com:vml" xmlns:wp14="http://schemas.microsoft.com/office/word/2010/wordprocessingDrawing" xmlns:wp="http://schemas.openxmlformats.org/drawingml/2006/wordprocessingDrawing" xmlns:w10="urn:schemas-microsoft-com:office:word" xmlns:w="http://schemas.openxmlformats.org/wordprocessingml/2006/main" xmlns:w14="http://schemas.microsoft.com/office/word/2010/wordml" xmlns:w15="http://schemas.microsoft.com/office/word/2012/wordml" xmlns:w16se="http://schemas.microsoft.com/office/word/2015/wordml/symex" xmlns:wpg="http://schemas.microsoft.com/office/word/2010/wordprocessingGroup" xmlns:wpi="http://schemas.microsoft.com/office/word/2010/wordprocessingInk" xmlns:wne="http://schemas.microsoft.com/office/word/2006/wordml" xmlns:wps="http://schemas.microsoft.com/office/word/2010/wordprocessingShape" mc:Ignorable="w14 w15 w16se wp14">
   <w:body>
+    <w:bookmarkStart w:id="0" w:name="_GoBack" w:displacedByCustomXml="next"/>
+    <w:bookmarkEnd w:id="0" w:displacedByCustomXml="next"/>
     <w:sdt>
       <w:sdtPr>
         <w:id w:val="-240795504"/>
@@ -197,7 +199,7 @@
                                         </pic:cNvPicPr>
                                       </pic:nvPicPr>
                                       <pic:blipFill>
-                                        <a:blip r:embed="rId9">
+                                        <a:blip r:embed="rId10">
                                           <a:extLst>
                                             <a:ext uri="{28A0092B-C50C-407E-A947-70E740481C1C}">
                                               <a14:useLocalDpi xmlns:a14="http://schemas.microsoft.com/office/drawing/2010/main" val="0"/>
@@ -555,7 +557,7 @@
                               <a:avLst/>
                             </a:prstGeom>
                             <a:blipFill>
-                              <a:blip r:embed="rId10"/>
+                              <a:blip r:embed="rId11"/>
                               <a:stretch>
                                 <a:fillRect/>
                               </a:stretch>
@@ -595,7 +597,7 @@
               <mc:Fallback>
                 <w:pict>
                   <v:shape id="Zone de texte 2" o:spid="_x0000_s1029" type="#_x0000_t202" style="position:absolute;left:0;text-align:left;margin-left:0;margin-top:0;width:529.2pt;height:495.9pt;z-index:251668992;visibility:visible;mso-wrap-style:square;mso-width-percent:1050;mso-height-percent:725;mso-left-percent:-35;mso-top-percent:-25;mso-wrap-distance-left:9pt;mso-wrap-distance-top:0;mso-wrap-distance-right:9pt;mso-wrap-distance-bottom:0;mso-position-horizontal-relative:margin;mso-position-vertical-relative:margin;mso-width-percent:1050;mso-height-percent:725;mso-left-percent:-35;mso-top-percent:-25;mso-width-relative:margin;mso-height-relative:margin;v-text-anchor:top" o:gfxdata="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" stroked="f" strokeweight=".5pt">
-                    <v:fill r:id="rId11" o:title="" recolor="t" rotate="t" type="frame"/>
+                    <v:fill r:id="rId12" o:title="" recolor="t" rotate="t" type="frame"/>
                     <v:textbox inset="0,0,0,0">
                       <w:txbxContent>
                         <w:p>
@@ -1751,7 +1753,7 @@
                 <w:noProof/>
                 <w:webHidden/>
               </w:rPr>
-              <w:t>5</w:t>
+              <w:t>7</w:t>
             </w:r>
             <w:r>
               <w:rPr>
@@ -1835,7 +1837,7 @@
                 <w:noProof/>
                 <w:webHidden/>
               </w:rPr>
-              <w:t>5</w:t>
+              <w:t>8</w:t>
             </w:r>
             <w:r>
               <w:rPr>
@@ -1919,7 +1921,7 @@
                 <w:noProof/>
                 <w:webHidden/>
               </w:rPr>
-              <w:t>5</w:t>
+              <w:t>8</w:t>
             </w:r>
             <w:r>
               <w:rPr>
@@ -2003,7 +2005,7 @@
                 <w:noProof/>
                 <w:webHidden/>
               </w:rPr>
-              <w:t>5</w:t>
+              <w:t>8</w:t>
             </w:r>
             <w:r>
               <w:rPr>
@@ -2087,7 +2089,7 @@
                 <w:noProof/>
                 <w:webHidden/>
               </w:rPr>
-              <w:t>5</w:t>
+              <w:t>8</w:t>
             </w:r>
             <w:r>
               <w:rPr>
@@ -2171,7 +2173,7 @@
                 <w:noProof/>
                 <w:webHidden/>
               </w:rPr>
-              <w:t>5</w:t>
+              <w:t>8</w:t>
             </w:r>
             <w:r>
               <w:rPr>
@@ -2255,7 +2257,7 @@
                 <w:noProof/>
                 <w:webHidden/>
               </w:rPr>
-              <w:t>5</w:t>
+              <w:t>8</w:t>
             </w:r>
             <w:r>
               <w:rPr>
@@ -2339,7 +2341,7 @@
                 <w:noProof/>
                 <w:webHidden/>
               </w:rPr>
-              <w:t>5</w:t>
+              <w:t>8</w:t>
             </w:r>
             <w:r>
               <w:rPr>
@@ -2423,7 +2425,7 @@
                 <w:noProof/>
                 <w:webHidden/>
               </w:rPr>
-              <w:t>5</w:t>
+              <w:t>8</w:t>
             </w:r>
             <w:r>
               <w:rPr>
@@ -2507,7 +2509,7 @@
                 <w:noProof/>
                 <w:webHidden/>
               </w:rPr>
-              <w:t>6</w:t>
+              <w:t>8</w:t>
             </w:r>
             <w:r>
               <w:rPr>
@@ -2591,7 +2593,7 @@
                 <w:noProof/>
                 <w:webHidden/>
               </w:rPr>
-              <w:t>6</w:t>
+              <w:t>9</w:t>
             </w:r>
             <w:r>
               <w:rPr>
@@ -2675,7 +2677,7 @@
                 <w:noProof/>
                 <w:webHidden/>
               </w:rPr>
-              <w:t>6</w:t>
+              <w:t>9</w:t>
             </w:r>
             <w:r>
               <w:rPr>
@@ -2759,7 +2761,7 @@
                 <w:noProof/>
                 <w:webHidden/>
               </w:rPr>
-              <w:t>6</w:t>
+              <w:t>9</w:t>
             </w:r>
             <w:r>
               <w:rPr>
@@ -2843,7 +2845,7 @@
                 <w:noProof/>
                 <w:webHidden/>
               </w:rPr>
-              <w:t>6</w:t>
+              <w:t>9</w:t>
             </w:r>
             <w:r>
               <w:rPr>
@@ -2927,7 +2929,7 @@
                 <w:noProof/>
                 <w:webHidden/>
               </w:rPr>
-              <w:t>6</w:t>
+              <w:t>9</w:t>
             </w:r>
             <w:r>
               <w:rPr>
@@ -3011,7 +3013,7 @@
                 <w:noProof/>
                 <w:webHidden/>
               </w:rPr>
-              <w:t>6</w:t>
+              <w:t>9</w:t>
             </w:r>
             <w:r>
               <w:rPr>
@@ -3095,7 +3097,7 @@
                 <w:noProof/>
                 <w:webHidden/>
               </w:rPr>
-              <w:t>6</w:t>
+              <w:t>9</w:t>
             </w:r>
             <w:r>
               <w:rPr>
@@ -3126,22 +3128,22 @@
       <w:pPr>
         <w:pStyle w:val="Titre1"/>
       </w:pPr>
-      <w:bookmarkStart w:id="0" w:name="_Toc513645559"/>
+      <w:bookmarkStart w:id="1" w:name="_Toc513645559"/>
       <w:r>
         <w:lastRenderedPageBreak/>
         <w:t>Analyse préliminaire</w:t>
       </w:r>
-      <w:bookmarkEnd w:id="0"/>
+      <w:bookmarkEnd w:id="1"/>
     </w:p>
     <w:p>
       <w:pPr>
         <w:pStyle w:val="Titre2"/>
       </w:pPr>
-      <w:bookmarkStart w:id="1" w:name="_Toc513645560"/>
+      <w:bookmarkStart w:id="2" w:name="_Toc513645560"/>
       <w:r>
         <w:t>Introduction</w:t>
       </w:r>
-      <w:bookmarkEnd w:id="1"/>
+      <w:bookmarkEnd w:id="2"/>
     </w:p>
     <w:p>
       <w:r>
@@ -3206,11 +3208,11 @@
       <w:pPr>
         <w:pStyle w:val="Titre2"/>
       </w:pPr>
-      <w:bookmarkStart w:id="2" w:name="_Toc513645561"/>
+      <w:bookmarkStart w:id="3" w:name="_Toc513645561"/>
       <w:r>
         <w:t>Organisation</w:t>
       </w:r>
-      <w:bookmarkEnd w:id="2"/>
+      <w:bookmarkEnd w:id="3"/>
     </w:p>
     <w:p>
       <w:r>
@@ -3222,7 +3224,7 @@
       <w:r>
         <w:t xml:space="preserve"> : DI DOMENICO Tiffany, </w:t>
       </w:r>
-      <w:hyperlink r:id="rId12" w:history="1">
+      <w:hyperlink r:id="rId13" w:history="1">
         <w:r>
           <w:rPr>
             <w:rStyle w:val="Lienhypertexte"/>
@@ -3244,7 +3246,7 @@
       <w:r>
         <w:t xml:space="preserve"> : GLASSEY Nicolas, </w:t>
       </w:r>
-      <w:hyperlink r:id="rId13" w:history="1">
+      <w:hyperlink r:id="rId14" w:history="1">
         <w:r>
           <w:rPr>
             <w:rStyle w:val="Lienhypertexte"/>
@@ -3290,7 +3292,7 @@
         </w:rPr>
         <w:t xml:space="preserve"> : ROY Alain, </w:t>
       </w:r>
-      <w:hyperlink r:id="rId14" w:history="1">
+      <w:hyperlink r:id="rId15" w:history="1">
         <w:r>
           <w:rPr>
             <w:rStyle w:val="Lienhypertexte"/>
@@ -3351,7 +3353,7 @@
         </w:rPr>
         <w:t xml:space="preserve">, </w:t>
       </w:r>
-      <w:hyperlink r:id="rId15" w:history="1">
+      <w:hyperlink r:id="rId16" w:history="1">
         <w:r>
           <w:rPr>
             <w:rStyle w:val="Lienhypertexte"/>
@@ -3383,11 +3385,11 @@
       <w:pPr>
         <w:pStyle w:val="Titre2"/>
       </w:pPr>
-      <w:bookmarkStart w:id="3" w:name="_Toc513645562"/>
+      <w:bookmarkStart w:id="4" w:name="_Toc513645562"/>
       <w:r>
         <w:t>Objectifs</w:t>
       </w:r>
-      <w:bookmarkEnd w:id="3"/>
+      <w:bookmarkEnd w:id="4"/>
     </w:p>
     <w:p>
       <w:pPr>
@@ -3521,10 +3523,10 @@
     <w:p>
       <w:pPr>
         <w:sectPr>
-          <w:headerReference w:type="default" r:id="rId16"/>
-          <w:footerReference w:type="default" r:id="rId17"/>
-          <w:headerReference w:type="first" r:id="rId18"/>
-          <w:footerReference w:type="first" r:id="rId19"/>
+          <w:headerReference w:type="default" r:id="rId17"/>
+          <w:footerReference w:type="default" r:id="rId18"/>
+          <w:headerReference w:type="first" r:id="rId19"/>
+          <w:footerReference w:type="first" r:id="rId20"/>
           <w:pgSz w:w="11907" w:h="16839"/>
           <w:pgMar w:top="1148" w:right="1050" w:bottom="1148" w:left="1050" w:header="709" w:footer="709" w:gutter="0"/>
           <w:cols w:space="720"/>
@@ -3537,12 +3539,12 @@
       <w:pPr>
         <w:pStyle w:val="Titre2"/>
       </w:pPr>
-      <w:bookmarkStart w:id="4" w:name="_Toc513645563"/>
+      <w:bookmarkStart w:id="5" w:name="_Toc513645563"/>
       <w:r>
         <w:lastRenderedPageBreak/>
         <w:t>Planification initiale</w:t>
       </w:r>
-      <w:bookmarkEnd w:id="4"/>
+      <w:bookmarkEnd w:id="5"/>
     </w:p>
     <w:p>
       <w:r>
@@ -3573,7 +3575,7 @@
                     <pic:cNvPicPr/>
                   </pic:nvPicPr>
                   <pic:blipFill>
-                    <a:blip r:embed="rId20">
+                    <a:blip r:embed="rId21">
                       <a:extLst>
                         <a:ext uri="{28A0092B-C50C-407E-A947-70E740481C1C}">
                           <a14:useLocalDpi xmlns:a14="http://schemas.microsoft.com/office/drawing/2010/main" val="0"/>
@@ -3604,8 +3606,8 @@
     <w:p>
       <w:pPr>
         <w:sectPr>
-          <w:headerReference w:type="first" r:id="rId21"/>
-          <w:footerReference w:type="first" r:id="rId22"/>
+          <w:headerReference w:type="first" r:id="rId22"/>
+          <w:footerReference w:type="first" r:id="rId23"/>
           <w:pgSz w:w="16839" w:h="11907" w:orient="landscape"/>
           <w:pgMar w:top="1050" w:right="1148" w:bottom="1050" w:left="1148" w:header="709" w:footer="977" w:gutter="0"/>
           <w:cols w:space="720"/>
@@ -3618,35 +3620,126 @@
       <w:pPr>
         <w:pStyle w:val="Titre1"/>
       </w:pPr>
-      <w:bookmarkStart w:id="5" w:name="_Toc513645564"/>
+      <w:bookmarkStart w:id="6" w:name="_Toc513645564"/>
       <w:r>
         <w:lastRenderedPageBreak/>
         <w:t>Analyse</w:t>
       </w:r>
       <w:r>
         <w:t xml:space="preserve"> / Conception</w:t>
-      </w:r>
-      <w:bookmarkEnd w:id="5"/>
-    </w:p>
-    <w:p>
-      <w:pPr>
-        <w:pStyle w:val="Titre2"/>
-      </w:pPr>
-      <w:bookmarkStart w:id="6" w:name="_Toc513645565"/>
-      <w:r>
-        <w:t>Concept</w:t>
       </w:r>
       <w:bookmarkEnd w:id="6"/>
     </w:p>
     <w:p>
-      <w:proofErr w:type="spellStart"/>
-      <w:proofErr w:type="gramStart"/>
-      <w:r>
-        <w:t>bla</w:t>
-      </w:r>
-      <w:proofErr w:type="spellEnd"/>
-      <w:proofErr w:type="gramEnd"/>
+      <w:pPr>
+        <w:pStyle w:val="Titre2"/>
+      </w:pPr>
+      <w:bookmarkStart w:id="7" w:name="_Toc513645565"/>
+      <w:r>
+        <w:t>Concept</w:t>
+      </w:r>
+      <w:bookmarkEnd w:id="7"/>
     </w:p>
+    <w:p>
+      <w:pPr>
+        <w:pStyle w:val="Titre3"/>
+      </w:pPr>
+      <w:r>
+        <w:t>Maquettes</w:t>
+      </w:r>
+    </w:p>
+    <w:p/>
+    <w:p>
+      <w:pPr>
+        <w:sectPr>
+          <w:headerReference w:type="first" r:id="rId24"/>
+          <w:footerReference w:type="first" r:id="rId25"/>
+          <w:pgSz w:w="11907" w:h="16839"/>
+          <w:pgMar w:top="1148" w:right="1050" w:bottom="1148" w:left="1050" w:header="709" w:footer="709" w:gutter="0"/>
+          <w:cols w:space="720"/>
+          <w:titlePg/>
+          <w:docGrid w:linePitch="360"/>
+        </w:sectPr>
+      </w:pPr>
+    </w:p>
+    <w:p>
+      <w:r>
+        <w:rPr>
+          <w:noProof/>
+        </w:rPr>
+        <w:lastRenderedPageBreak/>
+        <w:drawing>
+          <wp:anchor distT="0" distB="0" distL="114300" distR="114300" simplePos="0" relativeHeight="251683328" behindDoc="0" locked="0" layoutInCell="1" allowOverlap="1">
+            <wp:simplePos x="0" y="0"/>
+            <wp:positionH relativeFrom="margin">
+              <wp:align>right</wp:align>
+            </wp:positionH>
+            <wp:positionV relativeFrom="paragraph">
+              <wp:posOffset>307192</wp:posOffset>
+            </wp:positionV>
+            <wp:extent cx="9234805" cy="4972685"/>
+            <wp:effectExtent l="0" t="0" r="4445" b="0"/>
+            <wp:wrapTopAndBottom/>
+            <wp:docPr id="7" name="Image 7"/>
+            <wp:cNvGraphicFramePr>
+              <a:graphicFrameLocks xmlns:a="http://schemas.openxmlformats.org/drawingml/2006/main" noChangeAspect="1"/>
+            </wp:cNvGraphicFramePr>
+            <a:graphic xmlns:a="http://schemas.openxmlformats.org/drawingml/2006/main">
+              <a:graphicData uri="http://schemas.openxmlformats.org/drawingml/2006/picture">
+                <pic:pic xmlns:pic="http://schemas.openxmlformats.org/drawingml/2006/picture">
+                  <pic:nvPicPr>
+                    <pic:cNvPr id="1" name=""/>
+                    <pic:cNvPicPr/>
+                  </pic:nvPicPr>
+                  <pic:blipFill>
+                    <a:blip r:embed="rId26">
+                      <a:extLst>
+                        <a:ext uri="{28A0092B-C50C-407E-A947-70E740481C1C}">
+                          <a14:useLocalDpi xmlns:a14="http://schemas.microsoft.com/office/drawing/2010/main" val="0"/>
+                        </a:ext>
+                      </a:extLst>
+                    </a:blip>
+                    <a:stretch>
+                      <a:fillRect/>
+                    </a:stretch>
+                  </pic:blipFill>
+                  <pic:spPr>
+                    <a:xfrm>
+                      <a:off x="0" y="0"/>
+                      <a:ext cx="9234805" cy="4972685"/>
+                    </a:xfrm>
+                    <a:prstGeom prst="rect">
+                      <a:avLst/>
+                    </a:prstGeom>
+                  </pic:spPr>
+                </pic:pic>
+              </a:graphicData>
+            </a:graphic>
+            <wp14:sizeRelH relativeFrom="page">
+              <wp14:pctWidth>0</wp14:pctWidth>
+            </wp14:sizeRelH>
+            <wp14:sizeRelV relativeFrom="page">
+              <wp14:pctHeight>0</wp14:pctHeight>
+            </wp14:sizeRelV>
+          </wp:anchor>
+        </w:drawing>
+      </w:r>
+    </w:p>
+    <w:p/>
+    <w:p>
+      <w:pPr>
+        <w:sectPr>
+          <w:headerReference w:type="first" r:id="rId27"/>
+          <w:footerReference w:type="first" r:id="rId28"/>
+          <w:pgSz w:w="16839" w:h="11907" w:orient="landscape"/>
+          <w:pgMar w:top="1050" w:right="1148" w:bottom="1050" w:left="1148" w:header="709" w:footer="709" w:gutter="0"/>
+          <w:cols w:space="720"/>
+          <w:titlePg/>
+          <w:docGrid w:linePitch="360"/>
+        </w:sectPr>
+      </w:pPr>
+    </w:p>
+    <w:p/>
     <w:p>
       <w:pPr>
         <w:pStyle w:val="Titre2"/>
@@ -3704,12 +3797,7 @@
         </w:numPr>
       </w:pPr>
       <w:r>
-        <w:t>•L’identité contiendra des aides et ast</w:t>
-      </w:r>
-      <w:bookmarkStart w:id="7" w:name="_GoBack"/>
-      <w:bookmarkEnd w:id="7"/>
-      <w:r>
-        <w:t xml:space="preserve">uces pour aider les fans à reproduire le costume de le ou la « </w:t>
+        <w:t xml:space="preserve">•L’identité contiendra des aides et astuces pour aider les fans à reproduire le costume de le ou la « </w:t>
       </w:r>
       <w:proofErr w:type="spellStart"/>
       <w:r>
@@ -3872,7 +3960,6 @@
         <w:pStyle w:val="Titre2"/>
       </w:pPr>
       <w:r>
-        <w:lastRenderedPageBreak/>
         <w:t>Définition de l’audience</w:t>
       </w:r>
     </w:p>
@@ -3910,6 +3997,7 @@
       </w:pPr>
       <w:bookmarkStart w:id="9" w:name="_Toc513645567"/>
       <w:r>
+        <w:lastRenderedPageBreak/>
         <w:t>Risques techniques</w:t>
       </w:r>
       <w:bookmarkEnd w:id="9"/>
@@ -4169,8 +4257,9 @@
       <w:bookmarkEnd w:id="24"/>
     </w:p>
     <w:sectPr>
-      <w:headerReference w:type="first" r:id="rId23"/>
-      <w:footerReference w:type="first" r:id="rId24"/>
+      <w:headerReference w:type="default" r:id="rId29"/>
+      <w:headerReference w:type="first" r:id="rId30"/>
+      <w:footerReference w:type="first" r:id="rId31"/>
       <w:pgSz w:w="11907" w:h="16839"/>
       <w:pgMar w:top="1148" w:right="1050" w:bottom="1148" w:left="1050" w:header="709" w:footer="709" w:gutter="0"/>
       <w:cols w:space="720"/>
@@ -4206,6 +4295,140 @@
     <w:pPr>
       <w:pStyle w:val="Pieddepage"/>
     </w:pPr>
+    <w:r>
+      <w:rPr>
+        <w:noProof/>
+      </w:rPr>
+      <mc:AlternateContent>
+        <mc:Choice Requires="wps">
+          <w:drawing>
+            <wp:anchor distT="0" distB="0" distL="114300" distR="114300" simplePos="0" relativeHeight="251697152" behindDoc="0" locked="0" layoutInCell="1" allowOverlap="1" wp14:editId="590C417D">
+              <wp:simplePos x="0" y="0"/>
+              <wp:positionH relativeFrom="margin">
+                <wp:posOffset>-96734</wp:posOffset>
+              </wp:positionH>
+              <wp:positionV relativeFrom="bottomMargin">
+                <wp:posOffset>-387</wp:posOffset>
+              </wp:positionV>
+              <wp:extent cx="6322447" cy="154380"/>
+              <wp:effectExtent l="0" t="0" r="0" b="17145"/>
+              <wp:wrapNone/>
+              <wp:docPr id="87" name="Zone de texte 5"/>
+              <wp:cNvGraphicFramePr>
+                <a:graphicFrameLocks xmlns:a="http://schemas.openxmlformats.org/drawingml/2006/main"/>
+              </wp:cNvGraphicFramePr>
+              <a:graphic xmlns:a="http://schemas.openxmlformats.org/drawingml/2006/main">
+                <a:graphicData uri="http://schemas.microsoft.com/office/word/2010/wordprocessingShape">
+                  <wps:wsp>
+                    <wps:cNvSpPr txBox="1">
+                      <a:spLocks noChangeArrowheads="1"/>
+                    </wps:cNvSpPr>
+                    <wps:spPr bwMode="auto">
+                      <a:xfrm>
+                        <a:off x="0" y="0"/>
+                        <a:ext cx="6322447" cy="154380"/>
+                      </a:xfrm>
+                      <a:prstGeom prst="rect">
+                        <a:avLst/>
+                      </a:prstGeom>
+                      <a:noFill/>
+                      <a:ln>
+                        <a:noFill/>
+                      </a:ln>
+                      <a:extLst>
+                        <a:ext uri="{909E8E84-426E-40DD-AFC4-6F175D3DCCD1}">
+                          <a14:hiddenFill xmlns:a14="http://schemas.microsoft.com/office/drawing/2010/main">
+                            <a:solidFill>
+                              <a:srgbClr val="FFFFFF"/>
+                            </a:solidFill>
+                          </a14:hiddenFill>
+                        </a:ext>
+                        <a:ext uri="{91240B29-F687-4F45-9708-019B960494DF}">
+                          <a14:hiddenLine xmlns:a14="http://schemas.microsoft.com/office/drawing/2010/main" w="9525">
+                            <a:solidFill>
+                              <a:srgbClr val="000000"/>
+                            </a:solidFill>
+                            <a:miter lim="800000"/>
+                            <a:headEnd/>
+                            <a:tailEnd/>
+                          </a14:hiddenLine>
+                        </a:ext>
+                      </a:extLst>
+                    </wps:spPr>
+                    <wps:txbx>
+                      <w:txbxContent>
+                        <w:sdt>
+                          <w:sdtPr>
+                            <w:alias w:val="Auteur"/>
+                            <w:id w:val="-68585913"/>
+                            <w:dataBinding w:prefixMappings="xmlns:ns0='http://schemas.openxmlformats.org/package/2006/metadata/core-properties' xmlns:ns1='http://purl.org/dc/elements/1.1/'" w:xpath="/ns0:coreProperties[1]/ns1:creator[1]" w:storeItemID="{6C3C8BC8-F283-45AE-878A-BAB7291924A1}"/>
+                            <w:text/>
+                          </w:sdtPr>
+                          <w:sdtEndPr/>
+                          <w:sdtContent>
+                            <w:p>
+                              <w:pPr>
+                                <w:pStyle w:val="Sansinterligne"/>
+                              </w:pPr>
+                              <w:r>
+                                <w:t>DI-DOMENICO Tiffany</w:t>
+                              </w:r>
+                            </w:p>
+                          </w:sdtContent>
+                        </w:sdt>
+                      </w:txbxContent>
+                    </wps:txbx>
+                    <wps:bodyPr rot="0" vert="horz" wrap="square" lIns="91440" tIns="0" rIns="91440" bIns="0" anchor="ctr" anchorCtr="0" upright="1">
+                      <a:noAutofit/>
+                    </wps:bodyPr>
+                  </wps:wsp>
+                </a:graphicData>
+              </a:graphic>
+              <wp14:sizeRelH relativeFrom="margin">
+                <wp14:pctWidth>0</wp14:pctWidth>
+              </wp14:sizeRelH>
+              <wp14:sizeRelV relativeFrom="bottomMargin">
+                <wp14:pctHeight>0</wp14:pctHeight>
+              </wp14:sizeRelV>
+            </wp:anchor>
+          </w:drawing>
+        </mc:Choice>
+        <mc:Fallback>
+          <w:pict>
+            <v:shapetype id="_x0000_t202" coordsize="21600,21600" o:spt="202" path="m,l,21600r21600,l21600,xe">
+              <v:stroke joinstyle="miter"/>
+              <v:path gradientshapeok="t" o:connecttype="rect"/>
+            </v:shapetype>
+            <v:shape id="Zone de texte 5" o:spid="_x0000_s1032" type="#_x0000_t202" style="position:absolute;left:0;text-align:left;margin-left:-7.6pt;margin-top:-.05pt;width:497.85pt;height:12.15pt;z-index:251697152;visibility:visible;mso-wrap-style:square;mso-width-percent:0;mso-height-percent:0;mso-wrap-distance-left:9pt;mso-wrap-distance-top:0;mso-wrap-distance-right:9pt;mso-wrap-distance-bottom:0;mso-position-horizontal:absolute;mso-position-horizontal-relative:margin;mso-position-vertical:absolute;mso-position-vertical-relative:bottom-margin-area;mso-width-percent:0;mso-height-percent:0;mso-width-relative:margin;mso-height-relative:bottom-margin-area;v-text-anchor:middle" o:gfxdata="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" filled="f" stroked="f">
+              <v:textbox inset=",0,,0">
+                <w:txbxContent>
+                  <w:sdt>
+                    <w:sdtPr>
+                      <w:alias w:val="Auteur"/>
+                      <w:id w:val="-68585913"/>
+                      <w:dataBinding w:prefixMappings="xmlns:ns0='http://schemas.openxmlformats.org/package/2006/metadata/core-properties' xmlns:ns1='http://purl.org/dc/elements/1.1/'" w:xpath="/ns0:coreProperties[1]/ns1:creator[1]" w:storeItemID="{6C3C8BC8-F283-45AE-878A-BAB7291924A1}"/>
+                      <w:text/>
+                    </w:sdtPr>
+                    <w:sdtEndPr/>
+                    <w:sdtContent>
+                      <w:p>
+                        <w:pPr>
+                          <w:pStyle w:val="Sansinterligne"/>
+                        </w:pPr>
+                        <w:r>
+                          <w:t>DI-DOMENICO Tiffany</w:t>
+                        </w:r>
+                      </w:p>
+                    </w:sdtContent>
+                  </w:sdt>
+                </w:txbxContent>
+              </v:textbox>
+              <w10:wrap anchorx="margin" anchory="margin"/>
+            </v:shape>
+          </w:pict>
+        </mc:Fallback>
+      </mc:AlternateContent>
+    </w:r>
     <w:r>
       <w:rPr>
         <w:noProof/>
@@ -4314,7 +4537,7 @@
                               <w:sz w:val="36"/>
                               <w:lang w:val="fr-FR"/>
                             </w:rPr>
-                            <w:t>7</w:t>
+                            <w:t>3</w:t>
                           </w:r>
                           <w:r>
                             <w:rPr>
@@ -4349,7 +4572,7 @@
               <v:stroke joinstyle="miter"/>
               <v:path gradientshapeok="t" o:connecttype="rect"/>
             </v:shapetype>
-            <v:shape id="Zone de texte 6" o:spid="_x0000_s1032" type="#_x0000_t202" style="position:absolute;left:0;text-align:left;margin-left:463.35pt;margin-top:719.25pt;width:30.15pt;height:29.3pt;z-index:251698176;visibility:visible;mso-wrap-style:square;mso-width-percent:0;mso-height-percent:0;mso-wrap-distance-left:9pt;mso-wrap-distance-top:0;mso-wrap-distance-right:9pt;mso-wrap-distance-bottom:0;mso-position-horizontal:absolute;mso-position-horizontal-relative:margin;mso-position-vertical:absolute;mso-position-vertical-relative:margin;mso-width-percent:0;mso-height-percent:0;mso-width-relative:page;mso-height-relative:page;v-text-anchor:top" o:gfxdata="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" filled="f" stroked="f">
+            <v:shape id="Zone de texte 6" o:spid="_x0000_s1033" type="#_x0000_t202" style="position:absolute;left:0;text-align:left;margin-left:463.35pt;margin-top:719.25pt;width:30.15pt;height:29.3pt;z-index:251698176;visibility:visible;mso-wrap-style:square;mso-width-percent:0;mso-height-percent:0;mso-wrap-distance-left:9pt;mso-wrap-distance-top:0;mso-wrap-distance-right:9pt;mso-wrap-distance-bottom:0;mso-position-horizontal:absolute;mso-position-horizontal-relative:margin;mso-position-vertical:absolute;mso-position-vertical-relative:margin;mso-width-percent:0;mso-height-percent:0;mso-width-relative:page;mso-height-relative:page;v-text-anchor:top" o:gfxdata="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" filled="f" stroked="f">
               <v:textbox>
                 <w:txbxContent>
                   <w:p>
@@ -4398,7 +4621,7 @@
                         <w:sz w:val="36"/>
                         <w:lang w:val="fr-FR"/>
                       </w:rPr>
-                      <w:t>7</w:t>
+                      <w:t>3</w:t>
                     </w:r>
                     <w:r>
                       <w:rPr>
@@ -4410,136 +4633,6 @@
                       <w:fldChar w:fldCharType="end"/>
                     </w:r>
                   </w:p>
-                </w:txbxContent>
-              </v:textbox>
-              <w10:wrap anchorx="margin" anchory="margin"/>
-            </v:shape>
-          </w:pict>
-        </mc:Fallback>
-      </mc:AlternateContent>
-    </w:r>
-    <w:r>
-      <w:rPr>
-        <w:noProof/>
-      </w:rPr>
-      <mc:AlternateContent>
-        <mc:Choice Requires="wps">
-          <w:drawing>
-            <wp:anchor distT="0" distB="0" distL="114300" distR="114300" simplePos="0" relativeHeight="251697152" behindDoc="0" locked="0" layoutInCell="1" allowOverlap="1" wp14:editId="590C417D">
-              <wp:simplePos x="0" y="0"/>
-              <wp:positionH relativeFrom="margin">
-                <wp:align>center</wp:align>
-              </wp:positionH>
-              <wp:positionV relativeFrom="bottomMargin">
-                <wp:align>top</wp:align>
-              </wp:positionV>
-              <wp:extent cx="5943600" cy="160655"/>
-              <wp:effectExtent l="0" t="0" r="0" b="0"/>
-              <wp:wrapNone/>
-              <wp:docPr id="87" name="Zone de texte 5"/>
-              <wp:cNvGraphicFramePr>
-                <a:graphicFrameLocks xmlns:a="http://schemas.openxmlformats.org/drawingml/2006/main"/>
-              </wp:cNvGraphicFramePr>
-              <a:graphic xmlns:a="http://schemas.openxmlformats.org/drawingml/2006/main">
-                <a:graphicData uri="http://schemas.microsoft.com/office/word/2010/wordprocessingShape">
-                  <wps:wsp>
-                    <wps:cNvSpPr txBox="1">
-                      <a:spLocks noChangeArrowheads="1"/>
-                    </wps:cNvSpPr>
-                    <wps:spPr bwMode="auto">
-                      <a:xfrm>
-                        <a:off x="0" y="0"/>
-                        <a:ext cx="5943600" cy="160655"/>
-                      </a:xfrm>
-                      <a:prstGeom prst="rect">
-                        <a:avLst/>
-                      </a:prstGeom>
-                      <a:noFill/>
-                      <a:ln>
-                        <a:noFill/>
-                      </a:ln>
-                      <a:extLst>
-                        <a:ext uri="{909E8E84-426E-40DD-AFC4-6F175D3DCCD1}">
-                          <a14:hiddenFill xmlns:a14="http://schemas.microsoft.com/office/drawing/2010/main">
-                            <a:solidFill>
-                              <a:srgbClr val="FFFFFF"/>
-                            </a:solidFill>
-                          </a14:hiddenFill>
-                        </a:ext>
-                        <a:ext uri="{91240B29-F687-4F45-9708-019B960494DF}">
-                          <a14:hiddenLine xmlns:a14="http://schemas.microsoft.com/office/drawing/2010/main" w="9525">
-                            <a:solidFill>
-                              <a:srgbClr val="000000"/>
-                            </a:solidFill>
-                            <a:miter lim="800000"/>
-                            <a:headEnd/>
-                            <a:tailEnd/>
-                          </a14:hiddenLine>
-                        </a:ext>
-                      </a:extLst>
-                    </wps:spPr>
-                    <wps:txbx>
-                      <w:txbxContent>
-                        <w:sdt>
-                          <w:sdtPr>
-                            <w:alias w:val="Auteur"/>
-                            <w:id w:val="-68585913"/>
-                            <w:dataBinding w:prefixMappings="xmlns:ns0='http://schemas.openxmlformats.org/package/2006/metadata/core-properties' xmlns:ns1='http://purl.org/dc/elements/1.1/'" w:xpath="/ns0:coreProperties[1]/ns1:creator[1]" w:storeItemID="{6C3C8BC8-F283-45AE-878A-BAB7291924A1}"/>
-                            <w:text/>
-                          </w:sdtPr>
-                          <w:sdtEndPr/>
-                          <w:sdtContent>
-                            <w:p>
-                              <w:pPr>
-                                <w:pStyle w:val="Sansinterligne"/>
-                              </w:pPr>
-                              <w:r>
-                                <w:t>DI-DOMENICO Tiffany</w:t>
-                              </w:r>
-                            </w:p>
-                          </w:sdtContent>
-                        </w:sdt>
-                      </w:txbxContent>
-                    </wps:txbx>
-                    <wps:bodyPr rot="0" vert="horz" wrap="square" lIns="91440" tIns="0" rIns="91440" bIns="0" anchor="ctr" anchorCtr="0" upright="1">
-                      <a:spAutoFit/>
-                    </wps:bodyPr>
-                  </wps:wsp>
-                </a:graphicData>
-              </a:graphic>
-              <wp14:sizeRelH relativeFrom="margin">
-                <wp14:pctWidth>100000</wp14:pctWidth>
-              </wp14:sizeRelH>
-              <wp14:sizeRelV relativeFrom="bottomMargin">
-                <wp14:pctHeight>0</wp14:pctHeight>
-              </wp14:sizeRelV>
-            </wp:anchor>
-          </w:drawing>
-        </mc:Choice>
-        <mc:Fallback>
-          <w:pict>
-            <v:shape id="Zone de texte 5" o:spid="_x0000_s1033" type="#_x0000_t202" style="position:absolute;left:0;text-align:left;margin-left:0;margin-top:0;width:468pt;height:12.65pt;z-index:251697152;visibility:visible;mso-wrap-style:square;mso-width-percent:1000;mso-height-percent:0;mso-wrap-distance-left:9pt;mso-wrap-distance-top:0;mso-wrap-distance-right:9pt;mso-wrap-distance-bottom:0;mso-position-horizontal:center;mso-position-horizontal-relative:margin;mso-position-vertical:top;mso-position-vertical-relative:bottom-margin-area;mso-width-percent:1000;mso-height-percent:0;mso-width-relative:margin;mso-height-relative:bottom-margin-area;v-text-anchor:middle" o:gfxdata="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" filled="f" stroked="f">
-              <v:textbox style="mso-fit-shape-to-text:t" inset=",0,,0">
-                <w:txbxContent>
-                  <w:sdt>
-                    <w:sdtPr>
-                      <w:alias w:val="Auteur"/>
-                      <w:id w:val="-68585913"/>
-                      <w:dataBinding w:prefixMappings="xmlns:ns0='http://schemas.openxmlformats.org/package/2006/metadata/core-properties' xmlns:ns1='http://purl.org/dc/elements/1.1/'" w:xpath="/ns0:coreProperties[1]/ns1:creator[1]" w:storeItemID="{6C3C8BC8-F283-45AE-878A-BAB7291924A1}"/>
-                      <w:text/>
-                    </w:sdtPr>
-                    <w:sdtEndPr/>
-                    <w:sdtContent>
-                      <w:p>
-                        <w:pPr>
-                          <w:pStyle w:val="Sansinterligne"/>
-                        </w:pPr>
-                        <w:r>
-                          <w:t>DI-DOMENICO Tiffany</w:t>
-                        </w:r>
-                      </w:p>
-                    </w:sdtContent>
-                  </w:sdt>
                 </w:txbxContent>
               </v:textbox>
               <w10:wrap anchorx="margin" anchory="margin"/>
@@ -5773,88 +5866,6 @@
       <mc:AlternateContent>
         <mc:Choice Requires="wps">
           <w:drawing>
-            <wp:anchor distT="0" distB="0" distL="114300" distR="114300" simplePos="0" relativeHeight="251727872" behindDoc="0" locked="0" layoutInCell="1" allowOverlap="1" wp14:editId="2406A365">
-              <wp:simplePos x="0" y="0"/>
-              <wp:positionH relativeFrom="margin">
-                <wp:align>center</wp:align>
-              </wp:positionH>
-              <wp:positionV relativeFrom="margin">
-                <wp:align>center</wp:align>
-              </wp:positionV>
-              <wp:extent cx="6358890" cy="8634730"/>
-              <wp:effectExtent l="0" t="0" r="635" b="6350"/>
-              <wp:wrapNone/>
-              <wp:docPr id="47" name="Rectangle 4"/>
-              <wp:cNvGraphicFramePr>
-                <a:graphicFrameLocks xmlns:a="http://schemas.openxmlformats.org/drawingml/2006/main"/>
-              </wp:cNvGraphicFramePr>
-              <a:graphic xmlns:a="http://schemas.openxmlformats.org/drawingml/2006/main">
-                <a:graphicData uri="http://schemas.microsoft.com/office/word/2010/wordprocessingShape">
-                  <wps:wsp>
-                    <wps:cNvSpPr>
-                      <a:spLocks noChangeArrowheads="1"/>
-                    </wps:cNvSpPr>
-                    <wps:spPr bwMode="auto">
-                      <a:xfrm>
-                        <a:off x="0" y="0"/>
-                        <a:ext cx="6358890" cy="8634730"/>
-                      </a:xfrm>
-                      <a:prstGeom prst="rect">
-                        <a:avLst/>
-                      </a:prstGeom>
-                      <a:noFill/>
-                      <a:ln w="9525">
-                        <a:solidFill>
-                          <a:schemeClr val="tx1">
-                            <a:lumMod val="100000"/>
-                            <a:lumOff val="0"/>
-                          </a:schemeClr>
-                        </a:solidFill>
-                        <a:miter lim="800000"/>
-                        <a:headEnd/>
-                        <a:tailEnd/>
-                      </a:ln>
-                      <a:extLst>
-                        <a:ext uri="{909E8E84-426E-40DD-AFC4-6F175D3DCCD1}">
-                          <a14:hiddenFill xmlns:a14="http://schemas.microsoft.com/office/drawing/2010/main">
-                            <a:solidFill>
-                              <a:srgbClr val="FFFFFF"/>
-                            </a:solidFill>
-                          </a14:hiddenFill>
-                        </a:ext>
-                      </a:extLst>
-                    </wps:spPr>
-                    <wps:bodyPr rot="0" vert="horz" wrap="square" lIns="91440" tIns="45720" rIns="91440" bIns="45720" anchor="t" anchorCtr="0" upright="1">
-                      <a:noAutofit/>
-                    </wps:bodyPr>
-                  </wps:wsp>
-                </a:graphicData>
-              </a:graphic>
-              <wp14:sizeRelH relativeFrom="margin">
-                <wp14:pctWidth>107000</wp14:pctWidth>
-              </wp14:sizeRelH>
-              <wp14:sizeRelV relativeFrom="margin">
-                <wp14:pctHeight>105000</wp14:pctHeight>
-              </wp14:sizeRelV>
-            </wp:anchor>
-          </w:drawing>
-        </mc:Choice>
-        <mc:Fallback>
-          <w:pict>
-            <v:rect w14:anchorId="74055003" id="Rectangle 4" o:spid="_x0000_s1026" style="position:absolute;margin-left:0;margin-top:0;width:500.7pt;height:679.9pt;z-index:251727872;visibility:visible;mso-wrap-style:square;mso-width-percent:1070;mso-height-percent:1050;mso-wrap-distance-left:9pt;mso-wrap-distance-top:0;mso-wrap-distance-right:9pt;mso-wrap-distance-bottom:0;mso-position-horizontal:center;mso-position-horizontal-relative:margin;mso-position-vertical:center;mso-position-vertical-relative:margin;mso-width-percent:1070;mso-height-percent:1050;mso-width-relative:margin;mso-height-relative:margin;v-text-anchor:top" o:gfxdata="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" filled="f" strokecolor="black [3213]">
-              <w10:wrap anchorx="margin" anchory="margin"/>
-            </v:rect>
-          </w:pict>
-        </mc:Fallback>
-      </mc:AlternateContent>
-    </w:r>
-    <w:r>
-      <w:rPr>
-        <w:noProof/>
-      </w:rPr>
-      <mc:AlternateContent>
-        <mc:Choice Requires="wps">
-          <w:drawing>
             <wp:anchor distT="0" distB="0" distL="114300" distR="114300" simplePos="0" relativeHeight="251728896" behindDoc="0" locked="0" layoutInCell="1" allowOverlap="1" wp14:editId="2DB72CA3">
               <wp:simplePos x="0" y="0"/>
               <mc:AlternateContent>
@@ -5941,7 +5952,7 @@
         </mc:Choice>
         <mc:Fallback>
           <w:pict>
-            <v:rect w14:anchorId="03AFE3AD" id="Rectangle 8" o:spid="_x0000_s1026" style="position:absolute;margin-left:0;margin-top:0;width:9.35pt;height:469.8pt;z-index:251728896;visibility:visible;mso-wrap-style:square;mso-width-percent:20;mso-height-percent:725;mso-left-percent:1015;mso-top-percent:-25;mso-wrap-distance-left:9pt;mso-wrap-distance-top:0;mso-wrap-distance-right:9pt;mso-wrap-distance-bottom:0;mso-position-horizontal-relative:margin;mso-position-vertical-relative:margin;mso-width-percent:20;mso-height-percent:725;mso-left-percent:1015;mso-top-percent:-25;mso-width-relative:margin;mso-height-relative:margin;v-text-anchor:top" o:gfxdata="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" fillcolor="black [3213]" stroked="f">
+            <v:rect w14:anchorId="3D5D676E" id="Rectangle 8" o:spid="_x0000_s1026" style="position:absolute;margin-left:0;margin-top:0;width:9.35pt;height:469.8pt;z-index:251728896;visibility:visible;mso-wrap-style:square;mso-width-percent:20;mso-height-percent:725;mso-left-percent:1015;mso-top-percent:-25;mso-wrap-distance-left:9pt;mso-wrap-distance-top:0;mso-wrap-distance-right:9pt;mso-wrap-distance-bottom:0;mso-position-horizontal-relative:margin;mso-position-vertical-relative:margin;mso-width-percent:20;mso-height-percent:725;mso-left-percent:1015;mso-top-percent:-25;mso-width-relative:margin;mso-height-relative:margin;v-text-anchor:top" o:gfxdata="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" fillcolor="black [3213]" stroked="f">
               <w10:wrap anchorx="margin" anchory="margin"/>
             </v:rect>
           </w:pict>
@@ -6042,6 +6053,599 @@
         <mc:Fallback>
           <w:pict>
             <v:rect w14:anchorId="3C2444AF" id="Rectangle 9" o:spid="_x0000_s1026" style="position:absolute;margin-left:0;margin-top:0;width:9.35pt;height:210.6pt;z-index:251729920;visibility:visible;mso-wrap-style:square;mso-width-percent:20;mso-height-percent:325;mso-left-percent:1015;mso-top-percent:700;mso-wrap-distance-left:9pt;mso-wrap-distance-top:0;mso-wrap-distance-right:9pt;mso-wrap-distance-bottom:0;mso-position-horizontal-relative:margin;mso-position-vertical-relative:margin;mso-width-percent:20;mso-height-percent:325;mso-left-percent:1015;mso-top-percent:700;mso-width-relative:margin;mso-height-relative:margin;v-text-anchor:top" o:gfxdata="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" fillcolor="#455f51 [3215]" stroked="f">
+              <w10:wrap anchorx="margin" anchory="margin"/>
+            </v:rect>
+          </w:pict>
+        </mc:Fallback>
+      </mc:AlternateContent>
+    </w:r>
+  </w:p>
+</w:ftr>
+</file>
+
+<file path=word/footer5.xml><?xml version="1.0" encoding="utf-8"?>
+<w:ftr xmlns:wpc="http://schemas.microsoft.com/office/word/2010/wordprocessingCanvas" xmlns:cx="http://schemas.microsoft.com/office/drawing/2014/chartex" xmlns:cx1="http://schemas.microsoft.com/office/drawing/2015/9/8/chartex" xmlns:mc="http://schemas.openxmlformats.org/markup-compatibility/2006" xmlns:o="urn:schemas-microsoft-com:office:office" xmlns:r="http://schemas.openxmlformats.org/officeDocument/2006/relationships" xmlns:m="http://schemas.openxmlformats.org/officeDocument/2006/math" xmlns:v="urn:schemas-microsoft-com:vml" xmlns:wp14="http://schemas.microsoft.com/office/word/2010/wordprocessingDrawing" xmlns:wp="http://schemas.openxmlformats.org/drawingml/2006/wordprocessingDrawing" xmlns:w10="urn:schemas-microsoft-com:office:word" xmlns:w="http://schemas.openxmlformats.org/wordprocessingml/2006/main" xmlns:w14="http://schemas.microsoft.com/office/word/2010/wordml" xmlns:w15="http://schemas.microsoft.com/office/word/2012/wordml" xmlns:w16se="http://schemas.microsoft.com/office/word/2015/wordml/symex" xmlns:wpg="http://schemas.microsoft.com/office/word/2010/wordprocessingGroup" xmlns:wpi="http://schemas.microsoft.com/office/word/2010/wordprocessingInk" xmlns:wne="http://schemas.microsoft.com/office/word/2006/wordml" xmlns:wps="http://schemas.microsoft.com/office/word/2010/wordprocessingShape" mc:Ignorable="w14 w15 w16se wp14">
+  <w:sdt>
+    <w:sdtPr>
+      <w:id w:val="915603607"/>
+      <w:docPartObj>
+        <w:docPartGallery w:val="Page Numbers (Bottom of Page)"/>
+        <w:docPartUnique/>
+      </w:docPartObj>
+    </w:sdtPr>
+    <w:sdtEndPr/>
+    <w:sdtContent>
+      <w:p>
+        <w:pPr>
+          <w:pStyle w:val="Pieddepage"/>
+          <w:jc w:val="right"/>
+        </w:pPr>
+        <w:r>
+          <w:fldChar w:fldCharType="begin"/>
+        </w:r>
+        <w:r>
+          <w:instrText>PAGE   \* MERGEFORMAT</w:instrText>
+        </w:r>
+        <w:r>
+          <w:fldChar w:fldCharType="separate"/>
+        </w:r>
+        <w:r>
+          <w:rPr>
+            <w:noProof/>
+            <w:lang w:val="fr-FR"/>
+          </w:rPr>
+          <w:t>6</w:t>
+        </w:r>
+        <w:r>
+          <w:fldChar w:fldCharType="end"/>
+        </w:r>
+      </w:p>
+    </w:sdtContent>
+  </w:sdt>
+</w:ftr>
+</file>
+
+<file path=word/footer6.xml><?xml version="1.0" encoding="utf-8"?>
+<w:ftr xmlns:wpc="http://schemas.microsoft.com/office/word/2010/wordprocessingCanvas" xmlns:cx="http://schemas.microsoft.com/office/drawing/2014/chartex" xmlns:cx1="http://schemas.microsoft.com/office/drawing/2015/9/8/chartex" xmlns:mc="http://schemas.openxmlformats.org/markup-compatibility/2006" xmlns:o="urn:schemas-microsoft-com:office:office" xmlns:r="http://schemas.openxmlformats.org/officeDocument/2006/relationships" xmlns:m="http://schemas.openxmlformats.org/officeDocument/2006/math" xmlns:v="urn:schemas-microsoft-com:vml" xmlns:wp14="http://schemas.microsoft.com/office/word/2010/wordprocessingDrawing" xmlns:wp="http://schemas.openxmlformats.org/drawingml/2006/wordprocessingDrawing" xmlns:w10="urn:schemas-microsoft-com:office:word" xmlns:w="http://schemas.openxmlformats.org/wordprocessingml/2006/main" xmlns:w14="http://schemas.microsoft.com/office/word/2010/wordml" xmlns:w15="http://schemas.microsoft.com/office/word/2012/wordml" xmlns:w16se="http://schemas.microsoft.com/office/word/2015/wordml/symex" xmlns:wpg="http://schemas.microsoft.com/office/word/2010/wordprocessingGroup" xmlns:wpi="http://schemas.microsoft.com/office/word/2010/wordprocessingInk" xmlns:wne="http://schemas.microsoft.com/office/word/2006/wordml" xmlns:wps="http://schemas.microsoft.com/office/word/2010/wordprocessingShape" mc:Ignorable="w14 w15 w16se wp14">
+  <w:p>
+    <w:pPr>
+      <w:pStyle w:val="Pieddepage"/>
+    </w:pPr>
+    <w:r>
+      <w:rPr>
+        <w:noProof/>
+      </w:rPr>
+      <mc:AlternateContent>
+        <mc:Choice Requires="wps">
+          <w:drawing>
+            <wp:anchor distT="0" distB="0" distL="114300" distR="114300" simplePos="0" relativeHeight="251756544" behindDoc="0" locked="0" layoutInCell="1" allowOverlap="1" wp14:editId="77731217">
+              <wp:simplePos x="0" y="0"/>
+              <wp:positionH relativeFrom="margin">
+                <wp:posOffset>5852803</wp:posOffset>
+              </wp:positionH>
+              <wp:positionV relativeFrom="margin">
+                <wp:posOffset>9127539</wp:posOffset>
+              </wp:positionV>
+              <wp:extent cx="457200" cy="340938"/>
+              <wp:effectExtent l="0" t="0" r="0" b="2540"/>
+              <wp:wrapNone/>
+              <wp:docPr id="40" name="Zone de texte 6"/>
+              <wp:cNvGraphicFramePr>
+                <a:graphicFrameLocks xmlns:a="http://schemas.openxmlformats.org/drawingml/2006/main"/>
+              </wp:cNvGraphicFramePr>
+              <a:graphic xmlns:a="http://schemas.openxmlformats.org/drawingml/2006/main">
+                <a:graphicData uri="http://schemas.microsoft.com/office/word/2010/wordprocessingShape">
+                  <wps:wsp>
+                    <wps:cNvSpPr txBox="1">
+                      <a:spLocks noChangeArrowheads="1"/>
+                    </wps:cNvSpPr>
+                    <wps:spPr bwMode="auto">
+                      <a:xfrm>
+                        <a:off x="0" y="0"/>
+                        <a:ext cx="457200" cy="340938"/>
+                      </a:xfrm>
+                      <a:prstGeom prst="rect">
+                        <a:avLst/>
+                      </a:prstGeom>
+                      <a:noFill/>
+                      <a:ln>
+                        <a:noFill/>
+                      </a:ln>
+                      <a:extLst>
+                        <a:ext uri="{909E8E84-426E-40DD-AFC4-6F175D3DCCD1}">
+                          <a14:hiddenFill xmlns:a14="http://schemas.microsoft.com/office/drawing/2010/main">
+                            <a:solidFill>
+                              <a:srgbClr val="FFFFFF"/>
+                            </a:solidFill>
+                          </a14:hiddenFill>
+                        </a:ext>
+                        <a:ext uri="{91240B29-F687-4F45-9708-019B960494DF}">
+                          <a14:hiddenLine xmlns:a14="http://schemas.microsoft.com/office/drawing/2010/main" w="9525">
+                            <a:solidFill>
+                              <a:srgbClr val="000000"/>
+                            </a:solidFill>
+                            <a:miter lim="800000"/>
+                            <a:headEnd/>
+                            <a:tailEnd/>
+                          </a14:hiddenLine>
+                        </a:ext>
+                      </a:extLst>
+                    </wps:spPr>
+                    <wps:txbx>
+                      <w:txbxContent>
+                        <w:p>
+                          <w:pPr>
+                            <w:jc w:val="right"/>
+                            <w:rPr>
+                              <w:b/>
+                              <w:bCs/>
+                              <w:color w:val="000000" w:themeColor="text1"/>
+                              <w:sz w:val="36"/>
+                            </w:rPr>
+                          </w:pPr>
+                          <w:r>
+                            <w:rPr>
+                              <w:b/>
+                              <w:bCs/>
+                              <w:color w:val="000000" w:themeColor="text1"/>
+                              <w:sz w:val="36"/>
+                            </w:rPr>
+                            <w:fldChar w:fldCharType="begin"/>
+                          </w:r>
+                          <w:r>
+                            <w:rPr>
+                              <w:b/>
+                              <w:bCs/>
+                              <w:color w:val="000000" w:themeColor="text1"/>
+                              <w:sz w:val="36"/>
+                            </w:rPr>
+                            <w:instrText>PAGE  \* Arabic  \* MERGEFORMAT</w:instrText>
+                          </w:r>
+                          <w:r>
+                            <w:rPr>
+                              <w:b/>
+                              <w:bCs/>
+                              <w:color w:val="000000" w:themeColor="text1"/>
+                              <w:sz w:val="36"/>
+                            </w:rPr>
+                            <w:fldChar w:fldCharType="separate"/>
+                          </w:r>
+                          <w:r>
+                            <w:rPr>
+                              <w:b/>
+                              <w:bCs/>
+                              <w:noProof/>
+                              <w:color w:val="000000" w:themeColor="text1"/>
+                              <w:sz w:val="36"/>
+                              <w:lang w:val="fr-FR"/>
+                            </w:rPr>
+                            <w:t>7</w:t>
+                          </w:r>
+                          <w:r>
+                            <w:rPr>
+                              <w:b/>
+                              <w:bCs/>
+                              <w:color w:val="000000" w:themeColor="text1"/>
+                              <w:sz w:val="36"/>
+                            </w:rPr>
+                            <w:fldChar w:fldCharType="end"/>
+                          </w:r>
+                        </w:p>
+                      </w:txbxContent>
+                    </wps:txbx>
+                    <wps:bodyPr rot="0" vert="horz" wrap="square" lIns="91440" tIns="45720" rIns="91440" bIns="45720" anchor="t" anchorCtr="0" upright="1">
+                      <a:noAutofit/>
+                    </wps:bodyPr>
+                  </wps:wsp>
+                </a:graphicData>
+              </a:graphic>
+              <wp14:sizeRelH relativeFrom="page">
+                <wp14:pctWidth>0</wp14:pctWidth>
+              </wp14:sizeRelH>
+              <wp14:sizeRelV relativeFrom="page">
+                <wp14:pctHeight>0</wp14:pctHeight>
+              </wp14:sizeRelV>
+            </wp:anchor>
+          </w:drawing>
+        </mc:Choice>
+        <mc:Fallback>
+          <w:pict>
+            <v:shapetype id="_x0000_t202" coordsize="21600,21600" o:spt="202" path="m,l,21600r21600,l21600,xe">
+              <v:stroke joinstyle="miter"/>
+              <v:path gradientshapeok="t" o:connecttype="rect"/>
+            </v:shapetype>
+            <v:shape id="_x0000_s1045" type="#_x0000_t202" style="position:absolute;left:0;text-align:left;margin-left:460.85pt;margin-top:718.7pt;width:36pt;height:26.85pt;z-index:251756544;visibility:visible;mso-wrap-style:square;mso-width-percent:0;mso-height-percent:0;mso-wrap-distance-left:9pt;mso-wrap-distance-top:0;mso-wrap-distance-right:9pt;mso-wrap-distance-bottom:0;mso-position-horizontal:absolute;mso-position-horizontal-relative:margin;mso-position-vertical:absolute;mso-position-vertical-relative:margin;mso-width-percent:0;mso-height-percent:0;mso-width-relative:page;mso-height-relative:page;v-text-anchor:top" o:gfxdata="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" filled="f" stroked="f">
+              <v:textbox>
+                <w:txbxContent>
+                  <w:p>
+                    <w:pPr>
+                      <w:jc w:val="right"/>
+                      <w:rPr>
+                        <w:b/>
+                        <w:bCs/>
+                        <w:color w:val="000000" w:themeColor="text1"/>
+                        <w:sz w:val="36"/>
+                      </w:rPr>
+                    </w:pPr>
+                    <w:r>
+                      <w:rPr>
+                        <w:b/>
+                        <w:bCs/>
+                        <w:color w:val="000000" w:themeColor="text1"/>
+                        <w:sz w:val="36"/>
+                      </w:rPr>
+                      <w:fldChar w:fldCharType="begin"/>
+                    </w:r>
+                    <w:r>
+                      <w:rPr>
+                        <w:b/>
+                        <w:bCs/>
+                        <w:color w:val="000000" w:themeColor="text1"/>
+                        <w:sz w:val="36"/>
+                      </w:rPr>
+                      <w:instrText>PAGE  \* Arabic  \* MERGEFORMAT</w:instrText>
+                    </w:r>
+                    <w:r>
+                      <w:rPr>
+                        <w:b/>
+                        <w:bCs/>
+                        <w:color w:val="000000" w:themeColor="text1"/>
+                        <w:sz w:val="36"/>
+                      </w:rPr>
+                      <w:fldChar w:fldCharType="separate"/>
+                    </w:r>
+                    <w:r>
+                      <w:rPr>
+                        <w:b/>
+                        <w:bCs/>
+                        <w:noProof/>
+                        <w:color w:val="000000" w:themeColor="text1"/>
+                        <w:sz w:val="36"/>
+                        <w:lang w:val="fr-FR"/>
+                      </w:rPr>
+                      <w:t>7</w:t>
+                    </w:r>
+                    <w:r>
+                      <w:rPr>
+                        <w:b/>
+                        <w:bCs/>
+                        <w:color w:val="000000" w:themeColor="text1"/>
+                        <w:sz w:val="36"/>
+                      </w:rPr>
+                      <w:fldChar w:fldCharType="end"/>
+                    </w:r>
+                  </w:p>
+                </w:txbxContent>
+              </v:textbox>
+              <w10:wrap anchorx="margin" anchory="margin"/>
+            </v:shape>
+          </w:pict>
+        </mc:Fallback>
+      </mc:AlternateContent>
+    </w:r>
+    <w:r>
+      <w:rPr>
+        <w:noProof/>
+      </w:rPr>
+      <mc:AlternateContent>
+        <mc:Choice Requires="wps">
+          <w:drawing>
+            <wp:anchor distT="0" distB="0" distL="114300" distR="114300" simplePos="0" relativeHeight="251755520" behindDoc="0" locked="0" layoutInCell="1" allowOverlap="1" wp14:editId="590C417D">
+              <wp:simplePos x="0" y="0"/>
+              <wp:positionH relativeFrom="margin">
+                <wp:align>center</wp:align>
+              </wp:positionH>
+              <wp:positionV relativeFrom="bottomMargin">
+                <wp:align>top</wp:align>
+              </wp:positionV>
+              <wp:extent cx="5943600" cy="160655"/>
+              <wp:effectExtent l="0" t="0" r="0" b="0"/>
+              <wp:wrapNone/>
+              <wp:docPr id="39" name="Zone de texte 5"/>
+              <wp:cNvGraphicFramePr>
+                <a:graphicFrameLocks xmlns:a="http://schemas.openxmlformats.org/drawingml/2006/main"/>
+              </wp:cNvGraphicFramePr>
+              <a:graphic xmlns:a="http://schemas.openxmlformats.org/drawingml/2006/main">
+                <a:graphicData uri="http://schemas.microsoft.com/office/word/2010/wordprocessingShape">
+                  <wps:wsp>
+                    <wps:cNvSpPr txBox="1">
+                      <a:spLocks noChangeArrowheads="1"/>
+                    </wps:cNvSpPr>
+                    <wps:spPr bwMode="auto">
+                      <a:xfrm>
+                        <a:off x="0" y="0"/>
+                        <a:ext cx="5943600" cy="160655"/>
+                      </a:xfrm>
+                      <a:prstGeom prst="rect">
+                        <a:avLst/>
+                      </a:prstGeom>
+                      <a:noFill/>
+                      <a:ln>
+                        <a:noFill/>
+                      </a:ln>
+                      <a:extLst>
+                        <a:ext uri="{909E8E84-426E-40DD-AFC4-6F175D3DCCD1}">
+                          <a14:hiddenFill xmlns:a14="http://schemas.microsoft.com/office/drawing/2010/main">
+                            <a:solidFill>
+                              <a:srgbClr val="FFFFFF"/>
+                            </a:solidFill>
+                          </a14:hiddenFill>
+                        </a:ext>
+                        <a:ext uri="{91240B29-F687-4F45-9708-019B960494DF}">
+                          <a14:hiddenLine xmlns:a14="http://schemas.microsoft.com/office/drawing/2010/main" w="9525">
+                            <a:solidFill>
+                              <a:srgbClr val="000000"/>
+                            </a:solidFill>
+                            <a:miter lim="800000"/>
+                            <a:headEnd/>
+                            <a:tailEnd/>
+                          </a14:hiddenLine>
+                        </a:ext>
+                      </a:extLst>
+                    </wps:spPr>
+                    <wps:txbx>
+                      <w:txbxContent>
+                        <w:sdt>
+                          <w:sdtPr>
+                            <w:alias w:val="Auteur"/>
+                            <w:id w:val="-832525542"/>
+                            <w:dataBinding w:prefixMappings="xmlns:ns0='http://schemas.openxmlformats.org/package/2006/metadata/core-properties' xmlns:ns1='http://purl.org/dc/elements/1.1/'" w:xpath="/ns0:coreProperties[1]/ns1:creator[1]" w:storeItemID="{6C3C8BC8-F283-45AE-878A-BAB7291924A1}"/>
+                            <w:text/>
+                          </w:sdtPr>
+                          <w:sdtEndPr/>
+                          <w:sdtContent>
+                            <w:p>
+                              <w:pPr>
+                                <w:pStyle w:val="Sansinterligne"/>
+                              </w:pPr>
+                              <w:r>
+                                <w:t>DI-DOMENICO Tiffany</w:t>
+                              </w:r>
+                            </w:p>
+                          </w:sdtContent>
+                        </w:sdt>
+                      </w:txbxContent>
+                    </wps:txbx>
+                    <wps:bodyPr rot="0" vert="horz" wrap="square" lIns="91440" tIns="0" rIns="91440" bIns="0" anchor="ctr" anchorCtr="0" upright="1">
+                      <a:spAutoFit/>
+                    </wps:bodyPr>
+                  </wps:wsp>
+                </a:graphicData>
+              </a:graphic>
+              <wp14:sizeRelH relativeFrom="margin">
+                <wp14:pctWidth>100000</wp14:pctWidth>
+              </wp14:sizeRelH>
+              <wp14:sizeRelV relativeFrom="bottomMargin">
+                <wp14:pctHeight>0</wp14:pctHeight>
+              </wp14:sizeRelV>
+            </wp:anchor>
+          </w:drawing>
+        </mc:Choice>
+        <mc:Fallback>
+          <w:pict>
+            <v:shape id="_x0000_s1046" type="#_x0000_t202" style="position:absolute;left:0;text-align:left;margin-left:0;margin-top:0;width:468pt;height:12.65pt;z-index:251755520;visibility:visible;mso-wrap-style:square;mso-width-percent:1000;mso-height-percent:0;mso-wrap-distance-left:9pt;mso-wrap-distance-top:0;mso-wrap-distance-right:9pt;mso-wrap-distance-bottom:0;mso-position-horizontal:center;mso-position-horizontal-relative:margin;mso-position-vertical:top;mso-position-vertical-relative:bottom-margin-area;mso-width-percent:1000;mso-height-percent:0;mso-width-relative:margin;mso-height-relative:bottom-margin-area;v-text-anchor:middle" o:gfxdata="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" filled="f" stroked="f">
+              <v:textbox style="mso-fit-shape-to-text:t" inset=",0,,0">
+                <w:txbxContent>
+                  <w:sdt>
+                    <w:sdtPr>
+                      <w:alias w:val="Auteur"/>
+                      <w:id w:val="-832525542"/>
+                      <w:dataBinding w:prefixMappings="xmlns:ns0='http://schemas.openxmlformats.org/package/2006/metadata/core-properties' xmlns:ns1='http://purl.org/dc/elements/1.1/'" w:xpath="/ns0:coreProperties[1]/ns1:creator[1]" w:storeItemID="{6C3C8BC8-F283-45AE-878A-BAB7291924A1}"/>
+                      <w:text/>
+                    </w:sdtPr>
+                    <w:sdtContent>
+                      <w:p>
+                        <w:pPr>
+                          <w:pStyle w:val="Sansinterligne"/>
+                        </w:pPr>
+                        <w:r>
+                          <w:t>DI-DOMENICO Tiffany</w:t>
+                        </w:r>
+                      </w:p>
+                    </w:sdtContent>
+                  </w:sdt>
+                </w:txbxContent>
+              </v:textbox>
+              <w10:wrap anchorx="margin" anchory="margin"/>
+            </v:shape>
+          </w:pict>
+        </mc:Fallback>
+      </mc:AlternateContent>
+    </w:r>
+    <w:r>
+      <w:rPr>
+        <w:noProof/>
+      </w:rPr>
+      <mc:AlternateContent>
+        <mc:Choice Requires="wps">
+          <w:drawing>
+            <wp:anchor distT="0" distB="0" distL="114300" distR="114300" simplePos="0" relativeHeight="251753472" behindDoc="0" locked="0" layoutInCell="1" allowOverlap="1" wp14:editId="2DB72CA3">
+              <wp:simplePos x="0" y="0"/>
+              <mc:AlternateContent>
+                <mc:Choice Requires="wp14">
+                  <wp:positionH relativeFrom="margin">
+                    <wp14:pctPosHOffset>101500</wp14:pctPosHOffset>
+                  </wp:positionH>
+                </mc:Choice>
+                <mc:Fallback>
+                  <wp:positionH relativeFrom="page">
+                    <wp:posOffset>6987540</wp:posOffset>
+                  </wp:positionH>
+                </mc:Fallback>
+              </mc:AlternateContent>
+              <mc:AlternateContent>
+                <mc:Choice Requires="wp14">
+                  <wp:positionV relativeFrom="margin">
+                    <wp14:pctPosVOffset>-2500</wp14:pctPosVOffset>
+                  </wp:positionV>
+                </mc:Choice>
+                <mc:Fallback>
+                  <wp:positionV relativeFrom="page">
+                    <wp:posOffset>498475</wp:posOffset>
+                  </wp:positionV>
+                </mc:Fallback>
+              </mc:AlternateContent>
+              <wp:extent cx="118745" cy="5966460"/>
+              <wp:effectExtent l="0" t="0" r="0" b="0"/>
+              <wp:wrapNone/>
+              <wp:docPr id="42" name="Rectangle 8"/>
+              <wp:cNvGraphicFramePr>
+                <a:graphicFrameLocks xmlns:a="http://schemas.openxmlformats.org/drawingml/2006/main"/>
+              </wp:cNvGraphicFramePr>
+              <a:graphic xmlns:a="http://schemas.openxmlformats.org/drawingml/2006/main">
+                <a:graphicData uri="http://schemas.microsoft.com/office/word/2010/wordprocessingShape">
+                  <wps:wsp>
+                    <wps:cNvSpPr>
+                      <a:spLocks noChangeArrowheads="1"/>
+                    </wps:cNvSpPr>
+                    <wps:spPr bwMode="auto">
+                      <a:xfrm>
+                        <a:off x="0" y="0"/>
+                        <a:ext cx="118745" cy="5966460"/>
+                      </a:xfrm>
+                      <a:prstGeom prst="rect">
+                        <a:avLst/>
+                      </a:prstGeom>
+                      <a:solidFill>
+                        <a:schemeClr val="tx1">
+                          <a:lumMod val="100000"/>
+                          <a:lumOff val="0"/>
+                        </a:schemeClr>
+                      </a:solidFill>
+                      <a:ln>
+                        <a:noFill/>
+                      </a:ln>
+                      <a:extLst>
+                        <a:ext uri="{91240B29-F687-4F45-9708-019B960494DF}">
+                          <a14:hiddenLine xmlns:a14="http://schemas.microsoft.com/office/drawing/2010/main" w="9525">
+                            <a:solidFill>
+                              <a:srgbClr val="000000"/>
+                            </a:solidFill>
+                            <a:miter lim="800000"/>
+                            <a:headEnd/>
+                            <a:tailEnd/>
+                          </a14:hiddenLine>
+                        </a:ext>
+                      </a:extLst>
+                    </wps:spPr>
+                    <wps:bodyPr rot="0" vert="horz" wrap="square" lIns="91440" tIns="45720" rIns="91440" bIns="45720" anchor="t" anchorCtr="0" upright="1">
+                      <a:noAutofit/>
+                    </wps:bodyPr>
+                  </wps:wsp>
+                </a:graphicData>
+              </a:graphic>
+              <wp14:sizeRelH relativeFrom="margin">
+                <wp14:pctWidth>2000</wp14:pctWidth>
+              </wp14:sizeRelH>
+              <wp14:sizeRelV relativeFrom="margin">
+                <wp14:pctHeight>72500</wp14:pctHeight>
+              </wp14:sizeRelV>
+            </wp:anchor>
+          </w:drawing>
+        </mc:Choice>
+        <mc:Fallback>
+          <w:pict>
+            <v:rect w14:anchorId="15EFD856" id="Rectangle 8" o:spid="_x0000_s1026" style="position:absolute;margin-left:0;margin-top:0;width:9.35pt;height:469.8pt;z-index:251753472;visibility:visible;mso-wrap-style:square;mso-width-percent:20;mso-height-percent:725;mso-left-percent:1015;mso-top-percent:-25;mso-wrap-distance-left:9pt;mso-wrap-distance-top:0;mso-wrap-distance-right:9pt;mso-wrap-distance-bottom:0;mso-position-horizontal-relative:margin;mso-position-vertical-relative:margin;mso-width-percent:20;mso-height-percent:725;mso-left-percent:1015;mso-top-percent:-25;mso-width-relative:margin;mso-height-relative:margin;v-text-anchor:top" o:gfxdata="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" fillcolor="black [3213]" stroked="f">
+              <w10:wrap anchorx="margin" anchory="margin"/>
+            </v:rect>
+          </w:pict>
+        </mc:Fallback>
+      </mc:AlternateContent>
+    </w:r>
+    <w:r>
+      <w:rPr>
+        <w:noProof/>
+      </w:rPr>
+      <mc:AlternateContent>
+        <mc:Choice Requires="wps">
+          <w:drawing>
+            <wp:anchor distT="0" distB="0" distL="114300" distR="114300" simplePos="0" relativeHeight="251754496" behindDoc="0" locked="0" layoutInCell="1" allowOverlap="1" wp14:editId="673845F9">
+              <wp:simplePos x="0" y="0"/>
+              <mc:AlternateContent>
+                <mc:Choice Requires="wp14">
+                  <wp:positionH relativeFrom="margin">
+                    <wp14:pctPosHOffset>101500</wp14:pctPosHOffset>
+                  </wp:positionH>
+                </mc:Choice>
+                <mc:Fallback>
+                  <wp:positionH relativeFrom="page">
+                    <wp:posOffset>6987540</wp:posOffset>
+                  </wp:positionH>
+                </mc:Fallback>
+              </mc:AlternateContent>
+              <mc:AlternateContent>
+                <mc:Choice Requires="wp14">
+                  <wp:positionV relativeFrom="margin">
+                    <wp14:pctPosVOffset>70000</wp14:pctPosVOffset>
+                  </wp:positionV>
+                </mc:Choice>
+                <mc:Fallback>
+                  <wp:positionV relativeFrom="page">
+                    <wp:posOffset>7193280</wp:posOffset>
+                  </wp:positionV>
+                </mc:Fallback>
+              </mc:AlternateContent>
+              <wp:extent cx="118745" cy="2674620"/>
+              <wp:effectExtent l="0" t="0" r="0" b="0"/>
+              <wp:wrapNone/>
+              <wp:docPr id="44" name="Rectangle 9"/>
+              <wp:cNvGraphicFramePr>
+                <a:graphicFrameLocks xmlns:a="http://schemas.openxmlformats.org/drawingml/2006/main"/>
+              </wp:cNvGraphicFramePr>
+              <a:graphic xmlns:a="http://schemas.openxmlformats.org/drawingml/2006/main">
+                <a:graphicData uri="http://schemas.microsoft.com/office/word/2010/wordprocessingShape">
+                  <wps:wsp>
+                    <wps:cNvSpPr>
+                      <a:spLocks noChangeArrowheads="1"/>
+                    </wps:cNvSpPr>
+                    <wps:spPr bwMode="auto">
+                      <a:xfrm>
+                        <a:off x="0" y="0"/>
+                        <a:ext cx="118745" cy="2674620"/>
+                      </a:xfrm>
+                      <a:prstGeom prst="rect">
+                        <a:avLst/>
+                      </a:prstGeom>
+                      <a:solidFill>
+                        <a:schemeClr val="tx2">
+                          <a:lumMod val="100000"/>
+                          <a:lumOff val="0"/>
+                        </a:schemeClr>
+                      </a:solidFill>
+                      <a:ln>
+                        <a:noFill/>
+                      </a:ln>
+                      <a:extLst>
+                        <a:ext uri="{91240B29-F687-4F45-9708-019B960494DF}">
+                          <a14:hiddenLine xmlns:a14="http://schemas.microsoft.com/office/drawing/2010/main" w="9525">
+                            <a:solidFill>
+                              <a:srgbClr val="000000"/>
+                            </a:solidFill>
+                            <a:miter lim="800000"/>
+                            <a:headEnd/>
+                            <a:tailEnd/>
+                          </a14:hiddenLine>
+                        </a:ext>
+                      </a:extLst>
+                    </wps:spPr>
+                    <wps:bodyPr rot="0" vert="horz" wrap="square" lIns="91440" tIns="45720" rIns="91440" bIns="45720" anchor="t" anchorCtr="0" upright="1">
+                      <a:noAutofit/>
+                    </wps:bodyPr>
+                  </wps:wsp>
+                </a:graphicData>
+              </a:graphic>
+              <wp14:sizeRelH relativeFrom="margin">
+                <wp14:pctWidth>2000</wp14:pctWidth>
+              </wp14:sizeRelH>
+              <wp14:sizeRelV relativeFrom="margin">
+                <wp14:pctHeight>32500</wp14:pctHeight>
+              </wp14:sizeRelV>
+            </wp:anchor>
+          </w:drawing>
+        </mc:Choice>
+        <mc:Fallback>
+          <w:pict>
+            <v:rect w14:anchorId="7CB2F905" id="Rectangle 9" o:spid="_x0000_s1026" style="position:absolute;margin-left:0;margin-top:0;width:9.35pt;height:210.6pt;z-index:251754496;visibility:visible;mso-wrap-style:square;mso-width-percent:20;mso-height-percent:325;mso-left-percent:1015;mso-top-percent:700;mso-wrap-distance-left:9pt;mso-wrap-distance-top:0;mso-wrap-distance-right:9pt;mso-wrap-distance-bottom:0;mso-position-horizontal-relative:margin;mso-position-vertical-relative:margin;mso-width-percent:20;mso-height-percent:325;mso-left-percent:1015;mso-top-percent:700;mso-width-relative:margin;mso-height-relative:margin;v-text-anchor:top" o:gfxdata="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" fillcolor="#455f51 [3215]" stroked="f">
               <w10:wrap anchorx="margin" anchory="margin"/>
             </v:rect>
           </w:pict>
@@ -7677,6 +8281,983 @@
 </w:hdr>
 </file>
 
+<file path=word/header5.xml><?xml version="1.0" encoding="utf-8"?>
+<w:hdr xmlns:wpc="http://schemas.microsoft.com/office/word/2010/wordprocessingCanvas" xmlns:cx="http://schemas.microsoft.com/office/drawing/2014/chartex" xmlns:cx1="http://schemas.microsoft.com/office/drawing/2015/9/8/chartex" xmlns:mc="http://schemas.openxmlformats.org/markup-compatibility/2006" xmlns:o="urn:schemas-microsoft-com:office:office" xmlns:r="http://schemas.openxmlformats.org/officeDocument/2006/relationships" xmlns:m="http://schemas.openxmlformats.org/officeDocument/2006/math" xmlns:v="urn:schemas-microsoft-com:vml" xmlns:wp14="http://schemas.microsoft.com/office/word/2010/wordprocessingDrawing" xmlns:wp="http://schemas.openxmlformats.org/drawingml/2006/wordprocessingDrawing" xmlns:w10="urn:schemas-microsoft-com:office:word" xmlns:w="http://schemas.openxmlformats.org/wordprocessingml/2006/main" xmlns:w14="http://schemas.microsoft.com/office/word/2010/wordml" xmlns:w15="http://schemas.microsoft.com/office/word/2012/wordml" xmlns:w16se="http://schemas.microsoft.com/office/word/2015/wordml/symex" xmlns:wpg="http://schemas.microsoft.com/office/word/2010/wordprocessingGroup" xmlns:wpi="http://schemas.microsoft.com/office/word/2010/wordprocessingInk" xmlns:wne="http://schemas.microsoft.com/office/word/2006/wordml" xmlns:wps="http://schemas.microsoft.com/office/word/2010/wordprocessingShape" mc:Ignorable="w14 w15 w16se wp14">
+  <w:p>
+    <w:pPr>
+      <w:pStyle w:val="En-tte"/>
+    </w:pPr>
+    <w:r>
+      <w:rPr>
+        <w:noProof/>
+      </w:rPr>
+      <mc:AlternateContent>
+        <mc:Choice Requires="wps">
+          <w:drawing>
+            <wp:anchor distT="0" distB="0" distL="114300" distR="114300" simplePos="0" relativeHeight="251741184" behindDoc="0" locked="0" layoutInCell="1" allowOverlap="1" wp14:anchorId="5C066349" wp14:editId="7C1BBEBC">
+              <wp:simplePos x="0" y="0"/>
+              <wp:positionH relativeFrom="margin">
+                <wp:align>left</wp:align>
+              </wp:positionH>
+              <wp:positionV relativeFrom="topMargin">
+                <wp:align>bottom</wp:align>
+              </wp:positionV>
+              <wp:extent cx="5943600" cy="167005"/>
+              <wp:effectExtent l="0" t="0" r="1905" b="13335"/>
+              <wp:wrapNone/>
+              <wp:docPr id="8" name="Zone de texte 8"/>
+              <wp:cNvGraphicFramePr/>
+              <a:graphic xmlns:a="http://schemas.openxmlformats.org/drawingml/2006/main">
+                <a:graphicData uri="http://schemas.microsoft.com/office/word/2010/wordprocessingShape">
+                  <wps:wsp>
+                    <wps:cNvSpPr txBox="1"/>
+                    <wps:spPr>
+                      <a:xfrm>
+                        <a:off x="0" y="0"/>
+                        <a:ext cx="5943600" cy="167005"/>
+                      </a:xfrm>
+                      <a:prstGeom prst="rect">
+                        <a:avLst/>
+                      </a:prstGeom>
+                      <a:noFill/>
+                      <a:ln w="6350">
+                        <a:noFill/>
+                      </a:ln>
+                      <a:effectLst/>
+                    </wps:spPr>
+                    <wps:style>
+                      <a:lnRef idx="0">
+                        <a:schemeClr val="accent1"/>
+                      </a:lnRef>
+                      <a:fillRef idx="0">
+                        <a:schemeClr val="accent1"/>
+                      </a:fillRef>
+                      <a:effectRef idx="0">
+                        <a:schemeClr val="accent1"/>
+                      </a:effectRef>
+                      <a:fontRef idx="minor">
+                        <a:schemeClr val="dk1"/>
+                      </a:fontRef>
+                    </wps:style>
+                    <wps:txbx>
+                      <w:txbxContent>
+                        <w:p>
+                          <w:pPr>
+                            <w:pStyle w:val="Sansinterligne"/>
+                            <w:tabs>
+                              <w:tab w:val="left" w:pos="12758"/>
+                            </w:tabs>
+                          </w:pPr>
+                          <w:r>
+                            <w:t xml:space="preserve">CPNV </w:t>
+                          </w:r>
+                          <w:r>
+                            <w:tab/>
+                          </w:r>
+                          <w:r>
+                            <w:fldChar w:fldCharType="begin"/>
+                          </w:r>
+                          <w:r>
+                            <w:instrText xml:space="preserve"> TIME \@ "dd/MM/yyyy" </w:instrText>
+                          </w:r>
+                          <w:r>
+                            <w:fldChar w:fldCharType="separate"/>
+                          </w:r>
+                          <w:r>
+                            <w:rPr>
+                              <w:noProof/>
+                            </w:rPr>
+                            <w:t>18/05/2018</w:t>
+                          </w:r>
+                          <w:r>
+                            <w:fldChar w:fldCharType="end"/>
+                          </w:r>
+                        </w:p>
+                      </w:txbxContent>
+                    </wps:txbx>
+                    <wps:bodyPr rot="0" spcFirstLastPara="0" vertOverflow="overflow" horzOverflow="overflow" vert="horz" wrap="square" lIns="0" tIns="0" rIns="0" bIns="0" numCol="1" spcCol="0" rtlCol="0" fromWordArt="0" anchor="t" anchorCtr="0" forceAA="0" compatLnSpc="1">
+                      <a:prstTxWarp prst="textNoShape">
+                        <a:avLst/>
+                      </a:prstTxWarp>
+                      <a:spAutoFit/>
+                    </wps:bodyPr>
+                  </wps:wsp>
+                </a:graphicData>
+              </a:graphic>
+              <wp14:sizeRelH relativeFrom="margin">
+                <wp14:pctWidth>100000</wp14:pctWidth>
+              </wp14:sizeRelH>
+              <wp14:sizeRelV relativeFrom="margin">
+                <wp14:pctHeight>0</wp14:pctHeight>
+              </wp14:sizeRelV>
+            </wp:anchor>
+          </w:drawing>
+        </mc:Choice>
+        <mc:Fallback>
+          <w:pict>
+            <v:shapetype w14:anchorId="5C066349" id="_x0000_t202" coordsize="21600,21600" o:spt="202" path="m,l,21600r21600,l21600,xe">
+              <v:stroke joinstyle="miter"/>
+              <v:path gradientshapeok="t" o:connecttype="rect"/>
+            </v:shapetype>
+            <v:shape id="Zone de texte 8" o:spid="_x0000_s1042" type="#_x0000_t202" style="position:absolute;left:0;text-align:left;margin-left:0;margin-top:0;width:468pt;height:13.15pt;z-index:251741184;visibility:visible;mso-wrap-style:square;mso-width-percent:1000;mso-height-percent:0;mso-wrap-distance-left:9pt;mso-wrap-distance-top:0;mso-wrap-distance-right:9pt;mso-wrap-distance-bottom:0;mso-position-horizontal:left;mso-position-horizontal-relative:margin;mso-position-vertical:bottom;mso-position-vertical-relative:top-margin-area;mso-width-percent:1000;mso-height-percent:0;mso-width-relative:margin;mso-height-relative:margin;v-text-anchor:top" o:gfxdata="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" filled="f" stroked="f" strokeweight=".5pt">
+              <v:textbox style="mso-fit-shape-to-text:t" inset="0,0,0,0">
+                <w:txbxContent>
+                  <w:p>
+                    <w:pPr>
+                      <w:pStyle w:val="Sansinterligne"/>
+                      <w:tabs>
+                        <w:tab w:val="left" w:pos="12758"/>
+                      </w:tabs>
+                    </w:pPr>
+                    <w:r>
+                      <w:t xml:space="preserve">CPNV </w:t>
+                    </w:r>
+                    <w:r>
+                      <w:tab/>
+                    </w:r>
+                    <w:r>
+                      <w:fldChar w:fldCharType="begin"/>
+                    </w:r>
+                    <w:r>
+                      <w:instrText xml:space="preserve"> TIME \@ "dd/MM/yyyy" </w:instrText>
+                    </w:r>
+                    <w:r>
+                      <w:fldChar w:fldCharType="separate"/>
+                    </w:r>
+                    <w:r>
+                      <w:rPr>
+                        <w:noProof/>
+                      </w:rPr>
+                      <w:t>18/05/2018</w:t>
+                    </w:r>
+                    <w:r>
+                      <w:fldChar w:fldCharType="end"/>
+                    </w:r>
+                  </w:p>
+                </w:txbxContent>
+              </v:textbox>
+              <w10:wrap anchorx="margin" anchory="margin"/>
+            </v:shape>
+          </w:pict>
+        </mc:Fallback>
+      </mc:AlternateContent>
+    </w:r>
+  </w:p>
+</w:hdr>
+</file>
+
+<file path=word/header6.xml><?xml version="1.0" encoding="utf-8"?>
+<w:hdr xmlns:wpc="http://schemas.microsoft.com/office/word/2010/wordprocessingCanvas" xmlns:cx="http://schemas.microsoft.com/office/drawing/2014/chartex" xmlns:cx1="http://schemas.microsoft.com/office/drawing/2015/9/8/chartex" xmlns:mc="http://schemas.openxmlformats.org/markup-compatibility/2006" xmlns:o="urn:schemas-microsoft-com:office:office" xmlns:r="http://schemas.openxmlformats.org/officeDocument/2006/relationships" xmlns:m="http://schemas.openxmlformats.org/officeDocument/2006/math" xmlns:v="urn:schemas-microsoft-com:vml" xmlns:wp14="http://schemas.microsoft.com/office/word/2010/wordprocessingDrawing" xmlns:wp="http://schemas.openxmlformats.org/drawingml/2006/wordprocessingDrawing" xmlns:w10="urn:schemas-microsoft-com:office:word" xmlns:w="http://schemas.openxmlformats.org/wordprocessingml/2006/main" xmlns:w14="http://schemas.microsoft.com/office/word/2010/wordml" xmlns:w15="http://schemas.microsoft.com/office/word/2012/wordml" xmlns:w16se="http://schemas.microsoft.com/office/word/2015/wordml/symex" xmlns:wpg="http://schemas.microsoft.com/office/word/2010/wordprocessingGroup" xmlns:wpi="http://schemas.microsoft.com/office/word/2010/wordprocessingInk" xmlns:wne="http://schemas.microsoft.com/office/word/2006/wordml" xmlns:wps="http://schemas.microsoft.com/office/word/2010/wordprocessingShape" mc:Ignorable="w14 w15 w16se wp14">
+  <w:p>
+    <w:pPr>
+      <w:pStyle w:val="En-tte"/>
+    </w:pPr>
+    <w:r>
+      <w:rPr>
+        <w:noProof/>
+      </w:rPr>
+      <mc:AlternateContent>
+        <mc:Choice Requires="wps">
+          <w:drawing>
+            <wp:anchor distT="0" distB="0" distL="114300" distR="114300" simplePos="0" relativeHeight="251745280" behindDoc="0" locked="0" layoutInCell="1" allowOverlap="1" wp14:anchorId="094CE05E" wp14:editId="65483037">
+              <wp:simplePos x="0" y="0"/>
+              <wp:positionH relativeFrom="margin">
+                <wp:align>center</wp:align>
+              </wp:positionH>
+              <wp:positionV relativeFrom="topMargin">
+                <wp:align>bottom</wp:align>
+              </wp:positionV>
+              <wp:extent cx="5943600" cy="167005"/>
+              <wp:effectExtent l="0" t="0" r="0" b="0"/>
+              <wp:wrapNone/>
+              <wp:docPr id="29" name="Zone de texte 29"/>
+              <wp:cNvGraphicFramePr/>
+              <a:graphic xmlns:a="http://schemas.openxmlformats.org/drawingml/2006/main">
+                <a:graphicData uri="http://schemas.microsoft.com/office/word/2010/wordprocessingShape">
+                  <wps:wsp>
+                    <wps:cNvSpPr txBox="1"/>
+                    <wps:spPr>
+                      <a:xfrm>
+                        <a:off x="0" y="0"/>
+                        <a:ext cx="5943600" cy="167005"/>
+                      </a:xfrm>
+                      <a:prstGeom prst="rect">
+                        <a:avLst/>
+                      </a:prstGeom>
+                      <a:noFill/>
+                      <a:ln w="6350">
+                        <a:noFill/>
+                      </a:ln>
+                      <a:effectLst/>
+                    </wps:spPr>
+                    <wps:style>
+                      <a:lnRef idx="0">
+                        <a:schemeClr val="accent1"/>
+                      </a:lnRef>
+                      <a:fillRef idx="0">
+                        <a:schemeClr val="accent1"/>
+                      </a:fillRef>
+                      <a:effectRef idx="0">
+                        <a:schemeClr val="accent1"/>
+                      </a:effectRef>
+                      <a:fontRef idx="minor">
+                        <a:schemeClr val="dk1"/>
+                      </a:fontRef>
+                    </wps:style>
+                    <wps:txbx>
+                      <w:txbxContent>
+                        <w:p>
+                          <w:pPr>
+                            <w:pStyle w:val="Sansinterligne"/>
+                            <w:tabs>
+                              <w:tab w:val="left" w:pos="8505"/>
+                            </w:tabs>
+                          </w:pPr>
+                          <w:r>
+                            <w:t xml:space="preserve">CPNV </w:t>
+                          </w:r>
+                          <w:r>
+                            <w:tab/>
+                          </w:r>
+                          <w:r>
+                            <w:fldChar w:fldCharType="begin"/>
+                          </w:r>
+                          <w:r>
+                            <w:instrText xml:space="preserve"> TIME \@ "dd/MM/yyyy" </w:instrText>
+                          </w:r>
+                          <w:r>
+                            <w:fldChar w:fldCharType="separate"/>
+                          </w:r>
+                          <w:r>
+                            <w:rPr>
+                              <w:noProof/>
+                            </w:rPr>
+                            <w:t>18/05/2018</w:t>
+                          </w:r>
+                          <w:r>
+                            <w:fldChar w:fldCharType="end"/>
+                          </w:r>
+                        </w:p>
+                      </w:txbxContent>
+                    </wps:txbx>
+                    <wps:bodyPr rot="0" spcFirstLastPara="0" vertOverflow="overflow" horzOverflow="overflow" vert="horz" wrap="square" lIns="0" tIns="0" rIns="0" bIns="0" numCol="1" spcCol="0" rtlCol="0" fromWordArt="0" anchor="t" anchorCtr="0" forceAA="0" compatLnSpc="1">
+                      <a:prstTxWarp prst="textNoShape">
+                        <a:avLst/>
+                      </a:prstTxWarp>
+                      <a:spAutoFit/>
+                    </wps:bodyPr>
+                  </wps:wsp>
+                </a:graphicData>
+              </a:graphic>
+              <wp14:sizeRelH relativeFrom="margin">
+                <wp14:pctWidth>100000</wp14:pctWidth>
+              </wp14:sizeRelH>
+              <wp14:sizeRelV relativeFrom="margin">
+                <wp14:pctHeight>0</wp14:pctHeight>
+              </wp14:sizeRelV>
+            </wp:anchor>
+          </w:drawing>
+        </mc:Choice>
+        <mc:Fallback>
+          <w:pict>
+            <v:shapetype w14:anchorId="094CE05E" id="_x0000_t202" coordsize="21600,21600" o:spt="202" path="m,l,21600r21600,l21600,xe">
+              <v:stroke joinstyle="miter"/>
+              <v:path gradientshapeok="t" o:connecttype="rect"/>
+            </v:shapetype>
+            <v:shape id="Zone de texte 29" o:spid="_x0000_s1043" type="#_x0000_t202" style="position:absolute;left:0;text-align:left;margin-left:0;margin-top:0;width:468pt;height:13.15pt;z-index:251745280;visibility:visible;mso-wrap-style:square;mso-width-percent:1000;mso-height-percent:0;mso-wrap-distance-left:9pt;mso-wrap-distance-top:0;mso-wrap-distance-right:9pt;mso-wrap-distance-bottom:0;mso-position-horizontal:center;mso-position-horizontal-relative:margin;mso-position-vertical:bottom;mso-position-vertical-relative:top-margin-area;mso-width-percent:1000;mso-height-percent:0;mso-width-relative:margin;mso-height-relative:margin;v-text-anchor:top" o:gfxdata="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" filled="f" stroked="f" strokeweight=".5pt">
+              <v:textbox style="mso-fit-shape-to-text:t" inset="0,0,0,0">
+                <w:txbxContent>
+                  <w:p>
+                    <w:pPr>
+                      <w:pStyle w:val="Sansinterligne"/>
+                      <w:tabs>
+                        <w:tab w:val="left" w:pos="8505"/>
+                      </w:tabs>
+                    </w:pPr>
+                    <w:r>
+                      <w:t xml:space="preserve">CPNV </w:t>
+                    </w:r>
+                    <w:r>
+                      <w:tab/>
+                    </w:r>
+                    <w:r>
+                      <w:fldChar w:fldCharType="begin"/>
+                    </w:r>
+                    <w:r>
+                      <w:instrText xml:space="preserve"> TIME \@ "dd/MM/yyyy" </w:instrText>
+                    </w:r>
+                    <w:r>
+                      <w:fldChar w:fldCharType="separate"/>
+                    </w:r>
+                    <w:r>
+                      <w:rPr>
+                        <w:noProof/>
+                      </w:rPr>
+                      <w:t>18/05/2018</w:t>
+                    </w:r>
+                    <w:r>
+                      <w:fldChar w:fldCharType="end"/>
+                    </w:r>
+                  </w:p>
+                </w:txbxContent>
+              </v:textbox>
+              <w10:wrap anchorx="margin" anchory="margin"/>
+            </v:shape>
+          </w:pict>
+        </mc:Fallback>
+      </mc:AlternateContent>
+    </w:r>
+    <w:r>
+      <w:rPr>
+        <w:noProof/>
+      </w:rPr>
+      <mc:AlternateContent>
+        <mc:Choice Requires="wps">
+          <w:drawing>
+            <wp:anchor distT="0" distB="0" distL="114300" distR="114300" simplePos="0" relativeHeight="251743232" behindDoc="0" locked="0" layoutInCell="1" allowOverlap="1" wp14:anchorId="1D6EA56B" wp14:editId="38CCC1E1">
+              <wp:simplePos x="0" y="0"/>
+              <mc:AlternateContent>
+                <mc:Choice Requires="wp14">
+                  <wp:positionH relativeFrom="margin">
+                    <wp14:pctPosHOffset>101500</wp14:pctPosHOffset>
+                  </wp:positionH>
+                </mc:Choice>
+                <mc:Fallback>
+                  <wp:positionH relativeFrom="page">
+                    <wp:posOffset>6987540</wp:posOffset>
+                  </wp:positionH>
+                </mc:Fallback>
+              </mc:AlternateContent>
+              <mc:AlternateContent>
+                <mc:Choice Requires="wp14">
+                  <wp:positionV relativeFrom="margin">
+                    <wp14:pctPosVOffset>-2500</wp14:pctPosVOffset>
+                  </wp:positionV>
+                </mc:Choice>
+                <mc:Fallback>
+                  <wp:positionV relativeFrom="page">
+                    <wp:posOffset>498475</wp:posOffset>
+                  </wp:positionV>
+                </mc:Fallback>
+              </mc:AlternateContent>
+              <wp:extent cx="118745" cy="5966460"/>
+              <wp:effectExtent l="0" t="0" r="0" b="0"/>
+              <wp:wrapNone/>
+              <wp:docPr id="30" name="Rectangle 8"/>
+              <wp:cNvGraphicFramePr>
+                <a:graphicFrameLocks xmlns:a="http://schemas.openxmlformats.org/drawingml/2006/main"/>
+              </wp:cNvGraphicFramePr>
+              <a:graphic xmlns:a="http://schemas.openxmlformats.org/drawingml/2006/main">
+                <a:graphicData uri="http://schemas.microsoft.com/office/word/2010/wordprocessingShape">
+                  <wps:wsp>
+                    <wps:cNvSpPr>
+                      <a:spLocks noChangeArrowheads="1"/>
+                    </wps:cNvSpPr>
+                    <wps:spPr bwMode="auto">
+                      <a:xfrm>
+                        <a:off x="0" y="0"/>
+                        <a:ext cx="118745" cy="5966460"/>
+                      </a:xfrm>
+                      <a:prstGeom prst="rect">
+                        <a:avLst/>
+                      </a:prstGeom>
+                      <a:solidFill>
+                        <a:schemeClr val="tx1">
+                          <a:lumMod val="100000"/>
+                          <a:lumOff val="0"/>
+                        </a:schemeClr>
+                      </a:solidFill>
+                      <a:ln>
+                        <a:noFill/>
+                      </a:ln>
+                      <a:extLst>
+                        <a:ext uri="{91240B29-F687-4F45-9708-019B960494DF}">
+                          <a14:hiddenLine xmlns:a14="http://schemas.microsoft.com/office/drawing/2010/main" w="9525">
+                            <a:solidFill>
+                              <a:srgbClr val="000000"/>
+                            </a:solidFill>
+                            <a:miter lim="800000"/>
+                            <a:headEnd/>
+                            <a:tailEnd/>
+                          </a14:hiddenLine>
+                        </a:ext>
+                      </a:extLst>
+                    </wps:spPr>
+                    <wps:bodyPr rot="0" vert="horz" wrap="square" lIns="91440" tIns="45720" rIns="91440" bIns="45720" anchor="t" anchorCtr="0" upright="1">
+                      <a:noAutofit/>
+                    </wps:bodyPr>
+                  </wps:wsp>
+                </a:graphicData>
+              </a:graphic>
+              <wp14:sizeRelH relativeFrom="margin">
+                <wp14:pctWidth>2000</wp14:pctWidth>
+              </wp14:sizeRelH>
+              <wp14:sizeRelV relativeFrom="margin">
+                <wp14:pctHeight>72500</wp14:pctHeight>
+              </wp14:sizeRelV>
+            </wp:anchor>
+          </w:drawing>
+        </mc:Choice>
+        <mc:Fallback>
+          <w:pict>
+            <v:rect w14:anchorId="53655498" id="Rectangle 8" o:spid="_x0000_s1026" style="position:absolute;margin-left:0;margin-top:0;width:9.35pt;height:469.8pt;z-index:251743232;visibility:visible;mso-wrap-style:square;mso-width-percent:20;mso-height-percent:725;mso-left-percent:1015;mso-top-percent:-25;mso-wrap-distance-left:9pt;mso-wrap-distance-top:0;mso-wrap-distance-right:9pt;mso-wrap-distance-bottom:0;mso-position-horizontal-relative:margin;mso-position-vertical-relative:margin;mso-width-percent:20;mso-height-percent:725;mso-left-percent:1015;mso-top-percent:-25;mso-width-relative:margin;mso-height-relative:margin;v-text-anchor:top" o:gfxdata="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" fillcolor="black [3213]" stroked="f">
+              <w10:wrap anchorx="margin" anchory="margin"/>
+            </v:rect>
+          </w:pict>
+        </mc:Fallback>
+      </mc:AlternateContent>
+    </w:r>
+    <w:r>
+      <w:rPr>
+        <w:noProof/>
+      </w:rPr>
+      <mc:AlternateContent>
+        <mc:Choice Requires="wps">
+          <w:drawing>
+            <wp:anchor distT="0" distB="0" distL="114300" distR="114300" simplePos="0" relativeHeight="251744256" behindDoc="0" locked="0" layoutInCell="1" allowOverlap="1" wp14:anchorId="22369D92" wp14:editId="2447B2CC">
+              <wp:simplePos x="0" y="0"/>
+              <mc:AlternateContent>
+                <mc:Choice Requires="wp14">
+                  <wp:positionH relativeFrom="margin">
+                    <wp14:pctPosHOffset>101500</wp14:pctPosHOffset>
+                  </wp:positionH>
+                </mc:Choice>
+                <mc:Fallback>
+                  <wp:positionH relativeFrom="page">
+                    <wp:posOffset>6987540</wp:posOffset>
+                  </wp:positionH>
+                </mc:Fallback>
+              </mc:AlternateContent>
+              <mc:AlternateContent>
+                <mc:Choice Requires="wp14">
+                  <wp:positionV relativeFrom="margin">
+                    <wp14:pctPosVOffset>70000</wp14:pctPosVOffset>
+                  </wp:positionV>
+                </mc:Choice>
+                <mc:Fallback>
+                  <wp:positionV relativeFrom="page">
+                    <wp:posOffset>7193280</wp:posOffset>
+                  </wp:positionV>
+                </mc:Fallback>
+              </mc:AlternateContent>
+              <wp:extent cx="118745" cy="2674620"/>
+              <wp:effectExtent l="0" t="0" r="0" b="0"/>
+              <wp:wrapNone/>
+              <wp:docPr id="31" name="Rectangle 9"/>
+              <wp:cNvGraphicFramePr>
+                <a:graphicFrameLocks xmlns:a="http://schemas.openxmlformats.org/drawingml/2006/main"/>
+              </wp:cNvGraphicFramePr>
+              <a:graphic xmlns:a="http://schemas.openxmlformats.org/drawingml/2006/main">
+                <a:graphicData uri="http://schemas.microsoft.com/office/word/2010/wordprocessingShape">
+                  <wps:wsp>
+                    <wps:cNvSpPr>
+                      <a:spLocks noChangeArrowheads="1"/>
+                    </wps:cNvSpPr>
+                    <wps:spPr bwMode="auto">
+                      <a:xfrm>
+                        <a:off x="0" y="0"/>
+                        <a:ext cx="118745" cy="2674620"/>
+                      </a:xfrm>
+                      <a:prstGeom prst="rect">
+                        <a:avLst/>
+                      </a:prstGeom>
+                      <a:solidFill>
+                        <a:schemeClr val="tx2">
+                          <a:lumMod val="100000"/>
+                          <a:lumOff val="0"/>
+                        </a:schemeClr>
+                      </a:solidFill>
+                      <a:ln>
+                        <a:noFill/>
+                      </a:ln>
+                      <a:extLst>
+                        <a:ext uri="{91240B29-F687-4F45-9708-019B960494DF}">
+                          <a14:hiddenLine xmlns:a14="http://schemas.microsoft.com/office/drawing/2010/main" w="9525">
+                            <a:solidFill>
+                              <a:srgbClr val="000000"/>
+                            </a:solidFill>
+                            <a:miter lim="800000"/>
+                            <a:headEnd/>
+                            <a:tailEnd/>
+                          </a14:hiddenLine>
+                        </a:ext>
+                      </a:extLst>
+                    </wps:spPr>
+                    <wps:bodyPr rot="0" vert="horz" wrap="square" lIns="91440" tIns="45720" rIns="91440" bIns="45720" anchor="t" anchorCtr="0" upright="1">
+                      <a:noAutofit/>
+                    </wps:bodyPr>
+                  </wps:wsp>
+                </a:graphicData>
+              </a:graphic>
+              <wp14:sizeRelH relativeFrom="margin">
+                <wp14:pctWidth>2000</wp14:pctWidth>
+              </wp14:sizeRelH>
+              <wp14:sizeRelV relativeFrom="margin">
+                <wp14:pctHeight>32500</wp14:pctHeight>
+              </wp14:sizeRelV>
+            </wp:anchor>
+          </w:drawing>
+        </mc:Choice>
+        <mc:Fallback>
+          <w:pict>
+            <v:rect w14:anchorId="4F1C580D" id="Rectangle 9" o:spid="_x0000_s1026" style="position:absolute;margin-left:0;margin-top:0;width:9.35pt;height:210.6pt;z-index:251744256;visibility:visible;mso-wrap-style:square;mso-width-percent:20;mso-height-percent:325;mso-left-percent:1015;mso-top-percent:700;mso-wrap-distance-left:9pt;mso-wrap-distance-top:0;mso-wrap-distance-right:9pt;mso-wrap-distance-bottom:0;mso-position-horizontal-relative:margin;mso-position-vertical-relative:margin;mso-width-percent:20;mso-height-percent:325;mso-left-percent:1015;mso-top-percent:700;mso-width-relative:margin;mso-height-relative:margin;v-text-anchor:top" o:gfxdata="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" fillcolor="#455f51 [3215]" stroked="f">
+              <w10:wrap anchorx="margin" anchory="margin"/>
+            </v:rect>
+          </w:pict>
+        </mc:Fallback>
+      </mc:AlternateContent>
+    </w:r>
+  </w:p>
+</w:hdr>
+</file>
+
+<file path=word/header7.xml><?xml version="1.0" encoding="utf-8"?>
+<w:hdr xmlns:wpc="http://schemas.microsoft.com/office/word/2010/wordprocessingCanvas" xmlns:cx="http://schemas.microsoft.com/office/drawing/2014/chartex" xmlns:cx1="http://schemas.microsoft.com/office/drawing/2015/9/8/chartex" xmlns:mc="http://schemas.openxmlformats.org/markup-compatibility/2006" xmlns:o="urn:schemas-microsoft-com:office:office" xmlns:r="http://schemas.openxmlformats.org/officeDocument/2006/relationships" xmlns:m="http://schemas.openxmlformats.org/officeDocument/2006/math" xmlns:v="urn:schemas-microsoft-com:vml" xmlns:wp14="http://schemas.microsoft.com/office/word/2010/wordprocessingDrawing" xmlns:wp="http://schemas.openxmlformats.org/drawingml/2006/wordprocessingDrawing" xmlns:w10="urn:schemas-microsoft-com:office:word" xmlns:w="http://schemas.openxmlformats.org/wordprocessingml/2006/main" xmlns:w14="http://schemas.microsoft.com/office/word/2010/wordml" xmlns:w15="http://schemas.microsoft.com/office/word/2012/wordml" xmlns:w16se="http://schemas.microsoft.com/office/word/2015/wordml/symex" xmlns:wpg="http://schemas.microsoft.com/office/word/2010/wordprocessingGroup" xmlns:wpi="http://schemas.microsoft.com/office/word/2010/wordprocessingInk" xmlns:wne="http://schemas.microsoft.com/office/word/2006/wordml" xmlns:wps="http://schemas.microsoft.com/office/word/2010/wordprocessingShape" mc:Ignorable="w14 w15 w16se wp14">
+  <w:p>
+    <w:pPr>
+      <w:pStyle w:val="En-tte"/>
+    </w:pPr>
+    <w:r>
+      <w:rPr>
+        <w:noProof/>
+      </w:rPr>
+      <mc:AlternateContent>
+        <mc:Choice Requires="wps">
+          <w:drawing>
+            <wp:anchor distT="0" distB="0" distL="114300" distR="114300" simplePos="0" relativeHeight="251750400" behindDoc="0" locked="0" layoutInCell="1" allowOverlap="1" wp14:editId="57DFDAE4">
+              <wp:simplePos x="0" y="0"/>
+              <wp:positionH relativeFrom="margin">
+                <wp:align>center</wp:align>
+              </wp:positionH>
+              <wp:positionV relativeFrom="topMargin">
+                <wp:align>bottom</wp:align>
+              </wp:positionV>
+              <wp:extent cx="5943600" cy="167005"/>
+              <wp:effectExtent l="0" t="0" r="0" b="0"/>
+              <wp:wrapNone/>
+              <wp:docPr id="33" name="Zone de texte 33"/>
+              <wp:cNvGraphicFramePr/>
+              <a:graphic xmlns:a="http://schemas.openxmlformats.org/drawingml/2006/main">
+                <a:graphicData uri="http://schemas.microsoft.com/office/word/2010/wordprocessingShape">
+                  <wps:wsp>
+                    <wps:cNvSpPr txBox="1"/>
+                    <wps:spPr>
+                      <a:xfrm>
+                        <a:off x="0" y="0"/>
+                        <a:ext cx="5943600" cy="167005"/>
+                      </a:xfrm>
+                      <a:prstGeom prst="rect">
+                        <a:avLst/>
+                      </a:prstGeom>
+                      <a:noFill/>
+                      <a:ln w="6350">
+                        <a:noFill/>
+                      </a:ln>
+                      <a:effectLst/>
+                    </wps:spPr>
+                    <wps:style>
+                      <a:lnRef idx="0">
+                        <a:schemeClr val="accent1"/>
+                      </a:lnRef>
+                      <a:fillRef idx="0">
+                        <a:schemeClr val="accent1"/>
+                      </a:fillRef>
+                      <a:effectRef idx="0">
+                        <a:schemeClr val="accent1"/>
+                      </a:effectRef>
+                      <a:fontRef idx="minor">
+                        <a:schemeClr val="dk1"/>
+                      </a:fontRef>
+                    </wps:style>
+                    <wps:txbx>
+                      <w:txbxContent>
+                        <w:p>
+                          <w:pPr>
+                            <w:pStyle w:val="Sansinterligne"/>
+                            <w:tabs>
+                              <w:tab w:val="left" w:pos="8505"/>
+                            </w:tabs>
+                          </w:pPr>
+                          <w:r>
+                            <w:t>CPNV</w:t>
+                          </w:r>
+                          <w:r>
+                            <w:tab/>
+                          </w:r>
+                          <w:r>
+                            <w:fldChar w:fldCharType="begin"/>
+                          </w:r>
+                          <w:r>
+                            <w:instrText xml:space="preserve"> TIME \@ "dd/MM/yyyy" </w:instrText>
+                          </w:r>
+                          <w:r>
+                            <w:fldChar w:fldCharType="separate"/>
+                          </w:r>
+                          <w:r>
+                            <w:rPr>
+                              <w:noProof/>
+                            </w:rPr>
+                            <w:t>18/05/2018</w:t>
+                          </w:r>
+                          <w:r>
+                            <w:fldChar w:fldCharType="end"/>
+                          </w:r>
+                        </w:p>
+                      </w:txbxContent>
+                    </wps:txbx>
+                    <wps:bodyPr rot="0" spcFirstLastPara="0" vertOverflow="overflow" horzOverflow="overflow" vert="horz" wrap="square" lIns="0" tIns="0" rIns="0" bIns="0" numCol="1" spcCol="0" rtlCol="0" fromWordArt="0" anchor="t" anchorCtr="0" forceAA="0" compatLnSpc="1">
+                      <a:prstTxWarp prst="textNoShape">
+                        <a:avLst/>
+                      </a:prstTxWarp>
+                      <a:spAutoFit/>
+                    </wps:bodyPr>
+                  </wps:wsp>
+                </a:graphicData>
+              </a:graphic>
+              <wp14:sizeRelH relativeFrom="margin">
+                <wp14:pctWidth>100000</wp14:pctWidth>
+              </wp14:sizeRelH>
+              <wp14:sizeRelV relativeFrom="margin">
+                <wp14:pctHeight>0</wp14:pctHeight>
+              </wp14:sizeRelV>
+            </wp:anchor>
+          </w:drawing>
+        </mc:Choice>
+        <mc:Fallback>
+          <w:pict>
+            <v:shapetype id="_x0000_t202" coordsize="21600,21600" o:spt="202" path="m,l,21600r21600,l21600,xe">
+              <v:stroke joinstyle="miter"/>
+              <v:path gradientshapeok="t" o:connecttype="rect"/>
+            </v:shapetype>
+            <v:shape id="Zone de texte 33" o:spid="_x0000_s1044" type="#_x0000_t202" style="position:absolute;left:0;text-align:left;margin-left:0;margin-top:0;width:468pt;height:13.15pt;z-index:251750400;visibility:visible;mso-wrap-style:square;mso-width-percent:1000;mso-height-percent:0;mso-wrap-distance-left:9pt;mso-wrap-distance-top:0;mso-wrap-distance-right:9pt;mso-wrap-distance-bottom:0;mso-position-horizontal:center;mso-position-horizontal-relative:margin;mso-position-vertical:bottom;mso-position-vertical-relative:top-margin-area;mso-width-percent:1000;mso-height-percent:0;mso-width-relative:margin;mso-height-relative:margin;v-text-anchor:top" o:gfxdata="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" filled="f" stroked="f" strokeweight=".5pt">
+              <v:textbox style="mso-fit-shape-to-text:t" inset="0,0,0,0">
+                <w:txbxContent>
+                  <w:p>
+                    <w:pPr>
+                      <w:pStyle w:val="Sansinterligne"/>
+                      <w:tabs>
+                        <w:tab w:val="left" w:pos="8505"/>
+                      </w:tabs>
+                    </w:pPr>
+                    <w:r>
+                      <w:t>CPNV</w:t>
+                    </w:r>
+                    <w:r>
+                      <w:tab/>
+                    </w:r>
+                    <w:r>
+                      <w:fldChar w:fldCharType="begin"/>
+                    </w:r>
+                    <w:r>
+                      <w:instrText xml:space="preserve"> TIME \@ "dd/MM/yyyy" </w:instrText>
+                    </w:r>
+                    <w:r>
+                      <w:fldChar w:fldCharType="separate"/>
+                    </w:r>
+                    <w:r>
+                      <w:rPr>
+                        <w:noProof/>
+                      </w:rPr>
+                      <w:t>18/05/2018</w:t>
+                    </w:r>
+                    <w:r>
+                      <w:fldChar w:fldCharType="end"/>
+                    </w:r>
+                  </w:p>
+                </w:txbxContent>
+              </v:textbox>
+              <w10:wrap anchorx="margin" anchory="margin"/>
+            </v:shape>
+          </w:pict>
+        </mc:Fallback>
+      </mc:AlternateContent>
+    </w:r>
+    <w:r>
+      <w:rPr>
+        <w:noProof/>
+      </w:rPr>
+      <mc:AlternateContent>
+        <mc:Choice Requires="wps">
+          <w:drawing>
+            <wp:anchor distT="0" distB="0" distL="114300" distR="114300" simplePos="0" relativeHeight="251747328" behindDoc="0" locked="0" layoutInCell="1" allowOverlap="1" wp14:editId="41DD3265">
+              <wp:simplePos x="0" y="0"/>
+              <wp:positionH relativeFrom="margin">
+                <wp:align>center</wp:align>
+              </wp:positionH>
+              <wp:positionV relativeFrom="margin">
+                <wp:align>center</wp:align>
+              </wp:positionV>
+              <wp:extent cx="6355715" cy="8641080"/>
+              <wp:effectExtent l="0" t="0" r="3810" b="0"/>
+              <wp:wrapNone/>
+              <wp:docPr id="108" name="Rectangle 4"/>
+              <wp:cNvGraphicFramePr>
+                <a:graphicFrameLocks xmlns:a="http://schemas.openxmlformats.org/drawingml/2006/main"/>
+              </wp:cNvGraphicFramePr>
+              <a:graphic xmlns:a="http://schemas.openxmlformats.org/drawingml/2006/main">
+                <a:graphicData uri="http://schemas.microsoft.com/office/word/2010/wordprocessingShape">
+                  <wps:wsp>
+                    <wps:cNvSpPr>
+                      <a:spLocks noChangeArrowheads="1"/>
+                    </wps:cNvSpPr>
+                    <wps:spPr bwMode="auto">
+                      <a:xfrm>
+                        <a:off x="0" y="0"/>
+                        <a:ext cx="6355715" cy="8641080"/>
+                      </a:xfrm>
+                      <a:prstGeom prst="rect">
+                        <a:avLst/>
+                      </a:prstGeom>
+                      <a:noFill/>
+                      <a:ln w="9525">
+                        <a:solidFill>
+                          <a:schemeClr val="tx1">
+                            <a:lumMod val="100000"/>
+                            <a:lumOff val="0"/>
+                          </a:schemeClr>
+                        </a:solidFill>
+                        <a:miter lim="800000"/>
+                        <a:headEnd/>
+                        <a:tailEnd/>
+                      </a:ln>
+                      <a:extLst>
+                        <a:ext uri="{909E8E84-426E-40DD-AFC4-6F175D3DCCD1}">
+                          <a14:hiddenFill xmlns:a14="http://schemas.microsoft.com/office/drawing/2010/main">
+                            <a:solidFill>
+                              <a:srgbClr val="FFFFFF"/>
+                            </a:solidFill>
+                          </a14:hiddenFill>
+                        </a:ext>
+                      </a:extLst>
+                    </wps:spPr>
+                    <wps:bodyPr rot="0" vert="horz" wrap="square" lIns="91440" tIns="45720" rIns="91440" bIns="45720" anchor="t" anchorCtr="0" upright="1">
+                      <a:noAutofit/>
+                    </wps:bodyPr>
+                  </wps:wsp>
+                </a:graphicData>
+              </a:graphic>
+              <wp14:sizeRelH relativeFrom="margin">
+                <wp14:pctWidth>107000</wp14:pctWidth>
+              </wp14:sizeRelH>
+              <wp14:sizeRelV relativeFrom="margin">
+                <wp14:pctHeight>105000</wp14:pctHeight>
+              </wp14:sizeRelV>
+            </wp:anchor>
+          </w:drawing>
+        </mc:Choice>
+        <mc:Fallback>
+          <w:pict>
+            <v:rect w14:anchorId="4F50BC95" id="Rectangle 4" o:spid="_x0000_s1026" style="position:absolute;margin-left:0;margin-top:0;width:500.45pt;height:680.4pt;z-index:251747328;visibility:visible;mso-wrap-style:square;mso-width-percent:1070;mso-height-percent:1050;mso-wrap-distance-left:9pt;mso-wrap-distance-top:0;mso-wrap-distance-right:9pt;mso-wrap-distance-bottom:0;mso-position-horizontal:center;mso-position-horizontal-relative:margin;mso-position-vertical:center;mso-position-vertical-relative:margin;mso-width-percent:1070;mso-height-percent:1050;mso-width-relative:margin;mso-height-relative:margin;v-text-anchor:top" o:gfxdata="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" filled="f" strokecolor="black [3213]">
+              <w10:wrap anchorx="margin" anchory="margin"/>
+            </v:rect>
+          </w:pict>
+        </mc:Fallback>
+      </mc:AlternateContent>
+    </w:r>
+    <w:r>
+      <w:rPr>
+        <w:noProof/>
+      </w:rPr>
+      <mc:AlternateContent>
+        <mc:Choice Requires="wps">
+          <w:drawing>
+            <wp:anchor distT="0" distB="0" distL="114300" distR="114300" simplePos="0" relativeHeight="251748352" behindDoc="0" locked="0" layoutInCell="1" allowOverlap="1" wp14:editId="5DE3372A">
+              <wp:simplePos x="0" y="0"/>
+              <mc:AlternateContent>
+                <mc:Choice Requires="wp14">
+                  <wp:positionH relativeFrom="margin">
+                    <wp14:pctPosHOffset>101500</wp14:pctPosHOffset>
+                  </wp:positionH>
+                </mc:Choice>
+                <mc:Fallback>
+                  <wp:positionH relativeFrom="page">
+                    <wp:posOffset>6987540</wp:posOffset>
+                  </wp:positionH>
+                </mc:Fallback>
+              </mc:AlternateContent>
+              <mc:AlternateContent>
+                <mc:Choice Requires="wp14">
+                  <wp:positionV relativeFrom="margin">
+                    <wp14:pctPosVOffset>-2500</wp14:pctPosVOffset>
+                  </wp:positionV>
+                </mc:Choice>
+                <mc:Fallback>
+                  <wp:positionV relativeFrom="page">
+                    <wp:posOffset>498475</wp:posOffset>
+                  </wp:positionV>
+                </mc:Fallback>
+              </mc:AlternateContent>
+              <wp:extent cx="118745" cy="5966460"/>
+              <wp:effectExtent l="0" t="0" r="0" b="0"/>
+              <wp:wrapNone/>
+              <wp:docPr id="34" name="Rectangle 8"/>
+              <wp:cNvGraphicFramePr>
+                <a:graphicFrameLocks xmlns:a="http://schemas.openxmlformats.org/drawingml/2006/main"/>
+              </wp:cNvGraphicFramePr>
+              <a:graphic xmlns:a="http://schemas.openxmlformats.org/drawingml/2006/main">
+                <a:graphicData uri="http://schemas.microsoft.com/office/word/2010/wordprocessingShape">
+                  <wps:wsp>
+                    <wps:cNvSpPr>
+                      <a:spLocks noChangeArrowheads="1"/>
+                    </wps:cNvSpPr>
+                    <wps:spPr bwMode="auto">
+                      <a:xfrm>
+                        <a:off x="0" y="0"/>
+                        <a:ext cx="118745" cy="5966460"/>
+                      </a:xfrm>
+                      <a:prstGeom prst="rect">
+                        <a:avLst/>
+                      </a:prstGeom>
+                      <a:solidFill>
+                        <a:schemeClr val="tx1">
+                          <a:lumMod val="100000"/>
+                          <a:lumOff val="0"/>
+                        </a:schemeClr>
+                      </a:solidFill>
+                      <a:ln>
+                        <a:noFill/>
+                      </a:ln>
+                      <a:extLst>
+                        <a:ext uri="{91240B29-F687-4F45-9708-019B960494DF}">
+                          <a14:hiddenLine xmlns:a14="http://schemas.microsoft.com/office/drawing/2010/main" w="9525">
+                            <a:solidFill>
+                              <a:srgbClr val="000000"/>
+                            </a:solidFill>
+                            <a:miter lim="800000"/>
+                            <a:headEnd/>
+                            <a:tailEnd/>
+                          </a14:hiddenLine>
+                        </a:ext>
+                      </a:extLst>
+                    </wps:spPr>
+                    <wps:bodyPr rot="0" vert="horz" wrap="square" lIns="91440" tIns="45720" rIns="91440" bIns="45720" anchor="t" anchorCtr="0" upright="1">
+                      <a:noAutofit/>
+                    </wps:bodyPr>
+                  </wps:wsp>
+                </a:graphicData>
+              </a:graphic>
+              <wp14:sizeRelH relativeFrom="margin">
+                <wp14:pctWidth>2000</wp14:pctWidth>
+              </wp14:sizeRelH>
+              <wp14:sizeRelV relativeFrom="margin">
+                <wp14:pctHeight>72500</wp14:pctHeight>
+              </wp14:sizeRelV>
+            </wp:anchor>
+          </w:drawing>
+        </mc:Choice>
+        <mc:Fallback>
+          <w:pict>
+            <v:rect w14:anchorId="49B24A91" id="Rectangle 8" o:spid="_x0000_s1026" style="position:absolute;margin-left:0;margin-top:0;width:9.35pt;height:469.8pt;z-index:251748352;visibility:visible;mso-wrap-style:square;mso-width-percent:20;mso-height-percent:725;mso-left-percent:1015;mso-top-percent:-25;mso-wrap-distance-left:9pt;mso-wrap-distance-top:0;mso-wrap-distance-right:9pt;mso-wrap-distance-bottom:0;mso-position-horizontal-relative:margin;mso-position-vertical-relative:margin;mso-width-percent:20;mso-height-percent:725;mso-left-percent:1015;mso-top-percent:-25;mso-width-relative:margin;mso-height-relative:margin;v-text-anchor:top" o:gfxdata="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" fillcolor="black [3213]" stroked="f">
+              <w10:wrap anchorx="margin" anchory="margin"/>
+            </v:rect>
+          </w:pict>
+        </mc:Fallback>
+      </mc:AlternateContent>
+    </w:r>
+    <w:r>
+      <w:rPr>
+        <w:noProof/>
+      </w:rPr>
+      <mc:AlternateContent>
+        <mc:Choice Requires="wps">
+          <w:drawing>
+            <wp:anchor distT="0" distB="0" distL="114300" distR="114300" simplePos="0" relativeHeight="251749376" behindDoc="0" locked="0" layoutInCell="1" allowOverlap="1" wp14:editId="70C8245D">
+              <wp:simplePos x="0" y="0"/>
+              <mc:AlternateContent>
+                <mc:Choice Requires="wp14">
+                  <wp:positionH relativeFrom="margin">
+                    <wp14:pctPosHOffset>101500</wp14:pctPosHOffset>
+                  </wp:positionH>
+                </mc:Choice>
+                <mc:Fallback>
+                  <wp:positionH relativeFrom="page">
+                    <wp:posOffset>6987540</wp:posOffset>
+                  </wp:positionH>
+                </mc:Fallback>
+              </mc:AlternateContent>
+              <mc:AlternateContent>
+                <mc:Choice Requires="wp14">
+                  <wp:positionV relativeFrom="margin">
+                    <wp14:pctPosVOffset>70000</wp14:pctPosVOffset>
+                  </wp:positionV>
+                </mc:Choice>
+                <mc:Fallback>
+                  <wp:positionV relativeFrom="page">
+                    <wp:posOffset>7193280</wp:posOffset>
+                  </wp:positionV>
+                </mc:Fallback>
+              </mc:AlternateContent>
+              <wp:extent cx="118745" cy="2674620"/>
+              <wp:effectExtent l="0" t="0" r="0" b="0"/>
+              <wp:wrapNone/>
+              <wp:docPr id="38" name="Rectangle 9"/>
+              <wp:cNvGraphicFramePr>
+                <a:graphicFrameLocks xmlns:a="http://schemas.openxmlformats.org/drawingml/2006/main"/>
+              </wp:cNvGraphicFramePr>
+              <a:graphic xmlns:a="http://schemas.openxmlformats.org/drawingml/2006/main">
+                <a:graphicData uri="http://schemas.microsoft.com/office/word/2010/wordprocessingShape">
+                  <wps:wsp>
+                    <wps:cNvSpPr>
+                      <a:spLocks noChangeArrowheads="1"/>
+                    </wps:cNvSpPr>
+                    <wps:spPr bwMode="auto">
+                      <a:xfrm>
+                        <a:off x="0" y="0"/>
+                        <a:ext cx="118745" cy="2674620"/>
+                      </a:xfrm>
+                      <a:prstGeom prst="rect">
+                        <a:avLst/>
+                      </a:prstGeom>
+                      <a:solidFill>
+                        <a:schemeClr val="tx2">
+                          <a:lumMod val="100000"/>
+                          <a:lumOff val="0"/>
+                        </a:schemeClr>
+                      </a:solidFill>
+                      <a:ln>
+                        <a:noFill/>
+                      </a:ln>
+                      <a:extLst>
+                        <a:ext uri="{91240B29-F687-4F45-9708-019B960494DF}">
+                          <a14:hiddenLine xmlns:a14="http://schemas.microsoft.com/office/drawing/2010/main" w="9525">
+                            <a:solidFill>
+                              <a:srgbClr val="000000"/>
+                            </a:solidFill>
+                            <a:miter lim="800000"/>
+                            <a:headEnd/>
+                            <a:tailEnd/>
+                          </a14:hiddenLine>
+                        </a:ext>
+                      </a:extLst>
+                    </wps:spPr>
+                    <wps:bodyPr rot="0" vert="horz" wrap="square" lIns="91440" tIns="45720" rIns="91440" bIns="45720" anchor="t" anchorCtr="0" upright="1">
+                      <a:noAutofit/>
+                    </wps:bodyPr>
+                  </wps:wsp>
+                </a:graphicData>
+              </a:graphic>
+              <wp14:sizeRelH relativeFrom="margin">
+                <wp14:pctWidth>2000</wp14:pctWidth>
+              </wp14:sizeRelH>
+              <wp14:sizeRelV relativeFrom="margin">
+                <wp14:pctHeight>32500</wp14:pctHeight>
+              </wp14:sizeRelV>
+            </wp:anchor>
+          </w:drawing>
+        </mc:Choice>
+        <mc:Fallback>
+          <w:pict>
+            <v:rect w14:anchorId="150FFB07" id="Rectangle 9" o:spid="_x0000_s1026" style="position:absolute;margin-left:0;margin-top:0;width:9.35pt;height:210.6pt;z-index:251749376;visibility:visible;mso-wrap-style:square;mso-width-percent:20;mso-height-percent:325;mso-left-percent:1015;mso-top-percent:700;mso-wrap-distance-left:9pt;mso-wrap-distance-top:0;mso-wrap-distance-right:9pt;mso-wrap-distance-bottom:0;mso-position-horizontal-relative:margin;mso-position-vertical-relative:margin;mso-width-percent:20;mso-height-percent:325;mso-left-percent:1015;mso-top-percent:700;mso-width-relative:margin;mso-height-relative:margin;v-text-anchor:top" o:gfxdata="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" fillcolor="#455f51 [3215]" stroked="f">
+              <w10:wrap anchorx="margin" anchory="margin"/>
+            </v:rect>
+          </w:pict>
+        </mc:Fallback>
+      </mc:AlternateContent>
+    </w:r>
+  </w:p>
+</w:hdr>
+</file>
+
 <file path=word/numbering.xml><?xml version="1.0" encoding="utf-8"?>
 <w:numbering xmlns:wpc="http://schemas.microsoft.com/office/word/2010/wordprocessingCanvas" xmlns:cx="http://schemas.microsoft.com/office/drawing/2014/chartex" xmlns:cx1="http://schemas.microsoft.com/office/drawing/2015/9/8/chartex" xmlns:mc="http://schemas.openxmlformats.org/markup-compatibility/2006" xmlns:o="urn:schemas-microsoft-com:office:office" xmlns:r="http://schemas.openxmlformats.org/officeDocument/2006/relationships" xmlns:m="http://schemas.openxmlformats.org/officeDocument/2006/math" xmlns:v="urn:schemas-microsoft-com:vml" xmlns:wp14="http://schemas.microsoft.com/office/word/2010/wordprocessingDrawing" xmlns:wp="http://schemas.openxmlformats.org/drawingml/2006/wordprocessingDrawing" xmlns:w10="urn:schemas-microsoft-com:office:word" xmlns:w="http://schemas.openxmlformats.org/wordprocessingml/2006/main" xmlns:w14="http://schemas.microsoft.com/office/word/2010/wordml" xmlns:w15="http://schemas.microsoft.com/office/word/2012/wordml" xmlns:w16se="http://schemas.microsoft.com/office/word/2015/wordml/symex" xmlns:wpg="http://schemas.microsoft.com/office/word/2010/wordprocessingGroup" xmlns:wpi="http://schemas.microsoft.com/office/word/2010/wordprocessingInk" xmlns:wne="http://schemas.microsoft.com/office/word/2006/wordml" xmlns:wps="http://schemas.microsoft.com/office/word/2010/wordprocessingShape" mc:Ignorable="w14 w15 w16se wp14">
   <w:numPicBullet w:numPicBulletId="0">
@@ -7700,7 +9281,7 @@
         <v:path o:extrusionok="f" gradientshapeok="t" o:connecttype="rect"/>
         <o:lock v:ext="edit" aspectratio="t"/>
       </v:shapetype>
-      <v:shape id="_x0000_i1029" type="#_x0000_t75" style="width:30.15pt;height:30.05pt;visibility:visible;mso-wrap-style:square" o:bullet="t">
+      <v:shape id="_x0000_i1027" type="#_x0000_t75" style="width:30.15pt;height:30.05pt;visibility:visible;mso-wrap-style:square" o:bullet="t">
         <v:imagedata r:id="rId1" o:title=""/>
       </v:shape>
     </w:pict>
@@ -10197,7 +11778,7 @@
 </file>
 
 <file path=customXml/itemProps2.xml><?xml version="1.0" encoding="utf-8"?>
-<ds:datastoreItem xmlns:ds="http://schemas.openxmlformats.org/officeDocument/2006/customXml" ds:itemID="{61D0119C-FA95-4E38-B119-56A54C74A709}">
+<ds:datastoreItem xmlns:ds="http://schemas.openxmlformats.org/officeDocument/2006/customXml" ds:itemID="{AAE5327B-F86D-441E-8BC2-BF04E0658CB8}">
   <ds:schemaRefs>
     <ds:schemaRef ds:uri="http://schemas.openxmlformats.org/officeDocument/2006/bibliography"/>
   </ds:schemaRefs>
